--- a/document/项目概述.docx
+++ b/document/项目概述.docx
@@ -4,14 +4,11 @@
   <w:body>
     <w:p>
       <w:pPr>
-        <w:pStyle w:val="2"/>
+        <w:pStyle w:val="Heading2"/>
         <w:numPr>
           <w:ilvl w:val="0"/>
           <w:numId w:val="2"/>
         </w:numPr>
-        <w:rPr>
-          <w:rFonts w:hint="eastAsia"/>
-        </w:rPr>
       </w:pPr>
       <w:r>
         <w:rPr>
@@ -22,15 +19,12 @@
     </w:p>
     <w:p>
       <w:pPr>
-        <w:pStyle w:val="a3"/>
+        <w:pStyle w:val="ListParagraph"/>
         <w:numPr>
           <w:ilvl w:val="1"/>
           <w:numId w:val="3"/>
         </w:numPr>
         <w:ind w:firstLineChars="0"/>
-        <w:rPr>
-          <w:rFonts w:hint="eastAsia"/>
-        </w:rPr>
       </w:pPr>
       <w:r>
         <w:rPr>
@@ -191,6 +185,7 @@
       <w:r>
         <w:rPr>
           <w:noProof/>
+          <w:lang w:eastAsia="en-US"/>
         </w:rPr>
         <w:drawing>
           <wp:inline distT="0" distB="0" distL="0" distR="0" wp14:anchorId="288DC128" wp14:editId="6137E7CE">
@@ -250,14 +245,13 @@
     </w:p>
     <w:p>
       <w:pPr>
-        <w:pStyle w:val="a3"/>
+        <w:pStyle w:val="ListParagraph"/>
         <w:numPr>
           <w:ilvl w:val="1"/>
           <w:numId w:val="3"/>
         </w:numPr>
         <w:ind w:firstLineChars="0"/>
         <w:rPr>
-          <w:rFonts w:hint="eastAsia"/>
           <w:b/>
         </w:rPr>
       </w:pPr>
@@ -288,132 +282,121 @@
           <w:b/>
         </w:rPr>
         <w:t>中的应用</w:t>
-      </w:r>
-      <w:r>
-        <w:rPr>
-          <w:b/>
-        </w:rPr>
-        <w:br/>
-      </w:r>
-      <w:r>
-        <w:rPr>
-          <w:rFonts w:hint="eastAsia"/>
-        </w:rPr>
-        <w:t>最近几年前端技术飞速发展，从前端只是切图做页面，</w:t>
-      </w:r>
-      <w:r>
-        <w:t>JavaScript</w:t>
-      </w:r>
-      <w:r>
-        <w:rPr>
-          <w:rFonts w:hint="eastAsia"/>
-        </w:rPr>
-        <w:t>做动效、做表单校验的过程到了现在前端成为一个完整的软件工程生态圈，</w:t>
-      </w:r>
-      <w:r>
-        <w:t>JavaScript</w:t>
-      </w:r>
-      <w:r>
-        <w:rPr>
-          <w:rFonts w:hint="eastAsia"/>
-        </w:rPr>
-        <w:t>可以担任起各种复杂的</w:t>
-      </w:r>
-      <w:bookmarkStart w:id="0" w:name="_GoBack"/>
-      <w:bookmarkEnd w:id="0"/>
-      <w:r>
-        <w:rPr>
-          <w:rFonts w:hint="eastAsia"/>
-        </w:rPr>
-        <w:t>业务逻辑的处理。</w:t>
-      </w:r>
-      <w:r>
-        <w:t>JavaScript</w:t>
-      </w:r>
-      <w:r>
-        <w:rPr>
-          <w:rFonts w:hint="eastAsia"/>
-        </w:rPr>
-        <w:t>随着项目的复杂度日益增加，类似</w:t>
-      </w:r>
-      <w:proofErr w:type="spellStart"/>
-      <w:r>
-        <w:t>AngularJS</w:t>
-      </w:r>
-      <w:proofErr w:type="spellEnd"/>
-      <w:r>
-        <w:rPr>
-          <w:rFonts w:hint="eastAsia"/>
-        </w:rPr>
-        <w:t>这样的</w:t>
-      </w:r>
-      <w:r>
-        <w:t>MVC</w:t>
-      </w:r>
-      <w:r>
-        <w:rPr>
-          <w:rFonts w:hint="eastAsia"/>
-        </w:rPr>
-        <w:t>框架</w:t>
-      </w:r>
-      <w:r>
-        <w:rPr>
-          <w:rFonts w:hint="eastAsia"/>
-        </w:rPr>
-        <w:t>应运而生</w:t>
-      </w:r>
-      <w:r>
-        <w:rPr>
-          <w:rFonts w:hint="eastAsia"/>
-        </w:rPr>
-        <w:t>，它借鉴了很多传统服务端面向对象的语言的一些特性，使得</w:t>
-      </w:r>
-      <w:r>
-        <w:t>JavaScript</w:t>
-      </w:r>
-      <w:r>
-        <w:rPr>
-          <w:rFonts w:hint="eastAsia"/>
-        </w:rPr>
-        <w:t>开发也变得更为严肃，更为工程化。</w:t>
-      </w:r>
-      <w:r>
-        <w:br/>
-      </w:r>
-      <w:r>
-        <w:br/>
-      </w:r>
-      <w:r>
-        <w:rPr>
-          <w:rFonts w:hint="eastAsia"/>
-          <w:b/>
-        </w:rPr>
-        <w:t>在</w:t>
-      </w:r>
-      <w:r>
-        <w:t>MSE-FOOD</w:t>
-      </w:r>
-      <w:r>
-        <w:rPr>
-          <w:rFonts w:hint="eastAsia"/>
-        </w:rPr>
-        <w:t>项目中完整使用了</w:t>
-      </w:r>
-      <w:proofErr w:type="spellStart"/>
-      <w:r>
-        <w:t>AngularJS</w:t>
-      </w:r>
-      <w:proofErr w:type="spellEnd"/>
-      <w:r>
-        <w:rPr>
-          <w:rFonts w:hint="eastAsia"/>
-        </w:rPr>
-        <w:t>的大部分的特性：</w:t>
       </w:r>
     </w:p>
     <w:p>
       <w:pPr>
-        <w:pStyle w:val="a3"/>
+        <w:pStyle w:val="ListParagraph"/>
+        <w:ind w:left="992" w:firstLineChars="0" w:firstLine="0"/>
+        <w:rPr>
+          <w:b/>
+        </w:rPr>
+      </w:pPr>
+      <w:r>
+        <w:rPr>
+          <w:rFonts w:hint="eastAsia"/>
+        </w:rPr>
+        <w:t>最近几年前端技术飞速发展，从前端只是切图做页面，</w:t>
+      </w:r>
+      <w:r>
+        <w:t>JavaScript</w:t>
+      </w:r>
+      <w:r>
+        <w:rPr>
+          <w:rFonts w:hint="eastAsia"/>
+        </w:rPr>
+        <w:t>做动效、做表单校验的过程到了现在前端成为一个完整的软件工程生态圈，</w:t>
+      </w:r>
+      <w:r>
+        <w:t>JavaScript</w:t>
+      </w:r>
+      <w:r>
+        <w:rPr>
+          <w:rFonts w:hint="eastAsia"/>
+        </w:rPr>
+        <w:t>可以担任起各种复杂的业务逻辑的处理。</w:t>
+      </w:r>
+      <w:r>
+        <w:t>JavaScript</w:t>
+      </w:r>
+      <w:r>
+        <w:rPr>
+          <w:rFonts w:hint="eastAsia"/>
+        </w:rPr>
+        <w:t>随着项目的复杂度日益增加，类似</w:t>
+      </w:r>
+      <w:proofErr w:type="spellStart"/>
+      <w:r>
+        <w:t>AngularJS</w:t>
+      </w:r>
+      <w:proofErr w:type="spellEnd"/>
+      <w:r>
+        <w:rPr>
+          <w:rFonts w:hint="eastAsia"/>
+        </w:rPr>
+        <w:t>这样的</w:t>
+      </w:r>
+      <w:r>
+        <w:t>MVC</w:t>
+      </w:r>
+      <w:r>
+        <w:rPr>
+          <w:rFonts w:hint="eastAsia"/>
+        </w:rPr>
+        <w:t>框架应运而生</w:t>
+      </w:r>
+      <w:r>
+        <w:rPr>
+          <w:rFonts w:hint="eastAsia"/>
+        </w:rPr>
+        <w:t>，它借鉴了很多传统服务端面向对象的语言的一些特性，使得</w:t>
+      </w:r>
+      <w:r>
+        <w:t>JavaScript</w:t>
+      </w:r>
+      <w:r>
+        <w:rPr>
+          <w:rFonts w:hint="eastAsia"/>
+        </w:rPr>
+        <w:t>开发也变得更为严肃，更为工程化。</w:t>
+      </w:r>
+      <w:r>
+        <w:br/>
+      </w:r>
+      <w:r>
+        <w:br/>
+      </w:r>
+      <w:r>
+        <w:rPr>
+          <w:rFonts w:hint="eastAsia"/>
+          <w:b/>
+        </w:rPr>
+        <w:t>在</w:t>
+      </w:r>
+      <w:r>
+        <w:t>MSE-FOOD</w:t>
+      </w:r>
+      <w:r>
+        <w:rPr>
+          <w:rFonts w:hint="eastAsia"/>
+        </w:rPr>
+        <w:t>项目中完整使用了</w:t>
+      </w:r>
+      <w:proofErr w:type="spellStart"/>
+      <w:r>
+        <w:t>AngularJS</w:t>
+      </w:r>
+      <w:proofErr w:type="spellEnd"/>
+      <w:r>
+        <w:rPr>
+          <w:rFonts w:hint="eastAsia"/>
+        </w:rPr>
+        <w:t>的大部分的特性：</w:t>
+      </w:r>
+    </w:p>
+    <w:p>
+      <w:pPr>
+        <w:pStyle w:val="ListParagraph"/>
         <w:numPr>
           <w:ilvl w:val="3"/>
           <w:numId w:val="3"/>
@@ -427,16 +410,2196 @@
         <w:t xml:space="preserve"> </w:t>
       </w:r>
       <w:r>
+        <w:t>Module (</w:t>
+      </w:r>
+      <w:r>
         <w:rPr>
           <w:rFonts w:hint="eastAsia"/>
         </w:rPr>
         <w:t>模块化</w:t>
       </w:r>
       <w:r>
-        <w:br/>
-      </w:r>
-      <w:r>
-        <w:br/>
+        <w:rPr>
+          <w:rFonts w:hint="eastAsia"/>
+        </w:rPr>
+        <w:t>)</w:t>
+      </w:r>
+      <w:r>
+        <w:br/>
+      </w:r>
+      <w:r>
+        <w:rPr>
+          <w:rFonts w:hint="eastAsia"/>
+        </w:rPr>
+        <w:t>项目分为四大模块：用户模块、菜品模块、订单模块、系统模块。</w:t>
+      </w:r>
+      <w:proofErr w:type="spellStart"/>
+      <w:r>
+        <w:t>AngularJS</w:t>
+      </w:r>
+      <w:proofErr w:type="spellEnd"/>
+      <w:r>
+        <w:rPr>
+          <w:rFonts w:hint="eastAsia"/>
+        </w:rPr>
+        <w:t>的模块化特性使各个模块之间解除耦合、更好的组织代码，在大型项目中模块化的特性可方便团队之间独立的高效开发。</w:t>
+      </w:r>
+      <w:r>
+        <w:br/>
+      </w:r>
+    </w:p>
+    <w:p>
+      <w:pPr>
+        <w:pStyle w:val="ListParagraph"/>
+        <w:numPr>
+          <w:ilvl w:val="3"/>
+          <w:numId w:val="3"/>
+        </w:numPr>
+        <w:ind w:firstLineChars="0"/>
+      </w:pPr>
+      <w:r>
+        <w:t xml:space="preserve"> </w:t>
+      </w:r>
+      <w:r>
+        <w:t>Router (</w:t>
+      </w:r>
+      <w:r>
+        <w:rPr>
+          <w:rFonts w:hint="eastAsia"/>
+        </w:rPr>
+        <w:t>路由</w:t>
+      </w:r>
+      <w:r>
+        <w:rPr>
+          <w:rFonts w:hint="eastAsia"/>
+        </w:rPr>
+        <w:t>)</w:t>
+      </w:r>
+      <w:r>
+        <w:br/>
+      </w:r>
+      <w:r>
+        <w:rPr>
+          <w:rFonts w:hint="eastAsia"/>
+        </w:rPr>
+        <w:t>在路由中配置了各个</w:t>
+      </w:r>
+      <w:proofErr w:type="spellStart"/>
+      <w:r>
+        <w:t>url</w:t>
+      </w:r>
+      <w:proofErr w:type="spellEnd"/>
+      <w:r>
+        <w:rPr>
+          <w:rFonts w:hint="eastAsia"/>
+        </w:rPr>
+        <w:t>所对应的</w:t>
+      </w:r>
+      <w:r>
+        <w:t>template</w:t>
+      </w:r>
+      <w:r>
+        <w:rPr>
+          <w:rFonts w:hint="eastAsia"/>
+        </w:rPr>
+        <w:t>和</w:t>
+      </w:r>
+      <w:r>
+        <w:t>controller</w:t>
+      </w:r>
+      <w:r>
+        <w:rPr>
+          <w:rFonts w:hint="eastAsia"/>
+        </w:rPr>
+        <w:t>。</w:t>
+      </w:r>
+      <w:r>
+        <w:rPr>
+          <w:rFonts w:hint="eastAsia"/>
+        </w:rPr>
+        <w:t xml:space="preserve"> </w:t>
+      </w:r>
+      <w:r>
+        <w:rPr>
+          <w:rFonts w:hint="eastAsia"/>
+        </w:rPr>
+        <w:t>项目中使用了</w:t>
+      </w:r>
+      <w:r>
+        <w:t>angular-</w:t>
+      </w:r>
+      <w:proofErr w:type="spellStart"/>
+      <w:r>
+        <w:t>ui</w:t>
+      </w:r>
+      <w:proofErr w:type="spellEnd"/>
+      <w:r>
+        <w:rPr>
+          <w:rFonts w:hint="eastAsia"/>
+        </w:rPr>
+        <w:t xml:space="preserve"> </w:t>
+      </w:r>
+      <w:r>
+        <w:rPr>
+          <w:rFonts w:hint="eastAsia"/>
+        </w:rPr>
+        <w:t>开发的</w:t>
+      </w:r>
+      <w:proofErr w:type="spellStart"/>
+      <w:r>
+        <w:t>ui</w:t>
+      </w:r>
+      <w:proofErr w:type="spellEnd"/>
+      <w:r>
+        <w:t>-router</w:t>
+      </w:r>
+      <w:r>
+        <w:rPr>
+          <w:rFonts w:hint="eastAsia"/>
+        </w:rPr>
+        <w:t>组件，可以使得</w:t>
+      </w:r>
+      <w:r>
+        <w:t>view</w:t>
+      </w:r>
+      <w:r>
+        <w:rPr>
+          <w:rFonts w:hint="eastAsia"/>
+        </w:rPr>
+        <w:t>能够多级嵌套，能够实现复杂的页面布局。</w:t>
+      </w:r>
+      <w:r>
+        <w:br/>
+      </w:r>
+    </w:p>
+    <w:p>
+      <w:pPr>
+        <w:pStyle w:val="ListParagraph"/>
+        <w:numPr>
+          <w:ilvl w:val="3"/>
+          <w:numId w:val="3"/>
+        </w:numPr>
+        <w:ind w:firstLineChars="0"/>
+        <w:rPr>
+          <w:rFonts w:hint="eastAsia"/>
+        </w:rPr>
+      </w:pPr>
+      <w:r>
+        <w:t xml:space="preserve"> Service (</w:t>
+      </w:r>
+      <w:r>
+        <w:rPr>
+          <w:rFonts w:hint="eastAsia"/>
+        </w:rPr>
+        <w:t>服务层</w:t>
+      </w:r>
+      <w:r>
+        <w:rPr>
+          <w:rFonts w:hint="eastAsia"/>
+        </w:rPr>
+        <w:t>)</w:t>
+      </w:r>
+      <w:r>
+        <w:br/>
+      </w:r>
+      <w:r>
+        <w:rPr>
+          <w:rFonts w:hint="eastAsia"/>
+        </w:rPr>
+        <w:t>在服务层使用了</w:t>
+      </w:r>
+      <w:r>
+        <w:t xml:space="preserve">$resource </w:t>
+      </w:r>
+      <w:r>
+        <w:rPr>
+          <w:rFonts w:hint="eastAsia"/>
+        </w:rPr>
+        <w:t>内置</w:t>
+      </w:r>
+      <w:r>
+        <w:t>provider</w:t>
+      </w:r>
+      <w:r>
+        <w:rPr>
+          <w:rFonts w:hint="eastAsia"/>
+        </w:rPr>
+        <w:t>，只需短短几行代码即可方便实现与服务端的</w:t>
+      </w:r>
+      <w:proofErr w:type="spellStart"/>
+      <w:r>
+        <w:t>RESTful</w:t>
+      </w:r>
+      <w:proofErr w:type="spellEnd"/>
+      <w:r>
+        <w:rPr>
+          <w:rFonts w:hint="eastAsia"/>
+        </w:rPr>
+        <w:t xml:space="preserve"> </w:t>
+      </w:r>
+      <w:r>
+        <w:rPr>
+          <w:rFonts w:hint="eastAsia"/>
+        </w:rPr>
+        <w:t>服务的交互。</w:t>
+      </w:r>
+      <w:r>
+        <w:br/>
+      </w:r>
+    </w:p>
+    <w:p>
+      <w:pPr>
+        <w:pStyle w:val="ListParagraph"/>
+        <w:numPr>
+          <w:ilvl w:val="3"/>
+          <w:numId w:val="3"/>
+        </w:numPr>
+        <w:ind w:firstLineChars="0"/>
+        <w:rPr>
+          <w:rFonts w:hint="eastAsia"/>
+        </w:rPr>
+      </w:pPr>
+      <w:r>
+        <w:t xml:space="preserve"> </w:t>
+      </w:r>
+      <w:proofErr w:type="spellStart"/>
+      <w:r>
+        <w:rPr>
+          <w:rFonts w:hint="eastAsia"/>
+        </w:rPr>
+        <w:t>Contoller</w:t>
+      </w:r>
+      <w:proofErr w:type="spellEnd"/>
+      <w:r>
+        <w:t xml:space="preserve"> (</w:t>
+      </w:r>
+      <w:r>
+        <w:rPr>
+          <w:rFonts w:hint="eastAsia"/>
+        </w:rPr>
+        <w:t>控制器层</w:t>
+      </w:r>
+      <w:r>
+        <w:rPr>
+          <w:rFonts w:hint="eastAsia"/>
+        </w:rPr>
+        <w:t>)</w:t>
+      </w:r>
+      <w:r>
+        <w:br/>
+      </w:r>
+      <w:r>
+        <w:rPr>
+          <w:rFonts w:hint="eastAsia"/>
+        </w:rPr>
+        <w:t>在控制器层主要对</w:t>
+      </w:r>
+      <w:proofErr w:type="spellStart"/>
+      <w:r>
+        <w:t>RESTful</w:t>
+      </w:r>
+      <w:proofErr w:type="spellEnd"/>
+      <w:r>
+        <w:rPr>
+          <w:rFonts w:hint="eastAsia"/>
+        </w:rPr>
+        <w:t>获得的数据进行处理和对提交表单的数据进行处理。</w:t>
+      </w:r>
+      <w:r>
+        <w:br/>
+      </w:r>
+    </w:p>
+    <w:p>
+      <w:pPr>
+        <w:pStyle w:val="ListParagraph"/>
+        <w:numPr>
+          <w:ilvl w:val="3"/>
+          <w:numId w:val="3"/>
+        </w:numPr>
+        <w:ind w:firstLineChars="0"/>
+        <w:rPr>
+          <w:rFonts w:hint="eastAsia"/>
+        </w:rPr>
+      </w:pPr>
+      <w:r>
+        <w:t xml:space="preserve"> </w:t>
+      </w:r>
+      <w:r>
+        <w:rPr>
+          <w:rFonts w:hint="eastAsia"/>
+        </w:rPr>
+        <w:t>Di</w:t>
+      </w:r>
+      <w:r>
+        <w:t>rective</w:t>
+      </w:r>
+      <w:r>
+        <w:rPr>
+          <w:rFonts w:hint="eastAsia"/>
+        </w:rPr>
+        <w:t xml:space="preserve"> </w:t>
+      </w:r>
+      <w:r>
+        <w:t>(</w:t>
+      </w:r>
+      <w:r>
+        <w:rPr>
+          <w:rFonts w:hint="eastAsia"/>
+        </w:rPr>
+        <w:t>指令</w:t>
+      </w:r>
+      <w:r>
+        <w:rPr>
+          <w:rFonts w:hint="eastAsia"/>
+        </w:rPr>
+        <w:t>)</w:t>
+      </w:r>
+      <w:r>
+        <w:br/>
+      </w:r>
+      <w:r>
+        <w:rPr>
+          <w:rFonts w:hint="eastAsia"/>
+        </w:rPr>
+        <w:t>所有所需要操作</w:t>
+      </w:r>
+      <w:r>
+        <w:t>DOM</w:t>
+      </w:r>
+      <w:r>
+        <w:rPr>
+          <w:rFonts w:hint="eastAsia"/>
+        </w:rPr>
+        <w:t>的代码均放入了指令中。一些可以重复的使用的组件也抽象出来放入了指令中。</w:t>
+      </w:r>
+      <w:r>
+        <w:br/>
+      </w:r>
+    </w:p>
+    <w:p>
+      <w:pPr>
+        <w:pStyle w:val="ListParagraph"/>
+        <w:numPr>
+          <w:ilvl w:val="3"/>
+          <w:numId w:val="3"/>
+        </w:numPr>
+        <w:ind w:firstLineChars="0"/>
+        <w:rPr>
+          <w:rFonts w:hint="eastAsia"/>
+        </w:rPr>
+      </w:pPr>
+      <w:r>
+        <w:t xml:space="preserve"> </w:t>
+      </w:r>
+      <w:r>
+        <w:rPr>
+          <w:rFonts w:hint="eastAsia"/>
+        </w:rPr>
+        <w:t>Tem</w:t>
+      </w:r>
+      <w:r>
+        <w:t>plate (</w:t>
+      </w:r>
+      <w:r>
+        <w:rPr>
+          <w:rFonts w:hint="eastAsia"/>
+        </w:rPr>
+        <w:t>模版</w:t>
+      </w:r>
+      <w:r>
+        <w:t>)</w:t>
+      </w:r>
+      <w:r>
+        <w:br/>
+      </w:r>
+      <w:proofErr w:type="spellStart"/>
+      <w:r>
+        <w:t>AngularJS</w:t>
+      </w:r>
+      <w:proofErr w:type="spellEnd"/>
+      <w:r>
+        <w:rPr>
+          <w:rFonts w:hint="eastAsia"/>
+        </w:rPr>
+        <w:t>自带的模版引擎也非常强大，可以在模版中对数据进行遍历操作、逻辑操作等。</w:t>
+      </w:r>
+      <w:r>
+        <w:br/>
+      </w:r>
+    </w:p>
+    <w:p>
+      <w:pPr>
+        <w:pStyle w:val="ListParagraph"/>
+        <w:numPr>
+          <w:ilvl w:val="3"/>
+          <w:numId w:val="3"/>
+        </w:numPr>
+        <w:ind w:firstLineChars="0"/>
+      </w:pPr>
+      <w:r>
+        <w:t xml:space="preserve"> </w:t>
+      </w:r>
+      <w:r>
+        <w:t>Two-Way-Bind (</w:t>
+      </w:r>
+      <w:r>
+        <w:rPr>
+          <w:rFonts w:hint="eastAsia"/>
+        </w:rPr>
+        <w:t>双向绑定</w:t>
+      </w:r>
+      <w:r>
+        <w:rPr>
+          <w:rFonts w:hint="eastAsia"/>
+        </w:rPr>
+        <w:t>)</w:t>
+      </w:r>
+      <w:r>
+        <w:br/>
+      </w:r>
+      <w:r>
+        <w:rPr>
+          <w:rFonts w:hint="eastAsia"/>
+        </w:rPr>
+        <w:t>无需任何事件绑定即可方便对表单中的数据进行处理、验证等操作，在对页面的数据处理过程中几乎不需要任何</w:t>
+      </w:r>
+      <w:r>
+        <w:t>DOM</w:t>
+      </w:r>
+      <w:r>
+        <w:rPr>
+          <w:rFonts w:hint="eastAsia"/>
+        </w:rPr>
+        <w:t>操作，大大提高开发效率。</w:t>
+      </w:r>
+      <w:r>
+        <w:br/>
+      </w:r>
+    </w:p>
+    <w:p>
+      <w:pPr>
+        <w:pStyle w:val="ListParagraph"/>
+        <w:numPr>
+          <w:ilvl w:val="3"/>
+          <w:numId w:val="3"/>
+        </w:numPr>
+        <w:ind w:firstLineChars="0"/>
+      </w:pPr>
+      <w:r>
+        <w:t xml:space="preserve"> </w:t>
+      </w:r>
+      <w:r>
+        <w:t>Inject (</w:t>
+      </w:r>
+      <w:r>
+        <w:rPr>
+          <w:rFonts w:hint="eastAsia"/>
+        </w:rPr>
+        <w:t>注入依赖</w:t>
+      </w:r>
+      <w:r>
+        <w:rPr>
+          <w:rFonts w:hint="eastAsia"/>
+        </w:rPr>
+        <w:t>)</w:t>
+      </w:r>
+      <w:r>
+        <w:br/>
+      </w:r>
+      <w:r>
+        <w:rPr>
+          <w:rFonts w:hint="eastAsia"/>
+        </w:rPr>
+        <w:t>借鉴自</w:t>
+      </w:r>
+      <w:r>
+        <w:t>Java</w:t>
+      </w:r>
+      <w:r>
+        <w:rPr>
+          <w:rFonts w:hint="eastAsia"/>
+        </w:rPr>
+        <w:t>的设计模式。可以方便的使得</w:t>
+      </w:r>
+      <w:r>
+        <w:t>Service</w:t>
+      </w:r>
+      <w:r>
+        <w:rPr>
+          <w:rFonts w:hint="eastAsia"/>
+        </w:rPr>
+        <w:t>注入到</w:t>
+      </w:r>
+      <w:r>
+        <w:t>Controller</w:t>
+      </w:r>
+      <w:r>
+        <w:rPr>
+          <w:rFonts w:hint="eastAsia"/>
+        </w:rPr>
+        <w:t>层中使用</w:t>
+      </w:r>
+      <w:r>
+        <w:t>Service</w:t>
+      </w:r>
+      <w:r>
+        <w:rPr>
+          <w:rFonts w:hint="eastAsia"/>
+        </w:rPr>
+        <w:t>中的方法，也可使得不同的模块之间进行交互，并且可以重用</w:t>
+      </w:r>
+      <w:r>
+        <w:t>Service</w:t>
+      </w:r>
+      <w:r>
+        <w:rPr>
+          <w:rFonts w:hint="eastAsia"/>
+        </w:rPr>
+        <w:t>。</w:t>
+      </w:r>
+    </w:p>
+    <w:p>
+      <w:pPr>
+        <w:ind w:left="840"/>
+      </w:pPr>
+      <w:r>
+        <w:br/>
+      </w:r>
+      <w:proofErr w:type="spellStart"/>
+      <w:r>
+        <w:t>AngularJS</w:t>
+      </w:r>
+      <w:proofErr w:type="spellEnd"/>
+      <w:r>
+        <w:rPr>
+          <w:rFonts w:hint="eastAsia"/>
+        </w:rPr>
+        <w:t>为我们造好平时需要花费大量精力构建的模式、框架，使我们开发者只需要关注业务实现。在我平时工作的使用中也对团队协作的效率提升很大，并且团队中大家写的代码风格也更为规范、统一。</w:t>
+      </w:r>
+      <w:r>
+        <w:br/>
+      </w:r>
+      <w:r>
+        <w:br/>
+      </w:r>
+    </w:p>
+    <w:p>
+      <w:pPr>
+        <w:pStyle w:val="ListParagraph"/>
+        <w:numPr>
+          <w:ilvl w:val="1"/>
+          <w:numId w:val="3"/>
+        </w:numPr>
+        <w:ind w:firstLineChars="0"/>
+        <w:rPr>
+          <w:rFonts w:hint="eastAsia"/>
+        </w:rPr>
+      </w:pPr>
+      <w:r>
+        <w:rPr>
+          <w:b/>
+        </w:rPr>
+        <w:t>Node.JS + Express</w:t>
+      </w:r>
+      <w:r>
+        <w:rPr>
+          <w:rFonts w:hint="eastAsia"/>
+          <w:b/>
+        </w:rPr>
+        <w:t>在</w:t>
+      </w:r>
+      <w:r>
+        <w:rPr>
+          <w:b/>
+        </w:rPr>
+        <w:t>MSE-FOOD</w:t>
+      </w:r>
+      <w:r>
+        <w:rPr>
+          <w:rFonts w:hint="eastAsia"/>
+          <w:b/>
+        </w:rPr>
+        <w:t>中的应用</w:t>
+      </w:r>
+      <w:r>
+        <w:rPr>
+          <w:b/>
+        </w:rPr>
+        <w:br/>
+      </w:r>
+      <w:r>
+        <w:rPr>
+          <w:rFonts w:hint="eastAsia"/>
+        </w:rPr>
+        <w:t>Express</w:t>
+      </w:r>
+      <w:r>
+        <w:rPr>
+          <w:rFonts w:hint="eastAsia"/>
+        </w:rPr>
+        <w:t>是</w:t>
+      </w:r>
+      <w:r>
+        <w:t>Node.JS</w:t>
+      </w:r>
+      <w:r>
+        <w:rPr>
+          <w:rFonts w:hint="eastAsia"/>
+        </w:rPr>
+        <w:t>的一个</w:t>
+      </w:r>
+      <w:r>
+        <w:t>web</w:t>
+      </w:r>
+      <w:r>
+        <w:rPr>
+          <w:rFonts w:hint="eastAsia"/>
+        </w:rPr>
+        <w:t>应用开发框架，也是一个非常典型的</w:t>
+      </w:r>
+      <w:r>
+        <w:t>MVC</w:t>
+      </w:r>
+      <w:r>
+        <w:rPr>
+          <w:rFonts w:hint="eastAsia"/>
+        </w:rPr>
+        <w:t>框架，它已经为我们封装好了</w:t>
+      </w:r>
+      <w:r>
+        <w:t>http</w:t>
+      </w:r>
+      <w:r>
+        <w:rPr>
+          <w:rFonts w:hint="eastAsia"/>
+        </w:rPr>
+        <w:t>的</w:t>
+      </w:r>
+      <w:r>
+        <w:t>request</w:t>
+      </w:r>
+      <w:r>
+        <w:rPr>
+          <w:rFonts w:hint="eastAsia"/>
+        </w:rPr>
+        <w:t>、</w:t>
+      </w:r>
+      <w:r>
+        <w:rPr>
+          <w:rFonts w:hint="eastAsia"/>
+        </w:rPr>
+        <w:t>response</w:t>
+      </w:r>
+      <w:r>
+        <w:rPr>
+          <w:rFonts w:hint="eastAsia"/>
+        </w:rPr>
+        <w:t>的操作。</w:t>
+      </w:r>
+      <w:r>
+        <w:br/>
+      </w:r>
+      <w:r>
+        <w:br/>
+      </w:r>
+      <w:r>
+        <w:rPr>
+          <w:rFonts w:hint="eastAsia"/>
+        </w:rPr>
+        <w:t>在</w:t>
+      </w:r>
+      <w:r>
+        <w:rPr>
+          <w:rFonts w:hint="eastAsia"/>
+        </w:rPr>
+        <w:t>MSE-FOOD</w:t>
+      </w:r>
+      <w:r>
+        <w:rPr>
+          <w:rFonts w:hint="eastAsia"/>
+        </w:rPr>
+        <w:t>项目中使用到的</w:t>
+      </w:r>
+      <w:r>
+        <w:t>Express</w:t>
+      </w:r>
+      <w:r>
+        <w:rPr>
+          <w:rFonts w:hint="eastAsia"/>
+        </w:rPr>
+        <w:t>特性：</w:t>
+      </w:r>
+    </w:p>
+    <w:p>
+      <w:pPr>
+        <w:pStyle w:val="ListParagraph"/>
+        <w:numPr>
+          <w:ilvl w:val="3"/>
+          <w:numId w:val="3"/>
+        </w:numPr>
+        <w:ind w:firstLineChars="0"/>
+        <w:rPr>
+          <w:rFonts w:hint="eastAsia"/>
+        </w:rPr>
+      </w:pPr>
+      <w:r>
+        <w:rPr>
+          <w:rFonts w:hint="eastAsia"/>
+        </w:rPr>
+        <w:t xml:space="preserve"> </w:t>
+      </w:r>
+      <w:r>
+        <w:t>Router (</w:t>
+      </w:r>
+      <w:r>
+        <w:rPr>
+          <w:rFonts w:hint="eastAsia"/>
+        </w:rPr>
+        <w:t>路由</w:t>
+      </w:r>
+      <w:r>
+        <w:rPr>
+          <w:rFonts w:hint="eastAsia"/>
+        </w:rPr>
+        <w:t>)</w:t>
+      </w:r>
+      <w:r>
+        <w:br/>
+        <w:t>Express</w:t>
+      </w:r>
+      <w:r>
+        <w:rPr>
+          <w:rFonts w:hint="eastAsia"/>
+        </w:rPr>
+        <w:t>的路由定义应用的端点（</w:t>
+      </w:r>
+      <w:r>
+        <w:rPr>
+          <w:rFonts w:hint="eastAsia"/>
+        </w:rPr>
+        <w:t>URIs</w:t>
+      </w:r>
+      <w:r>
+        <w:rPr>
+          <w:rFonts w:hint="eastAsia"/>
+        </w:rPr>
+        <w:t>）以及如何响应客户端的请求，将请求地址在回调中进行处理或分发到对应的中间件进行处理。</w:t>
+      </w:r>
+      <w:r>
+        <w:br/>
+      </w:r>
+    </w:p>
+    <w:p>
+      <w:pPr>
+        <w:pStyle w:val="ListParagraph"/>
+        <w:numPr>
+          <w:ilvl w:val="3"/>
+          <w:numId w:val="3"/>
+        </w:numPr>
+        <w:ind w:firstLineChars="0"/>
+        <w:rPr>
+          <w:rFonts w:hint="eastAsia"/>
+        </w:rPr>
+      </w:pPr>
+      <w:r>
+        <w:t xml:space="preserve"> </w:t>
+      </w:r>
+      <w:r>
+        <w:t>Middleware</w:t>
+      </w:r>
+      <w:r>
+        <w:t xml:space="preserve"> (</w:t>
+      </w:r>
+      <w:r>
+        <w:rPr>
+          <w:rFonts w:hint="eastAsia"/>
+        </w:rPr>
+        <w:t>中间件</w:t>
+      </w:r>
+      <w:r>
+        <w:rPr>
+          <w:rFonts w:hint="eastAsia"/>
+        </w:rPr>
+        <w:t>)</w:t>
+      </w:r>
+      <w:r>
+        <w:br/>
+        <w:t>Express</w:t>
+      </w:r>
+      <w:r>
+        <w:rPr>
+          <w:rFonts w:hint="eastAsia"/>
+        </w:rPr>
+        <w:t>的本质就是在应用中调用各种中间件。</w:t>
+      </w:r>
+      <w:r>
+        <w:rPr>
+          <w:rFonts w:hint="eastAsia"/>
+        </w:rPr>
+        <w:t>它可以访问请求对象（</w:t>
+      </w:r>
+      <w:r>
+        <w:rPr>
+          <w:rFonts w:hint="eastAsia"/>
+        </w:rPr>
+        <w:t>request</w:t>
+      </w:r>
+      <w:r>
+        <w:rPr>
+          <w:rFonts w:hint="eastAsia"/>
+        </w:rPr>
+        <w:t>）</w:t>
+      </w:r>
+      <w:r>
+        <w:rPr>
+          <w:rFonts w:hint="eastAsia"/>
+        </w:rPr>
+        <w:t xml:space="preserve">, </w:t>
+      </w:r>
+      <w:r>
+        <w:rPr>
+          <w:rFonts w:hint="eastAsia"/>
+        </w:rPr>
+        <w:t>响应对象（</w:t>
+      </w:r>
+      <w:r>
+        <w:rPr>
+          <w:rFonts w:hint="eastAsia"/>
+        </w:rPr>
+        <w:t>response</w:t>
+      </w:r>
+      <w:r>
+        <w:rPr>
+          <w:rFonts w:hint="eastAsia"/>
+        </w:rPr>
+        <w:t>）</w:t>
+      </w:r>
+      <w:r>
+        <w:rPr>
+          <w:rFonts w:hint="eastAsia"/>
+        </w:rPr>
+        <w:t xml:space="preserve">, </w:t>
+      </w:r>
+      <w:r>
+        <w:rPr>
+          <w:rFonts w:hint="eastAsia"/>
+        </w:rPr>
+        <w:t>和</w:t>
+      </w:r>
+      <w:r>
+        <w:rPr>
+          <w:rFonts w:hint="eastAsia"/>
+        </w:rPr>
+        <w:t xml:space="preserve"> web </w:t>
+      </w:r>
+      <w:r>
+        <w:rPr>
+          <w:rFonts w:hint="eastAsia"/>
+        </w:rPr>
+        <w:t>应用中处于请求</w:t>
+      </w:r>
+      <w:r>
+        <w:rPr>
+          <w:rFonts w:hint="eastAsia"/>
+        </w:rPr>
+        <w:t>-</w:t>
+      </w:r>
+      <w:r>
+        <w:rPr>
+          <w:rFonts w:hint="eastAsia"/>
+        </w:rPr>
+        <w:t>响应循环流程中的中间件，一般被命名为</w:t>
+      </w:r>
+      <w:r>
+        <w:rPr>
+          <w:rFonts w:hint="eastAsia"/>
+        </w:rPr>
+        <w:t xml:space="preserve"> next </w:t>
+      </w:r>
+      <w:r>
+        <w:rPr>
+          <w:rFonts w:hint="eastAsia"/>
+        </w:rPr>
+        <w:t>的变量。</w:t>
+      </w:r>
+      <w:r>
+        <w:br/>
+      </w:r>
+    </w:p>
+    <w:p>
+      <w:pPr>
+        <w:pStyle w:val="ListParagraph"/>
+        <w:numPr>
+          <w:ilvl w:val="3"/>
+          <w:numId w:val="3"/>
+        </w:numPr>
+        <w:ind w:firstLineChars="0"/>
+        <w:rPr>
+          <w:rFonts w:hint="eastAsia"/>
+        </w:rPr>
+      </w:pPr>
+      <w:r>
+        <w:t xml:space="preserve"> </w:t>
+      </w:r>
+      <w:r>
+        <w:rPr>
+          <w:rFonts w:hint="eastAsia"/>
+        </w:rPr>
+        <w:t>Template</w:t>
+      </w:r>
+      <w:r>
+        <w:t xml:space="preserve"> (</w:t>
+      </w:r>
+      <w:r>
+        <w:rPr>
+          <w:rFonts w:hint="eastAsia"/>
+        </w:rPr>
+        <w:t>模版引擎</w:t>
+      </w:r>
+      <w:r>
+        <w:rPr>
+          <w:rFonts w:hint="eastAsia"/>
+        </w:rPr>
+        <w:t>)</w:t>
+      </w:r>
+      <w:r>
+        <w:br/>
+        <w:t>Express</w:t>
+      </w:r>
+      <w:r>
+        <w:rPr>
+          <w:rFonts w:hint="eastAsia"/>
+        </w:rPr>
+        <w:t>的模版引擎和</w:t>
+      </w:r>
+      <w:proofErr w:type="spellStart"/>
+      <w:r>
+        <w:t>AngularJS</w:t>
+      </w:r>
+      <w:proofErr w:type="spellEnd"/>
+      <w:r>
+        <w:rPr>
+          <w:rFonts w:hint="eastAsia"/>
+        </w:rPr>
+        <w:t>的模版引擎类似，只不过模版在服务端直接渲染后</w:t>
+      </w:r>
+      <w:r>
+        <w:rPr>
+          <w:rFonts w:hint="eastAsia"/>
+        </w:rPr>
+        <w:t>显示到客户端。</w:t>
+      </w:r>
+      <w:r>
+        <w:rPr>
+          <w:rFonts w:hint="eastAsia"/>
+        </w:rPr>
+        <w:t>MSE-FOOD</w:t>
+      </w:r>
+      <w:r>
+        <w:rPr>
+          <w:rFonts w:hint="eastAsia"/>
+        </w:rPr>
+        <w:t>项目使用的是单页面应用的设计方案，因此仅首页是通过</w:t>
+      </w:r>
+      <w:r>
+        <w:t>Express</w:t>
+      </w:r>
+      <w:r>
+        <w:rPr>
+          <w:rFonts w:hint="eastAsia"/>
+        </w:rPr>
+        <w:t>在服务端渲染的。</w:t>
+      </w:r>
+    </w:p>
+    <w:p>
+      <w:pPr>
+        <w:pStyle w:val="ListParagraph"/>
+        <w:ind w:left="1984" w:firstLineChars="0" w:firstLine="0"/>
+      </w:pPr>
+      <w:r>
+        <w:br/>
+      </w:r>
+    </w:p>
+    <w:p>
+      <w:pPr>
+        <w:pStyle w:val="ListParagraph"/>
+        <w:numPr>
+          <w:ilvl w:val="1"/>
+          <w:numId w:val="3"/>
+        </w:numPr>
+        <w:ind w:firstLineChars="0"/>
+        <w:rPr>
+          <w:b/>
+        </w:rPr>
+      </w:pPr>
+      <w:proofErr w:type="spellStart"/>
+      <w:r>
+        <w:rPr>
+          <w:rFonts w:hint="eastAsia"/>
+          <w:b/>
+        </w:rPr>
+        <w:t>Mongo</w:t>
+      </w:r>
+      <w:r>
+        <w:rPr>
+          <w:b/>
+        </w:rPr>
+        <w:t>DB</w:t>
+      </w:r>
+      <w:proofErr w:type="spellEnd"/>
+      <w:r>
+        <w:rPr>
+          <w:rFonts w:hint="eastAsia"/>
+          <w:b/>
+        </w:rPr>
+        <w:t>在</w:t>
+      </w:r>
+      <w:r>
+        <w:rPr>
+          <w:b/>
+        </w:rPr>
+        <w:t>MSE-FOOD</w:t>
+      </w:r>
+      <w:r>
+        <w:rPr>
+          <w:rFonts w:hint="eastAsia"/>
+          <w:b/>
+        </w:rPr>
+        <w:t>中的</w:t>
+      </w:r>
+      <w:r>
+        <w:rPr>
+          <w:rFonts w:ascii="?????" w:hAnsi="?????" w:cs="?????"/>
+          <w:b/>
+        </w:rPr>
+        <w:t>应</w:t>
+      </w:r>
+      <w:r>
+        <w:rPr>
+          <w:rFonts w:hint="eastAsia"/>
+          <w:b/>
+        </w:rPr>
+        <w:t>用</w:t>
+      </w:r>
+      <w:r>
+        <w:rPr>
+          <w:b/>
+        </w:rPr>
+        <w:br/>
+      </w:r>
+      <w:proofErr w:type="spellStart"/>
+      <w:r>
+        <w:rPr>
+          <w:rFonts w:hint="eastAsia"/>
+        </w:rPr>
+        <w:t>Mongo</w:t>
+      </w:r>
+      <w:r>
+        <w:t>DB</w:t>
+      </w:r>
+      <w:proofErr w:type="spellEnd"/>
+      <w:r>
+        <w:rPr>
+          <w:rFonts w:hint="eastAsia"/>
+        </w:rPr>
+        <w:t>是目前比较流行的</w:t>
+      </w:r>
+      <w:proofErr w:type="spellStart"/>
+      <w:r>
+        <w:t>NoSQL</w:t>
+      </w:r>
+      <w:proofErr w:type="spellEnd"/>
+      <w:r>
+        <w:rPr>
+          <w:rFonts w:hint="eastAsia"/>
+        </w:rPr>
+        <w:t>，以键值对的形式存储为</w:t>
+      </w:r>
+      <w:r>
+        <w:t>BSON</w:t>
+      </w:r>
+      <w:r>
+        <w:rPr>
+          <w:rFonts w:hint="eastAsia"/>
+        </w:rPr>
+        <w:t>格式</w:t>
+      </w:r>
+      <w:r>
+        <w:t>(B</w:t>
+      </w:r>
+      <w:r>
+        <w:rPr>
+          <w:rFonts w:hint="eastAsia"/>
+        </w:rPr>
+        <w:t>inary JSON</w:t>
+      </w:r>
+      <w:r>
+        <w:t>)</w:t>
+      </w:r>
+      <w:r>
+        <w:rPr>
+          <w:rFonts w:hint="eastAsia"/>
+        </w:rPr>
+        <w:t>，可以极为方便的通过</w:t>
+      </w:r>
+      <w:r>
+        <w:t>Node.JS</w:t>
+      </w:r>
+      <w:r>
+        <w:rPr>
+          <w:rFonts w:hint="eastAsia"/>
+        </w:rPr>
+        <w:t>获取到</w:t>
+      </w:r>
+      <w:proofErr w:type="spellStart"/>
+      <w:r>
+        <w:t>MongoDB</w:t>
+      </w:r>
+      <w:proofErr w:type="spellEnd"/>
+      <w:r>
+        <w:rPr>
+          <w:rFonts w:hint="eastAsia"/>
+        </w:rPr>
+        <w:t>的数据，甚至在数据通过</w:t>
+      </w:r>
+      <w:proofErr w:type="spellStart"/>
+      <w:r>
+        <w:t>RESTful</w:t>
+      </w:r>
+      <w:proofErr w:type="spellEnd"/>
+      <w:r>
+        <w:rPr>
+          <w:rFonts w:hint="eastAsia"/>
+        </w:rPr>
+        <w:t>传到</w:t>
+      </w:r>
+      <w:r>
+        <w:rPr>
+          <w:rFonts w:hint="eastAsia"/>
+        </w:rPr>
+        <w:t>客户端的过程中无需对数据进行任何处理。并且可以通过</w:t>
+      </w:r>
+      <w:proofErr w:type="spellStart"/>
+      <w:r>
+        <w:rPr>
+          <w:rFonts w:hint="eastAsia"/>
+        </w:rPr>
+        <w:t>Map</w:t>
+      </w:r>
+      <w:r>
+        <w:t>Reduce</w:t>
+      </w:r>
+      <w:proofErr w:type="spellEnd"/>
+      <w:r>
+        <w:rPr>
+          <w:rFonts w:hint="eastAsia"/>
+        </w:rPr>
+        <w:t>对数据进行分布式聚合，满足高并发项目的需求。</w:t>
+      </w:r>
+      <w:r>
+        <w:br/>
+      </w:r>
+      <w:r>
+        <w:rPr>
+          <w:b/>
+        </w:rPr>
+        <w:br/>
+      </w:r>
+      <w:r>
+        <w:rPr>
+          <w:rFonts w:hint="eastAsia"/>
+        </w:rPr>
+        <w:t>在</w:t>
+      </w:r>
+      <w:r>
+        <w:rPr>
+          <w:rFonts w:hint="eastAsia"/>
+        </w:rPr>
+        <w:t>MSE-FOOD</w:t>
+      </w:r>
+      <w:r>
+        <w:rPr>
+          <w:rFonts w:hint="eastAsia"/>
+        </w:rPr>
+        <w:t>项目中使用到的</w:t>
+      </w:r>
+      <w:proofErr w:type="spellStart"/>
+      <w:r>
+        <w:t>MongoDB</w:t>
+      </w:r>
+      <w:proofErr w:type="spellEnd"/>
+      <w:r>
+        <w:rPr>
+          <w:rFonts w:hint="eastAsia"/>
+        </w:rPr>
+        <w:t>特性：</w:t>
+      </w:r>
+    </w:p>
+    <w:p>
+      <w:pPr>
+        <w:pStyle w:val="ListParagraph"/>
+        <w:numPr>
+          <w:ilvl w:val="3"/>
+          <w:numId w:val="3"/>
+        </w:numPr>
+        <w:ind w:firstLineChars="0"/>
+        <w:rPr>
+          <w:rFonts w:hint="eastAsia"/>
+        </w:rPr>
+      </w:pPr>
+      <w:r>
+        <w:t xml:space="preserve"> </w:t>
+      </w:r>
+      <w:r>
+        <w:rPr>
+          <w:rFonts w:hint="eastAsia"/>
+        </w:rPr>
+        <w:t>面向集合</w:t>
+      </w:r>
+      <w:r>
+        <w:br/>
+      </w:r>
+      <w:r>
+        <w:rPr>
+          <w:rFonts w:hint="eastAsia"/>
+        </w:rPr>
+        <w:t>数据被分</w:t>
+      </w:r>
+      <w:r>
+        <w:rPr>
+          <w:rFonts w:ascii="?????" w:hAnsi="?????" w:cs="?????"/>
+        </w:rPr>
+        <w:t>组</w:t>
+      </w:r>
+      <w:r>
+        <w:rPr>
+          <w:rFonts w:hint="eastAsia"/>
+        </w:rPr>
+        <w:t>存</w:t>
+      </w:r>
+      <w:r>
+        <w:rPr>
+          <w:rFonts w:ascii="?????" w:hAnsi="?????" w:cs="?????"/>
+        </w:rPr>
+        <w:t>储</w:t>
+      </w:r>
+      <w:r>
+        <w:rPr>
+          <w:rFonts w:hint="eastAsia"/>
+        </w:rPr>
+        <w:t>在数据集中，被称</w:t>
+      </w:r>
+      <w:r>
+        <w:rPr>
+          <w:rFonts w:ascii="?????" w:hAnsi="?????" w:cs="?????"/>
+        </w:rPr>
+        <w:t>为</w:t>
+      </w:r>
+      <w:r>
+        <w:rPr>
+          <w:rFonts w:hint="eastAsia"/>
+        </w:rPr>
+        <w:t>一个集合（</w:t>
+      </w:r>
+      <w:proofErr w:type="spellStart"/>
+      <w:r>
+        <w:rPr>
+          <w:rFonts w:hint="eastAsia"/>
+        </w:rPr>
+        <w:t>Collenction</w:t>
+      </w:r>
+      <w:proofErr w:type="spellEnd"/>
+      <w:r>
+        <w:rPr>
+          <w:rFonts w:hint="eastAsia"/>
+        </w:rPr>
+        <w:t>)</w:t>
+      </w:r>
+      <w:r>
+        <w:rPr>
+          <w:rFonts w:hint="eastAsia"/>
+        </w:rPr>
+        <w:t>。每个集合在数据</w:t>
+      </w:r>
+      <w:r>
+        <w:rPr>
+          <w:rFonts w:ascii="?????" w:hAnsi="?????" w:cs="?????"/>
+        </w:rPr>
+        <w:t>库</w:t>
+      </w:r>
+      <w:r>
+        <w:rPr>
+          <w:rFonts w:hint="eastAsia"/>
+        </w:rPr>
+        <w:t>中都有一个唯一的</w:t>
+      </w:r>
+      <w:r>
+        <w:rPr>
+          <w:rFonts w:ascii="?????" w:hAnsi="?????" w:cs="?????"/>
+        </w:rPr>
+        <w:t>标识</w:t>
+      </w:r>
+      <w:r>
+        <w:rPr>
+          <w:rFonts w:hint="eastAsia"/>
+        </w:rPr>
+        <w:t>名，并且可以包含无限数目的文档。集合的概念</w:t>
+      </w:r>
+      <w:r>
+        <w:rPr>
+          <w:rFonts w:ascii="ヒラギノ丸ゴ Pro W4" w:eastAsia="ヒラギノ丸ゴ Pro W4" w:hAnsi="ヒラギノ丸ゴ Pro W4" w:cs="ヒラギノ丸ゴ Pro W4" w:hint="eastAsia"/>
+        </w:rPr>
+        <w:t>类</w:t>
+      </w:r>
+      <w:r>
+        <w:rPr>
+          <w:rFonts w:hint="eastAsia"/>
+        </w:rPr>
+        <w:t>似关系型数据</w:t>
+      </w:r>
+      <w:r>
+        <w:rPr>
+          <w:rFonts w:ascii="宋体" w:eastAsia="宋体" w:hAnsi="宋体" w:cs="宋体" w:hint="eastAsia"/>
+        </w:rPr>
+        <w:t>库</w:t>
+      </w:r>
+      <w:r>
+        <w:rPr>
+          <w:rFonts w:hint="eastAsia"/>
+        </w:rPr>
+        <w:t>（</w:t>
+      </w:r>
+      <w:r>
+        <w:rPr>
+          <w:rFonts w:hint="eastAsia"/>
+        </w:rPr>
+        <w:t>RDBMS</w:t>
+      </w:r>
+      <w:r>
+        <w:rPr>
+          <w:rFonts w:hint="eastAsia"/>
+        </w:rPr>
+        <w:t>）里的表（</w:t>
+      </w:r>
+      <w:r>
+        <w:rPr>
+          <w:rFonts w:hint="eastAsia"/>
+        </w:rPr>
+        <w:t>table</w:t>
+      </w:r>
+      <w:r>
+        <w:rPr>
+          <w:rFonts w:hint="eastAsia"/>
+        </w:rPr>
+        <w:t>），不同的是它不需要定</w:t>
+      </w:r>
+      <w:r>
+        <w:rPr>
+          <w:rFonts w:ascii="?????" w:hAnsi="?????" w:cs="?????"/>
+        </w:rPr>
+        <w:t>义</w:t>
+      </w:r>
+      <w:r>
+        <w:rPr>
+          <w:rFonts w:hint="eastAsia"/>
+        </w:rPr>
+        <w:t>任何模式（</w:t>
+      </w:r>
+      <w:r>
+        <w:rPr>
+          <w:rFonts w:hint="eastAsia"/>
+        </w:rPr>
+        <w:t>schema)</w:t>
+      </w:r>
+      <w:r>
+        <w:rPr>
+          <w:rFonts w:hint="eastAsia"/>
+        </w:rPr>
+        <w:t>。</w:t>
+      </w:r>
+      <w:r>
+        <w:br/>
+      </w:r>
+    </w:p>
+    <w:p>
+      <w:pPr>
+        <w:pStyle w:val="ListParagraph"/>
+        <w:numPr>
+          <w:ilvl w:val="3"/>
+          <w:numId w:val="3"/>
+        </w:numPr>
+        <w:ind w:firstLineChars="0"/>
+      </w:pPr>
+      <w:r>
+        <w:rPr>
+          <w:rFonts w:hint="eastAsia"/>
+        </w:rPr>
+        <w:t xml:space="preserve"> </w:t>
+      </w:r>
+      <w:r>
+        <w:rPr>
+          <w:rFonts w:hint="eastAsia"/>
+        </w:rPr>
+        <w:t>模式自由</w:t>
+      </w:r>
+      <w:r>
+        <w:br/>
+      </w:r>
+      <w:r>
+        <w:rPr>
+          <w:rFonts w:hint="eastAsia"/>
+        </w:rPr>
+        <w:t>存储在</w:t>
+      </w:r>
+      <w:proofErr w:type="spellStart"/>
+      <w:r>
+        <w:rPr>
+          <w:rFonts w:hint="eastAsia"/>
+        </w:rPr>
+        <w:t>mongodb</w:t>
+      </w:r>
+      <w:proofErr w:type="spellEnd"/>
+      <w:r>
+        <w:rPr>
+          <w:rFonts w:hint="eastAsia"/>
+        </w:rPr>
+        <w:t>数据库中的文件，在插入新数据时</w:t>
+      </w:r>
+      <w:r>
+        <w:rPr>
+          <w:rFonts w:hint="eastAsia"/>
+        </w:rPr>
+        <w:t>不需要知道它的任何结构定义。</w:t>
+      </w:r>
+      <w:r>
+        <w:rPr>
+          <w:rFonts w:hint="eastAsia"/>
+        </w:rPr>
+        <w:t>并且可以</w:t>
+      </w:r>
+      <w:r>
+        <w:rPr>
+          <w:rFonts w:hint="eastAsia"/>
+        </w:rPr>
+        <w:t>把不同结构的文件存储在同一个</w:t>
+      </w:r>
+      <w:r>
+        <w:rPr>
+          <w:rFonts w:hint="eastAsia"/>
+        </w:rPr>
+        <w:t>集合</w:t>
+      </w:r>
+      <w:r>
+        <w:rPr>
+          <w:rFonts w:hint="eastAsia"/>
+        </w:rPr>
+        <w:t>里。</w:t>
+      </w:r>
+      <w:r>
+        <w:br/>
+      </w:r>
+      <w:r>
+        <w:br/>
+      </w:r>
+    </w:p>
+    <w:p>
+      <w:pPr>
+        <w:pStyle w:val="ListParagraph"/>
+        <w:numPr>
+          <w:ilvl w:val="1"/>
+          <w:numId w:val="3"/>
+        </w:numPr>
+        <w:ind w:firstLineChars="0"/>
+        <w:rPr>
+          <w:rFonts w:hint="eastAsia"/>
+          <w:b/>
+        </w:rPr>
+      </w:pPr>
+      <w:r>
+        <w:rPr>
+          <w:b/>
+        </w:rPr>
+        <w:t>M</w:t>
+      </w:r>
+      <w:r>
+        <w:rPr>
+          <w:b/>
+        </w:rPr>
+        <w:t>ongoose</w:t>
+      </w:r>
+      <w:r>
+        <w:rPr>
+          <w:rFonts w:hint="eastAsia"/>
+          <w:b/>
+        </w:rPr>
+        <w:t>在</w:t>
+      </w:r>
+      <w:r>
+        <w:rPr>
+          <w:b/>
+        </w:rPr>
+        <w:t>MSE-FOOD</w:t>
+      </w:r>
+      <w:r>
+        <w:rPr>
+          <w:rFonts w:hint="eastAsia"/>
+          <w:b/>
+        </w:rPr>
+        <w:t>中的</w:t>
+      </w:r>
+      <w:r>
+        <w:rPr>
+          <w:rFonts w:ascii="?????" w:hAnsi="?????" w:cs="?????"/>
+          <w:b/>
+        </w:rPr>
+        <w:t>应</w:t>
+      </w:r>
+      <w:r>
+        <w:rPr>
+          <w:rFonts w:hint="eastAsia"/>
+          <w:b/>
+        </w:rPr>
+        <w:t>用</w:t>
+      </w:r>
+      <w:r>
+        <w:rPr>
+          <w:b/>
+        </w:rPr>
+        <w:br/>
+      </w:r>
+      <w:r>
+        <w:t>Mongoose</w:t>
+      </w:r>
+      <w:r>
+        <w:rPr>
+          <w:rFonts w:hint="eastAsia"/>
+        </w:rPr>
+        <w:t>是</w:t>
+      </w:r>
+      <w:r>
+        <w:t>node.js</w:t>
+      </w:r>
+      <w:r>
+        <w:rPr>
+          <w:rFonts w:hint="eastAsia"/>
+        </w:rPr>
+        <w:t xml:space="preserve"> </w:t>
+      </w:r>
+      <w:r>
+        <w:rPr>
+          <w:rFonts w:hint="eastAsia"/>
+        </w:rPr>
+        <w:t>中连接</w:t>
+      </w:r>
+      <w:proofErr w:type="spellStart"/>
+      <w:r>
+        <w:t>mongoDB</w:t>
+      </w:r>
+      <w:proofErr w:type="spellEnd"/>
+      <w:r>
+        <w:rPr>
+          <w:rFonts w:hint="eastAsia"/>
+        </w:rPr>
+        <w:t>的一个类库，可以将</w:t>
+      </w:r>
+      <w:proofErr w:type="spellStart"/>
+      <w:r>
+        <w:t>mongoDB</w:t>
+      </w:r>
+      <w:proofErr w:type="spellEnd"/>
+      <w:r>
+        <w:rPr>
+          <w:rFonts w:hint="eastAsia"/>
+        </w:rPr>
+        <w:t>的数据映射成为</w:t>
+      </w:r>
+      <w:r>
+        <w:t>node.js</w:t>
+      </w:r>
+      <w:r>
+        <w:rPr>
+          <w:rFonts w:hint="eastAsia"/>
+        </w:rPr>
+        <w:t>中的一个对象，类似于</w:t>
+      </w:r>
+      <w:r>
+        <w:t>Java</w:t>
+      </w:r>
+      <w:r>
+        <w:rPr>
+          <w:rFonts w:hint="eastAsia"/>
+        </w:rPr>
+        <w:t>中的</w:t>
+      </w:r>
+      <w:proofErr w:type="spellStart"/>
+      <w:r>
+        <w:t>orm</w:t>
+      </w:r>
+      <w:proofErr w:type="spellEnd"/>
+      <w:r>
+        <w:rPr>
+          <w:rFonts w:hint="eastAsia"/>
+        </w:rPr>
+        <w:t>层</w:t>
+      </w:r>
+      <w:r>
+        <w:rPr>
+          <w:rFonts w:hint="eastAsia"/>
+        </w:rPr>
+        <w:t>，使得对象可以方便的进行</w:t>
+      </w:r>
+      <w:r>
+        <w:t>save, update, remove</w:t>
+      </w:r>
+      <w:r>
+        <w:rPr>
+          <w:rFonts w:hint="eastAsia"/>
+        </w:rPr>
+        <w:t>等一系列操作。</w:t>
+      </w:r>
+      <w:r>
+        <w:br/>
+      </w:r>
+      <w:r>
+        <w:br/>
+        <w:t>Mongoose</w:t>
+      </w:r>
+      <w:r>
+        <w:rPr>
+          <w:rFonts w:hint="eastAsia"/>
+        </w:rPr>
+        <w:t>中非常常用的方法</w:t>
+      </w:r>
+      <w:r>
+        <w:t>population</w:t>
+      </w:r>
+      <w:r>
+        <w:rPr>
+          <w:rFonts w:hint="eastAsia"/>
+        </w:rPr>
+        <w:t>可以将不同的</w:t>
+      </w:r>
+      <w:r>
+        <w:t>document</w:t>
+      </w:r>
+      <w:r>
+        <w:rPr>
+          <w:rFonts w:hint="eastAsia"/>
+        </w:rPr>
+        <w:t>进行关联，解决</w:t>
+      </w:r>
+      <w:proofErr w:type="spellStart"/>
+      <w:r>
+        <w:t>NoSQL</w:t>
+      </w:r>
+      <w:proofErr w:type="spellEnd"/>
+      <w:r>
+        <w:rPr>
+          <w:rFonts w:hint="eastAsia"/>
+        </w:rPr>
+        <w:t>不能进行类似</w:t>
+      </w:r>
+      <w:r>
+        <w:t>SQL</w:t>
+      </w:r>
+      <w:r>
+        <w:rPr>
+          <w:rFonts w:hint="eastAsia"/>
+        </w:rPr>
+        <w:t>表关联的操作。</w:t>
+      </w:r>
+      <w:r>
+        <w:rPr>
+          <w:rFonts w:hint="eastAsia"/>
+        </w:rPr>
+        <w:t>在</w:t>
+      </w:r>
+      <w:r>
+        <w:t>MSE-FOOD</w:t>
+      </w:r>
+      <w:r>
+        <w:rPr>
+          <w:rFonts w:hint="eastAsia"/>
+        </w:rPr>
+        <w:t>中需要对</w:t>
+      </w:r>
+      <w:r>
+        <w:t>Food</w:t>
+      </w:r>
+      <w:r>
+        <w:rPr>
+          <w:rFonts w:hint="eastAsia"/>
+        </w:rPr>
+        <w:t>和</w:t>
+      </w:r>
+      <w:r>
+        <w:t>User</w:t>
+      </w:r>
+      <w:r>
+        <w:rPr>
+          <w:rFonts w:hint="eastAsia"/>
+        </w:rPr>
+        <w:t>，</w:t>
+      </w:r>
+      <w:r>
+        <w:t>Order</w:t>
+      </w:r>
+      <w:r>
+        <w:rPr>
+          <w:rFonts w:hint="eastAsia"/>
+        </w:rPr>
+        <w:t>和</w:t>
+      </w:r>
+      <w:r>
+        <w:t>Food</w:t>
+      </w:r>
+      <w:r>
+        <w:rPr>
+          <w:rFonts w:hint="eastAsia"/>
+        </w:rPr>
+        <w:t>、</w:t>
+      </w:r>
+      <w:r>
+        <w:t>User</w:t>
+      </w:r>
+      <w:r>
+        <w:rPr>
+          <w:rFonts w:hint="eastAsia"/>
+        </w:rPr>
+        <w:t>的关联，即使用了</w:t>
+      </w:r>
+      <w:r>
+        <w:t>population</w:t>
+      </w:r>
+      <w:r>
+        <w:rPr>
+          <w:rFonts w:hint="eastAsia"/>
+        </w:rPr>
+        <w:t>方法。</w:t>
+      </w:r>
+      <w:bookmarkStart w:id="0" w:name="_GoBack"/>
+      <w:bookmarkEnd w:id="0"/>
+      <w:r>
+        <w:rPr>
+          <w:b/>
+        </w:rPr>
+        <w:br/>
+      </w:r>
+      <w:r>
+        <w:rPr>
+          <w:b/>
+        </w:rPr>
+        <w:br/>
+      </w:r>
+    </w:p>
+    <w:p>
+      <w:pPr>
+        <w:pStyle w:val="ListParagraph"/>
+        <w:numPr>
+          <w:ilvl w:val="1"/>
+          <w:numId w:val="3"/>
+        </w:numPr>
+        <w:ind w:firstLineChars="0"/>
+        <w:rPr>
+          <w:b/>
+        </w:rPr>
+      </w:pPr>
+      <w:r>
+        <w:rPr>
+          <w:rFonts w:hint="eastAsia"/>
+          <w:b/>
+        </w:rPr>
+        <w:t>d</w:t>
+      </w:r>
+      <w:r>
+        <w:rPr>
+          <w:rFonts w:hint="eastAsia"/>
+          <w:b/>
+        </w:rPr>
+        <w:t>“面向集合”（</w:t>
+      </w:r>
+      <w:proofErr w:type="spellStart"/>
+      <w:r>
+        <w:rPr>
+          <w:rFonts w:hint="eastAsia"/>
+          <w:b/>
+        </w:rPr>
+        <w:t>Collenction</w:t>
+      </w:r>
+      <w:proofErr w:type="spellEnd"/>
+      <w:r>
+        <w:rPr>
+          <w:rFonts w:hint="eastAsia"/>
+          <w:b/>
+        </w:rPr>
+        <w:t>-Oriented</w:t>
+      </w:r>
+      <w:r>
+        <w:rPr>
+          <w:rFonts w:hint="eastAsia"/>
+          <w:b/>
+        </w:rPr>
+        <w:t>），意思是数据被分</w:t>
+      </w:r>
+      <w:r>
+        <w:rPr>
+          <w:rFonts w:ascii="?????" w:hAnsi="?????" w:cs="?????"/>
+          <w:b/>
+        </w:rPr>
+        <w:t>组</w:t>
+      </w:r>
+      <w:r>
+        <w:rPr>
+          <w:rFonts w:hint="eastAsia"/>
+          <w:b/>
+        </w:rPr>
+        <w:t>存</w:t>
+      </w:r>
+      <w:r>
+        <w:rPr>
+          <w:rFonts w:ascii="?????" w:hAnsi="?????" w:cs="?????"/>
+          <w:b/>
+        </w:rPr>
+        <w:t>储</w:t>
+      </w:r>
+      <w:r>
+        <w:rPr>
+          <w:rFonts w:hint="eastAsia"/>
+          <w:b/>
+        </w:rPr>
+        <w:t>在数据集中，被称</w:t>
+      </w:r>
+      <w:r>
+        <w:rPr>
+          <w:rFonts w:ascii="?????" w:hAnsi="?????" w:cs="?????"/>
+          <w:b/>
+        </w:rPr>
+        <w:t>为</w:t>
+      </w:r>
+      <w:r>
+        <w:rPr>
+          <w:rFonts w:hint="eastAsia"/>
+          <w:b/>
+        </w:rPr>
+        <w:t>一个集合（</w:t>
+      </w:r>
+      <w:proofErr w:type="spellStart"/>
+      <w:r>
+        <w:rPr>
+          <w:rFonts w:hint="eastAsia"/>
+          <w:b/>
+        </w:rPr>
+        <w:t>Collenction</w:t>
+      </w:r>
+      <w:proofErr w:type="spellEnd"/>
+      <w:r>
+        <w:rPr>
+          <w:rFonts w:hint="eastAsia"/>
+          <w:b/>
+        </w:rPr>
+        <w:t>)</w:t>
+      </w:r>
+      <w:r>
+        <w:rPr>
+          <w:rFonts w:hint="eastAsia"/>
+          <w:b/>
+        </w:rPr>
+        <w:t>。每个集合在数据</w:t>
+      </w:r>
+      <w:r>
+        <w:rPr>
+          <w:rFonts w:ascii="?????" w:hAnsi="?????" w:cs="?????"/>
+          <w:b/>
+        </w:rPr>
+        <w:t>库</w:t>
+      </w:r>
+      <w:r>
+        <w:rPr>
+          <w:rFonts w:hint="eastAsia"/>
+          <w:b/>
+        </w:rPr>
+        <w:t>中都有一个唯一的</w:t>
+      </w:r>
+      <w:r>
+        <w:rPr>
+          <w:rFonts w:ascii="?????" w:hAnsi="?????" w:cs="?????"/>
+          <w:b/>
+        </w:rPr>
+        <w:t>标识</w:t>
+      </w:r>
+      <w:r>
+        <w:rPr>
+          <w:rFonts w:hint="eastAsia"/>
+          <w:b/>
+        </w:rPr>
+        <w:t>名，并且可以包含无限数目的文档。集合的概念</w:t>
+      </w:r>
+      <w:r>
+        <w:rPr>
+          <w:rFonts w:ascii="ヒラギノ丸ゴ Pro W4" w:eastAsia="ヒラギノ丸ゴ Pro W4" w:hAnsi="ヒラギノ丸ゴ Pro W4" w:cs="ヒラギノ丸ゴ Pro W4" w:hint="eastAsia"/>
+          <w:b/>
+        </w:rPr>
+        <w:t>类</w:t>
+      </w:r>
+      <w:r>
+        <w:rPr>
+          <w:rFonts w:hint="eastAsia"/>
+          <w:b/>
+        </w:rPr>
+        <w:t>似关系型数据</w:t>
+      </w:r>
+      <w:r>
+        <w:rPr>
+          <w:rFonts w:ascii="宋体" w:eastAsia="宋体" w:hAnsi="宋体" w:cs="宋体" w:hint="eastAsia"/>
+          <w:b/>
+        </w:rPr>
+        <w:t>库</w:t>
+      </w:r>
+      <w:r>
+        <w:rPr>
+          <w:rFonts w:hint="eastAsia"/>
+          <w:b/>
+        </w:rPr>
+        <w:t>（</w:t>
+      </w:r>
+      <w:r>
+        <w:rPr>
+          <w:rFonts w:hint="eastAsia"/>
+          <w:b/>
+        </w:rPr>
+        <w:t>RDBMS</w:t>
+      </w:r>
+      <w:r>
+        <w:rPr>
+          <w:rFonts w:hint="eastAsia"/>
+          <w:b/>
+        </w:rPr>
+        <w:t>）里的表（</w:t>
+      </w:r>
+      <w:r>
+        <w:rPr>
+          <w:rFonts w:hint="eastAsia"/>
+          <w:b/>
+        </w:rPr>
+        <w:t>table</w:t>
+      </w:r>
+      <w:r>
+        <w:rPr>
+          <w:rFonts w:hint="eastAsia"/>
+          <w:b/>
+        </w:rPr>
+        <w:t>），不同的是它不需要定</w:t>
+      </w:r>
+      <w:r>
+        <w:rPr>
+          <w:rFonts w:ascii="?????" w:hAnsi="?????" w:cs="?????"/>
+          <w:b/>
+        </w:rPr>
+        <w:t>义</w:t>
+      </w:r>
+      <w:r>
+        <w:rPr>
+          <w:rFonts w:hint="eastAsia"/>
+          <w:b/>
+        </w:rPr>
+        <w:t>任何模式（</w:t>
+      </w:r>
+      <w:r>
+        <w:rPr>
+          <w:rFonts w:hint="eastAsia"/>
+          <w:b/>
+        </w:rPr>
+        <w:t>schema)</w:t>
+      </w:r>
+      <w:r>
+        <w:rPr>
+          <w:rFonts w:hint="eastAsia"/>
+          <w:b/>
+        </w:rPr>
+        <w:t>。</w:t>
+      </w:r>
+      <w:r>
+        <w:rPr>
+          <w:b/>
+        </w:rPr>
+        <w:br/>
+      </w:r>
+    </w:p>
+    <w:p>
+      <w:pPr>
+        <w:pStyle w:val="ListParagraph"/>
+        <w:numPr>
+          <w:ilvl w:val="1"/>
+          <w:numId w:val="3"/>
+        </w:numPr>
+        <w:ind w:firstLineChars="0"/>
+        <w:rPr>
+          <w:b/>
+        </w:rPr>
+      </w:pPr>
+      <w:proofErr w:type="spellStart"/>
+      <w:r>
+        <w:rPr>
+          <w:b/>
+        </w:rPr>
+        <w:t>Fd</w:t>
+      </w:r>
+      <w:proofErr w:type="spellEnd"/>
+    </w:p>
+    <w:p>
+      <w:pPr>
+        <w:pStyle w:val="ListParagraph"/>
+        <w:numPr>
+          <w:ilvl w:val="1"/>
+          <w:numId w:val="3"/>
+        </w:numPr>
+        <w:ind w:firstLineChars="0"/>
+        <w:rPr>
+          <w:b/>
+        </w:rPr>
+      </w:pPr>
+      <w:proofErr w:type="spellStart"/>
+      <w:r>
+        <w:rPr>
+          <w:b/>
+        </w:rPr>
+        <w:t>Fd</w:t>
+      </w:r>
+      <w:proofErr w:type="spellEnd"/>
+    </w:p>
+    <w:p>
+      <w:pPr>
+        <w:pStyle w:val="ListParagraph"/>
+        <w:numPr>
+          <w:ilvl w:val="1"/>
+          <w:numId w:val="3"/>
+        </w:numPr>
+        <w:ind w:firstLineChars="0"/>
+        <w:rPr>
+          <w:b/>
+        </w:rPr>
+      </w:pPr>
+      <w:proofErr w:type="spellStart"/>
+      <w:r>
+        <w:rPr>
+          <w:b/>
+        </w:rPr>
+        <w:t>Fd</w:t>
+      </w:r>
+      <w:proofErr w:type="spellEnd"/>
+    </w:p>
+    <w:p>
+      <w:pPr>
+        <w:pStyle w:val="ListParagraph"/>
+        <w:numPr>
+          <w:ilvl w:val="1"/>
+          <w:numId w:val="3"/>
+        </w:numPr>
+        <w:ind w:firstLineChars="0"/>
+        <w:rPr>
+          <w:b/>
+        </w:rPr>
+      </w:pPr>
+      <w:r>
+        <w:rPr>
+          <w:b/>
+        </w:rPr>
+        <w:t>D</w:t>
+      </w:r>
+    </w:p>
+    <w:p>
+      <w:pPr>
+        <w:pStyle w:val="ListParagraph"/>
+        <w:numPr>
+          <w:ilvl w:val="1"/>
+          <w:numId w:val="3"/>
+        </w:numPr>
+        <w:ind w:firstLineChars="0"/>
+        <w:rPr>
+          <w:b/>
+        </w:rPr>
+      </w:pPr>
+      <w:proofErr w:type="spellStart"/>
+      <w:r>
+        <w:rPr>
+          <w:b/>
+        </w:rPr>
+        <w:t>Df</w:t>
+      </w:r>
+      <w:proofErr w:type="spellEnd"/>
+    </w:p>
+    <w:p>
+      <w:pPr>
+        <w:pStyle w:val="ListParagraph"/>
+        <w:numPr>
+          <w:ilvl w:val="1"/>
+          <w:numId w:val="3"/>
+        </w:numPr>
+        <w:ind w:firstLineChars="0"/>
+        <w:rPr>
+          <w:b/>
+        </w:rPr>
+      </w:pPr>
+    </w:p>
+    <w:p>
+      <w:pPr>
+        <w:pStyle w:val="ListParagraph"/>
+        <w:numPr>
+          <w:ilvl w:val="1"/>
+          <w:numId w:val="3"/>
+        </w:numPr>
+        <w:ind w:firstLineChars="0"/>
+        <w:rPr>
+          <w:rFonts w:hint="eastAsia"/>
+          <w:b/>
+        </w:rPr>
+      </w:pPr>
+    </w:p>
+    <w:p>
+      <w:pPr>
+        <w:pStyle w:val="ListParagraph"/>
+        <w:numPr>
+          <w:ilvl w:val="3"/>
+          <w:numId w:val="3"/>
+        </w:numPr>
+        <w:ind w:firstLineChars="0"/>
+      </w:pPr>
+    </w:p>
+    <w:p>
+      <w:pPr>
+        <w:ind w:firstLine="420"/>
+        <w:rPr>
+          <w:b/>
+        </w:rPr>
+      </w:pPr>
+    </w:p>
+    <w:p>
+      <w:pPr>
+        <w:rPr>
+          <w:rFonts w:hint="eastAsia"/>
+          <w:b/>
+        </w:rPr>
+      </w:pPr>
+      <w:r>
+        <w:rPr>
+          <w:rFonts w:hint="eastAsia"/>
+          <w:b/>
+        </w:rPr>
+        <w:t>调试</w:t>
+      </w:r>
+    </w:p>
+    <w:p>
+      <w:pPr>
+        <w:rPr>
+          <w:rFonts w:hint="eastAsia"/>
+        </w:rPr>
+      </w:pPr>
+      <w:r>
+        <w:rPr>
+          <w:rFonts w:hint="eastAsia"/>
+          <w:b/>
+        </w:rPr>
+        <w:t>测试</w:t>
       </w:r>
     </w:p>
     <w:sectPr>
@@ -452,6 +2615,92 @@
 <file path=word/numbering.xml><?xml version="1.0" encoding="utf-8"?>
 <w:numbering xmlns:wpc="http://schemas.microsoft.com/office/word/2010/wordprocessingCanvas" xmlns:mo="http://schemas.microsoft.com/office/mac/office/2008/main" xmlns:mc="http://schemas.openxmlformats.org/markup-compatibility/2006" xmlns:mv="urn:schemas-microsoft-com:mac:vml" xmlns:o="urn:schemas-microsoft-com:office:office" xmlns:r="http://schemas.openxmlformats.org/officeDocument/2006/relationships" xmlns:m="http://schemas.openxmlformats.org/officeDocument/2006/math" xmlns:v="urn:schemas-microsoft-com:vml" xmlns:wp14="http://schemas.microsoft.com/office/word/2010/wordprocessingDrawing" xmlns:wp="http://schemas.openxmlformats.org/drawingml/2006/wordprocessingDrawing" xmlns:w10="urn:schemas-microsoft-com:office:word" xmlns:w="http://schemas.openxmlformats.org/wordprocessingml/2006/main" xmlns:w14="http://schemas.microsoft.com/office/word/2010/wordml" xmlns:wpg="http://schemas.microsoft.com/office/word/2010/wordprocessingGroup" xmlns:wpi="http://schemas.microsoft.com/office/word/2010/wordprocessingInk" xmlns:wne="http://schemas.microsoft.com/office/word/2006/wordml" xmlns:wps="http://schemas.microsoft.com/office/word/2010/wordprocessingShape" mc:Ignorable="w14 wp14">
   <w:abstractNum w:abstractNumId="0">
+    <w:nsid w:val="1AEB66FF"/>
+    <w:multiLevelType w:val="hybridMultilevel"/>
+    <w:tmpl w:val="431AAB50"/>
+    <w:lvl w:ilvl="0" w:tplc="0409000F">
+      <w:start w:val="1"/>
+      <w:numFmt w:val="decimal"/>
+      <w:lvlText w:val="%1."/>
+      <w:lvlJc w:val="left"/>
+      <w:pPr>
+        <w:ind w:left="1140" w:hanging="360"/>
+      </w:pPr>
+    </w:lvl>
+    <w:lvl w:ilvl="1" w:tplc="04090019" w:tentative="1">
+      <w:start w:val="1"/>
+      <w:numFmt w:val="lowerLetter"/>
+      <w:lvlText w:val="%2."/>
+      <w:lvlJc w:val="left"/>
+      <w:pPr>
+        <w:ind w:left="1860" w:hanging="360"/>
+      </w:pPr>
+    </w:lvl>
+    <w:lvl w:ilvl="2" w:tplc="0409001B" w:tentative="1">
+      <w:start w:val="1"/>
+      <w:numFmt w:val="lowerRoman"/>
+      <w:lvlText w:val="%3."/>
+      <w:lvlJc w:val="right"/>
+      <w:pPr>
+        <w:ind w:left="2580" w:hanging="180"/>
+      </w:pPr>
+    </w:lvl>
+    <w:lvl w:ilvl="3" w:tplc="0409000F" w:tentative="1">
+      <w:start w:val="1"/>
+      <w:numFmt w:val="decimal"/>
+      <w:lvlText w:val="%4."/>
+      <w:lvlJc w:val="left"/>
+      <w:pPr>
+        <w:ind w:left="3300" w:hanging="360"/>
+      </w:pPr>
+    </w:lvl>
+    <w:lvl w:ilvl="4" w:tplc="04090019" w:tentative="1">
+      <w:start w:val="1"/>
+      <w:numFmt w:val="lowerLetter"/>
+      <w:lvlText w:val="%5."/>
+      <w:lvlJc w:val="left"/>
+      <w:pPr>
+        <w:ind w:left="4020" w:hanging="360"/>
+      </w:pPr>
+    </w:lvl>
+    <w:lvl w:ilvl="5" w:tplc="0409001B" w:tentative="1">
+      <w:start w:val="1"/>
+      <w:numFmt w:val="lowerRoman"/>
+      <w:lvlText w:val="%6."/>
+      <w:lvlJc w:val="right"/>
+      <w:pPr>
+        <w:ind w:left="4740" w:hanging="180"/>
+      </w:pPr>
+    </w:lvl>
+    <w:lvl w:ilvl="6" w:tplc="0409000F" w:tentative="1">
+      <w:start w:val="1"/>
+      <w:numFmt w:val="decimal"/>
+      <w:lvlText w:val="%7."/>
+      <w:lvlJc w:val="left"/>
+      <w:pPr>
+        <w:ind w:left="5460" w:hanging="360"/>
+      </w:pPr>
+    </w:lvl>
+    <w:lvl w:ilvl="7" w:tplc="04090019" w:tentative="1">
+      <w:start w:val="1"/>
+      <w:numFmt w:val="lowerLetter"/>
+      <w:lvlText w:val="%8."/>
+      <w:lvlJc w:val="left"/>
+      <w:pPr>
+        <w:ind w:left="6180" w:hanging="360"/>
+      </w:pPr>
+    </w:lvl>
+    <w:lvl w:ilvl="8" w:tplc="0409001B" w:tentative="1">
+      <w:start w:val="1"/>
+      <w:numFmt w:val="lowerRoman"/>
+      <w:lvlText w:val="%9."/>
+      <w:lvlJc w:val="right"/>
+      <w:pPr>
+        <w:ind w:left="6900" w:hanging="180"/>
+      </w:pPr>
+    </w:lvl>
+  </w:abstractNum>
+  <w:abstractNum w:abstractNumId="1">
     <w:nsid w:val="1B5B37A4"/>
     <w:multiLevelType w:val="hybridMultilevel"/>
     <w:tmpl w:val="7A7C6770"/>
@@ -564,7 +2813,7 @@
       </w:rPr>
     </w:lvl>
   </w:abstractNum>
-  <w:abstractNum w:abstractNumId="1">
+  <w:abstractNum w:abstractNumId="2">
     <w:nsid w:val="31E84676"/>
     <w:multiLevelType w:val="multilevel"/>
     <w:tmpl w:val="0409001D"/>
@@ -650,7 +2899,7 @@
       </w:pPr>
     </w:lvl>
   </w:abstractNum>
-  <w:abstractNum w:abstractNumId="2">
+  <w:abstractNum w:abstractNumId="3">
     <w:nsid w:val="4D086F99"/>
     <w:multiLevelType w:val="hybridMultilevel"/>
     <w:tmpl w:val="DD943458"/>
@@ -739,7 +2988,7 @@
       </w:pPr>
     </w:lvl>
   </w:abstractNum>
-  <w:abstractNum w:abstractNumId="3">
+  <w:abstractNum w:abstractNumId="4">
     <w:nsid w:val="599E4195"/>
     <w:multiLevelType w:val="multilevel"/>
     <w:tmpl w:val="0409001D"/>
@@ -828,7 +3077,7 @@
       </w:pPr>
     </w:lvl>
   </w:abstractNum>
-  <w:abstractNum w:abstractNumId="4">
+  <w:abstractNum w:abstractNumId="5">
     <w:nsid w:val="70761C18"/>
     <w:multiLevelType w:val="multilevel"/>
     <w:tmpl w:val="0409001D"/>
@@ -915,18 +3164,21 @@
     </w:lvl>
   </w:abstractNum>
   <w:num w:numId="1">
+    <w:abstractNumId w:val="3"/>
+  </w:num>
+  <w:num w:numId="2">
+    <w:abstractNumId w:val="4"/>
+  </w:num>
+  <w:num w:numId="3">
+    <w:abstractNumId w:val="5"/>
+  </w:num>
+  <w:num w:numId="4">
     <w:abstractNumId w:val="2"/>
   </w:num>
-  <w:num w:numId="2">
-    <w:abstractNumId w:val="3"/>
-  </w:num>
-  <w:num w:numId="3">
-    <w:abstractNumId w:val="4"/>
-  </w:num>
-  <w:num w:numId="4">
+  <w:num w:numId="5">
     <w:abstractNumId w:val="1"/>
   </w:num>
-  <w:num w:numId="5">
+  <w:num w:numId="6">
     <w:abstractNumId w:val="0"/>
   </w:num>
 </w:numbering>
@@ -1085,7 +3337,7 @@
     <w:lsdException w:name="Bibliography" w:uiPriority="37"/>
     <w:lsdException w:name="TOC Heading" w:uiPriority="39" w:qFormat="1"/>
   </w:latentStyles>
-  <w:style w:type="paragraph" w:default="1" w:styleId="a">
+  <w:style w:type="paragraph" w:default="1" w:styleId="Normal">
     <w:name w:val="Normal"/>
     <w:qFormat/>
     <w:pPr>
@@ -1093,11 +3345,11 @@
       <w:jc w:val="both"/>
     </w:pPr>
   </w:style>
-  <w:style w:type="paragraph" w:styleId="1">
+  <w:style w:type="paragraph" w:styleId="Heading1">
     <w:name w:val="heading 1"/>
-    <w:basedOn w:val="a"/>
-    <w:next w:val="a"/>
-    <w:link w:val="10"/>
+    <w:basedOn w:val="Normal"/>
+    <w:next w:val="Normal"/>
+    <w:link w:val="Heading1Char"/>
     <w:uiPriority w:val="9"/>
     <w:qFormat/>
     <w:rsid w:val="000C5005"/>
@@ -1115,11 +3367,11 @@
       <w:szCs w:val="44"/>
     </w:rPr>
   </w:style>
-  <w:style w:type="paragraph" w:styleId="2">
+  <w:style w:type="paragraph" w:styleId="Heading2">
     <w:name w:val="heading 2"/>
-    <w:basedOn w:val="a"/>
-    <w:next w:val="a"/>
-    <w:link w:val="20"/>
+    <w:basedOn w:val="Normal"/>
+    <w:next w:val="Normal"/>
+    <w:link w:val="Heading2Char"/>
     <w:uiPriority w:val="9"/>
     <w:unhideWhenUsed/>
     <w:qFormat/>
@@ -1138,13 +3390,13 @@
       <w:szCs w:val="32"/>
     </w:rPr>
   </w:style>
-  <w:style w:type="character" w:default="1" w:styleId="a0">
+  <w:style w:type="character" w:default="1" w:styleId="DefaultParagraphFont">
     <w:name w:val="Default Paragraph Font"/>
     <w:uiPriority w:val="1"/>
     <w:semiHidden/>
     <w:unhideWhenUsed/>
   </w:style>
-  <w:style w:type="table" w:default="1" w:styleId="a1">
+  <w:style w:type="table" w:default="1" w:styleId="TableNormal">
     <w:name w:val="Normal Table"/>
     <w:uiPriority w:val="99"/>
     <w:semiHidden/>
@@ -1159,16 +3411,16 @@
       </w:tblCellMar>
     </w:tblPr>
   </w:style>
-  <w:style w:type="numbering" w:default="1" w:styleId="a2">
+  <w:style w:type="numbering" w:default="1" w:styleId="NoList">
     <w:name w:val="No List"/>
     <w:uiPriority w:val="99"/>
     <w:semiHidden/>
     <w:unhideWhenUsed/>
   </w:style>
-  <w:style w:type="character" w:customStyle="1" w:styleId="10">
-    <w:name w:val="标题 1字符"/>
-    <w:basedOn w:val="a0"/>
-    <w:link w:val="1"/>
+  <w:style w:type="character" w:customStyle="1" w:styleId="Heading1Char">
+    <w:name w:val="Heading 1 Char"/>
+    <w:basedOn w:val="DefaultParagraphFont"/>
+    <w:link w:val="Heading1"/>
     <w:uiPriority w:val="9"/>
     <w:rsid w:val="000C5005"/>
     <w:rPr>
@@ -1179,10 +3431,10 @@
       <w:szCs w:val="44"/>
     </w:rPr>
   </w:style>
-  <w:style w:type="character" w:customStyle="1" w:styleId="20">
-    <w:name w:val="标题 2字符"/>
-    <w:basedOn w:val="a0"/>
-    <w:link w:val="2"/>
+  <w:style w:type="character" w:customStyle="1" w:styleId="Heading2Char">
+    <w:name w:val="Heading 2 Char"/>
+    <w:basedOn w:val="DefaultParagraphFont"/>
+    <w:link w:val="Heading2"/>
     <w:uiPriority w:val="9"/>
     <w:rsid w:val="000C5005"/>
     <w:rPr>
@@ -1193,9 +3445,9 @@
       <w:szCs w:val="32"/>
     </w:rPr>
   </w:style>
-  <w:style w:type="paragraph" w:styleId="a3">
+  <w:style w:type="paragraph" w:styleId="ListParagraph">
     <w:name w:val="List Paragraph"/>
-    <w:basedOn w:val="a"/>
+    <w:basedOn w:val="Normal"/>
     <w:uiPriority w:val="34"/>
     <w:qFormat/>
     <w:rsid w:val="000C5005"/>
@@ -1203,10 +3455,10 @@
       <w:ind w:firstLineChars="200" w:firstLine="420"/>
     </w:pPr>
   </w:style>
-  <w:style w:type="paragraph" w:styleId="a4">
+  <w:style w:type="paragraph" w:styleId="BalloonText">
     <w:name w:val="Balloon Text"/>
-    <w:basedOn w:val="a"/>
-    <w:link w:val="a5"/>
+    <w:basedOn w:val="Normal"/>
+    <w:link w:val="BalloonTextChar"/>
     <w:uiPriority w:val="99"/>
     <w:semiHidden/>
     <w:unhideWhenUsed/>
@@ -1217,10 +3469,10 @@
       <w:szCs w:val="18"/>
     </w:rPr>
   </w:style>
-  <w:style w:type="character" w:customStyle="1" w:styleId="a5">
-    <w:name w:val="批注框文本字符"/>
-    <w:basedOn w:val="a0"/>
-    <w:link w:val="a4"/>
+  <w:style w:type="character" w:customStyle="1" w:styleId="BalloonTextChar">
+    <w:name w:val="Balloon Text Char"/>
+    <w:basedOn w:val="DefaultParagraphFont"/>
+    <w:link w:val="BalloonText"/>
     <w:uiPriority w:val="99"/>
     <w:semiHidden/>
     <w:rsid w:val="007606A9"/>
@@ -1228,6 +3480,190 @@
       <w:rFonts w:ascii="Lucida Grande" w:hAnsi="Lucida Grande" w:cs="Lucida Grande"/>
       <w:sz w:val="18"/>
       <w:szCs w:val="18"/>
+    </w:rPr>
+  </w:style>
+  <w:style w:type="paragraph" w:styleId="TOCHeading">
+    <w:name w:val="TOC Heading"/>
+    <w:basedOn w:val="Heading1"/>
+    <w:next w:val="Normal"/>
+    <w:uiPriority w:val="39"/>
+    <w:unhideWhenUsed/>
+    <w:qFormat/>
+    <w:rsid w:val="001D4C21"/>
+    <w:pPr>
+      <w:widowControl/>
+      <w:spacing w:before="480" w:after="0" w:line="276" w:lineRule="auto"/>
+      <w:jc w:val="left"/>
+      <w:outlineLvl w:val="9"/>
+    </w:pPr>
+    <w:rPr>
+      <w:rFonts w:asciiTheme="majorHAnsi" w:eastAsiaTheme="majorEastAsia" w:hAnsiTheme="majorHAnsi" w:cstheme="majorBidi"/>
+      <w:color w:val="365F91" w:themeColor="accent1" w:themeShade="BF"/>
+      <w:kern w:val="0"/>
+      <w:sz w:val="28"/>
+      <w:szCs w:val="28"/>
+      <w:lang w:eastAsia="en-US"/>
+    </w:rPr>
+  </w:style>
+  <w:style w:type="paragraph" w:styleId="TOC2">
+    <w:name w:val="toc 2"/>
+    <w:basedOn w:val="Normal"/>
+    <w:next w:val="Normal"/>
+    <w:autoRedefine/>
+    <w:uiPriority w:val="39"/>
+    <w:unhideWhenUsed/>
+    <w:rsid w:val="001D4C21"/>
+    <w:pPr>
+      <w:ind w:left="240"/>
+      <w:jc w:val="left"/>
+    </w:pPr>
+    <w:rPr>
+      <w:b/>
+      <w:sz w:val="22"/>
+      <w:szCs w:val="22"/>
+    </w:rPr>
+  </w:style>
+  <w:style w:type="paragraph" w:styleId="TOC1">
+    <w:name w:val="toc 1"/>
+    <w:basedOn w:val="Normal"/>
+    <w:next w:val="Normal"/>
+    <w:autoRedefine/>
+    <w:uiPriority w:val="39"/>
+    <w:semiHidden/>
+    <w:unhideWhenUsed/>
+    <w:rsid w:val="001D4C21"/>
+    <w:pPr>
+      <w:spacing w:before="120"/>
+      <w:jc w:val="left"/>
+    </w:pPr>
+    <w:rPr>
+      <w:b/>
+    </w:rPr>
+  </w:style>
+  <w:style w:type="paragraph" w:styleId="TOC3">
+    <w:name w:val="toc 3"/>
+    <w:basedOn w:val="Normal"/>
+    <w:next w:val="Normal"/>
+    <w:autoRedefine/>
+    <w:uiPriority w:val="39"/>
+    <w:semiHidden/>
+    <w:unhideWhenUsed/>
+    <w:rsid w:val="001D4C21"/>
+    <w:pPr>
+      <w:ind w:left="480"/>
+      <w:jc w:val="left"/>
+    </w:pPr>
+    <w:rPr>
+      <w:sz w:val="22"/>
+      <w:szCs w:val="22"/>
+    </w:rPr>
+  </w:style>
+  <w:style w:type="paragraph" w:styleId="TOC4">
+    <w:name w:val="toc 4"/>
+    <w:basedOn w:val="Normal"/>
+    <w:next w:val="Normal"/>
+    <w:autoRedefine/>
+    <w:uiPriority w:val="39"/>
+    <w:semiHidden/>
+    <w:unhideWhenUsed/>
+    <w:rsid w:val="001D4C21"/>
+    <w:pPr>
+      <w:ind w:left="720"/>
+      <w:jc w:val="left"/>
+    </w:pPr>
+    <w:rPr>
+      <w:sz w:val="20"/>
+      <w:szCs w:val="20"/>
+    </w:rPr>
+  </w:style>
+  <w:style w:type="paragraph" w:styleId="TOC5">
+    <w:name w:val="toc 5"/>
+    <w:basedOn w:val="Normal"/>
+    <w:next w:val="Normal"/>
+    <w:autoRedefine/>
+    <w:uiPriority w:val="39"/>
+    <w:semiHidden/>
+    <w:unhideWhenUsed/>
+    <w:rsid w:val="001D4C21"/>
+    <w:pPr>
+      <w:ind w:left="960"/>
+      <w:jc w:val="left"/>
+    </w:pPr>
+    <w:rPr>
+      <w:sz w:val="20"/>
+      <w:szCs w:val="20"/>
+    </w:rPr>
+  </w:style>
+  <w:style w:type="paragraph" w:styleId="TOC6">
+    <w:name w:val="toc 6"/>
+    <w:basedOn w:val="Normal"/>
+    <w:next w:val="Normal"/>
+    <w:autoRedefine/>
+    <w:uiPriority w:val="39"/>
+    <w:semiHidden/>
+    <w:unhideWhenUsed/>
+    <w:rsid w:val="001D4C21"/>
+    <w:pPr>
+      <w:ind w:left="1200"/>
+      <w:jc w:val="left"/>
+    </w:pPr>
+    <w:rPr>
+      <w:sz w:val="20"/>
+      <w:szCs w:val="20"/>
+    </w:rPr>
+  </w:style>
+  <w:style w:type="paragraph" w:styleId="TOC7">
+    <w:name w:val="toc 7"/>
+    <w:basedOn w:val="Normal"/>
+    <w:next w:val="Normal"/>
+    <w:autoRedefine/>
+    <w:uiPriority w:val="39"/>
+    <w:semiHidden/>
+    <w:unhideWhenUsed/>
+    <w:rsid w:val="001D4C21"/>
+    <w:pPr>
+      <w:ind w:left="1440"/>
+      <w:jc w:val="left"/>
+    </w:pPr>
+    <w:rPr>
+      <w:sz w:val="20"/>
+      <w:szCs w:val="20"/>
+    </w:rPr>
+  </w:style>
+  <w:style w:type="paragraph" w:styleId="TOC8">
+    <w:name w:val="toc 8"/>
+    <w:basedOn w:val="Normal"/>
+    <w:next w:val="Normal"/>
+    <w:autoRedefine/>
+    <w:uiPriority w:val="39"/>
+    <w:semiHidden/>
+    <w:unhideWhenUsed/>
+    <w:rsid w:val="001D4C21"/>
+    <w:pPr>
+      <w:ind w:left="1680"/>
+      <w:jc w:val="left"/>
+    </w:pPr>
+    <w:rPr>
+      <w:sz w:val="20"/>
+      <w:szCs w:val="20"/>
+    </w:rPr>
+  </w:style>
+  <w:style w:type="paragraph" w:styleId="TOC9">
+    <w:name w:val="toc 9"/>
+    <w:basedOn w:val="Normal"/>
+    <w:next w:val="Normal"/>
+    <w:autoRedefine/>
+    <w:uiPriority w:val="39"/>
+    <w:semiHidden/>
+    <w:unhideWhenUsed/>
+    <w:rsid w:val="001D4C21"/>
+    <w:pPr>
+      <w:ind w:left="1920"/>
+      <w:jc w:val="left"/>
+    </w:pPr>
+    <w:rPr>
+      <w:sz w:val="20"/>
+      <w:szCs w:val="20"/>
     </w:rPr>
   </w:style>
 </w:styles>
@@ -1386,7 +3822,7 @@
     <w:lsdException w:name="Bibliography" w:uiPriority="37"/>
     <w:lsdException w:name="TOC Heading" w:uiPriority="39" w:qFormat="1"/>
   </w:latentStyles>
-  <w:style w:type="paragraph" w:default="1" w:styleId="a">
+  <w:style w:type="paragraph" w:default="1" w:styleId="Normal">
     <w:name w:val="Normal"/>
     <w:qFormat/>
     <w:pPr>
@@ -1394,11 +3830,11 @@
       <w:jc w:val="both"/>
     </w:pPr>
   </w:style>
-  <w:style w:type="paragraph" w:styleId="1">
+  <w:style w:type="paragraph" w:styleId="Heading1">
     <w:name w:val="heading 1"/>
-    <w:basedOn w:val="a"/>
-    <w:next w:val="a"/>
-    <w:link w:val="10"/>
+    <w:basedOn w:val="Normal"/>
+    <w:next w:val="Normal"/>
+    <w:link w:val="Heading1Char"/>
     <w:uiPriority w:val="9"/>
     <w:qFormat/>
     <w:rsid w:val="000C5005"/>
@@ -1416,11 +3852,11 @@
       <w:szCs w:val="44"/>
     </w:rPr>
   </w:style>
-  <w:style w:type="paragraph" w:styleId="2">
+  <w:style w:type="paragraph" w:styleId="Heading2">
     <w:name w:val="heading 2"/>
-    <w:basedOn w:val="a"/>
-    <w:next w:val="a"/>
-    <w:link w:val="20"/>
+    <w:basedOn w:val="Normal"/>
+    <w:next w:val="Normal"/>
+    <w:link w:val="Heading2Char"/>
     <w:uiPriority w:val="9"/>
     <w:unhideWhenUsed/>
     <w:qFormat/>
@@ -1439,13 +3875,13 @@
       <w:szCs w:val="32"/>
     </w:rPr>
   </w:style>
-  <w:style w:type="character" w:default="1" w:styleId="a0">
+  <w:style w:type="character" w:default="1" w:styleId="DefaultParagraphFont">
     <w:name w:val="Default Paragraph Font"/>
     <w:uiPriority w:val="1"/>
     <w:semiHidden/>
     <w:unhideWhenUsed/>
   </w:style>
-  <w:style w:type="table" w:default="1" w:styleId="a1">
+  <w:style w:type="table" w:default="1" w:styleId="TableNormal">
     <w:name w:val="Normal Table"/>
     <w:uiPriority w:val="99"/>
     <w:semiHidden/>
@@ -1460,16 +3896,16 @@
       </w:tblCellMar>
     </w:tblPr>
   </w:style>
-  <w:style w:type="numbering" w:default="1" w:styleId="a2">
+  <w:style w:type="numbering" w:default="1" w:styleId="NoList">
     <w:name w:val="No List"/>
     <w:uiPriority w:val="99"/>
     <w:semiHidden/>
     <w:unhideWhenUsed/>
   </w:style>
-  <w:style w:type="character" w:customStyle="1" w:styleId="10">
-    <w:name w:val="标题 1字符"/>
-    <w:basedOn w:val="a0"/>
-    <w:link w:val="1"/>
+  <w:style w:type="character" w:customStyle="1" w:styleId="Heading1Char">
+    <w:name w:val="Heading 1 Char"/>
+    <w:basedOn w:val="DefaultParagraphFont"/>
+    <w:link w:val="Heading1"/>
     <w:uiPriority w:val="9"/>
     <w:rsid w:val="000C5005"/>
     <w:rPr>
@@ -1480,10 +3916,10 @@
       <w:szCs w:val="44"/>
     </w:rPr>
   </w:style>
-  <w:style w:type="character" w:customStyle="1" w:styleId="20">
-    <w:name w:val="标题 2字符"/>
-    <w:basedOn w:val="a0"/>
-    <w:link w:val="2"/>
+  <w:style w:type="character" w:customStyle="1" w:styleId="Heading2Char">
+    <w:name w:val="Heading 2 Char"/>
+    <w:basedOn w:val="DefaultParagraphFont"/>
+    <w:link w:val="Heading2"/>
     <w:uiPriority w:val="9"/>
     <w:rsid w:val="000C5005"/>
     <w:rPr>
@@ -1494,9 +3930,9 @@
       <w:szCs w:val="32"/>
     </w:rPr>
   </w:style>
-  <w:style w:type="paragraph" w:styleId="a3">
+  <w:style w:type="paragraph" w:styleId="ListParagraph">
     <w:name w:val="List Paragraph"/>
-    <w:basedOn w:val="a"/>
+    <w:basedOn w:val="Normal"/>
     <w:uiPriority w:val="34"/>
     <w:qFormat/>
     <w:rsid w:val="000C5005"/>
@@ -1504,10 +3940,10 @@
       <w:ind w:firstLineChars="200" w:firstLine="420"/>
     </w:pPr>
   </w:style>
-  <w:style w:type="paragraph" w:styleId="a4">
+  <w:style w:type="paragraph" w:styleId="BalloonText">
     <w:name w:val="Balloon Text"/>
-    <w:basedOn w:val="a"/>
-    <w:link w:val="a5"/>
+    <w:basedOn w:val="Normal"/>
+    <w:link w:val="BalloonTextChar"/>
     <w:uiPriority w:val="99"/>
     <w:semiHidden/>
     <w:unhideWhenUsed/>
@@ -1518,10 +3954,10 @@
       <w:szCs w:val="18"/>
     </w:rPr>
   </w:style>
-  <w:style w:type="character" w:customStyle="1" w:styleId="a5">
-    <w:name w:val="批注框文本字符"/>
-    <w:basedOn w:val="a0"/>
-    <w:link w:val="a4"/>
+  <w:style w:type="character" w:customStyle="1" w:styleId="BalloonTextChar">
+    <w:name w:val="Balloon Text Char"/>
+    <w:basedOn w:val="DefaultParagraphFont"/>
+    <w:link w:val="BalloonText"/>
     <w:uiPriority w:val="99"/>
     <w:semiHidden/>
     <w:rsid w:val="007606A9"/>
@@ -1529,6 +3965,190 @@
       <w:rFonts w:ascii="Lucida Grande" w:hAnsi="Lucida Grande" w:cs="Lucida Grande"/>
       <w:sz w:val="18"/>
       <w:szCs w:val="18"/>
+    </w:rPr>
+  </w:style>
+  <w:style w:type="paragraph" w:styleId="TOCHeading">
+    <w:name w:val="TOC Heading"/>
+    <w:basedOn w:val="Heading1"/>
+    <w:next w:val="Normal"/>
+    <w:uiPriority w:val="39"/>
+    <w:unhideWhenUsed/>
+    <w:qFormat/>
+    <w:rsid w:val="001D4C21"/>
+    <w:pPr>
+      <w:widowControl/>
+      <w:spacing w:before="480" w:after="0" w:line="276" w:lineRule="auto"/>
+      <w:jc w:val="left"/>
+      <w:outlineLvl w:val="9"/>
+    </w:pPr>
+    <w:rPr>
+      <w:rFonts w:asciiTheme="majorHAnsi" w:eastAsiaTheme="majorEastAsia" w:hAnsiTheme="majorHAnsi" w:cstheme="majorBidi"/>
+      <w:color w:val="365F91" w:themeColor="accent1" w:themeShade="BF"/>
+      <w:kern w:val="0"/>
+      <w:sz w:val="28"/>
+      <w:szCs w:val="28"/>
+      <w:lang w:eastAsia="en-US"/>
+    </w:rPr>
+  </w:style>
+  <w:style w:type="paragraph" w:styleId="TOC2">
+    <w:name w:val="toc 2"/>
+    <w:basedOn w:val="Normal"/>
+    <w:next w:val="Normal"/>
+    <w:autoRedefine/>
+    <w:uiPriority w:val="39"/>
+    <w:unhideWhenUsed/>
+    <w:rsid w:val="001D4C21"/>
+    <w:pPr>
+      <w:ind w:left="240"/>
+      <w:jc w:val="left"/>
+    </w:pPr>
+    <w:rPr>
+      <w:b/>
+      <w:sz w:val="22"/>
+      <w:szCs w:val="22"/>
+    </w:rPr>
+  </w:style>
+  <w:style w:type="paragraph" w:styleId="TOC1">
+    <w:name w:val="toc 1"/>
+    <w:basedOn w:val="Normal"/>
+    <w:next w:val="Normal"/>
+    <w:autoRedefine/>
+    <w:uiPriority w:val="39"/>
+    <w:semiHidden/>
+    <w:unhideWhenUsed/>
+    <w:rsid w:val="001D4C21"/>
+    <w:pPr>
+      <w:spacing w:before="120"/>
+      <w:jc w:val="left"/>
+    </w:pPr>
+    <w:rPr>
+      <w:b/>
+    </w:rPr>
+  </w:style>
+  <w:style w:type="paragraph" w:styleId="TOC3">
+    <w:name w:val="toc 3"/>
+    <w:basedOn w:val="Normal"/>
+    <w:next w:val="Normal"/>
+    <w:autoRedefine/>
+    <w:uiPriority w:val="39"/>
+    <w:semiHidden/>
+    <w:unhideWhenUsed/>
+    <w:rsid w:val="001D4C21"/>
+    <w:pPr>
+      <w:ind w:left="480"/>
+      <w:jc w:val="left"/>
+    </w:pPr>
+    <w:rPr>
+      <w:sz w:val="22"/>
+      <w:szCs w:val="22"/>
+    </w:rPr>
+  </w:style>
+  <w:style w:type="paragraph" w:styleId="TOC4">
+    <w:name w:val="toc 4"/>
+    <w:basedOn w:val="Normal"/>
+    <w:next w:val="Normal"/>
+    <w:autoRedefine/>
+    <w:uiPriority w:val="39"/>
+    <w:semiHidden/>
+    <w:unhideWhenUsed/>
+    <w:rsid w:val="001D4C21"/>
+    <w:pPr>
+      <w:ind w:left="720"/>
+      <w:jc w:val="left"/>
+    </w:pPr>
+    <w:rPr>
+      <w:sz w:val="20"/>
+      <w:szCs w:val="20"/>
+    </w:rPr>
+  </w:style>
+  <w:style w:type="paragraph" w:styleId="TOC5">
+    <w:name w:val="toc 5"/>
+    <w:basedOn w:val="Normal"/>
+    <w:next w:val="Normal"/>
+    <w:autoRedefine/>
+    <w:uiPriority w:val="39"/>
+    <w:semiHidden/>
+    <w:unhideWhenUsed/>
+    <w:rsid w:val="001D4C21"/>
+    <w:pPr>
+      <w:ind w:left="960"/>
+      <w:jc w:val="left"/>
+    </w:pPr>
+    <w:rPr>
+      <w:sz w:val="20"/>
+      <w:szCs w:val="20"/>
+    </w:rPr>
+  </w:style>
+  <w:style w:type="paragraph" w:styleId="TOC6">
+    <w:name w:val="toc 6"/>
+    <w:basedOn w:val="Normal"/>
+    <w:next w:val="Normal"/>
+    <w:autoRedefine/>
+    <w:uiPriority w:val="39"/>
+    <w:semiHidden/>
+    <w:unhideWhenUsed/>
+    <w:rsid w:val="001D4C21"/>
+    <w:pPr>
+      <w:ind w:left="1200"/>
+      <w:jc w:val="left"/>
+    </w:pPr>
+    <w:rPr>
+      <w:sz w:val="20"/>
+      <w:szCs w:val="20"/>
+    </w:rPr>
+  </w:style>
+  <w:style w:type="paragraph" w:styleId="TOC7">
+    <w:name w:val="toc 7"/>
+    <w:basedOn w:val="Normal"/>
+    <w:next w:val="Normal"/>
+    <w:autoRedefine/>
+    <w:uiPriority w:val="39"/>
+    <w:semiHidden/>
+    <w:unhideWhenUsed/>
+    <w:rsid w:val="001D4C21"/>
+    <w:pPr>
+      <w:ind w:left="1440"/>
+      <w:jc w:val="left"/>
+    </w:pPr>
+    <w:rPr>
+      <w:sz w:val="20"/>
+      <w:szCs w:val="20"/>
+    </w:rPr>
+  </w:style>
+  <w:style w:type="paragraph" w:styleId="TOC8">
+    <w:name w:val="toc 8"/>
+    <w:basedOn w:val="Normal"/>
+    <w:next w:val="Normal"/>
+    <w:autoRedefine/>
+    <w:uiPriority w:val="39"/>
+    <w:semiHidden/>
+    <w:unhideWhenUsed/>
+    <w:rsid w:val="001D4C21"/>
+    <w:pPr>
+      <w:ind w:left="1680"/>
+      <w:jc w:val="left"/>
+    </w:pPr>
+    <w:rPr>
+      <w:sz w:val="20"/>
+      <w:szCs w:val="20"/>
+    </w:rPr>
+  </w:style>
+  <w:style w:type="paragraph" w:styleId="TOC9">
+    <w:name w:val="toc 9"/>
+    <w:basedOn w:val="Normal"/>
+    <w:next w:val="Normal"/>
+    <w:autoRedefine/>
+    <w:uiPriority w:val="39"/>
+    <w:semiHidden/>
+    <w:unhideWhenUsed/>
+    <w:rsid w:val="001D4C21"/>
+    <w:pPr>
+      <w:ind w:left="1920"/>
+      <w:jc w:val="left"/>
+    </w:pPr>
+    <w:rPr>
+      <w:sz w:val="20"/>
+      <w:szCs w:val="20"/>
     </w:rPr>
   </w:style>
 </w:styles>
@@ -1859,7 +4479,7 @@
 </file>
 
 <file path=customXml/itemProps1.xml><?xml version="1.0" encoding="utf-8"?>
-<ds:datastoreItem xmlns:ds="http://schemas.openxmlformats.org/officeDocument/2006/customXml" ds:itemID="{A89B6B1B-26D2-CB4A-A86D-353A12D6F981}">
+<ds:datastoreItem xmlns:ds="http://schemas.openxmlformats.org/officeDocument/2006/customXml" ds:itemID="{40135D75-63AF-D04F-8A21-66F341A5F9B6}">
   <ds:schemaRefs>
     <ds:schemaRef ds:uri="http://schemas.openxmlformats.org/officeDocument/2006/bibliography"/>
   </ds:schemaRefs>

--- a/document/项目概述.docx
+++ b/document/项目概述.docx
@@ -4,7 +4,7 @@
   <w:body>
     <w:p>
       <w:pPr>
-        <w:pStyle w:val="Heading2"/>
+        <w:pStyle w:val="2"/>
         <w:numPr>
           <w:ilvl w:val="0"/>
           <w:numId w:val="2"/>
@@ -14,12 +14,27 @@
         <w:rPr>
           <w:rFonts w:hint="eastAsia"/>
         </w:rPr>
+        <w:t>课题设计初衷</w:t>
+      </w:r>
+    </w:p>
+    <w:p>
+      <w:pPr>
+        <w:pStyle w:val="2"/>
+        <w:numPr>
+          <w:ilvl w:val="0"/>
+          <w:numId w:val="2"/>
+        </w:numPr>
+      </w:pPr>
+      <w:r>
+        <w:rPr>
+          <w:rFonts w:hint="eastAsia"/>
+        </w:rPr>
         <w:t>系统架构</w:t>
       </w:r>
     </w:p>
     <w:p>
       <w:pPr>
-        <w:pStyle w:val="ListParagraph"/>
+        <w:pStyle w:val="a3"/>
         <w:numPr>
           <w:ilvl w:val="1"/>
           <w:numId w:val="3"/>
@@ -74,42 +89,18 @@
         </w:rPr>
         <w:t>开发的技术栈，它是</w:t>
       </w:r>
-      <w:proofErr w:type="spellStart"/>
-      <w:r>
-        <w:rPr>
-          <w:rFonts w:hint="eastAsia"/>
-        </w:rPr>
-        <w:t>MongoDB</w:t>
-      </w:r>
-      <w:proofErr w:type="spellEnd"/>
-      <w:r>
-        <w:rPr>
-          <w:rFonts w:hint="eastAsia"/>
-        </w:rPr>
-        <w:t xml:space="preserve"> + Express +</w:t>
-      </w:r>
-      <w:proofErr w:type="spellStart"/>
-      <w:r>
-        <w:rPr>
-          <w:rFonts w:hint="eastAsia"/>
-        </w:rPr>
-        <w:t>AngularJS</w:t>
-      </w:r>
-      <w:proofErr w:type="spellEnd"/>
-      <w:r>
-        <w:rPr>
-          <w:rFonts w:hint="eastAsia"/>
-        </w:rPr>
-        <w:t xml:space="preserve"> + </w:t>
-      </w:r>
-      <w:proofErr w:type="spellStart"/>
-      <w:r>
-        <w:rPr>
-          <w:rFonts w:hint="eastAsia"/>
-        </w:rPr>
-        <w:t>NodeJS</w:t>
-      </w:r>
-      <w:proofErr w:type="spellEnd"/>
+      <w:r>
+        <w:rPr>
+          <w:rFonts w:hint="eastAsia"/>
+        </w:rPr>
+        <w:t xml:space="preserve">MongoDB + Express +AngularJS + NodeJS </w:t>
+      </w:r>
+      <w:r>
+        <w:rPr>
+          <w:rFonts w:hint="eastAsia"/>
+        </w:rPr>
+        <w:t>四个框架的第一个字母组合。</w:t>
+      </w:r>
       <w:r>
         <w:rPr>
           <w:rFonts w:hint="eastAsia"/>
@@ -120,18 +111,6 @@
         <w:rPr>
           <w:rFonts w:hint="eastAsia"/>
         </w:rPr>
-        <w:t>四个框架的第一个字母组合。</w:t>
-      </w:r>
-      <w:r>
-        <w:rPr>
-          <w:rFonts w:hint="eastAsia"/>
-        </w:rPr>
-        <w:t xml:space="preserve"> </w:t>
-      </w:r>
-      <w:r>
-        <w:rPr>
-          <w:rFonts w:hint="eastAsia"/>
-        </w:rPr>
         <w:t>在</w:t>
       </w:r>
       <w:r>
@@ -185,7 +164,6 @@
       <w:r>
         <w:rPr>
           <w:noProof/>
-          <w:lang w:eastAsia="en-US"/>
         </w:rPr>
         <w:drawing>
           <wp:inline distT="0" distB="0" distL="0" distR="0" wp14:anchorId="288DC128" wp14:editId="6137E7CE">
@@ -245,7 +223,7 @@
     </w:p>
     <w:p>
       <w:pPr>
-        <w:pStyle w:val="ListParagraph"/>
+        <w:pStyle w:val="a3"/>
         <w:numPr>
           <w:ilvl w:val="1"/>
           <w:numId w:val="3"/>
@@ -255,14 +233,12 @@
           <w:b/>
         </w:rPr>
       </w:pPr>
-      <w:proofErr w:type="spellStart"/>
       <w:r>
         <w:rPr>
           <w:b/>
         </w:rPr>
         <w:t>AngularJS</w:t>
       </w:r>
-      <w:proofErr w:type="spellEnd"/>
       <w:r>
         <w:rPr>
           <w:rFonts w:hint="eastAsia"/>
@@ -286,7 +262,7 @@
     </w:p>
     <w:p>
       <w:pPr>
-        <w:pStyle w:val="ListParagraph"/>
+        <w:pStyle w:val="a3"/>
         <w:ind w:left="992" w:firstLineChars="0" w:firstLine="0"/>
         <w:rPr>
           <w:b/>
@@ -325,11 +301,9 @@
         </w:rPr>
         <w:t>随着项目的复杂度日益增加，类似</w:t>
       </w:r>
-      <w:proofErr w:type="spellStart"/>
       <w:r>
         <w:t>AngularJS</w:t>
       </w:r>
-      <w:proofErr w:type="spellEnd"/>
       <w:r>
         <w:rPr>
           <w:rFonts w:hint="eastAsia"/>
@@ -337,7 +311,10 @@
         <w:t>这样的</w:t>
       </w:r>
       <w:r>
-        <w:t>MVC</w:t>
+        <w:t>MV</w:t>
+      </w:r>
+      <w:r>
+        <w:t xml:space="preserve">* </w:t>
       </w:r>
       <w:r>
         <w:rPr>
@@ -382,11 +359,9 @@
         </w:rPr>
         <w:t>项目中完整使用了</w:t>
       </w:r>
-      <w:proofErr w:type="spellStart"/>
       <w:r>
         <w:t>AngularJS</w:t>
       </w:r>
-      <w:proofErr w:type="spellEnd"/>
       <w:r>
         <w:rPr>
           <w:rFonts w:hint="eastAsia"/>
@@ -396,15 +371,12 @@
     </w:p>
     <w:p>
       <w:pPr>
-        <w:pStyle w:val="ListParagraph"/>
+        <w:pStyle w:val="a3"/>
         <w:numPr>
           <w:ilvl w:val="3"/>
           <w:numId w:val="3"/>
         </w:numPr>
         <w:ind w:firstLineChars="0"/>
-        <w:rPr>
-          <w:rFonts w:hint="eastAsia"/>
-        </w:rPr>
       </w:pPr>
       <w:r>
         <w:t xml:space="preserve"> </w:t>
@@ -433,24 +405,29 @@
         </w:rPr>
         <w:t>项目分为四大模块：用户模块、菜品模块、订单模块、系统模块。</w:t>
       </w:r>
-      <w:proofErr w:type="spellStart"/>
       <w:r>
         <w:t>AngularJS</w:t>
       </w:r>
-      <w:proofErr w:type="spellEnd"/>
-      <w:r>
-        <w:rPr>
-          <w:rFonts w:hint="eastAsia"/>
-        </w:rPr>
-        <w:t>的模块化特性使各个模块之间解除耦合、更好的组织代码，在大型项目中模块化的特性可方便团队之间独立的高效开发。</w:t>
-      </w:r>
-      <w:r>
-        <w:br/>
-      </w:r>
-    </w:p>
-    <w:p>
-      <w:pPr>
-        <w:pStyle w:val="ListParagraph"/>
+      <w:r>
+        <w:rPr>
+          <w:rFonts w:hint="eastAsia"/>
+        </w:rPr>
+        <w:t>的模块化特性使各个模块之间解除耦合、更</w:t>
+      </w:r>
+      <w:r>
+        <w:rPr>
+          <w:rFonts w:hint="eastAsia"/>
+        </w:rPr>
+        <w:lastRenderedPageBreak/>
+        <w:t>好的组织代码，在大型项目中模块化的特性可方便团队之间独立的高效开发。</w:t>
+      </w:r>
+      <w:r>
+        <w:br/>
+      </w:r>
+    </w:p>
+    <w:p>
+      <w:pPr>
+        <w:pStyle w:val="a3"/>
         <w:numPr>
           <w:ilvl w:val="3"/>
           <w:numId w:val="3"/>
@@ -484,11 +461,9 @@
         </w:rPr>
         <w:t>在路由中配置了各个</w:t>
       </w:r>
-      <w:proofErr w:type="spellStart"/>
       <w:r>
         <w:t>url</w:t>
       </w:r>
-      <w:proofErr w:type="spellEnd"/>
       <w:r>
         <w:rPr>
           <w:rFonts w:hint="eastAsia"/>
@@ -526,13 +501,8 @@
         <w:t>项目中使用了</w:t>
       </w:r>
       <w:r>
-        <w:t>angular-</w:t>
-      </w:r>
-      <w:proofErr w:type="spellStart"/>
-      <w:r>
-        <w:t>ui</w:t>
-      </w:r>
-      <w:proofErr w:type="spellEnd"/>
+        <w:t>angular-ui</w:t>
+      </w:r>
       <w:r>
         <w:rPr>
           <w:rFonts w:hint="eastAsia"/>
@@ -545,13 +515,8 @@
         </w:rPr>
         <w:t>开发的</w:t>
       </w:r>
-      <w:proofErr w:type="spellStart"/>
-      <w:r>
-        <w:t>ui</w:t>
-      </w:r>
-      <w:proofErr w:type="spellEnd"/>
-      <w:r>
-        <w:t>-router</w:t>
+      <w:r>
+        <w:t>ui-router</w:t>
       </w:r>
       <w:r>
         <w:rPr>
@@ -574,15 +539,12 @@
     </w:p>
     <w:p>
       <w:pPr>
-        <w:pStyle w:val="ListParagraph"/>
+        <w:pStyle w:val="a3"/>
         <w:numPr>
           <w:ilvl w:val="3"/>
           <w:numId w:val="3"/>
         </w:numPr>
         <w:ind w:firstLineChars="0"/>
-        <w:rPr>
-          <w:rFonts w:hint="eastAsia"/>
-        </w:rPr>
       </w:pPr>
       <w:r>
         <w:t xml:space="preserve"> Service (</w:t>
@@ -626,11 +588,9 @@
         </w:rPr>
         <w:t>，只需短短几行代码即可方便实现与服务端的</w:t>
       </w:r>
-      <w:proofErr w:type="spellStart"/>
       <w:r>
         <w:t>RESTful</w:t>
       </w:r>
-      <w:proofErr w:type="spellEnd"/>
       <w:r>
         <w:rPr>
           <w:rFonts w:hint="eastAsia"/>
@@ -649,27 +609,22 @@
     </w:p>
     <w:p>
       <w:pPr>
-        <w:pStyle w:val="ListParagraph"/>
+        <w:pStyle w:val="a3"/>
         <w:numPr>
           <w:ilvl w:val="3"/>
           <w:numId w:val="3"/>
         </w:numPr>
         <w:ind w:firstLineChars="0"/>
-        <w:rPr>
-          <w:rFonts w:hint="eastAsia"/>
-        </w:rPr>
       </w:pPr>
       <w:r>
         <w:t xml:space="preserve"> </w:t>
       </w:r>
-      <w:proofErr w:type="spellStart"/>
       <w:r>
         <w:rPr>
           <w:rFonts w:hint="eastAsia"/>
         </w:rPr>
         <w:t>Contoller</w:t>
       </w:r>
-      <w:proofErr w:type="spellEnd"/>
       <w:r>
         <w:t xml:space="preserve"> (</w:t>
       </w:r>
@@ -694,11 +649,9 @@
         </w:rPr>
         <w:t>在控制器层主要对</w:t>
       </w:r>
-      <w:proofErr w:type="spellStart"/>
       <w:r>
         <w:t>RESTful</w:t>
       </w:r>
-      <w:proofErr w:type="spellEnd"/>
       <w:r>
         <w:rPr>
           <w:rFonts w:hint="eastAsia"/>
@@ -711,15 +664,12 @@
     </w:p>
     <w:p>
       <w:pPr>
-        <w:pStyle w:val="ListParagraph"/>
+        <w:pStyle w:val="a3"/>
         <w:numPr>
           <w:ilvl w:val="3"/>
           <w:numId w:val="3"/>
         </w:numPr>
         <w:ind w:firstLineChars="0"/>
-        <w:rPr>
-          <w:rFonts w:hint="eastAsia"/>
-        </w:rPr>
       </w:pPr>
       <w:r>
         <w:t xml:space="preserve"> </w:t>
@@ -778,15 +728,12 @@
     </w:p>
     <w:p>
       <w:pPr>
-        <w:pStyle w:val="ListParagraph"/>
+        <w:pStyle w:val="a3"/>
         <w:numPr>
           <w:ilvl w:val="3"/>
           <w:numId w:val="3"/>
         </w:numPr>
         <w:ind w:firstLineChars="0"/>
-        <w:rPr>
-          <w:rFonts w:hint="eastAsia"/>
-        </w:rPr>
       </w:pPr>
       <w:r>
         <w:t xml:space="preserve"> </w:t>
@@ -811,12 +758,8 @@
       </w:r>
       <w:r>
         <w:br/>
-      </w:r>
-      <w:proofErr w:type="spellStart"/>
-      <w:r>
         <w:t>AngularJS</w:t>
       </w:r>
-      <w:proofErr w:type="spellEnd"/>
       <w:r>
         <w:rPr>
           <w:rFonts w:hint="eastAsia"/>
@@ -829,7 +772,7 @@
     </w:p>
     <w:p>
       <w:pPr>
-        <w:pStyle w:val="ListParagraph"/>
+        <w:pStyle w:val="a3"/>
         <w:numPr>
           <w:ilvl w:val="3"/>
           <w:numId w:val="3"/>
@@ -878,7 +821,7 @@
     </w:p>
     <w:p>
       <w:pPr>
-        <w:pStyle w:val="ListParagraph"/>
+        <w:pStyle w:val="a3"/>
         <w:numPr>
           <w:ilvl w:val="3"/>
           <w:numId w:val="3"/>
@@ -964,12 +907,8 @@
       </w:pPr>
       <w:r>
         <w:br/>
-      </w:r>
-      <w:proofErr w:type="spellStart"/>
-      <w:r>
         <w:t>AngularJS</w:t>
       </w:r>
-      <w:proofErr w:type="spellEnd"/>
       <w:r>
         <w:rPr>
           <w:rFonts w:hint="eastAsia"/>
@@ -985,15 +924,12 @@
     </w:p>
     <w:p>
       <w:pPr>
-        <w:pStyle w:val="ListParagraph"/>
+        <w:pStyle w:val="a3"/>
         <w:numPr>
           <w:ilvl w:val="1"/>
           <w:numId w:val="3"/>
         </w:numPr>
         <w:ind w:firstLineChars="0"/>
-        <w:rPr>
-          <w:rFonts w:hint="eastAsia"/>
-        </w:rPr>
       </w:pPr>
       <w:r>
         <w:rPr>
@@ -1132,15 +1068,12 @@
     </w:p>
     <w:p>
       <w:pPr>
-        <w:pStyle w:val="ListParagraph"/>
+        <w:pStyle w:val="a3"/>
         <w:numPr>
           <w:ilvl w:val="3"/>
           <w:numId w:val="3"/>
         </w:numPr>
         <w:ind w:firstLineChars="0"/>
-        <w:rPr>
-          <w:rFonts w:hint="eastAsia"/>
-        </w:rPr>
       </w:pPr>
       <w:r>
         <w:rPr>
@@ -1191,15 +1124,12 @@
     </w:p>
     <w:p>
       <w:pPr>
-        <w:pStyle w:val="ListParagraph"/>
+        <w:pStyle w:val="a3"/>
         <w:numPr>
           <w:ilvl w:val="3"/>
           <w:numId w:val="3"/>
         </w:numPr>
         <w:ind w:firstLineChars="0"/>
-        <w:rPr>
-          <w:rFonts w:hint="eastAsia"/>
-        </w:rPr>
       </w:pPr>
       <w:r>
         <w:t xml:space="preserve"> </w:t>
@@ -1328,15 +1258,12 @@
     </w:p>
     <w:p>
       <w:pPr>
-        <w:pStyle w:val="ListParagraph"/>
+        <w:pStyle w:val="a3"/>
         <w:numPr>
           <w:ilvl w:val="3"/>
           <w:numId w:val="3"/>
         </w:numPr>
         <w:ind w:firstLineChars="0"/>
-        <w:rPr>
-          <w:rFonts w:hint="eastAsia"/>
-        </w:rPr>
       </w:pPr>
       <w:r>
         <w:t xml:space="preserve"> </w:t>
@@ -1372,11 +1299,9 @@
         </w:rPr>
         <w:t>的模版引擎和</w:t>
       </w:r>
-      <w:proofErr w:type="spellStart"/>
       <w:r>
         <w:t>AngularJS</w:t>
       </w:r>
-      <w:proofErr w:type="spellEnd"/>
       <w:r>
         <w:rPr>
           <w:rFonts w:hint="eastAsia"/>
@@ -1413,7 +1338,7 @@
     </w:p>
     <w:p>
       <w:pPr>
-        <w:pStyle w:val="ListParagraph"/>
+        <w:pStyle w:val="a3"/>
         <w:ind w:left="1984" w:firstLineChars="0" w:firstLine="0"/>
       </w:pPr>
       <w:r>
@@ -1422,7 +1347,7 @@
     </w:p>
     <w:p>
       <w:pPr>
-        <w:pStyle w:val="ListParagraph"/>
+        <w:pStyle w:val="a3"/>
         <w:numPr>
           <w:ilvl w:val="1"/>
           <w:numId w:val="3"/>
@@ -1432,7 +1357,6 @@
           <w:b/>
         </w:rPr>
       </w:pPr>
-      <w:proofErr w:type="spellStart"/>
       <w:r>
         <w:rPr>
           <w:rFonts w:hint="eastAsia"/>
@@ -1446,7 +1370,6 @@
         </w:rPr>
         <w:t>DB</w:t>
       </w:r>
-      <w:proofErr w:type="spellEnd"/>
       <w:r>
         <w:rPr>
           <w:rFonts w:hint="eastAsia"/>
@@ -1487,7 +1410,6 @@
         </w:rPr>
         <w:br/>
       </w:r>
-      <w:proofErr w:type="spellStart"/>
       <w:r>
         <w:rPr>
           <w:rFonts w:hint="eastAsia"/>
@@ -1497,18 +1419,15 @@
       <w:r>
         <w:t>DB</w:t>
       </w:r>
-      <w:proofErr w:type="spellEnd"/>
       <w:r>
         <w:rPr>
           <w:rFonts w:hint="eastAsia"/>
         </w:rPr>
         <w:t>是目前比较流行的</w:t>
       </w:r>
-      <w:proofErr w:type="spellStart"/>
       <w:r>
         <w:t>NoSQL</w:t>
       </w:r>
-      <w:proofErr w:type="spellEnd"/>
       <w:r>
         <w:rPr>
           <w:rFonts w:hint="eastAsia"/>
@@ -1551,22 +1470,18 @@
         </w:rPr>
         <w:t>获取到</w:t>
       </w:r>
-      <w:proofErr w:type="spellStart"/>
       <w:r>
         <w:t>MongoDB</w:t>
       </w:r>
-      <w:proofErr w:type="spellEnd"/>
       <w:r>
         <w:rPr>
           <w:rFonts w:hint="eastAsia"/>
         </w:rPr>
         <w:t>的数据，甚至在数据通过</w:t>
       </w:r>
-      <w:proofErr w:type="spellStart"/>
       <w:r>
         <w:t>RESTful</w:t>
       </w:r>
-      <w:proofErr w:type="spellEnd"/>
       <w:r>
         <w:rPr>
           <w:rFonts w:hint="eastAsia"/>
@@ -1579,7 +1494,6 @@
         </w:rPr>
         <w:t>客户端的过程中无需对数据进行任何处理。并且可以通过</w:t>
       </w:r>
-      <w:proofErr w:type="spellStart"/>
       <w:r>
         <w:rPr>
           <w:rFonts w:hint="eastAsia"/>
@@ -1589,7 +1503,6 @@
       <w:r>
         <w:t>Reduce</w:t>
       </w:r>
-      <w:proofErr w:type="spellEnd"/>
       <w:r>
         <w:rPr>
           <w:rFonts w:hint="eastAsia"/>
@@ -1623,11 +1536,9 @@
         </w:rPr>
         <w:t>项目中使用到的</w:t>
       </w:r>
-      <w:proofErr w:type="spellStart"/>
       <w:r>
         <w:t>MongoDB</w:t>
       </w:r>
-      <w:proofErr w:type="spellEnd"/>
       <w:r>
         <w:rPr>
           <w:rFonts w:hint="eastAsia"/>
@@ -1637,15 +1548,12 @@
     </w:p>
     <w:p>
       <w:pPr>
-        <w:pStyle w:val="ListParagraph"/>
+        <w:pStyle w:val="a3"/>
         <w:numPr>
           <w:ilvl w:val="3"/>
           <w:numId w:val="3"/>
         </w:numPr>
         <w:ind w:firstLineChars="0"/>
-        <w:rPr>
-          <w:rFonts w:hint="eastAsia"/>
-        </w:rPr>
       </w:pPr>
       <w:r>
         <w:t xml:space="preserve"> </w:t>
@@ -1701,19 +1609,11 @@
         </w:rPr>
         <w:t>一个集合（</w:t>
       </w:r>
-      <w:proofErr w:type="spellStart"/>
-      <w:r>
-        <w:rPr>
-          <w:rFonts w:hint="eastAsia"/>
-        </w:rPr>
-        <w:t>Collenction</w:t>
-      </w:r>
-      <w:proofErr w:type="spellEnd"/>
-      <w:r>
-        <w:rPr>
-          <w:rFonts w:hint="eastAsia"/>
-        </w:rPr>
-        <w:t>)</w:t>
+      <w:r>
+        <w:rPr>
+          <w:rFonts w:hint="eastAsia"/>
+        </w:rPr>
+        <w:t>Collenction)</w:t>
       </w:r>
       <w:r>
         <w:rPr>
@@ -1823,7 +1723,7 @@
     </w:p>
     <w:p>
       <w:pPr>
-        <w:pStyle w:val="ListParagraph"/>
+        <w:pStyle w:val="a3"/>
         <w:numPr>
           <w:ilvl w:val="3"/>
           <w:numId w:val="3"/>
@@ -1851,14 +1751,12 @@
         </w:rPr>
         <w:t>存储在</w:t>
       </w:r>
-      <w:proofErr w:type="spellStart"/>
       <w:r>
         <w:rPr>
           <w:rFonts w:hint="eastAsia"/>
         </w:rPr>
         <w:t>mongodb</w:t>
       </w:r>
-      <w:proofErr w:type="spellEnd"/>
       <w:r>
         <w:rPr>
           <w:rFonts w:hint="eastAsia"/>
@@ -1904,14 +1802,13 @@
     </w:p>
     <w:p>
       <w:pPr>
-        <w:pStyle w:val="ListParagraph"/>
+        <w:pStyle w:val="a3"/>
         <w:numPr>
           <w:ilvl w:val="1"/>
           <w:numId w:val="3"/>
         </w:numPr>
         <w:ind w:firstLineChars="0"/>
         <w:rPr>
-          <w:rFonts w:hint="eastAsia"/>
           <w:b/>
         </w:rPr>
       </w:pPr>
@@ -1991,22 +1888,18 @@
         </w:rPr>
         <w:t>中连接</w:t>
       </w:r>
-      <w:proofErr w:type="spellStart"/>
       <w:r>
         <w:t>mongoDB</w:t>
       </w:r>
-      <w:proofErr w:type="spellEnd"/>
       <w:r>
         <w:rPr>
           <w:rFonts w:hint="eastAsia"/>
         </w:rPr>
         <w:t>的一个类库，可以将</w:t>
       </w:r>
-      <w:proofErr w:type="spellStart"/>
       <w:r>
         <w:t>mongoDB</w:t>
       </w:r>
-      <w:proofErr w:type="spellEnd"/>
       <w:r>
         <w:rPr>
           <w:rFonts w:hint="eastAsia"/>
@@ -2031,11 +1924,9 @@
         </w:rPr>
         <w:t>中的</w:t>
       </w:r>
-      <w:proofErr w:type="spellStart"/>
-      <w:r>
-        <w:t>orm</w:t>
-      </w:r>
-      <w:proofErr w:type="spellEnd"/>
+      <w:r>
+        <w:t>ORM</w:t>
+      </w:r>
       <w:r>
         <w:rPr>
           <w:rFonts w:hint="eastAsia"/>
@@ -2088,11 +1979,9 @@
         </w:rPr>
         <w:t>进行关联，解决</w:t>
       </w:r>
-      <w:proofErr w:type="spellStart"/>
       <w:r>
         <w:t>NoSQL</w:t>
       </w:r>
-      <w:proofErr w:type="spellEnd"/>
       <w:r>
         <w:rPr>
           <w:rFonts w:hint="eastAsia"/>
@@ -2176,393 +2065,3387 @@
           <w:rFonts w:hint="eastAsia"/>
         </w:rPr>
         <w:t>方法。</w:t>
+      </w:r>
+      <w:r>
+        <w:rPr>
+          <w:b/>
+        </w:rPr>
+        <w:br/>
+      </w:r>
+      <w:r>
+        <w:rPr>
+          <w:b/>
+        </w:rPr>
+        <w:br/>
+      </w:r>
+    </w:p>
+    <w:p>
+      <w:pPr>
+        <w:pStyle w:val="a3"/>
+        <w:ind w:left="992" w:firstLineChars="0" w:firstLine="0"/>
+        <w:rPr>
+          <w:b/>
+        </w:rPr>
+      </w:pPr>
+    </w:p>
+    <w:p>
+      <w:pPr>
+        <w:pStyle w:val="a3"/>
+        <w:ind w:left="992" w:firstLineChars="0" w:firstLine="0"/>
+        <w:rPr>
+          <w:b/>
+        </w:rPr>
+      </w:pPr>
+    </w:p>
+    <w:p>
+      <w:pPr>
+        <w:pStyle w:val="2"/>
+        <w:numPr>
+          <w:ilvl w:val="0"/>
+          <w:numId w:val="2"/>
+        </w:numPr>
+      </w:pPr>
+      <w:r>
+        <w:rPr>
+          <w:rFonts w:hint="eastAsia"/>
+        </w:rPr>
+        <w:t>MSE-FOOD</w:t>
+      </w:r>
+      <w:r>
+        <w:rPr>
+          <w:rFonts w:hint="eastAsia"/>
+        </w:rPr>
+        <w:t>中所使用的前端流行技术</w:t>
+      </w:r>
+    </w:p>
+    <w:p>
+      <w:pPr>
+        <w:pStyle w:val="a3"/>
+        <w:numPr>
+          <w:ilvl w:val="1"/>
+          <w:numId w:val="2"/>
+        </w:numPr>
+        <w:ind w:firstLineChars="0"/>
+        <w:rPr>
+          <w:rFonts w:hint="eastAsia"/>
+          <w:b/>
+        </w:rPr>
+      </w:pPr>
+      <w:r>
+        <w:rPr>
+          <w:rFonts w:hint="eastAsia"/>
+          <w:b/>
+        </w:rPr>
+        <w:t>响应</w:t>
+      </w:r>
+      <w:r>
+        <w:rPr>
+          <w:rFonts w:hint="eastAsia"/>
+          <w:b/>
+        </w:rPr>
+        <w:t>式布局</w:t>
+      </w:r>
+      <w:r>
+        <w:rPr>
+          <w:b/>
+        </w:rPr>
+        <w:br/>
+      </w:r>
+      <w:r>
+        <w:rPr>
+          <w:rFonts w:hint="eastAsia"/>
+        </w:rPr>
+        <w:t>使用</w:t>
+      </w:r>
+      <w:r>
+        <w:rPr>
+          <w:rFonts w:hint="eastAsia"/>
+        </w:rPr>
+        <w:t>CSS3</w:t>
+      </w:r>
+      <w:r>
+        <w:rPr>
+          <w:rFonts w:hint="eastAsia"/>
+        </w:rPr>
+        <w:t>中的</w:t>
+      </w:r>
+      <w:r>
+        <w:rPr>
+          <w:rFonts w:hint="eastAsia"/>
+        </w:rPr>
+        <w:t>Media Query</w:t>
+      </w:r>
+      <w:r>
+        <w:rPr>
+          <w:rFonts w:hint="eastAsia"/>
+        </w:rPr>
+        <w:t>为不同的分辨率设置不同的显示样式，实现一份代码能够兼容多个不同分辨率的客户端，无需为移动端单独开发一个版本</w:t>
+      </w:r>
+      <w:r>
+        <w:rPr>
+          <w:rFonts w:hint="eastAsia"/>
+        </w:rPr>
+        <w:t>。</w:t>
+      </w:r>
+    </w:p>
+    <w:p>
+      <w:pPr>
+        <w:pStyle w:val="a3"/>
+        <w:numPr>
+          <w:ilvl w:val="1"/>
+          <w:numId w:val="2"/>
+        </w:numPr>
+        <w:ind w:firstLineChars="0"/>
+        <w:rPr>
+          <w:b/>
+        </w:rPr>
+      </w:pPr>
+      <w:r>
+        <w:rPr>
+          <w:b/>
+        </w:rPr>
+        <w:t>Bootstrap</w:t>
+      </w:r>
+      <w:r>
+        <w:rPr>
+          <w:b/>
+        </w:rPr>
+        <w:br/>
+      </w:r>
+      <w:r>
+        <w:rPr>
+          <w:rFonts w:hint="eastAsia"/>
+        </w:rPr>
+        <w:t>Bootstrap</w:t>
+      </w:r>
+      <w:r>
+        <w:rPr>
+          <w:rFonts w:hint="eastAsia"/>
+        </w:rPr>
+        <w:t>中包含了丰富的</w:t>
+      </w:r>
+      <w:r>
+        <w:rPr>
+          <w:rFonts w:hint="eastAsia"/>
+        </w:rPr>
+        <w:t>Web</w:t>
+      </w:r>
+      <w:r>
+        <w:rPr>
+          <w:rFonts w:hint="eastAsia"/>
+        </w:rPr>
+        <w:t>组件，使用这些组件，可以快速的搭建一个漂亮、功能完备的</w:t>
+      </w:r>
+      <w:r>
+        <w:t>Web</w:t>
+      </w:r>
+      <w:r>
+        <w:rPr>
+          <w:rFonts w:hint="eastAsia"/>
+        </w:rPr>
+        <w:t>应用。使用</w:t>
+      </w:r>
+      <w:r>
+        <w:t>Bootstrap</w:t>
+      </w:r>
+      <w:r>
+        <w:rPr>
+          <w:rFonts w:hint="eastAsia"/>
+        </w:rPr>
+        <w:t>提供的栅格布局系统能快速搭建响应式布局的页面。</w:t>
+      </w:r>
+      <w:r>
+        <w:br/>
+      </w:r>
+    </w:p>
+    <w:p>
+      <w:pPr>
+        <w:pStyle w:val="a3"/>
+        <w:numPr>
+          <w:ilvl w:val="1"/>
+          <w:numId w:val="2"/>
+        </w:numPr>
+        <w:ind w:firstLineChars="0"/>
+        <w:rPr>
+          <w:rFonts w:hint="eastAsia"/>
+          <w:b/>
+        </w:rPr>
+      </w:pPr>
+      <w:r>
+        <w:rPr>
+          <w:b/>
+        </w:rPr>
+        <w:t>SASS</w:t>
+      </w:r>
+      <w:r>
+        <w:rPr>
+          <w:b/>
+        </w:rPr>
+        <w:br/>
+      </w:r>
+      <w:r>
+        <w:rPr>
+          <w:rFonts w:hint="eastAsia"/>
+        </w:rPr>
+        <w:t xml:space="preserve">Sass </w:t>
+      </w:r>
+      <w:r>
+        <w:rPr>
+          <w:rFonts w:hint="eastAsia"/>
+        </w:rPr>
+        <w:t>扩展了</w:t>
+      </w:r>
+      <w:r>
+        <w:rPr>
+          <w:rFonts w:hint="eastAsia"/>
+        </w:rPr>
+        <w:t xml:space="preserve"> CSS</w:t>
+      </w:r>
+      <w:r>
+        <w:rPr>
+          <w:rFonts w:hint="eastAsia"/>
+        </w:rPr>
+        <w:t>，增加了变量、</w:t>
+      </w:r>
+      <w:r>
+        <w:rPr>
+          <w:rFonts w:hint="eastAsia"/>
+        </w:rPr>
+        <w:t>嵌套、</w:t>
+      </w:r>
+      <w:r>
+        <w:rPr>
+          <w:rFonts w:hint="eastAsia"/>
+        </w:rPr>
+        <w:t>混入、选择器、继承等等特性</w:t>
+      </w:r>
+      <w:r>
+        <w:t>,</w:t>
+      </w:r>
+      <w:r>
+        <w:rPr>
+          <w:rFonts w:hint="eastAsia"/>
+        </w:rPr>
+        <w:t>易于组织和维护</w:t>
+      </w:r>
+      <w:r>
+        <w:rPr>
+          <w:rFonts w:hint="eastAsia"/>
+        </w:rPr>
+        <w:t>，</w:t>
+      </w:r>
+      <w:r>
+        <w:rPr>
+          <w:rFonts w:hint="eastAsia"/>
+        </w:rPr>
+        <w:t xml:space="preserve"> </w:t>
+      </w:r>
+      <w:r>
+        <w:rPr>
+          <w:rFonts w:hint="eastAsia"/>
+        </w:rPr>
+        <w:t>在实际开发过程中实现同样的样式效果代码量要比</w:t>
+      </w:r>
+      <w:r>
+        <w:t>CSS</w:t>
+      </w:r>
+      <w:r>
+        <w:rPr>
+          <w:rFonts w:hint="eastAsia"/>
+        </w:rPr>
+        <w:t>少很多</w:t>
+      </w:r>
+      <w:r>
+        <w:rPr>
+          <w:rFonts w:hint="eastAsia"/>
+        </w:rPr>
+        <w:t>。</w:t>
+      </w:r>
+      <w:r>
+        <w:rPr>
+          <w:b/>
+        </w:rPr>
+        <w:br/>
+      </w:r>
+    </w:p>
+    <w:p>
+      <w:pPr>
+        <w:pStyle w:val="a3"/>
+        <w:numPr>
+          <w:ilvl w:val="1"/>
+          <w:numId w:val="2"/>
+        </w:numPr>
+        <w:ind w:firstLineChars="0"/>
+        <w:rPr>
+          <w:rFonts w:hint="eastAsia"/>
+          <w:b/>
+        </w:rPr>
+      </w:pPr>
+      <w:r>
+        <w:rPr>
+          <w:b/>
+        </w:rPr>
+        <w:t>AngularJS</w:t>
+      </w:r>
+      <w:r>
+        <w:rPr>
+          <w:b/>
+        </w:rPr>
+        <w:br/>
+      </w:r>
+      <w:r>
+        <w:rPr>
+          <w:rFonts w:hint="eastAsia"/>
+        </w:rPr>
+        <w:t>如上一章节所述，</w:t>
+      </w:r>
+      <w:r>
+        <w:t>AngularJS</w:t>
+      </w:r>
+      <w:r>
+        <w:rPr>
+          <w:rFonts w:hint="eastAsia"/>
+        </w:rPr>
+        <w:t>提供了一个完整的</w:t>
+      </w:r>
+      <w:r>
+        <w:t>MV*</w:t>
+      </w:r>
+      <w:r>
+        <w:t xml:space="preserve"> </w:t>
+      </w:r>
+      <w:r>
+        <w:rPr>
+          <w:rFonts w:hint="eastAsia"/>
+        </w:rPr>
+        <w:t>的</w:t>
+      </w:r>
+      <w:r>
+        <w:t>JavaScript</w:t>
+      </w:r>
+      <w:r>
+        <w:rPr>
+          <w:rFonts w:hint="eastAsia"/>
+        </w:rPr>
+        <w:t>框架，摒弃了使用传统</w:t>
+      </w:r>
+      <w:r>
+        <w:t>jQuery</w:t>
+      </w:r>
+      <w:r>
+        <w:rPr>
+          <w:rFonts w:hint="eastAsia"/>
+        </w:rPr>
+        <w:t>库花费在</w:t>
+      </w:r>
+      <w:r>
+        <w:t>DOM</w:t>
+      </w:r>
+      <w:r>
+        <w:rPr>
+          <w:rFonts w:hint="eastAsia"/>
+        </w:rPr>
+        <w:t>操作上的大量时间，使用</w:t>
+      </w:r>
+      <w:r>
+        <w:t>AngularJS</w:t>
+      </w:r>
+      <w:r>
+        <w:rPr>
+          <w:rFonts w:hint="eastAsia"/>
+        </w:rPr>
+        <w:t>的双向绑定的特性几乎不需要在处理数据时对</w:t>
+      </w:r>
+      <w:r>
+        <w:t>DOM</w:t>
+      </w:r>
+      <w:r>
+        <w:rPr>
+          <w:rFonts w:hint="eastAsia"/>
+        </w:rPr>
+        <w:t>进行操作。</w:t>
+      </w:r>
+      <w:r>
+        <w:br/>
+      </w:r>
+    </w:p>
+    <w:p>
+      <w:pPr>
+        <w:pStyle w:val="a3"/>
+        <w:numPr>
+          <w:ilvl w:val="1"/>
+          <w:numId w:val="2"/>
+        </w:numPr>
+        <w:ind w:firstLineChars="0"/>
+        <w:rPr>
+          <w:b/>
+        </w:rPr>
+      </w:pPr>
+      <w:r>
+        <w:rPr>
+          <w:rFonts w:hint="eastAsia"/>
+          <w:b/>
+        </w:rPr>
+        <w:t>Yeoman</w:t>
+      </w:r>
+      <w:r>
+        <w:rPr>
+          <w:b/>
+        </w:rPr>
+        <w:br/>
+      </w:r>
+      <w:r>
+        <w:rPr>
+          <w:rFonts w:hint="eastAsia"/>
+        </w:rPr>
+        <w:t xml:space="preserve">Yeoman </w:t>
+      </w:r>
+      <w:r>
+        <w:rPr>
+          <w:rFonts w:hint="eastAsia"/>
+        </w:rPr>
+        <w:t>通过三个工具</w:t>
+      </w:r>
+      <w:r>
+        <w:rPr>
+          <w:rFonts w:hint="eastAsia"/>
+        </w:rPr>
+        <w:t>(</w:t>
+      </w:r>
+      <w:r>
+        <w:t>Y</w:t>
+      </w:r>
+      <w:r>
+        <w:rPr>
+          <w:rFonts w:hint="eastAsia"/>
+        </w:rPr>
+        <w:t xml:space="preserve">o, </w:t>
+      </w:r>
+      <w:r>
+        <w:t>Gulp</w:t>
+      </w:r>
+      <w:r>
+        <w:rPr>
+          <w:rFonts w:hint="eastAsia"/>
+        </w:rPr>
+        <w:t xml:space="preserve">, </w:t>
+      </w:r>
+      <w:r>
+        <w:t>B</w:t>
+      </w:r>
+      <w:r>
+        <w:rPr>
+          <w:rFonts w:hint="eastAsia"/>
+        </w:rPr>
+        <w:t>ower)</w:t>
+      </w:r>
+      <w:r>
+        <w:rPr>
+          <w:rFonts w:hint="eastAsia"/>
+        </w:rPr>
+        <w:t>的协同工作，为开发者创建一个易用的工作流。它可以让前端开发者快速搭建一个前端应用脚手架。</w:t>
+      </w:r>
+      <w:r>
+        <w:rPr>
+          <w:rFonts w:hint="eastAsia"/>
+        </w:rPr>
+        <w:t>在</w:t>
+      </w:r>
+      <w:r>
+        <w:t>MSE-FOOD</w:t>
+      </w:r>
+      <w:r>
+        <w:rPr>
+          <w:rFonts w:hint="eastAsia"/>
+        </w:rPr>
+        <w:t>中，我使用了</w:t>
+      </w:r>
+      <w:r>
+        <w:rPr>
+          <w:rFonts w:hint="eastAsia"/>
+        </w:rPr>
+        <w:t>Yeoman</w:t>
+      </w:r>
+      <w:r>
+        <w:rPr>
+          <w:rFonts w:hint="eastAsia"/>
+        </w:rPr>
+        <w:t>构建了</w:t>
+      </w:r>
+      <w:r>
+        <w:t>MEAN</w:t>
+      </w:r>
+      <w:r>
+        <w:rPr>
+          <w:rFonts w:hint="eastAsia"/>
+        </w:rPr>
+        <w:t>的脚手架，脚手架中已包含了</w:t>
+      </w:r>
+      <w:r>
+        <w:rPr>
+          <w:rFonts w:hint="eastAsia"/>
+        </w:rPr>
+        <w:t>gu</w:t>
+      </w:r>
+      <w:r>
+        <w:t>lp</w:t>
+      </w:r>
+      <w:r>
+        <w:rPr>
+          <w:rFonts w:hint="eastAsia"/>
+        </w:rPr>
+        <w:t>的配置、数据库的连接配置、简单的</w:t>
+      </w:r>
+      <w:r>
+        <w:t>CRUD</w:t>
+      </w:r>
+      <w:r>
+        <w:rPr>
+          <w:rFonts w:hint="eastAsia"/>
+        </w:rPr>
+        <w:t>示例代码，我只需要在这基础上实现自己的业务逻辑，繁琐的构建过程</w:t>
+      </w:r>
+      <w:r>
+        <w:t>Yeoman</w:t>
+      </w:r>
+      <w:r>
+        <w:rPr>
+          <w:rFonts w:hint="eastAsia"/>
+        </w:rPr>
+        <w:t>已帮我搞定。</w:t>
+      </w:r>
+      <w:r>
+        <w:rPr>
+          <w:b/>
+        </w:rPr>
+        <w:br/>
+      </w:r>
+    </w:p>
+    <w:p>
+      <w:pPr>
+        <w:pStyle w:val="a3"/>
+        <w:numPr>
+          <w:ilvl w:val="1"/>
+          <w:numId w:val="2"/>
+        </w:numPr>
+        <w:ind w:firstLineChars="0"/>
+        <w:rPr>
+          <w:rFonts w:hint="eastAsia"/>
+          <w:b/>
+        </w:rPr>
+      </w:pPr>
+      <w:r>
+        <w:rPr>
+          <w:b/>
+        </w:rPr>
+        <w:t>NPM</w:t>
+      </w:r>
+      <w:r>
+        <w:rPr>
+          <w:b/>
+        </w:rPr>
+        <w:br/>
+      </w:r>
+      <w:r>
+        <w:t>Node.JS</w:t>
+      </w:r>
+      <w:r>
+        <w:rPr>
+          <w:rFonts w:hint="eastAsia"/>
+        </w:rPr>
+        <w:t xml:space="preserve"> </w:t>
+      </w:r>
+      <w:r>
+        <w:rPr>
+          <w:rFonts w:hint="eastAsia"/>
+        </w:rPr>
+        <w:t>和</w:t>
+      </w:r>
+      <w:r>
+        <w:rPr>
+          <w:rFonts w:hint="eastAsia"/>
+        </w:rPr>
+        <w:t xml:space="preserve"> </w:t>
+      </w:r>
+      <w:r>
+        <w:t>Gulp</w:t>
+      </w:r>
+      <w:r>
+        <w:rPr>
+          <w:rFonts w:hint="eastAsia"/>
+        </w:rPr>
+        <w:t>中的依赖包都有</w:t>
+      </w:r>
+      <w:r>
+        <w:t>NPM</w:t>
+      </w:r>
+      <w:r>
+        <w:rPr>
+          <w:rFonts w:hint="eastAsia"/>
+        </w:rPr>
+        <w:t>统一管理，类似</w:t>
+      </w:r>
+      <w:r>
+        <w:t>Java</w:t>
+      </w:r>
+      <w:r>
+        <w:rPr>
+          <w:rFonts w:hint="eastAsia"/>
+        </w:rPr>
+        <w:t>中的</w:t>
+      </w:r>
+      <w:r>
+        <w:t>Maven</w:t>
+      </w:r>
+      <w:r>
+        <w:rPr>
+          <w:rFonts w:hint="eastAsia"/>
+        </w:rPr>
+        <w:t>。项目中所使用到</w:t>
+      </w:r>
+      <w:r>
+        <w:t>Express</w:t>
+      </w:r>
+      <w:r>
+        <w:rPr>
+          <w:rFonts w:hint="eastAsia"/>
+        </w:rPr>
+        <w:t>、</w:t>
+      </w:r>
+      <w:r>
+        <w:t>Gulp</w:t>
+      </w:r>
+      <w:r>
+        <w:rPr>
+          <w:rFonts w:hint="eastAsia"/>
+        </w:rPr>
+        <w:t>等等类库或工具都是通过</w:t>
+      </w:r>
+      <w:r>
+        <w:t>NPM</w:t>
+      </w:r>
+      <w:r>
+        <w:rPr>
+          <w:rFonts w:hint="eastAsia"/>
+        </w:rPr>
+        <w:t>安装、管理的。</w:t>
+      </w:r>
+      <w:r>
+        <w:br/>
+      </w:r>
+    </w:p>
+    <w:p>
+      <w:pPr>
+        <w:pStyle w:val="a3"/>
+        <w:numPr>
+          <w:ilvl w:val="1"/>
+          <w:numId w:val="2"/>
+        </w:numPr>
+        <w:ind w:firstLineChars="0"/>
+        <w:rPr>
+          <w:b/>
+        </w:rPr>
+      </w:pPr>
+      <w:r>
+        <w:rPr>
+          <w:b/>
+        </w:rPr>
+        <w:t>Bower</w:t>
+      </w:r>
+      <w:r>
+        <w:rPr>
+          <w:b/>
+        </w:rPr>
+        <w:br/>
+      </w:r>
+      <w:r>
+        <w:t>B</w:t>
+      </w:r>
+      <w:r>
+        <w:rPr>
+          <w:rFonts w:hint="eastAsia"/>
+        </w:rPr>
+        <w:t>ower</w:t>
+      </w:r>
+      <w:r>
+        <w:rPr>
+          <w:rFonts w:hint="eastAsia"/>
+        </w:rPr>
+        <w:t>解决</w:t>
+      </w:r>
+      <w:r>
+        <w:t>JavaScript</w:t>
+      </w:r>
+      <w:r>
+        <w:rPr>
+          <w:rFonts w:hint="eastAsia"/>
+        </w:rPr>
+        <w:t>的依赖管理，</w:t>
+      </w:r>
+      <w:r>
+        <w:t>MSE-FOOD</w:t>
+      </w:r>
+      <w:r>
+        <w:rPr>
+          <w:rFonts w:hint="eastAsia"/>
+        </w:rPr>
+        <w:t>中使用的</w:t>
+      </w:r>
+      <w:r>
+        <w:t>Boostrap</w:t>
+      </w:r>
+      <w:r>
+        <w:rPr>
+          <w:rFonts w:hint="eastAsia"/>
+        </w:rPr>
+        <w:t>、</w:t>
+      </w:r>
+      <w:r>
+        <w:t>A</w:t>
+      </w:r>
+      <w:r>
+        <w:rPr>
+          <w:rFonts w:hint="eastAsia"/>
+        </w:rPr>
+        <w:t>ngularJS</w:t>
+      </w:r>
+      <w:r>
+        <w:rPr>
+          <w:rFonts w:hint="eastAsia"/>
+        </w:rPr>
+        <w:t>、</w:t>
+      </w:r>
+      <w:r>
+        <w:t>jQuery</w:t>
+      </w:r>
+      <w:r>
+        <w:rPr>
+          <w:rFonts w:hint="eastAsia"/>
+        </w:rPr>
+        <w:t>都是通过</w:t>
+      </w:r>
+      <w:r>
+        <w:t>Bower</w:t>
+      </w:r>
+      <w:r>
+        <w:rPr>
+          <w:rFonts w:hint="eastAsia"/>
+        </w:rPr>
+        <w:t>自动下载、管理的。</w:t>
+      </w:r>
+      <w:r>
+        <w:br/>
+      </w:r>
+    </w:p>
+    <w:p>
+      <w:pPr>
+        <w:pStyle w:val="a3"/>
+        <w:numPr>
+          <w:ilvl w:val="1"/>
+          <w:numId w:val="2"/>
+        </w:numPr>
+        <w:ind w:firstLineChars="0"/>
+        <w:rPr>
+          <w:rFonts w:hint="eastAsia"/>
+          <w:b/>
+        </w:rPr>
+      </w:pPr>
+      <w:r>
+        <w:rPr>
+          <w:b/>
+        </w:rPr>
+        <w:t>Gulp</w:t>
+      </w:r>
+      <w:r>
+        <w:rPr>
+          <w:b/>
+        </w:rPr>
+        <w:br/>
+      </w:r>
+      <w:r>
+        <w:rPr>
+          <w:rFonts w:hint="eastAsia"/>
+        </w:rPr>
+        <w:t>使用</w:t>
+      </w:r>
+      <w:r>
+        <w:rPr>
+          <w:rFonts w:hint="eastAsia"/>
+        </w:rPr>
+        <w:t xml:space="preserve">Gulp </w:t>
+      </w:r>
+      <w:r>
+        <w:rPr>
+          <w:rFonts w:hint="eastAsia"/>
+        </w:rPr>
+        <w:t>自动化构建工具</w:t>
+      </w:r>
+      <w:r>
+        <w:rPr>
+          <w:rFonts w:hint="eastAsia"/>
+        </w:rPr>
+        <w:t xml:space="preserve">, </w:t>
+      </w:r>
+      <w:r>
+        <w:rPr>
+          <w:rFonts w:hint="eastAsia"/>
+        </w:rPr>
+        <w:t>可以使用它在项目开发过程中自动执行常见的前端构建任务。</w:t>
+      </w:r>
+      <w:r>
+        <w:rPr>
+          <w:rFonts w:hint="eastAsia"/>
+        </w:rPr>
+        <w:t>比如：</w:t>
+      </w:r>
+      <w:r>
+        <w:t>Sass</w:t>
+      </w:r>
+      <w:r>
+        <w:rPr>
+          <w:rFonts w:hint="eastAsia"/>
+        </w:rPr>
+        <w:t>的编译、压缩，</w:t>
+      </w:r>
+      <w:r>
+        <w:t>JavasScript</w:t>
+      </w:r>
+      <w:r>
+        <w:rPr>
+          <w:rFonts w:hint="eastAsia"/>
+        </w:rPr>
+        <w:t>校验、压缩、混淆，自动化测试，发布打包等操作</w:t>
+      </w:r>
+      <w:r>
+        <w:rPr>
+          <w:rFonts w:hint="eastAsia"/>
+        </w:rPr>
+        <w:t>，其中的</w:t>
+      </w:r>
+      <w:r>
+        <w:t>livereload</w:t>
+      </w:r>
+      <w:r>
+        <w:rPr>
+          <w:rFonts w:hint="eastAsia"/>
+        </w:rPr>
+        <w:t>可以监听文件的修改，自动刷新浏览器的页面，不用每次改一行代码手动刷新一下页面，大大提高了开发效率</w:t>
+      </w:r>
+      <w:r>
+        <w:rPr>
+          <w:rFonts w:hint="eastAsia"/>
+        </w:rPr>
+        <w:t>。</w:t>
+      </w:r>
+      <w:r>
+        <w:rPr>
+          <w:b/>
+        </w:rPr>
+        <w:br/>
+      </w:r>
+    </w:p>
+    <w:p>
+      <w:pPr>
+        <w:pStyle w:val="2"/>
+        <w:numPr>
+          <w:ilvl w:val="0"/>
+          <w:numId w:val="2"/>
+        </w:numPr>
+        <w:rPr>
+          <w:rFonts w:hint="eastAsia"/>
+        </w:rPr>
+      </w:pPr>
+      <w:r>
+        <w:rPr>
+          <w:rFonts w:hint="eastAsia"/>
+        </w:rPr>
+        <w:t>MSE-FOOD</w:t>
+      </w:r>
+      <w:r>
+        <w:rPr>
+          <w:rFonts w:hint="eastAsia"/>
+        </w:rPr>
+        <w:t>中所使用的自动化测试方案</w:t>
+      </w:r>
+    </w:p>
+    <w:p>
+      <w:pPr>
+        <w:pStyle w:val="a3"/>
+        <w:numPr>
+          <w:ilvl w:val="1"/>
+          <w:numId w:val="2"/>
+        </w:numPr>
+        <w:ind w:firstLineChars="0"/>
+        <w:rPr>
+          <w:b/>
+        </w:rPr>
+      </w:pPr>
+      <w:r>
+        <w:rPr>
+          <w:rFonts w:hint="eastAsia"/>
+          <w:b/>
+        </w:rPr>
+        <w:t>前端自动化测试</w:t>
+      </w:r>
+      <w:r>
+        <w:rPr>
+          <w:b/>
+        </w:rPr>
+        <w:br/>
+      </w:r>
+      <w:r>
+        <w:rPr>
+          <w:rFonts w:hint="eastAsia"/>
+        </w:rPr>
+        <w:t>使用</w:t>
+      </w:r>
+      <w:r>
+        <w:t>karma + mocha</w:t>
+      </w:r>
+      <w:r>
+        <w:rPr>
+          <w:rFonts w:hint="eastAsia"/>
+        </w:rPr>
+        <w:t>对</w:t>
+      </w:r>
+      <w:r>
+        <w:t>JavaScript</w:t>
+      </w:r>
+      <w:r>
+        <w:rPr>
+          <w:rFonts w:hint="eastAsia"/>
+        </w:rPr>
+        <w:t>代码进行自动化测试，加上</w:t>
+      </w:r>
+      <w:r>
+        <w:t>AngularJS</w:t>
+      </w:r>
+      <w:r>
+        <w:rPr>
+          <w:rFonts w:hint="eastAsia"/>
+        </w:rPr>
+        <w:t>的依赖注入的特性，使得对</w:t>
+      </w:r>
+      <w:r>
+        <w:t>Service</w:t>
+      </w:r>
+      <w:r>
+        <w:rPr>
+          <w:rFonts w:hint="eastAsia"/>
+        </w:rPr>
+        <w:t>层和</w:t>
+      </w:r>
+      <w:r>
+        <w:t>Controller</w:t>
+      </w:r>
+      <w:r>
+        <w:rPr>
+          <w:rFonts w:hint="eastAsia"/>
+        </w:rPr>
+        <w:t>层的测试变的更为简便、灵活。并且</w:t>
+      </w:r>
+      <w:r>
+        <w:t>Gulp</w:t>
+      </w:r>
+      <w:r>
+        <w:rPr>
+          <w:rFonts w:hint="eastAsia"/>
+        </w:rPr>
+        <w:t>中能调用测试脚本，通过</w:t>
+      </w:r>
+      <w:r>
+        <w:t>Gulp</w:t>
+      </w:r>
+      <w:r>
+        <w:rPr>
+          <w:rFonts w:hint="eastAsia"/>
+        </w:rPr>
+        <w:t>对</w:t>
+      </w:r>
+      <w:r>
+        <w:t>JS</w:t>
+      </w:r>
+      <w:r>
+        <w:rPr>
+          <w:rFonts w:hint="eastAsia"/>
+        </w:rPr>
+        <w:t>文件的监听，每次对文件进行修改后都可以自动触发测试脚本，保证代码的质量。</w:t>
+      </w:r>
+      <w:r>
+        <w:rPr>
+          <w:b/>
+        </w:rPr>
+        <w:br/>
+      </w:r>
+    </w:p>
+    <w:p>
+      <w:pPr>
+        <w:pStyle w:val="a3"/>
+        <w:numPr>
+          <w:ilvl w:val="1"/>
+          <w:numId w:val="2"/>
+        </w:numPr>
+        <w:ind w:firstLineChars="0"/>
+        <w:rPr>
+          <w:rFonts w:hint="eastAsia"/>
+          <w:b/>
+        </w:rPr>
+      </w:pPr>
+      <w:r>
+        <w:rPr>
+          <w:rFonts w:hint="eastAsia"/>
+          <w:b/>
+        </w:rPr>
+        <w:t>服务端自动化测试</w:t>
+      </w:r>
+      <w:r>
+        <w:rPr>
+          <w:b/>
+        </w:rPr>
+        <w:br/>
+      </w:r>
+      <w:r>
+        <w:rPr>
+          <w:rFonts w:hint="eastAsia"/>
+        </w:rPr>
+        <w:t>Node.js</w:t>
+      </w:r>
+      <w:r>
+        <w:rPr>
+          <w:rFonts w:hint="eastAsia"/>
+        </w:rPr>
+        <w:t>同样也是使用</w:t>
+      </w:r>
+      <w:r>
+        <w:t>mocha</w:t>
+      </w:r>
+      <w:r>
+        <w:rPr>
+          <w:rFonts w:hint="eastAsia"/>
+        </w:rPr>
+        <w:t>进行自动化测试，也是通过断言的方式对模块进行测试。同样的也可以加入</w:t>
+      </w:r>
+      <w:r>
+        <w:t>Gulp</w:t>
+      </w:r>
+      <w:r>
+        <w:rPr>
+          <w:rFonts w:hint="eastAsia"/>
+        </w:rPr>
+        <w:t>中对</w:t>
+      </w:r>
+      <w:r>
+        <w:t>JS</w:t>
+      </w:r>
+      <w:r>
+        <w:rPr>
+          <w:rFonts w:hint="eastAsia"/>
+        </w:rPr>
+        <w:t>文件进行监听自动执行测试脚本。</w:t>
+      </w:r>
+    </w:p>
+    <w:p>
+      <w:pPr>
+        <w:pStyle w:val="a3"/>
+        <w:ind w:left="992" w:firstLineChars="0" w:firstLine="0"/>
+        <w:rPr>
+          <w:rFonts w:hint="eastAsia"/>
+          <w:b/>
+        </w:rPr>
+      </w:pPr>
+    </w:p>
+    <w:p>
+      <w:pPr>
+        <w:pStyle w:val="a3"/>
+        <w:ind w:left="992" w:firstLineChars="0" w:firstLine="0"/>
+        <w:rPr>
+          <w:rFonts w:hint="eastAsia"/>
+          <w:b/>
+        </w:rPr>
+      </w:pPr>
+    </w:p>
+    <w:p>
+      <w:pPr>
+        <w:pStyle w:val="2"/>
+        <w:numPr>
+          <w:ilvl w:val="0"/>
+          <w:numId w:val="2"/>
+        </w:numPr>
+        <w:rPr>
+          <w:rFonts w:hint="eastAsia"/>
+        </w:rPr>
+      </w:pPr>
+      <w:r>
+        <w:rPr>
+          <w:rFonts w:hint="eastAsia"/>
+        </w:rPr>
+        <w:t>MSE-FOOD</w:t>
+      </w:r>
+      <w:r>
+        <w:rPr>
+          <w:rFonts w:hint="eastAsia"/>
+        </w:rPr>
+        <w:t>中所使用的</w:t>
+      </w:r>
+      <w:r>
+        <w:rPr>
+          <w:rFonts w:hint="eastAsia"/>
+        </w:rPr>
+        <w:t>调试工具</w:t>
+      </w:r>
+    </w:p>
+    <w:p>
+      <w:pPr>
+        <w:pStyle w:val="a3"/>
+        <w:numPr>
+          <w:ilvl w:val="1"/>
+          <w:numId w:val="2"/>
+        </w:numPr>
+        <w:ind w:firstLineChars="0"/>
+        <w:rPr>
+          <w:rFonts w:hint="eastAsia"/>
+          <w:b/>
+        </w:rPr>
+      </w:pPr>
+      <w:r>
+        <w:rPr>
+          <w:rFonts w:hint="eastAsia"/>
+          <w:b/>
+        </w:rPr>
+        <w:t>前端调试工具</w:t>
+      </w:r>
+      <w:r>
+        <w:rPr>
+          <w:b/>
+        </w:rPr>
+        <w:br/>
+      </w:r>
+      <w:r>
+        <w:rPr>
+          <w:rFonts w:hint="eastAsia"/>
+        </w:rPr>
+        <w:t>前端主要通过</w:t>
+      </w:r>
+      <w:r>
+        <w:t>Chrome Dev Tool</w:t>
+      </w:r>
+      <w:r>
+        <w:rPr>
+          <w:rFonts w:hint="eastAsia"/>
+        </w:rPr>
+        <w:t>对</w:t>
+      </w:r>
+      <w:r>
+        <w:t>JavaScript</w:t>
+      </w:r>
+      <w:r>
+        <w:rPr>
+          <w:rFonts w:hint="eastAsia"/>
+        </w:rPr>
+        <w:t>、</w:t>
+      </w:r>
+      <w:r>
+        <w:t>CSS</w:t>
+      </w:r>
+      <w:r>
+        <w:rPr>
+          <w:rFonts w:hint="eastAsia"/>
+        </w:rPr>
+        <w:t>进行调试，</w:t>
+      </w:r>
+      <w:r>
+        <w:t>Chrome Dev Tool</w:t>
+      </w:r>
+      <w:r>
+        <w:rPr>
+          <w:rFonts w:hint="eastAsia"/>
+        </w:rPr>
+        <w:t>可对</w:t>
+      </w:r>
+      <w:r>
+        <w:t>JavaScript</w:t>
+      </w:r>
+      <w:r>
+        <w:rPr>
+          <w:rFonts w:hint="eastAsia"/>
+        </w:rPr>
+        <w:t>设置断点调试，查看</w:t>
+      </w:r>
+      <w:r>
+        <w:t>http</w:t>
+      </w:r>
+      <w:r>
+        <w:rPr>
+          <w:rFonts w:hint="eastAsia"/>
+        </w:rPr>
+        <w:t>请求的请求、响应信息。并且可以模拟不同的客户端设备，对响应式布局进行调试。</w:t>
+      </w:r>
+      <w:r>
+        <w:rPr>
+          <w:b/>
+        </w:rPr>
+        <w:br/>
+      </w:r>
+    </w:p>
+    <w:p>
+      <w:pPr>
+        <w:pStyle w:val="a3"/>
+        <w:numPr>
+          <w:ilvl w:val="1"/>
+          <w:numId w:val="2"/>
+        </w:numPr>
+        <w:ind w:firstLineChars="0"/>
+        <w:rPr>
+          <w:rFonts w:hint="eastAsia"/>
+          <w:b/>
+        </w:rPr>
+      </w:pPr>
+      <w:r>
+        <w:rPr>
+          <w:b/>
+        </w:rPr>
+        <w:t>Node.JS</w:t>
+      </w:r>
+      <w:r>
+        <w:rPr>
+          <w:rFonts w:hint="eastAsia"/>
+          <w:b/>
+        </w:rPr>
+        <w:t>调试工具</w:t>
+      </w:r>
+      <w:r>
+        <w:rPr>
+          <w:b/>
+        </w:rPr>
+        <w:br/>
+      </w:r>
+      <w:r>
+        <w:rPr>
+          <w:rFonts w:hint="eastAsia"/>
+        </w:rPr>
+        <w:t>使用</w:t>
+      </w:r>
+      <w:r>
+        <w:t>Node Inspector</w:t>
+      </w:r>
+      <w:r>
+        <w:rPr>
+          <w:rFonts w:hint="eastAsia"/>
+        </w:rPr>
+        <w:t>工具，可通过</w:t>
+      </w:r>
+      <w:r>
+        <w:t>Chrome Dev Tool</w:t>
+      </w:r>
+      <w:r>
+        <w:rPr>
+          <w:rFonts w:hint="eastAsia"/>
+        </w:rPr>
+        <w:t>对</w:t>
+      </w:r>
+      <w:r>
+        <w:t>Node.JS</w:t>
+      </w:r>
+      <w:r>
+        <w:rPr>
+          <w:rFonts w:hint="eastAsia"/>
+        </w:rPr>
+        <w:t>的代码</w:t>
+      </w:r>
+      <w:r>
+        <w:rPr>
+          <w:rFonts w:hint="eastAsia"/>
+        </w:rPr>
+        <w:t>进行运行时的断点调试。</w:t>
+      </w:r>
+      <w:r>
+        <w:rPr>
+          <w:rFonts w:hint="eastAsia"/>
+        </w:rPr>
+        <w:t>可以快速定位错误，查看变量值的变化。</w:t>
+      </w:r>
+      <w:r>
+        <w:rPr>
+          <w:b/>
+        </w:rPr>
+        <w:br/>
+      </w:r>
+    </w:p>
+    <w:p>
+      <w:pPr>
+        <w:pStyle w:val="2"/>
+        <w:numPr>
+          <w:ilvl w:val="0"/>
+          <w:numId w:val="2"/>
+        </w:numPr>
+        <w:rPr>
+          <w:rFonts w:hint="eastAsia"/>
+        </w:rPr>
+      </w:pPr>
+      <w:r>
+        <w:rPr>
+          <w:rFonts w:hint="eastAsia"/>
+        </w:rPr>
+        <w:t>MSE-FOOD</w:t>
+      </w:r>
+      <w:r>
+        <w:rPr>
+          <w:rFonts w:hint="eastAsia"/>
+        </w:rPr>
+        <w:t>下一版本畅想</w:t>
+      </w:r>
+    </w:p>
+    <w:p>
+      <w:pPr>
+        <w:pStyle w:val="a3"/>
+        <w:numPr>
+          <w:ilvl w:val="1"/>
+          <w:numId w:val="2"/>
+        </w:numPr>
+        <w:ind w:firstLineChars="0"/>
+        <w:rPr>
+          <w:b/>
+        </w:rPr>
+      </w:pPr>
+      <w:r>
+        <w:rPr>
+          <w:b/>
+        </w:rPr>
+        <w:t>ES6 + AngularJS 2.0</w:t>
+      </w:r>
+      <w:r>
+        <w:rPr>
+          <w:b/>
+        </w:rPr>
+        <w:br/>
+      </w:r>
+      <w:r>
+        <w:rPr>
+          <w:rFonts w:hint="eastAsia"/>
+        </w:rPr>
+        <w:t>ECMAScript 6</w:t>
+      </w:r>
+      <w:r>
+        <w:rPr>
+          <w:rFonts w:hint="eastAsia"/>
+        </w:rPr>
+        <w:t>离我们越来越近了，作为它最重要的实现语言</w:t>
+      </w:r>
+      <w:r>
+        <w:rPr>
+          <w:rFonts w:hint="eastAsia"/>
+        </w:rPr>
+        <w:t>，</w:t>
+      </w:r>
+      <w:r>
+        <w:rPr>
+          <w:rFonts w:hint="eastAsia"/>
+        </w:rPr>
+        <w:t>Java</w:t>
+      </w:r>
+      <w:r>
+        <w:t>S</w:t>
+      </w:r>
+      <w:r>
+        <w:rPr>
+          <w:rFonts w:hint="eastAsia"/>
+        </w:rPr>
+        <w:t>cript</w:t>
+      </w:r>
+      <w:r>
+        <w:rPr>
+          <w:rFonts w:hint="eastAsia"/>
+        </w:rPr>
+        <w:t>也即将迎来语法上的重大变革</w:t>
+      </w:r>
+      <w:r>
+        <w:rPr>
+          <w:rFonts w:hint="eastAsia"/>
+        </w:rPr>
+        <w:t>，</w:t>
+      </w:r>
+      <w:r>
+        <w:rPr>
+          <w:rFonts w:hint="eastAsia"/>
+        </w:rPr>
+        <w:t xml:space="preserve"> </w:t>
+      </w:r>
+      <w:r>
+        <w:rPr>
+          <w:rFonts w:hint="eastAsia"/>
+        </w:rPr>
+        <w:t>ES6</w:t>
+      </w:r>
+      <w:r>
+        <w:rPr>
+          <w:rFonts w:hint="eastAsia"/>
+        </w:rPr>
+        <w:t>将彻底改变</w:t>
+      </w:r>
+      <w:r>
+        <w:rPr>
+          <w:rFonts w:hint="eastAsia"/>
+        </w:rPr>
+        <w:t>编写</w:t>
+      </w:r>
+      <w:r>
+        <w:rPr>
+          <w:rFonts w:hint="eastAsia"/>
+        </w:rPr>
+        <w:t>Java</w:t>
+      </w:r>
+      <w:r>
+        <w:t>S</w:t>
+      </w:r>
+      <w:r>
+        <w:rPr>
+          <w:rFonts w:hint="eastAsia"/>
+        </w:rPr>
+        <w:t>cript</w:t>
+      </w:r>
+      <w:r>
+        <w:rPr>
+          <w:rFonts w:hint="eastAsia"/>
+        </w:rPr>
+        <w:t>代码的方式</w:t>
+      </w:r>
+      <w:r>
+        <w:rPr>
+          <w:rFonts w:hint="eastAsia"/>
+        </w:rPr>
+        <w:t>。目前已经有许多浏览器已经开始支持部分</w:t>
+      </w:r>
+      <w:r>
+        <w:t>ES6</w:t>
+      </w:r>
+      <w:r>
+        <w:rPr>
+          <w:rFonts w:hint="eastAsia"/>
+        </w:rPr>
+        <w:t>的特性了，这也意味着全面使用</w:t>
+      </w:r>
+      <w:r>
+        <w:t>ES6</w:t>
+      </w:r>
+      <w:r>
+        <w:rPr>
+          <w:rFonts w:hint="eastAsia"/>
+        </w:rPr>
+        <w:t>的时代将不会太久。所以学习和使用</w:t>
+      </w:r>
+      <w:r>
+        <w:t>ES6</w:t>
+      </w:r>
+      <w:r>
+        <w:rPr>
+          <w:rFonts w:hint="eastAsia"/>
+        </w:rPr>
+        <w:t>也是未来学习的重点。</w:t>
+      </w:r>
+      <w:r>
+        <w:br/>
+      </w:r>
+      <w:r>
+        <w:br/>
+        <w:t>AngularJS 2.0</w:t>
+      </w:r>
+      <w:r>
+        <w:rPr>
+          <w:rFonts w:hint="eastAsia"/>
+        </w:rPr>
+        <w:t xml:space="preserve"> </w:t>
+      </w:r>
+      <w:r>
+        <w:rPr>
+          <w:rFonts w:hint="eastAsia"/>
+        </w:rPr>
+        <w:t>也将是一个颠覆式的更新，运行效率将会更高，与</w:t>
+      </w:r>
+      <w:r>
+        <w:t>ES6</w:t>
+      </w:r>
+      <w:r>
+        <w:rPr>
+          <w:rFonts w:hint="eastAsia"/>
+        </w:rPr>
+        <w:t>的相结合开发效率也会进一步的提高。</w:t>
+      </w:r>
+      <w:r>
+        <w:br/>
+      </w:r>
+      <w:r>
+        <w:br/>
+      </w:r>
+      <w:r>
+        <w:rPr>
+          <w:rFonts w:hint="eastAsia"/>
+        </w:rPr>
+        <w:t>可以断言，</w:t>
+      </w:r>
+      <w:r>
+        <w:t>ES6 + AngularJS 2.0</w:t>
+      </w:r>
+      <w:r>
+        <w:rPr>
+          <w:rFonts w:hint="eastAsia"/>
+        </w:rPr>
+        <w:t>一定是</w:t>
+      </w:r>
+      <w:r>
+        <w:rPr>
+          <w:rFonts w:hint="eastAsia"/>
+        </w:rPr>
+        <w:t>2016</w:t>
+      </w:r>
+      <w:r>
+        <w:rPr>
+          <w:rFonts w:hint="eastAsia"/>
+        </w:rPr>
+        <w:t>前端技术中讨论最热烈的技术之一。</w:t>
+      </w:r>
+      <w:r>
+        <w:rPr>
+          <w:rFonts w:hint="eastAsia"/>
+        </w:rPr>
+        <w:t>因此，</w:t>
+      </w:r>
+      <w:r>
+        <w:rPr>
+          <w:rFonts w:hint="eastAsia"/>
+        </w:rPr>
+        <w:t>在下一个版本中可以使用这样的组合，能够提高开发效率和应用的运行效率，同时也是一个学习的过程，以后也可以运用到实际工作开发中。</w:t>
+      </w:r>
+      <w:r>
+        <w:br/>
+      </w:r>
+    </w:p>
+    <w:p>
+      <w:pPr>
+        <w:pStyle w:val="a3"/>
+        <w:numPr>
+          <w:ilvl w:val="1"/>
+          <w:numId w:val="2"/>
+        </w:numPr>
+        <w:ind w:firstLineChars="0"/>
+        <w:rPr>
+          <w:b/>
+        </w:rPr>
+      </w:pPr>
+      <w:r>
+        <w:rPr>
+          <w:b/>
+        </w:rPr>
+        <w:t xml:space="preserve">Node.JS </w:t>
+      </w:r>
+      <w:r>
+        <w:rPr>
+          <w:rFonts w:hint="eastAsia"/>
+          <w:b/>
+        </w:rPr>
+        <w:t>负载均衡及</w:t>
+      </w:r>
+      <w:r>
+        <w:rPr>
+          <w:rFonts w:hint="eastAsia"/>
+          <w:b/>
+        </w:rPr>
+        <w:t>分布式集群方案</w:t>
+      </w:r>
+      <w:r>
+        <w:rPr>
+          <w:b/>
+        </w:rPr>
+        <w:br/>
+      </w:r>
+      <w:r>
+        <w:rPr>
+          <w:rFonts w:hint="eastAsia"/>
+        </w:rPr>
+        <w:t>如果随着用户量、并发量的提高</w:t>
+      </w:r>
+      <w:r>
+        <w:rPr>
+          <w:rFonts w:hint="eastAsia"/>
+        </w:rPr>
+        <w:t>，使用目前的单机架构是肯定无法满足持续增长的需求。因此，需要在下阶段中构建一个分布式集群的架构方案。</w:t>
+      </w:r>
+      <w:r>
+        <w:br/>
+      </w:r>
+      <w:r>
+        <w:br/>
+      </w:r>
+      <w:r>
+        <w:rPr>
+          <w:rFonts w:hint="eastAsia"/>
+        </w:rPr>
+        <w:t>Node</w:t>
+      </w:r>
+      <w:r>
+        <w:t xml:space="preserve">.JS </w:t>
+      </w:r>
+      <w:r>
+        <w:rPr>
+          <w:rFonts w:hint="eastAsia"/>
+        </w:rPr>
+        <w:t>作为异步脚本语言，使用事件驱动、</w:t>
+      </w:r>
+      <w:r>
+        <w:rPr>
+          <w:rFonts w:hint="eastAsia"/>
+        </w:rPr>
+        <w:t xml:space="preserve"> </w:t>
+      </w:r>
+      <w:r>
+        <w:rPr>
+          <w:rFonts w:hint="eastAsia"/>
+        </w:rPr>
+        <w:t>非阻塞</w:t>
+      </w:r>
+      <w:r>
+        <w:rPr>
+          <w:rFonts w:hint="eastAsia"/>
+        </w:rPr>
+        <w:t>I/O</w:t>
+      </w:r>
+      <w:r>
+        <w:rPr>
+          <w:rFonts w:hint="eastAsia"/>
+        </w:rPr>
+        <w:t>模型，非常适合在分布式设备上运行的数据密集型的实时应用。</w:t>
+      </w:r>
+      <w:r>
+        <w:br/>
+      </w:r>
+      <w:r>
+        <w:br/>
+      </w:r>
+      <w:r>
+        <w:rPr>
+          <w:rFonts w:hint="eastAsia"/>
+        </w:rPr>
+        <w:t>Nginx</w:t>
+      </w:r>
+      <w:r>
+        <w:rPr>
+          <w:rFonts w:hint="eastAsia"/>
+        </w:rPr>
+        <w:t>配置负载均衡：</w:t>
+      </w:r>
+      <w:r>
+        <w:br/>
+      </w:r>
+      <w:r>
+        <w:rPr>
+          <w:rFonts w:hint="eastAsia"/>
+        </w:rPr>
+        <w:t>在</w:t>
+      </w:r>
+      <w:r>
+        <w:t>Web</w:t>
+      </w:r>
+      <w:r>
+        <w:rPr>
+          <w:rFonts w:hint="eastAsia"/>
+        </w:rPr>
+        <w:t>服务器中使用</w:t>
+      </w:r>
+      <w:r>
+        <w:t>Nginx</w:t>
+      </w:r>
+      <w:r>
+        <w:rPr>
+          <w:rFonts w:hint="eastAsia"/>
+        </w:rPr>
+        <w:t>配置反向代理实现负载均衡。</w:t>
+      </w:r>
+      <w:r>
+        <w:br/>
+      </w:r>
+      <w:r>
+        <w:rPr>
+          <w:b/>
+        </w:rPr>
+        <w:br/>
+      </w:r>
+      <w:r>
+        <w:rPr>
+          <w:rFonts w:hint="eastAsia"/>
+        </w:rPr>
+        <w:t>RabbitMQ</w:t>
+      </w:r>
+      <w:r>
+        <w:rPr>
+          <w:rFonts w:hint="eastAsia"/>
+        </w:rPr>
+        <w:t>：</w:t>
+      </w:r>
+      <w:r>
+        <w:br/>
+      </w:r>
+      <w:r>
+        <w:rPr>
+          <w:rFonts w:hint="eastAsia"/>
+        </w:rPr>
+        <w:t>RabbitMQ</w:t>
+      </w:r>
+      <w:r>
+        <w:rPr>
+          <w:rFonts w:hint="eastAsia"/>
+        </w:rPr>
+        <w:t>是一种应用程序对应用程序的通信方法，它可以支持集群高可用、简单易用、性能出色的特点。使用</w:t>
+      </w:r>
+      <w:r>
+        <w:rPr>
+          <w:rFonts w:hint="eastAsia"/>
+        </w:rPr>
+        <w:t>RabbitMQ</w:t>
+      </w:r>
+      <w:r>
+        <w:rPr>
+          <w:rFonts w:hint="eastAsia"/>
+        </w:rPr>
+        <w:t>中间件服务端实现解耦，实现后端的无缝扩容，并采用</w:t>
+      </w:r>
+      <w:r>
+        <w:rPr>
+          <w:rFonts w:hint="eastAsia"/>
+        </w:rPr>
+        <w:t xml:space="preserve">Publish/ Subscribe + RPC </w:t>
+      </w:r>
+      <w:r>
+        <w:rPr>
+          <w:rFonts w:hint="eastAsia"/>
+        </w:rPr>
+        <w:t>实现调用解耦，并利用</w:t>
+      </w:r>
+      <w:r>
+        <w:rPr>
+          <w:rFonts w:hint="eastAsia"/>
+        </w:rPr>
+        <w:t xml:space="preserve">MQ </w:t>
+      </w:r>
+      <w:r>
+        <w:rPr>
+          <w:rFonts w:hint="eastAsia"/>
+        </w:rPr>
+        <w:t>统一输入输出。</w:t>
+      </w:r>
+      <w:r>
+        <w:br/>
+      </w:r>
+      <w:r>
+        <w:br/>
+      </w:r>
+      <w:r>
+        <w:t>Zookeeper</w:t>
+      </w:r>
+      <w:r>
+        <w:t>:</w:t>
+      </w:r>
+      <w:r>
+        <w:br/>
+      </w:r>
+      <w:r>
+        <w:rPr>
+          <w:rFonts w:hint="eastAsia"/>
+        </w:rPr>
+        <w:t xml:space="preserve">Zookeeper = </w:t>
+      </w:r>
+      <w:r>
+        <w:rPr>
+          <w:rFonts w:hint="eastAsia"/>
+        </w:rPr>
+        <w:t>文件系统</w:t>
+      </w:r>
+      <w:r>
+        <w:rPr>
+          <w:rFonts w:hint="eastAsia"/>
+        </w:rPr>
+        <w:t xml:space="preserve"> + </w:t>
+      </w:r>
+      <w:r>
+        <w:rPr>
+          <w:rFonts w:hint="eastAsia"/>
+        </w:rPr>
+        <w:t>通知机制。主要是用来解决分布式应用中经常遇到的一些数据管理问题，如：统一命名服务、状态同步服务、集群管理、分布式应用配置项的管理等。</w:t>
+      </w:r>
+      <w:r>
+        <w:rPr>
+          <w:b/>
+        </w:rPr>
+        <w:br/>
+      </w:r>
+    </w:p>
+    <w:p>
+      <w:pPr>
+        <w:pStyle w:val="a3"/>
+        <w:numPr>
+          <w:ilvl w:val="1"/>
+          <w:numId w:val="2"/>
+        </w:numPr>
+        <w:ind w:firstLineChars="0"/>
+        <w:rPr>
+          <w:b/>
+        </w:rPr>
+      </w:pPr>
+      <w:r>
+        <w:rPr>
+          <w:rFonts w:hint="eastAsia"/>
+          <w:b/>
+        </w:rPr>
+        <w:t>使用</w:t>
+      </w:r>
+      <w:r>
+        <w:rPr>
+          <w:rFonts w:hint="eastAsia"/>
+          <w:b/>
+        </w:rPr>
+        <w:t>R</w:t>
+      </w:r>
+      <w:r>
+        <w:rPr>
+          <w:b/>
+        </w:rPr>
+        <w:t>edis</w:t>
+      </w:r>
+      <w:r>
+        <w:rPr>
+          <w:rFonts w:hint="eastAsia"/>
+          <w:b/>
+        </w:rPr>
+        <w:t>实现缓存层</w:t>
+      </w:r>
+      <w:r>
+        <w:rPr>
+          <w:b/>
+        </w:rPr>
+        <w:br/>
+      </w:r>
+      <w:r>
+        <w:rPr>
+          <w:rFonts w:hint="eastAsia"/>
+        </w:rPr>
+        <w:t>在</w:t>
+      </w:r>
+      <w:r>
+        <w:t>Express</w:t>
+      </w:r>
+      <w:r>
+        <w:rPr>
+          <w:rFonts w:hint="eastAsia"/>
+        </w:rPr>
+        <w:t>中使用</w:t>
+      </w:r>
+      <w:r>
+        <w:rPr>
+          <w:rFonts w:hint="eastAsia"/>
+        </w:rPr>
+        <w:t>Redis</w:t>
+      </w:r>
+      <w:r>
+        <w:rPr>
+          <w:rFonts w:hint="eastAsia"/>
+        </w:rPr>
+        <w:t>缓存和查询数据</w:t>
+      </w:r>
+      <w:r>
+        <w:rPr>
+          <w:rFonts w:hint="eastAsia"/>
+        </w:rPr>
+        <w:t>，可以在高并发的情况下减轻对</w:t>
+      </w:r>
+      <w:r>
+        <w:t>MongoDB</w:t>
+      </w:r>
+      <w:r>
+        <w:rPr>
+          <w:rFonts w:hint="eastAsia"/>
+        </w:rPr>
+        <w:t>的请求。</w:t>
+      </w:r>
+      <w:r>
+        <w:br/>
+      </w:r>
+      <w:r>
+        <w:br/>
+      </w:r>
+      <w:r>
+        <w:rPr>
+          <w:rFonts w:hint="eastAsia"/>
+        </w:rPr>
+        <w:t>使用</w:t>
+      </w:r>
+      <w:r>
+        <w:t>Redis</w:t>
+      </w:r>
+      <w:r>
+        <w:rPr>
+          <w:rFonts w:hint="eastAsia"/>
+        </w:rPr>
+        <w:t>对</w:t>
+      </w:r>
+      <w:r>
+        <w:t>Session</w:t>
+      </w:r>
+      <w:r>
+        <w:rPr>
+          <w:rFonts w:hint="eastAsia"/>
+        </w:rPr>
+        <w:t>进行持久化可解决分布式方案中对</w:t>
+      </w:r>
+      <w:r>
+        <w:t>Sess</w:t>
+      </w:r>
+      <w:r>
+        <w:rPr>
+          <w:rFonts w:hint="eastAsia"/>
+        </w:rPr>
+        <w:t>ion</w:t>
+      </w:r>
+      <w:r>
+        <w:rPr>
+          <w:rFonts w:hint="eastAsia"/>
+        </w:rPr>
+        <w:t>的共享问题。</w:t>
+      </w:r>
+      <w:r>
+        <w:rPr>
+          <w:b/>
+        </w:rPr>
+        <w:br/>
+      </w:r>
+    </w:p>
+    <w:p>
+      <w:pPr>
+        <w:pStyle w:val="a3"/>
+        <w:numPr>
+          <w:ilvl w:val="1"/>
+          <w:numId w:val="2"/>
+        </w:numPr>
+        <w:ind w:firstLineChars="0"/>
+        <w:rPr>
+          <w:b/>
+        </w:rPr>
+      </w:pPr>
+      <w:r>
+        <w:rPr>
+          <w:rFonts w:hint="eastAsia"/>
+          <w:b/>
+        </w:rPr>
+        <w:t>Mong</w:t>
+      </w:r>
+      <w:r>
+        <w:rPr>
+          <w:b/>
+        </w:rPr>
+        <w:t>oDB</w:t>
+      </w:r>
+      <w:r>
+        <w:rPr>
+          <w:rFonts w:hint="eastAsia"/>
+          <w:b/>
+        </w:rPr>
+        <w:t>分布式集群方案</w:t>
+      </w:r>
+      <w:r>
+        <w:rPr>
+          <w:b/>
+        </w:rPr>
+        <w:br/>
+      </w:r>
+      <w:r>
+        <w:rPr>
+          <w:rFonts w:hint="eastAsia"/>
+        </w:rPr>
+        <w:t>使用</w:t>
+      </w:r>
+      <w:r>
+        <w:rPr>
+          <w:rFonts w:hint="eastAsia"/>
+        </w:rPr>
+        <w:t>MongoDB</w:t>
+      </w:r>
+      <w:r>
+        <w:rPr>
+          <w:rFonts w:hint="eastAsia"/>
+        </w:rPr>
+        <w:t>分布式集群方案解决单机</w:t>
+      </w:r>
+      <w:r>
+        <w:t>MongoDB</w:t>
+      </w:r>
+      <w:r>
+        <w:rPr>
+          <w:rFonts w:hint="eastAsia"/>
+        </w:rPr>
+        <w:t>的性能瓶颈，对数据库进行水平扩展，满足数据量很大的场景。</w:t>
+      </w:r>
+      <w:r>
+        <w:rPr>
+          <w:b/>
+        </w:rPr>
+        <w:br/>
+      </w:r>
+      <w:r>
+        <w:rPr>
+          <w:b/>
+          <w:noProof/>
+        </w:rPr>
+        <w:drawing>
+          <wp:inline distT="0" distB="0" distL="0" distR="0" wp14:anchorId="19FAB04E" wp14:editId="577B34BC">
+            <wp:extent cx="4969860" cy="2844800"/>
+            <wp:effectExtent l="0" t="0" r="8890" b="0"/>
+            <wp:docPr id="2" name="图片 2" descr="mac:Users:tony:MSE:mse-food:document:asset:20140520154756_287.jpg"/>
+            <wp:cNvGraphicFramePr>
+              <a:graphicFrameLocks xmlns:a="http://schemas.openxmlformats.org/drawingml/2006/main" noChangeAspect="1"/>
+            </wp:cNvGraphicFramePr>
+            <a:graphic xmlns:a="http://schemas.openxmlformats.org/drawingml/2006/main">
+              <a:graphicData uri="http://schemas.openxmlformats.org/drawingml/2006/picture">
+                <pic:pic xmlns:pic="http://schemas.openxmlformats.org/drawingml/2006/picture">
+                  <pic:nvPicPr>
+                    <pic:cNvPr id="0" name="Picture 1" descr="mac:Users:tony:MSE:mse-food:document:asset:20140520154756_287.jpg"/>
+                    <pic:cNvPicPr>
+                      <a:picLocks noChangeAspect="1" noChangeArrowheads="1"/>
+                    </pic:cNvPicPr>
+                  </pic:nvPicPr>
+                  <pic:blipFill>
+                    <a:blip r:embed="rId8">
+                      <a:extLst>
+                        <a:ext uri="{28A0092B-C50C-407E-A947-70E740481C1C}">
+                          <a14:useLocalDpi xmlns:a14="http://schemas.microsoft.com/office/drawing/2010/main" val="0"/>
+                        </a:ext>
+                      </a:extLst>
+                    </a:blip>
+                    <a:srcRect/>
+                    <a:stretch>
+                      <a:fillRect/>
+                    </a:stretch>
+                  </pic:blipFill>
+                  <pic:spPr bwMode="auto">
+                    <a:xfrm>
+                      <a:off x="0" y="0"/>
+                      <a:ext cx="4969860" cy="2844800"/>
+                    </a:xfrm>
+                    <a:prstGeom prst="rect">
+                      <a:avLst/>
+                    </a:prstGeom>
+                    <a:noFill/>
+                    <a:ln>
+                      <a:noFill/>
+                    </a:ln>
+                  </pic:spPr>
+                </pic:pic>
+              </a:graphicData>
+            </a:graphic>
+          </wp:inline>
+        </w:drawing>
+      </w:r>
+      <w:r>
+        <w:rPr>
+          <w:b/>
+        </w:rPr>
+        <w:br/>
+      </w:r>
+    </w:p>
+    <w:p>
+      <w:pPr>
+        <w:pStyle w:val="a3"/>
+        <w:numPr>
+          <w:ilvl w:val="1"/>
+          <w:numId w:val="2"/>
+        </w:numPr>
+        <w:ind w:firstLineChars="0"/>
+        <w:rPr>
+          <w:rFonts w:hint="eastAsia"/>
+          <w:b/>
+        </w:rPr>
+      </w:pPr>
+      <w:r>
+        <w:rPr>
+          <w:b/>
+        </w:rPr>
+        <w:t>MongoDB</w:t>
+      </w:r>
+      <w:r>
+        <w:rPr>
+          <w:rFonts w:hint="eastAsia"/>
+          <w:b/>
+        </w:rPr>
+        <w:t>容灾备份方案</w:t>
+      </w:r>
+      <w:r>
+        <w:rPr>
+          <w:b/>
+        </w:rPr>
+        <w:br/>
+      </w:r>
+      <w:r>
+        <w:rPr>
+          <w:rFonts w:hint="eastAsia"/>
+        </w:rPr>
+        <w:t>如果随着用户日益增加，数据的安全也成为首要考虑到的问题。</w:t>
+      </w:r>
+      <w:r>
+        <w:rPr>
+          <w:rFonts w:hint="eastAsia"/>
+        </w:rPr>
+        <w:t>因此，容灾备份也是下一步所需要考虑的问题。</w:t>
+      </w:r>
+      <w:r>
+        <w:br/>
+      </w:r>
+      <w:r>
+        <w:rPr>
+          <w:rFonts w:hint="eastAsia"/>
+        </w:rPr>
+        <w:t>使用</w:t>
+      </w:r>
+      <w:r>
+        <w:t>MongoDB</w:t>
+      </w:r>
+      <w:r>
+        <w:rPr>
+          <w:rFonts w:hint="eastAsia"/>
+        </w:rPr>
+        <w:t>数据复制，目的是使数据得到最大的可用性</w:t>
+      </w:r>
+      <w:r>
+        <w:rPr>
+          <w:rFonts w:hint="eastAsia"/>
+        </w:rPr>
+        <w:t>,</w:t>
+      </w:r>
+      <w:r>
+        <w:rPr>
+          <w:rFonts w:hint="eastAsia"/>
+        </w:rPr>
+        <w:t>避免单点故障的发生</w:t>
+      </w:r>
+      <w:r>
+        <w:rPr>
+          <w:rFonts w:hint="eastAsia"/>
+        </w:rPr>
+        <w:t>,MongoDB</w:t>
+      </w:r>
+      <w:r>
+        <w:rPr>
+          <w:rFonts w:hint="eastAsia"/>
+        </w:rPr>
+        <w:t>支持在服务器之间进行数据的异步复制</w:t>
+      </w:r>
+      <w:r>
+        <w:rPr>
+          <w:rFonts w:hint="eastAsia"/>
+        </w:rPr>
+        <w:t>,</w:t>
+      </w:r>
+      <w:r>
+        <w:rPr>
+          <w:rFonts w:hint="eastAsia"/>
+        </w:rPr>
+        <w:t>以满足数据的最终一致性。</w:t>
+      </w:r>
+      <w:r>
+        <w:rPr>
+          <w:rFonts w:hint="eastAsia"/>
+        </w:rPr>
+        <w:t>当</w:t>
+      </w:r>
+      <w:r>
+        <w:rPr>
+          <w:rFonts w:hint="eastAsia"/>
+        </w:rPr>
+        <w:t>一台</w:t>
+      </w:r>
+      <w:r>
+        <w:t>MongoDB</w:t>
+      </w:r>
+      <w:r>
+        <w:rPr>
+          <w:rFonts w:hint="eastAsia"/>
+        </w:rPr>
+        <w:t>服务器</w:t>
+      </w:r>
+      <w:r>
+        <w:rPr>
+          <w:rFonts w:hint="eastAsia"/>
+        </w:rPr>
+        <w:t>出现故障时进行主从切换，</w:t>
+      </w:r>
+      <w:r>
+        <w:rPr>
+          <w:rFonts w:hint="eastAsia"/>
+        </w:rPr>
+        <w:t xml:space="preserve"> </w:t>
+      </w:r>
+      <w:r>
+        <w:rPr>
+          <w:rFonts w:hint="eastAsia"/>
+        </w:rPr>
+        <w:t>防止数据库停用和数据丢失。</w:t>
+      </w:r>
+      <w:r>
+        <w:br/>
+      </w:r>
+      <w:r>
+        <w:br/>
+      </w:r>
+      <w:r>
+        <w:rPr>
+          <w:b/>
+        </w:rPr>
+        <w:br/>
+      </w:r>
+    </w:p>
+    <w:p>
+      <w:pPr>
+        <w:pStyle w:val="2"/>
+        <w:numPr>
+          <w:ilvl w:val="0"/>
+          <w:numId w:val="2"/>
+        </w:numPr>
+        <w:rPr>
+          <w:rFonts w:hint="eastAsia"/>
+        </w:rPr>
+      </w:pPr>
+      <w:r>
+        <w:rPr>
+          <w:rFonts w:hint="eastAsia"/>
+        </w:rPr>
+        <w:t>MSE-FOOD</w:t>
+      </w:r>
+      <w:r>
+        <w:rPr>
+          <w:rFonts w:hint="eastAsia"/>
+        </w:rPr>
+        <w:t>系统设计</w:t>
+      </w:r>
+    </w:p>
+    <w:p>
+      <w:pPr>
+        <w:pStyle w:val="2"/>
+        <w:numPr>
+          <w:ilvl w:val="0"/>
+          <w:numId w:val="2"/>
+        </w:numPr>
+        <w:rPr>
+          <w:rFonts w:hint="eastAsia"/>
+        </w:rPr>
+      </w:pPr>
+      <w:r>
+        <w:rPr>
+          <w:rFonts w:hint="eastAsia"/>
+        </w:rPr>
+        <w:t>MSE-FOOD</w:t>
+      </w:r>
+      <w:r>
+        <w:rPr>
+          <w:rFonts w:hint="eastAsia"/>
+        </w:rPr>
+        <w:t>开发流程</w:t>
+      </w:r>
+    </w:p>
+    <w:p>
+      <w:pPr>
+        <w:pStyle w:val="a3"/>
+        <w:numPr>
+          <w:ilvl w:val="1"/>
+          <w:numId w:val="2"/>
+        </w:numPr>
+        <w:ind w:firstLineChars="0"/>
+        <w:rPr>
+          <w:rFonts w:hint="eastAsia"/>
+          <w:b/>
+        </w:rPr>
+      </w:pPr>
+      <w:r>
+        <w:rPr>
+          <w:rFonts w:hint="eastAsia"/>
+          <w:b/>
+        </w:rPr>
+        <w:t>使用</w:t>
+      </w:r>
+      <w:r>
+        <w:rPr>
+          <w:b/>
+        </w:rPr>
+        <w:t>Yomen</w:t>
+      </w:r>
+      <w:r>
+        <w:rPr>
+          <w:rFonts w:hint="eastAsia"/>
+          <w:b/>
+        </w:rPr>
+        <w:t>构建</w:t>
+      </w:r>
+      <w:r>
+        <w:rPr>
+          <w:b/>
+        </w:rPr>
+        <w:t>MEAN</w:t>
+      </w:r>
+      <w:r>
+        <w:rPr>
+          <w:rFonts w:hint="eastAsia"/>
+          <w:b/>
+        </w:rPr>
+        <w:t>脚手架</w:t>
+      </w:r>
+    </w:p>
+    <w:p>
+      <w:pPr>
+        <w:pStyle w:val="a3"/>
+        <w:numPr>
+          <w:ilvl w:val="2"/>
+          <w:numId w:val="2"/>
+        </w:numPr>
+        <w:ind w:firstLineChars="0"/>
+        <w:rPr>
+          <w:rFonts w:hint="eastAsia"/>
+          <w:b/>
+        </w:rPr>
+      </w:pPr>
+      <w:r>
+        <w:rPr>
+          <w:rFonts w:hint="eastAsia"/>
+        </w:rPr>
+        <w:t xml:space="preserve"> </w:t>
+      </w:r>
+      <w:r>
+        <w:rPr>
+          <w:rFonts w:hint="eastAsia"/>
+        </w:rPr>
+        <w:t>安装全局</w:t>
+      </w:r>
+      <w:r>
+        <w:t>mean.js</w:t>
+      </w:r>
+      <w:r>
+        <w:rPr>
+          <w:rFonts w:hint="eastAsia"/>
+        </w:rPr>
+        <w:t>依赖包：</w:t>
+      </w:r>
+      <w:r>
+        <w:rPr>
+          <w:b/>
+        </w:rPr>
+        <w:br/>
+      </w:r>
+      <w:r>
+        <w:rPr>
+          <w:i/>
+          <w:shd w:val="pct15" w:color="auto" w:fill="FFFFFF"/>
+        </w:rPr>
+        <w:t>$ npm install -g generator-meanjs</w:t>
+      </w:r>
+      <w:r>
+        <w:rPr>
+          <w:i/>
+          <w:shd w:val="pct15" w:color="auto" w:fill="FFFFFF"/>
+        </w:rPr>
+        <w:br/>
+      </w:r>
+    </w:p>
+    <w:p>
+      <w:pPr>
+        <w:pStyle w:val="a3"/>
+        <w:numPr>
+          <w:ilvl w:val="2"/>
+          <w:numId w:val="2"/>
+        </w:numPr>
+        <w:ind w:firstLineChars="0"/>
+        <w:rPr>
+          <w:b/>
+        </w:rPr>
+      </w:pPr>
+      <w:r>
+        <w:rPr>
+          <w:rFonts w:hint="eastAsia"/>
+          <w:b/>
+        </w:rPr>
+        <w:t xml:space="preserve"> </w:t>
+      </w:r>
+      <w:r>
+        <w:rPr>
+          <w:rFonts w:hint="eastAsia"/>
+          <w:b/>
+        </w:rPr>
+        <w:t>在项目目录下执行：</w:t>
+      </w:r>
+      <w:r>
+        <w:rPr>
+          <w:b/>
+        </w:rPr>
+        <w:br/>
+      </w:r>
+      <w:r>
+        <w:rPr>
+          <w:i/>
+          <w:shd w:val="pct15" w:color="auto" w:fill="FFFFFF"/>
+        </w:rPr>
+        <w:t>$ yo meanjs</w:t>
+      </w:r>
+      <w:r>
+        <w:rPr>
+          <w:i/>
+          <w:shd w:val="pct15" w:color="auto" w:fill="FFFFFF"/>
+        </w:rPr>
+        <w:br/>
+      </w:r>
+      <w:r>
+        <w:t>Yeomen</w:t>
+      </w:r>
+      <w:r>
+        <w:rPr>
+          <w:rFonts w:hint="eastAsia"/>
+        </w:rPr>
+        <w:t>安装向导会要求输入项目名称等信息，</w:t>
+      </w:r>
+      <w:r>
+        <w:rPr>
+          <w:rFonts w:hint="eastAsia"/>
+        </w:rPr>
+        <w:t>并且会自动安装</w:t>
+      </w:r>
+      <w:r>
+        <w:t>npm</w:t>
+      </w:r>
+      <w:r>
+        <w:rPr>
+          <w:rFonts w:hint="eastAsia"/>
+        </w:rPr>
+        <w:t>和</w:t>
+      </w:r>
+      <w:r>
+        <w:t>bower</w:t>
+      </w:r>
+      <w:r>
+        <w:rPr>
+          <w:rFonts w:hint="eastAsia"/>
+        </w:rPr>
+        <w:t>的依赖，无需手动执行</w:t>
+      </w:r>
+      <w:r>
+        <w:t>npm</w:t>
+      </w:r>
+      <w:r>
+        <w:rPr>
+          <w:rFonts w:hint="eastAsia"/>
+        </w:rPr>
+        <w:t>和</w:t>
+      </w:r>
+      <w:r>
+        <w:t>bower</w:t>
+      </w:r>
+      <w:r>
+        <w:rPr>
+          <w:rFonts w:hint="eastAsia"/>
+        </w:rPr>
+        <w:t>命令。</w:t>
+      </w:r>
+      <w:r>
+        <w:br/>
+      </w:r>
+    </w:p>
+    <w:p>
+      <w:pPr>
+        <w:pStyle w:val="a3"/>
+        <w:numPr>
+          <w:ilvl w:val="2"/>
+          <w:numId w:val="2"/>
+        </w:numPr>
+        <w:ind w:firstLineChars="0"/>
+        <w:rPr>
+          <w:rFonts w:hint="eastAsia"/>
+          <w:b/>
+        </w:rPr>
+      </w:pPr>
+      <w:r>
+        <w:rPr>
+          <w:b/>
+        </w:rPr>
+        <w:t xml:space="preserve"> </w:t>
+      </w:r>
+      <w:r>
+        <w:rPr>
+          <w:rFonts w:hint="eastAsia"/>
+          <w:b/>
+        </w:rPr>
+        <w:t>安装成后执行</w:t>
+      </w:r>
+      <w:r>
+        <w:rPr>
+          <w:b/>
+        </w:rPr>
+        <w:t>:</w:t>
+      </w:r>
+      <w:r>
+        <w:rPr>
+          <w:b/>
+        </w:rPr>
+        <w:br/>
+      </w:r>
+      <w:r>
+        <w:rPr>
+          <w:i/>
+          <w:shd w:val="pct15" w:color="auto" w:fill="FFFFFF"/>
+        </w:rPr>
+        <w:t xml:space="preserve">$ </w:t>
+      </w:r>
+      <w:r>
+        <w:rPr>
+          <w:i/>
+          <w:shd w:val="pct15" w:color="auto" w:fill="FFFFFF"/>
+        </w:rPr>
+        <w:t>gulp</w:t>
+      </w:r>
+      <w:r>
+        <w:rPr>
+          <w:i/>
+          <w:shd w:val="pct15" w:color="auto" w:fill="FFFFFF"/>
+        </w:rPr>
+        <w:br/>
+      </w:r>
+      <w:r>
+        <w:t>gulp</w:t>
+      </w:r>
+      <w:r>
+        <w:rPr>
+          <w:rFonts w:hint="eastAsia"/>
+        </w:rPr>
+        <w:t>会自动启动</w:t>
+      </w:r>
+      <w:r>
+        <w:t>node</w:t>
+      </w:r>
+      <w:r>
+        <w:rPr>
+          <w:rFonts w:hint="eastAsia"/>
+        </w:rPr>
+        <w:t>服务器和</w:t>
+      </w:r>
+      <w:r>
+        <w:t>mongoDB</w:t>
+      </w:r>
+      <w:r>
+        <w:rPr>
+          <w:rFonts w:hint="eastAsia"/>
+        </w:rPr>
+        <w:t>服务器。</w:t>
+      </w:r>
+      <w:r>
+        <w:br/>
+      </w:r>
+    </w:p>
+    <w:p>
+      <w:pPr>
+        <w:pStyle w:val="a3"/>
+        <w:numPr>
+          <w:ilvl w:val="2"/>
+          <w:numId w:val="2"/>
+        </w:numPr>
+        <w:ind w:firstLineChars="0"/>
+        <w:rPr>
+          <w:rFonts w:hint="eastAsia"/>
+          <w:b/>
+        </w:rPr>
+      </w:pPr>
+      <w:r>
+        <w:rPr>
+          <w:rFonts w:hint="eastAsia"/>
+          <w:b/>
+        </w:rPr>
+        <w:t xml:space="preserve"> </w:t>
+      </w:r>
+      <w:r>
+        <w:rPr>
+          <w:rFonts w:hint="eastAsia"/>
+          <w:b/>
+        </w:rPr>
+        <w:t>使用</w:t>
+      </w:r>
+      <w:r>
+        <w:rPr>
+          <w:b/>
+        </w:rPr>
+        <w:t>MEAN.JS</w:t>
+      </w:r>
+      <w:r>
+        <w:rPr>
+          <w:rFonts w:hint="eastAsia"/>
+          <w:b/>
+        </w:rPr>
+        <w:t>工具自动</w:t>
+      </w:r>
+      <w:r>
+        <w:rPr>
+          <w:rFonts w:hint="eastAsia"/>
+          <w:b/>
+        </w:rPr>
+        <w:t>添加</w:t>
+      </w:r>
+      <w:r>
+        <w:rPr>
+          <w:b/>
+        </w:rPr>
+        <w:t>Food</w:t>
+      </w:r>
+      <w:r>
+        <w:rPr>
+          <w:rFonts w:hint="eastAsia"/>
+          <w:b/>
+        </w:rPr>
+        <w:t>、</w:t>
+      </w:r>
+      <w:r>
+        <w:rPr>
+          <w:b/>
+        </w:rPr>
+        <w:t>User</w:t>
+      </w:r>
+      <w:r>
+        <w:rPr>
+          <w:rFonts w:hint="eastAsia"/>
+          <w:b/>
+        </w:rPr>
+        <w:t>、</w:t>
+      </w:r>
+      <w:r>
+        <w:rPr>
+          <w:b/>
+        </w:rPr>
+        <w:t>Order</w:t>
+      </w:r>
+      <w:r>
+        <w:rPr>
+          <w:rFonts w:hint="eastAsia"/>
+          <w:b/>
+        </w:rPr>
+        <w:t>模块</w:t>
+      </w:r>
+      <w:r>
+        <w:rPr>
+          <w:b/>
+        </w:rPr>
+        <w:br/>
+      </w:r>
+      <w:r>
+        <w:rPr>
+          <w:rFonts w:hint="eastAsia"/>
+        </w:rPr>
+        <w:t>分别执行下面的命令，</w:t>
+      </w:r>
+      <w:r>
+        <w:t>Yomen</w:t>
+      </w:r>
+      <w:r>
+        <w:rPr>
+          <w:rFonts w:hint="eastAsia"/>
+        </w:rPr>
+        <w:t>会自动创建这几个模块，并且已包含这些模块</w:t>
+      </w:r>
+      <w:r>
+        <w:rPr>
+          <w:rFonts w:hint="eastAsia"/>
+        </w:rPr>
+        <w:t>所需要的客户端和服务端的目录以及文件。</w:t>
+      </w:r>
+      <w:r>
+        <w:br/>
+      </w:r>
+      <w:r>
+        <w:rPr>
+          <w:i/>
+          <w:shd w:val="pct15" w:color="auto" w:fill="FFFFFF"/>
+        </w:rPr>
+        <w:t>$ yo meanjs:crud-module foods</w:t>
+      </w:r>
+      <w:r>
+        <w:rPr>
+          <w:b/>
+        </w:rPr>
+        <w:br/>
+      </w:r>
+      <w:r>
+        <w:rPr>
+          <w:rFonts w:hint="eastAsia"/>
+          <w:b/>
+        </w:rPr>
+        <w:t>创建的目录结构如下：</w:t>
+      </w:r>
+      <w:r>
+        <w:rPr>
+          <w:b/>
+        </w:rPr>
+        <w:br/>
+      </w:r>
+      <w:r>
+        <w:rPr>
+          <w:b/>
+          <w:noProof/>
+        </w:rPr>
+        <w:drawing>
+          <wp:inline distT="0" distB="0" distL="0" distR="0" wp14:anchorId="4E4D54AB" wp14:editId="11B1E94C">
+            <wp:extent cx="4131733" cy="5181481"/>
+            <wp:effectExtent l="0" t="0" r="8890" b="635"/>
+            <wp:docPr id="3" name="图片 3" descr="mac:Users:tony:MSE:mse-food:document:asset:folder.png"/>
+            <wp:cNvGraphicFramePr>
+              <a:graphicFrameLocks xmlns:a="http://schemas.openxmlformats.org/drawingml/2006/main" noChangeAspect="1"/>
+            </wp:cNvGraphicFramePr>
+            <a:graphic xmlns:a="http://schemas.openxmlformats.org/drawingml/2006/main">
+              <a:graphicData uri="http://schemas.openxmlformats.org/drawingml/2006/picture">
+                <pic:pic xmlns:pic="http://schemas.openxmlformats.org/drawingml/2006/picture">
+                  <pic:nvPicPr>
+                    <pic:cNvPr id="0" name="Picture 2" descr="mac:Users:tony:MSE:mse-food:document:asset:folder.png"/>
+                    <pic:cNvPicPr>
+                      <a:picLocks noChangeAspect="1" noChangeArrowheads="1"/>
+                    </pic:cNvPicPr>
+                  </pic:nvPicPr>
+                  <pic:blipFill>
+                    <a:blip r:embed="rId9">
+                      <a:extLst>
+                        <a:ext uri="{28A0092B-C50C-407E-A947-70E740481C1C}">
+                          <a14:useLocalDpi xmlns:a14="http://schemas.microsoft.com/office/drawing/2010/main" val="0"/>
+                        </a:ext>
+                      </a:extLst>
+                    </a:blip>
+                    <a:srcRect/>
+                    <a:stretch>
+                      <a:fillRect/>
+                    </a:stretch>
+                  </pic:blipFill>
+                  <pic:spPr bwMode="auto">
+                    <a:xfrm>
+                      <a:off x="0" y="0"/>
+                      <a:ext cx="4132564" cy="5182523"/>
+                    </a:xfrm>
+                    <a:prstGeom prst="rect">
+                      <a:avLst/>
+                    </a:prstGeom>
+                    <a:noFill/>
+                    <a:ln>
+                      <a:noFill/>
+                    </a:ln>
+                  </pic:spPr>
+                </pic:pic>
+              </a:graphicData>
+            </a:graphic>
+          </wp:inline>
+        </w:drawing>
+      </w:r>
+      <w:r>
+        <w:rPr>
+          <w:b/>
+        </w:rPr>
+        <w:br/>
+      </w:r>
+    </w:p>
+    <w:p>
+      <w:pPr>
+        <w:pStyle w:val="a3"/>
+        <w:numPr>
+          <w:ilvl w:val="2"/>
+          <w:numId w:val="2"/>
+        </w:numPr>
+        <w:ind w:firstLineChars="0"/>
+        <w:rPr>
+          <w:rFonts w:hint="eastAsia"/>
+          <w:b/>
+        </w:rPr>
+      </w:pPr>
+      <w:r>
+        <w:rPr>
+          <w:rFonts w:hint="eastAsia"/>
+          <w:b/>
+        </w:rPr>
+        <w:t xml:space="preserve"> </w:t>
+      </w:r>
+      <w:r>
+        <w:rPr>
+          <w:rFonts w:hint="eastAsia"/>
+          <w:b/>
+        </w:rPr>
+        <w:t>自动构建的过程已完成，后面便是编写业务代码了，主要流程如下：</w:t>
+      </w:r>
+    </w:p>
+    <w:p>
+      <w:pPr>
+        <w:pStyle w:val="a3"/>
+        <w:numPr>
+          <w:ilvl w:val="1"/>
+          <w:numId w:val="7"/>
+        </w:numPr>
+        <w:ind w:firstLineChars="0"/>
+        <w:rPr>
+          <w:rFonts w:hint="eastAsia"/>
+        </w:rPr>
+      </w:pPr>
+      <w:r>
+        <w:rPr>
+          <w:rFonts w:hint="eastAsia"/>
+        </w:rPr>
+        <w:t>在</w:t>
+      </w:r>
+      <w:r>
+        <w:t>Mongoose Schema</w:t>
+      </w:r>
+      <w:r>
+        <w:rPr>
+          <w:rFonts w:hint="eastAsia"/>
+        </w:rPr>
+        <w:t>中添加字段</w:t>
+      </w:r>
+      <w:r>
+        <w:rPr>
+          <w:rFonts w:hint="eastAsia"/>
+        </w:rPr>
+        <w:t>。</w:t>
+      </w:r>
+    </w:p>
+    <w:p>
+      <w:pPr>
+        <w:pStyle w:val="a3"/>
+        <w:numPr>
+          <w:ilvl w:val="1"/>
+          <w:numId w:val="7"/>
+        </w:numPr>
+        <w:ind w:firstLineChars="0"/>
+      </w:pPr>
+      <w:r>
+        <w:rPr>
+          <w:rFonts w:hint="eastAsia"/>
+        </w:rPr>
+        <w:t>在</w:t>
+      </w:r>
+      <w:r>
+        <w:t>server/routes</w:t>
+      </w:r>
+      <w:r>
+        <w:rPr>
+          <w:rFonts w:hint="eastAsia"/>
+        </w:rPr>
+        <w:t>下添加</w:t>
+      </w:r>
+      <w:r>
+        <w:t>express</w:t>
+      </w:r>
+      <w:r>
+        <w:rPr>
+          <w:rFonts w:hint="eastAsia"/>
+        </w:rPr>
+        <w:t>路由</w:t>
+      </w:r>
+      <w:r>
+        <w:rPr>
+          <w:rFonts w:hint="eastAsia"/>
+        </w:rPr>
+        <w:t>。</w:t>
+      </w:r>
+    </w:p>
+    <w:p>
+      <w:pPr>
+        <w:pStyle w:val="a3"/>
+        <w:numPr>
+          <w:ilvl w:val="1"/>
+          <w:numId w:val="7"/>
+        </w:numPr>
+        <w:ind w:firstLineChars="0"/>
+        <w:rPr>
+          <w:rFonts w:hint="eastAsia"/>
+        </w:rPr>
+      </w:pPr>
+      <w:r>
+        <w:rPr>
+          <w:rFonts w:hint="eastAsia"/>
+        </w:rPr>
+        <w:t>在</w:t>
+      </w:r>
+      <w:r>
+        <w:t>server/contollers</w:t>
+      </w:r>
+      <w:r>
+        <w:rPr>
+          <w:rFonts w:hint="eastAsia"/>
+        </w:rPr>
+        <w:t>中编写具体业务逻辑</w:t>
+      </w:r>
+      <w:r>
+        <w:rPr>
+          <w:rFonts w:hint="eastAsia"/>
+        </w:rPr>
+        <w:t>。</w:t>
+      </w:r>
+    </w:p>
+    <w:p>
+      <w:pPr>
+        <w:pStyle w:val="a3"/>
+        <w:numPr>
+          <w:ilvl w:val="1"/>
+          <w:numId w:val="7"/>
+        </w:numPr>
+        <w:ind w:firstLineChars="0"/>
+        <w:rPr>
+          <w:rFonts w:hint="eastAsia"/>
+        </w:rPr>
+      </w:pPr>
+      <w:r>
+        <w:rPr>
+          <w:rFonts w:hint="eastAsia"/>
+        </w:rPr>
+        <w:t>在</w:t>
+      </w:r>
+      <w:r>
+        <w:t>server/policies</w:t>
+      </w:r>
+      <w:r>
+        <w:rPr>
+          <w:rFonts w:hint="eastAsia"/>
+        </w:rPr>
+        <w:t>配置用户访问权限</w:t>
+      </w:r>
+      <w:r>
+        <w:rPr>
+          <w:rFonts w:hint="eastAsia"/>
+        </w:rPr>
+        <w:t>。</w:t>
+      </w:r>
+    </w:p>
+    <w:p>
+      <w:pPr>
+        <w:pStyle w:val="a3"/>
+        <w:numPr>
+          <w:ilvl w:val="1"/>
+          <w:numId w:val="7"/>
+        </w:numPr>
+        <w:ind w:firstLineChars="0"/>
+        <w:rPr>
+          <w:rFonts w:hint="eastAsia"/>
+        </w:rPr>
+      </w:pPr>
+      <w:r>
+        <w:rPr>
+          <w:rFonts w:hint="eastAsia"/>
+        </w:rPr>
+        <w:t>在</w:t>
+      </w:r>
+      <w:r>
+        <w:t>client/services</w:t>
+      </w:r>
+      <w:r>
+        <w:rPr>
+          <w:rFonts w:hint="eastAsia"/>
+        </w:rPr>
+        <w:t>中编写</w:t>
+      </w:r>
+      <w:r>
+        <w:t>$resource</w:t>
+      </w:r>
+      <w:r>
+        <w:rPr>
+          <w:rFonts w:hint="eastAsia"/>
+        </w:rPr>
+        <w:t>服务获取</w:t>
+      </w:r>
+      <w:r>
+        <w:t>RESTful</w:t>
+      </w:r>
+      <w:r>
+        <w:rPr>
+          <w:rFonts w:hint="eastAsia"/>
+        </w:rPr>
+        <w:t>接口</w:t>
+      </w:r>
+      <w:r>
+        <w:rPr>
+          <w:rFonts w:hint="eastAsia"/>
+        </w:rPr>
+        <w:t>。</w:t>
+      </w:r>
+    </w:p>
+    <w:p>
+      <w:pPr>
+        <w:pStyle w:val="a3"/>
+        <w:numPr>
+          <w:ilvl w:val="1"/>
+          <w:numId w:val="7"/>
+        </w:numPr>
+        <w:ind w:firstLineChars="0"/>
+        <w:rPr>
+          <w:rFonts w:hint="eastAsia"/>
+        </w:rPr>
+      </w:pPr>
+      <w:r>
+        <w:rPr>
+          <w:rFonts w:hint="eastAsia"/>
+        </w:rPr>
+        <w:t>在</w:t>
+      </w:r>
+      <w:r>
+        <w:t>client/config</w:t>
+      </w:r>
+      <w:r>
+        <w:rPr>
+          <w:rFonts w:hint="eastAsia"/>
+        </w:rPr>
+        <w:t>中编写</w:t>
+      </w:r>
+      <w:r>
+        <w:rPr>
+          <w:rFonts w:hint="eastAsia"/>
+        </w:rPr>
+        <w:t>A</w:t>
+      </w:r>
+      <w:r>
+        <w:t>ngularJS</w:t>
+      </w:r>
+      <w:r>
+        <w:rPr>
+          <w:rFonts w:hint="eastAsia"/>
+        </w:rPr>
+        <w:t>的路由。</w:t>
+      </w:r>
+    </w:p>
+    <w:p>
+      <w:pPr>
+        <w:pStyle w:val="a3"/>
+        <w:numPr>
+          <w:ilvl w:val="1"/>
+          <w:numId w:val="7"/>
+        </w:numPr>
+        <w:ind w:firstLineChars="0"/>
+        <w:rPr>
+          <w:rFonts w:hint="eastAsia"/>
+        </w:rPr>
+      </w:pPr>
+      <w:r>
+        <w:rPr>
+          <w:rFonts w:hint="eastAsia"/>
+        </w:rPr>
+        <w:t>在</w:t>
+      </w:r>
+      <w:r>
+        <w:t>client/controller</w:t>
+      </w:r>
+      <w:r>
+        <w:rPr>
+          <w:rFonts w:hint="eastAsia"/>
+        </w:rPr>
+        <w:t>中编写前端的业务逻辑：获取</w:t>
+      </w:r>
+      <w:r>
+        <w:t>service</w:t>
+      </w:r>
+      <w:r>
+        <w:rPr>
+          <w:rFonts w:hint="eastAsia"/>
+        </w:rPr>
+        <w:t>中的数据或者数据加工。</w:t>
+      </w:r>
+    </w:p>
+    <w:p>
+      <w:pPr>
+        <w:pStyle w:val="a3"/>
+        <w:numPr>
+          <w:ilvl w:val="1"/>
+          <w:numId w:val="7"/>
+        </w:numPr>
+        <w:ind w:firstLineChars="0"/>
+        <w:rPr>
+          <w:rFonts w:hint="eastAsia"/>
+        </w:rPr>
+      </w:pPr>
+      <w:r>
+        <w:rPr>
+          <w:rFonts w:hint="eastAsia"/>
+        </w:rPr>
+        <w:t>在</w:t>
+      </w:r>
+      <w:r>
+        <w:t>client/directives</w:t>
+      </w:r>
+      <w:r>
+        <w:rPr>
+          <w:rFonts w:hint="eastAsia"/>
+        </w:rPr>
+        <w:t>中编写抽象组件或处理</w:t>
+      </w:r>
+      <w:r>
+        <w:t>DOM</w:t>
+      </w:r>
+      <w:r>
+        <w:rPr>
+          <w:rFonts w:hint="eastAsia"/>
+        </w:rPr>
+        <w:t>操作。</w:t>
+      </w:r>
+    </w:p>
+    <w:p>
+      <w:pPr>
+        <w:pStyle w:val="a3"/>
+        <w:numPr>
+          <w:ilvl w:val="1"/>
+          <w:numId w:val="7"/>
+        </w:numPr>
+        <w:ind w:firstLineChars="0"/>
+        <w:rPr>
+          <w:rFonts w:hint="eastAsia"/>
+        </w:rPr>
+      </w:pPr>
+      <w:r>
+        <w:rPr>
+          <w:rFonts w:hint="eastAsia"/>
+        </w:rPr>
+        <w:t>在</w:t>
+      </w:r>
+      <w:r>
+        <w:t>client/views</w:t>
+      </w:r>
+      <w:r>
+        <w:rPr>
+          <w:rFonts w:hint="eastAsia"/>
+        </w:rPr>
+        <w:t>中编写页面模版。</w:t>
+      </w:r>
+    </w:p>
+    <w:p>
+      <w:pPr>
+        <w:pStyle w:val="a3"/>
+        <w:numPr>
+          <w:ilvl w:val="1"/>
+          <w:numId w:val="7"/>
+        </w:numPr>
+        <w:ind w:firstLineChars="0"/>
+        <w:rPr>
+          <w:rFonts w:hint="eastAsia"/>
+          <w:b/>
+        </w:rPr>
+      </w:pPr>
+      <w:r>
+        <w:rPr>
+          <w:rFonts w:hint="eastAsia"/>
+        </w:rPr>
+        <w:t>在</w:t>
+      </w:r>
+      <w:r>
+        <w:t>client/scss</w:t>
+      </w:r>
+      <w:r>
+        <w:rPr>
+          <w:rFonts w:hint="eastAsia"/>
+        </w:rPr>
+        <w:t xml:space="preserve"> </w:t>
+      </w:r>
+      <w:r>
+        <w:rPr>
+          <w:rFonts w:hint="eastAsia"/>
+        </w:rPr>
+        <w:t>中编写</w:t>
+      </w:r>
+      <w:r>
+        <w:t>SASS</w:t>
+      </w:r>
+      <w:r>
+        <w:rPr>
+          <w:rFonts w:hint="eastAsia"/>
+        </w:rPr>
+        <w:t>样式文件</w:t>
+      </w:r>
+      <w:r>
+        <w:rPr>
+          <w:rFonts w:hint="eastAsia"/>
+        </w:rPr>
+        <w:t>。</w:t>
+      </w:r>
+      <w:r>
+        <w:rPr>
+          <w:b/>
+        </w:rPr>
+        <w:br/>
+      </w:r>
+    </w:p>
+    <w:p>
+      <w:pPr>
+        <w:ind w:left="420"/>
+        <w:rPr>
+          <w:rFonts w:hint="eastAsia"/>
+        </w:rPr>
+      </w:pPr>
+      <w:r>
+        <w:rPr>
+          <w:rFonts w:hint="eastAsia"/>
+        </w:rPr>
+        <w:t>以上就是</w:t>
+      </w:r>
+      <w:r>
+        <w:t>MSE-FOOD</w:t>
+      </w:r>
+      <w:r>
+        <w:rPr>
+          <w:rFonts w:hint="eastAsia"/>
+        </w:rPr>
+        <w:t>主要的开发流程，在命令行中运行</w:t>
+      </w:r>
+      <w:r>
+        <w:rPr>
+          <w:i/>
+          <w:shd w:val="pct15" w:color="auto" w:fill="FFFFFF"/>
+        </w:rPr>
+        <w:t>gulp</w:t>
       </w:r>
       <w:bookmarkStart w:id="0" w:name="_GoBack"/>
       <w:bookmarkEnd w:id="0"/>
       <w:r>
         <w:rPr>
-          <w:b/>
-        </w:rPr>
-        <w:br/>
-      </w:r>
-      <w:r>
-        <w:rPr>
-          <w:b/>
-        </w:rPr>
-        <w:br/>
-      </w:r>
-    </w:p>
-    <w:p>
-      <w:pPr>
-        <w:pStyle w:val="ListParagraph"/>
+          <w:rFonts w:hint="eastAsia"/>
+        </w:rPr>
+        <w:t>即可运行应用</w:t>
+      </w:r>
+      <w:r>
+        <w:rPr>
+          <w:rFonts w:hint="eastAsia"/>
+        </w:rPr>
+        <w:t>。</w:t>
+      </w:r>
+    </w:p>
+    <w:p>
+      <w:pPr>
+        <w:pStyle w:val="2"/>
+        <w:numPr>
+          <w:ilvl w:val="0"/>
+          <w:numId w:val="2"/>
+        </w:numPr>
+        <w:rPr>
+          <w:rFonts w:hint="eastAsia"/>
+        </w:rPr>
+      </w:pPr>
+      <w:r>
+        <w:rPr>
+          <w:rFonts w:hint="eastAsia"/>
+        </w:rPr>
+        <w:t>MSE-FOOD</w:t>
+      </w:r>
+      <w:r>
+        <w:rPr>
+          <w:rFonts w:hint="eastAsia"/>
+        </w:rPr>
+        <w:t>开发流程</w:t>
+      </w:r>
+    </w:p>
+    <w:p>
+      <w:pPr>
+        <w:pStyle w:val="a3"/>
         <w:numPr>
           <w:ilvl w:val="1"/>
-          <w:numId w:val="3"/>
+          <w:numId w:val="2"/>
         </w:numPr>
         <w:ind w:firstLineChars="0"/>
         <w:rPr>
-          <w:b/>
-        </w:rPr>
-      </w:pPr>
-      <w:r>
-        <w:rPr>
-          <w:rFonts w:hint="eastAsia"/>
-          <w:b/>
-        </w:rPr>
-        <w:t>d</w:t>
-      </w:r>
-      <w:r>
-        <w:rPr>
-          <w:rFonts w:hint="eastAsia"/>
-          <w:b/>
-        </w:rPr>
-        <w:t>“面向集合”（</w:t>
-      </w:r>
-      <w:proofErr w:type="spellStart"/>
-      <w:r>
-        <w:rPr>
-          <w:rFonts w:hint="eastAsia"/>
-          <w:b/>
-        </w:rPr>
-        <w:t>Collenction</w:t>
-      </w:r>
-      <w:proofErr w:type="spellEnd"/>
-      <w:r>
-        <w:rPr>
-          <w:rFonts w:hint="eastAsia"/>
-          <w:b/>
-        </w:rPr>
-        <w:t>-Oriented</w:t>
-      </w:r>
-      <w:r>
-        <w:rPr>
-          <w:rFonts w:hint="eastAsia"/>
-          <w:b/>
-        </w:rPr>
-        <w:t>），意思是数据被分</w:t>
-      </w:r>
-      <w:r>
-        <w:rPr>
-          <w:rFonts w:ascii="?????" w:hAnsi="?????" w:cs="?????"/>
-          <w:b/>
-        </w:rPr>
-        <w:t>组</w:t>
-      </w:r>
-      <w:r>
-        <w:rPr>
-          <w:rFonts w:hint="eastAsia"/>
-          <w:b/>
-        </w:rPr>
-        <w:t>存</w:t>
-      </w:r>
-      <w:r>
-        <w:rPr>
-          <w:rFonts w:ascii="?????" w:hAnsi="?????" w:cs="?????"/>
-          <w:b/>
-        </w:rPr>
-        <w:t>储</w:t>
-      </w:r>
-      <w:r>
-        <w:rPr>
-          <w:rFonts w:hint="eastAsia"/>
-          <w:b/>
-        </w:rPr>
-        <w:t>在数据集中，被称</w:t>
-      </w:r>
-      <w:r>
-        <w:rPr>
-          <w:rFonts w:ascii="?????" w:hAnsi="?????" w:cs="?????"/>
-          <w:b/>
-        </w:rPr>
-        <w:t>为</w:t>
-      </w:r>
-      <w:r>
-        <w:rPr>
-          <w:rFonts w:hint="eastAsia"/>
-          <w:b/>
-        </w:rPr>
-        <w:t>一个集合（</w:t>
-      </w:r>
-      <w:proofErr w:type="spellStart"/>
-      <w:r>
-        <w:rPr>
-          <w:rFonts w:hint="eastAsia"/>
-          <w:b/>
-        </w:rPr>
-        <w:t>Collenction</w:t>
-      </w:r>
-      <w:proofErr w:type="spellEnd"/>
-      <w:r>
-        <w:rPr>
-          <w:rFonts w:hint="eastAsia"/>
-          <w:b/>
-        </w:rPr>
-        <w:t>)</w:t>
-      </w:r>
-      <w:r>
-        <w:rPr>
-          <w:rFonts w:hint="eastAsia"/>
-          <w:b/>
-        </w:rPr>
-        <w:t>。每个集合在数据</w:t>
-      </w:r>
-      <w:r>
-        <w:rPr>
-          <w:rFonts w:ascii="?????" w:hAnsi="?????" w:cs="?????"/>
-          <w:b/>
-        </w:rPr>
-        <w:t>库</w:t>
-      </w:r>
-      <w:r>
-        <w:rPr>
-          <w:rFonts w:hint="eastAsia"/>
-          <w:b/>
-        </w:rPr>
-        <w:t>中都有一个唯一的</w:t>
-      </w:r>
-      <w:r>
-        <w:rPr>
-          <w:rFonts w:ascii="?????" w:hAnsi="?????" w:cs="?????"/>
-          <w:b/>
-        </w:rPr>
-        <w:t>标识</w:t>
-      </w:r>
-      <w:r>
-        <w:rPr>
-          <w:rFonts w:hint="eastAsia"/>
-          <w:b/>
-        </w:rPr>
-        <w:t>名，并且可以包含无限数目的文档。集合的概念</w:t>
-      </w:r>
-      <w:r>
-        <w:rPr>
-          <w:rFonts w:ascii="ヒラギノ丸ゴ Pro W4" w:eastAsia="ヒラギノ丸ゴ Pro W4" w:hAnsi="ヒラギノ丸ゴ Pro W4" w:cs="ヒラギノ丸ゴ Pro W4" w:hint="eastAsia"/>
-          <w:b/>
-        </w:rPr>
-        <w:t>类</w:t>
-      </w:r>
-      <w:r>
-        <w:rPr>
-          <w:rFonts w:hint="eastAsia"/>
-          <w:b/>
-        </w:rPr>
-        <w:t>似关系型数据</w:t>
-      </w:r>
-      <w:r>
-        <w:rPr>
-          <w:rFonts w:ascii="宋体" w:eastAsia="宋体" w:hAnsi="宋体" w:cs="宋体" w:hint="eastAsia"/>
-          <w:b/>
-        </w:rPr>
-        <w:t>库</w:t>
-      </w:r>
-      <w:r>
-        <w:rPr>
-          <w:rFonts w:hint="eastAsia"/>
-          <w:b/>
-        </w:rPr>
-        <w:t>（</w:t>
-      </w:r>
-      <w:r>
-        <w:rPr>
-          <w:rFonts w:hint="eastAsia"/>
-          <w:b/>
-        </w:rPr>
-        <w:t>RDBMS</w:t>
-      </w:r>
-      <w:r>
-        <w:rPr>
-          <w:rFonts w:hint="eastAsia"/>
-          <w:b/>
-        </w:rPr>
-        <w:t>）里的表（</w:t>
-      </w:r>
-      <w:r>
-        <w:rPr>
-          <w:rFonts w:hint="eastAsia"/>
-          <w:b/>
-        </w:rPr>
-        <w:t>table</w:t>
-      </w:r>
-      <w:r>
-        <w:rPr>
-          <w:rFonts w:hint="eastAsia"/>
-          <w:b/>
-        </w:rPr>
-        <w:t>），不同的是它不需要定</w:t>
-      </w:r>
-      <w:r>
-        <w:rPr>
-          <w:rFonts w:ascii="?????" w:hAnsi="?????" w:cs="?????"/>
-          <w:b/>
-        </w:rPr>
-        <w:t>义</w:t>
-      </w:r>
-      <w:r>
-        <w:rPr>
-          <w:rFonts w:hint="eastAsia"/>
-          <w:b/>
-        </w:rPr>
-        <w:t>任何模式（</w:t>
-      </w:r>
-      <w:r>
-        <w:rPr>
-          <w:rFonts w:hint="eastAsia"/>
-          <w:b/>
-        </w:rPr>
-        <w:t>schema)</w:t>
-      </w:r>
-      <w:r>
-        <w:rPr>
-          <w:rFonts w:hint="eastAsia"/>
-          <w:b/>
-        </w:rPr>
-        <w:t>。</w:t>
-      </w:r>
-      <w:r>
-        <w:rPr>
-          <w:b/>
-        </w:rPr>
-        <w:br/>
-      </w:r>
-    </w:p>
-    <w:p>
-      <w:pPr>
-        <w:pStyle w:val="ListParagraph"/>
+          <w:rFonts w:hint="eastAsia"/>
+          <w:b/>
+        </w:rPr>
+      </w:pPr>
+      <w:r>
+        <w:rPr>
+          <w:rFonts w:hint="eastAsia"/>
+          <w:b/>
+        </w:rPr>
+        <w:t>使用</w:t>
+      </w:r>
+      <w:r>
+        <w:rPr>
+          <w:b/>
+        </w:rPr>
+        <w:t>Yomen</w:t>
+      </w:r>
+      <w:r>
+        <w:rPr>
+          <w:rFonts w:hint="eastAsia"/>
+          <w:b/>
+        </w:rPr>
+        <w:t>构建</w:t>
+      </w:r>
+      <w:r>
+        <w:rPr>
+          <w:b/>
+        </w:rPr>
+        <w:t>MEAN</w:t>
+      </w:r>
+      <w:r>
+        <w:rPr>
+          <w:rFonts w:hint="eastAsia"/>
+          <w:b/>
+        </w:rPr>
+        <w:t>脚手架</w:t>
+      </w:r>
+    </w:p>
+    <w:p>
+      <w:pPr>
+        <w:rPr>
+          <w:rFonts w:hint="eastAsia"/>
+        </w:rPr>
+      </w:pPr>
+    </w:p>
+    <w:p>
+      <w:pPr>
+        <w:pStyle w:val="a3"/>
+        <w:numPr>
+          <w:ilvl w:val="0"/>
+          <w:numId w:val="7"/>
+        </w:numPr>
+        <w:ind w:firstLineChars="0"/>
+        <w:rPr>
+          <w:b/>
+        </w:rPr>
+      </w:pPr>
+    </w:p>
+    <w:p>
+      <w:pPr>
+        <w:pStyle w:val="a3"/>
         <w:numPr>
           <w:ilvl w:val="1"/>
-          <w:numId w:val="3"/>
+          <w:numId w:val="7"/>
         </w:numPr>
         <w:ind w:firstLineChars="0"/>
         <w:rPr>
           <w:b/>
         </w:rPr>
       </w:pPr>
-      <w:proofErr w:type="spellStart"/>
-      <w:r>
-        <w:rPr>
-          <w:b/>
-        </w:rPr>
-        <w:t>Fd</w:t>
-      </w:r>
-      <w:proofErr w:type="spellEnd"/>
-    </w:p>
-    <w:p>
-      <w:pPr>
-        <w:pStyle w:val="ListParagraph"/>
+      <w:r>
+        <w:rPr>
+          <w:b/>
+        </w:rPr>
+        <w:t>D</w:t>
+      </w:r>
+    </w:p>
+    <w:p>
+      <w:pPr>
+        <w:pStyle w:val="a3"/>
         <w:numPr>
           <w:ilvl w:val="1"/>
-          <w:numId w:val="3"/>
+          <w:numId w:val="7"/>
         </w:numPr>
         <w:ind w:firstLineChars="0"/>
         <w:rPr>
           <w:b/>
         </w:rPr>
       </w:pPr>
-      <w:proofErr w:type="spellStart"/>
-      <w:r>
-        <w:rPr>
-          <w:b/>
-        </w:rPr>
-        <w:t>Fd</w:t>
-      </w:r>
-      <w:proofErr w:type="spellEnd"/>
-    </w:p>
-    <w:p>
-      <w:pPr>
-        <w:pStyle w:val="ListParagraph"/>
+      <w:r>
+        <w:rPr>
+          <w:b/>
+        </w:rPr>
+        <w:t>d</w:t>
+      </w:r>
+    </w:p>
+    <w:p>
+      <w:pPr>
+        <w:pStyle w:val="a3"/>
         <w:numPr>
-          <w:ilvl w:val="1"/>
-          <w:numId w:val="3"/>
+          <w:ilvl w:val="3"/>
+          <w:numId w:val="7"/>
         </w:numPr>
         <w:ind w:firstLineChars="0"/>
-        <w:rPr>
-          <w:b/>
-        </w:rPr>
-      </w:pPr>
-      <w:proofErr w:type="spellStart"/>
-      <w:r>
-        <w:rPr>
-          <w:b/>
-        </w:rPr>
-        <w:t>Fd</w:t>
-      </w:r>
-      <w:proofErr w:type="spellEnd"/>
-    </w:p>
-    <w:p>
-      <w:pPr>
-        <w:pStyle w:val="ListParagraph"/>
-        <w:numPr>
-          <w:ilvl w:val="1"/>
-          <w:numId w:val="3"/>
-        </w:numPr>
-        <w:ind w:firstLineChars="0"/>
-        <w:rPr>
-          <w:b/>
-        </w:rPr>
-      </w:pPr>
-      <w:r>
-        <w:rPr>
-          <w:b/>
-        </w:rPr>
-        <w:t>D</w:t>
-      </w:r>
-    </w:p>
-    <w:p>
-      <w:pPr>
-        <w:pStyle w:val="ListParagraph"/>
-        <w:numPr>
-          <w:ilvl w:val="1"/>
-          <w:numId w:val="3"/>
-        </w:numPr>
-        <w:ind w:firstLineChars="0"/>
-        <w:rPr>
-          <w:b/>
-        </w:rPr>
-      </w:pPr>
-      <w:proofErr w:type="spellStart"/>
-      <w:r>
-        <w:rPr>
-          <w:b/>
-        </w:rPr>
-        <w:t>Df</w:t>
-      </w:r>
-      <w:proofErr w:type="spellEnd"/>
-    </w:p>
-    <w:p>
-      <w:pPr>
-        <w:pStyle w:val="ListParagraph"/>
-        <w:numPr>
-          <w:ilvl w:val="1"/>
-          <w:numId w:val="3"/>
-        </w:numPr>
-        <w:ind w:firstLineChars="0"/>
-        <w:rPr>
-          <w:b/>
-        </w:rPr>
-      </w:pPr>
-    </w:p>
-    <w:p>
-      <w:pPr>
-        <w:pStyle w:val="ListParagraph"/>
-        <w:numPr>
-          <w:ilvl w:val="1"/>
-          <w:numId w:val="3"/>
-        </w:numPr>
-        <w:ind w:firstLineChars="0"/>
-        <w:rPr>
-          <w:rFonts w:hint="eastAsia"/>
-          <w:b/>
-        </w:rPr>
-      </w:pPr>
-    </w:p>
-    <w:p>
-      <w:pPr>
-        <w:pStyle w:val="ListParagraph"/>
-        <w:numPr>
-          <w:ilvl w:val="3"/>
-          <w:numId w:val="3"/>
-        </w:numPr>
-        <w:ind w:firstLineChars="0"/>
       </w:pPr>
     </w:p>
     <w:p>
@@ -2576,7 +5459,6 @@
     <w:p>
       <w:pPr>
         <w:rPr>
-          <w:rFonts w:hint="eastAsia"/>
           <w:b/>
         </w:rPr>
       </w:pPr>
@@ -2589,11 +5471,6 @@
       </w:r>
     </w:p>
     <w:p>
-      <w:pPr>
-        <w:rPr>
-          <w:rFonts w:hint="eastAsia"/>
-        </w:rPr>
-      </w:pPr>
       <w:r>
         <w:rPr>
           <w:rFonts w:hint="eastAsia"/>
@@ -2900,6 +5777,119 @@
     </w:lvl>
   </w:abstractNum>
   <w:abstractNum w:abstractNumId="3">
+    <w:nsid w:val="32553632"/>
+    <w:multiLevelType w:val="hybridMultilevel"/>
+    <w:tmpl w:val="9A7CFADA"/>
+    <w:lvl w:ilvl="0" w:tplc="04090001">
+      <w:start w:val="1"/>
+      <w:numFmt w:val="bullet"/>
+      <w:lvlText w:val=""/>
+      <w:lvlJc w:val="left"/>
+      <w:pPr>
+        <w:ind w:left="1756" w:hanging="480"/>
+      </w:pPr>
+      <w:rPr>
+        <w:rFonts w:ascii="Wingdings" w:hAnsi="Wingdings" w:hint="default"/>
+      </w:rPr>
+    </w:lvl>
+    <w:lvl w:ilvl="1" w:tplc="04090003">
+      <w:start w:val="1"/>
+      <w:numFmt w:val="bullet"/>
+      <w:lvlText w:val=""/>
+      <w:lvlJc w:val="left"/>
+      <w:pPr>
+        <w:ind w:left="2236" w:hanging="480"/>
+      </w:pPr>
+      <w:rPr>
+        <w:rFonts w:ascii="Wingdings" w:hAnsi="Wingdings" w:hint="default"/>
+      </w:rPr>
+    </w:lvl>
+    <w:lvl w:ilvl="2" w:tplc="04090005">
+      <w:start w:val="1"/>
+      <w:numFmt w:val="bullet"/>
+      <w:lvlText w:val=""/>
+      <w:lvlJc w:val="left"/>
+      <w:pPr>
+        <w:ind w:left="2716" w:hanging="480"/>
+      </w:pPr>
+      <w:rPr>
+        <w:rFonts w:ascii="Wingdings" w:hAnsi="Wingdings" w:hint="default"/>
+      </w:rPr>
+    </w:lvl>
+    <w:lvl w:ilvl="3" w:tplc="04090001">
+      <w:start w:val="1"/>
+      <w:numFmt w:val="bullet"/>
+      <w:lvlText w:val=""/>
+      <w:lvlJc w:val="left"/>
+      <w:pPr>
+        <w:ind w:left="3196" w:hanging="480"/>
+      </w:pPr>
+      <w:rPr>
+        <w:rFonts w:ascii="Wingdings" w:hAnsi="Wingdings" w:hint="default"/>
+      </w:rPr>
+    </w:lvl>
+    <w:lvl w:ilvl="4" w:tplc="04090003" w:tentative="1">
+      <w:start w:val="1"/>
+      <w:numFmt w:val="bullet"/>
+      <w:lvlText w:val=""/>
+      <w:lvlJc w:val="left"/>
+      <w:pPr>
+        <w:ind w:left="3676" w:hanging="480"/>
+      </w:pPr>
+      <w:rPr>
+        <w:rFonts w:ascii="Wingdings" w:hAnsi="Wingdings" w:hint="default"/>
+      </w:rPr>
+    </w:lvl>
+    <w:lvl w:ilvl="5" w:tplc="04090005" w:tentative="1">
+      <w:start w:val="1"/>
+      <w:numFmt w:val="bullet"/>
+      <w:lvlText w:val=""/>
+      <w:lvlJc w:val="left"/>
+      <w:pPr>
+        <w:ind w:left="4156" w:hanging="480"/>
+      </w:pPr>
+      <w:rPr>
+        <w:rFonts w:ascii="Wingdings" w:hAnsi="Wingdings" w:hint="default"/>
+      </w:rPr>
+    </w:lvl>
+    <w:lvl w:ilvl="6" w:tplc="04090001" w:tentative="1">
+      <w:start w:val="1"/>
+      <w:numFmt w:val="bullet"/>
+      <w:lvlText w:val=""/>
+      <w:lvlJc w:val="left"/>
+      <w:pPr>
+        <w:ind w:left="4636" w:hanging="480"/>
+      </w:pPr>
+      <w:rPr>
+        <w:rFonts w:ascii="Wingdings" w:hAnsi="Wingdings" w:hint="default"/>
+      </w:rPr>
+    </w:lvl>
+    <w:lvl w:ilvl="7" w:tplc="04090003" w:tentative="1">
+      <w:start w:val="1"/>
+      <w:numFmt w:val="bullet"/>
+      <w:lvlText w:val=""/>
+      <w:lvlJc w:val="left"/>
+      <w:pPr>
+        <w:ind w:left="5116" w:hanging="480"/>
+      </w:pPr>
+      <w:rPr>
+        <w:rFonts w:ascii="Wingdings" w:hAnsi="Wingdings" w:hint="default"/>
+      </w:rPr>
+    </w:lvl>
+    <w:lvl w:ilvl="8" w:tplc="04090005" w:tentative="1">
+      <w:start w:val="1"/>
+      <w:numFmt w:val="bullet"/>
+      <w:lvlText w:val=""/>
+      <w:lvlJc w:val="left"/>
+      <w:pPr>
+        <w:ind w:left="5596" w:hanging="480"/>
+      </w:pPr>
+      <w:rPr>
+        <w:rFonts w:ascii="Wingdings" w:hAnsi="Wingdings" w:hint="default"/>
+      </w:rPr>
+    </w:lvl>
+  </w:abstractNum>
+  <w:abstractNum w:abstractNumId="4">
     <w:nsid w:val="4D086F99"/>
     <w:multiLevelType w:val="hybridMultilevel"/>
     <w:tmpl w:val="DD943458"/>
@@ -2988,7 +5978,7 @@
       </w:pPr>
     </w:lvl>
   </w:abstractNum>
-  <w:abstractNum w:abstractNumId="4">
+  <w:abstractNum w:abstractNumId="5">
     <w:nsid w:val="599E4195"/>
     <w:multiLevelType w:val="multilevel"/>
     <w:tmpl w:val="0409001D"/>
@@ -3077,7 +6067,7 @@
       </w:pPr>
     </w:lvl>
   </w:abstractNum>
-  <w:abstractNum w:abstractNumId="5">
+  <w:abstractNum w:abstractNumId="6">
     <w:nsid w:val="70761C18"/>
     <w:multiLevelType w:val="multilevel"/>
     <w:tmpl w:val="0409001D"/>
@@ -3164,13 +6154,13 @@
     </w:lvl>
   </w:abstractNum>
   <w:num w:numId="1">
-    <w:abstractNumId w:val="3"/>
+    <w:abstractNumId w:val="4"/>
   </w:num>
   <w:num w:numId="2">
-    <w:abstractNumId w:val="4"/>
+    <w:abstractNumId w:val="5"/>
   </w:num>
   <w:num w:numId="3">
-    <w:abstractNumId w:val="5"/>
+    <w:abstractNumId w:val="6"/>
   </w:num>
   <w:num w:numId="4">
     <w:abstractNumId w:val="2"/>
@@ -3180,6 +6170,9 @@
   </w:num>
   <w:num w:numId="6">
     <w:abstractNumId w:val="0"/>
+  </w:num>
+  <w:num w:numId="7">
+    <w:abstractNumId w:val="3"/>
   </w:num>
 </w:numbering>
 </file>
@@ -3337,7 +6330,7 @@
     <w:lsdException w:name="Bibliography" w:uiPriority="37"/>
     <w:lsdException w:name="TOC Heading" w:uiPriority="39" w:qFormat="1"/>
   </w:latentStyles>
-  <w:style w:type="paragraph" w:default="1" w:styleId="Normal">
+  <w:style w:type="paragraph" w:default="1" w:styleId="a">
     <w:name w:val="Normal"/>
     <w:qFormat/>
     <w:pPr>
@@ -3345,11 +6338,11 @@
       <w:jc w:val="both"/>
     </w:pPr>
   </w:style>
-  <w:style w:type="paragraph" w:styleId="Heading1">
+  <w:style w:type="paragraph" w:styleId="1">
     <w:name w:val="heading 1"/>
-    <w:basedOn w:val="Normal"/>
-    <w:next w:val="Normal"/>
-    <w:link w:val="Heading1Char"/>
+    <w:basedOn w:val="a"/>
+    <w:next w:val="a"/>
+    <w:link w:val="10"/>
     <w:uiPriority w:val="9"/>
     <w:qFormat/>
     <w:rsid w:val="000C5005"/>
@@ -3367,11 +6360,11 @@
       <w:szCs w:val="44"/>
     </w:rPr>
   </w:style>
-  <w:style w:type="paragraph" w:styleId="Heading2">
+  <w:style w:type="paragraph" w:styleId="2">
     <w:name w:val="heading 2"/>
-    <w:basedOn w:val="Normal"/>
-    <w:next w:val="Normal"/>
-    <w:link w:val="Heading2Char"/>
+    <w:basedOn w:val="a"/>
+    <w:next w:val="a"/>
+    <w:link w:val="20"/>
     <w:uiPriority w:val="9"/>
     <w:unhideWhenUsed/>
     <w:qFormat/>
@@ -3390,13 +6383,12 @@
       <w:szCs w:val="32"/>
     </w:rPr>
   </w:style>
-  <w:style w:type="character" w:default="1" w:styleId="DefaultParagraphFont">
+  <w:style w:type="character" w:default="1" w:styleId="a0">
     <w:name w:val="Default Paragraph Font"/>
     <w:uiPriority w:val="1"/>
-    <w:semiHidden/>
     <w:unhideWhenUsed/>
   </w:style>
-  <w:style w:type="table" w:default="1" w:styleId="TableNormal">
+  <w:style w:type="table" w:default="1" w:styleId="a1">
     <w:name w:val="Normal Table"/>
     <w:uiPriority w:val="99"/>
     <w:semiHidden/>
@@ -3411,16 +6403,16 @@
       </w:tblCellMar>
     </w:tblPr>
   </w:style>
-  <w:style w:type="numbering" w:default="1" w:styleId="NoList">
+  <w:style w:type="numbering" w:default="1" w:styleId="a2">
     <w:name w:val="No List"/>
     <w:uiPriority w:val="99"/>
     <w:semiHidden/>
     <w:unhideWhenUsed/>
   </w:style>
-  <w:style w:type="character" w:customStyle="1" w:styleId="Heading1Char">
-    <w:name w:val="Heading 1 Char"/>
-    <w:basedOn w:val="DefaultParagraphFont"/>
-    <w:link w:val="Heading1"/>
+  <w:style w:type="character" w:customStyle="1" w:styleId="10">
+    <w:name w:val="标题 1字符"/>
+    <w:basedOn w:val="a0"/>
+    <w:link w:val="1"/>
     <w:uiPriority w:val="9"/>
     <w:rsid w:val="000C5005"/>
     <w:rPr>
@@ -3431,10 +6423,10 @@
       <w:szCs w:val="44"/>
     </w:rPr>
   </w:style>
-  <w:style w:type="character" w:customStyle="1" w:styleId="Heading2Char">
-    <w:name w:val="Heading 2 Char"/>
-    <w:basedOn w:val="DefaultParagraphFont"/>
-    <w:link w:val="Heading2"/>
+  <w:style w:type="character" w:customStyle="1" w:styleId="20">
+    <w:name w:val="标题 2字符"/>
+    <w:basedOn w:val="a0"/>
+    <w:link w:val="2"/>
     <w:uiPriority w:val="9"/>
     <w:rsid w:val="000C5005"/>
     <w:rPr>
@@ -3445,9 +6437,9 @@
       <w:szCs w:val="32"/>
     </w:rPr>
   </w:style>
-  <w:style w:type="paragraph" w:styleId="ListParagraph">
+  <w:style w:type="paragraph" w:styleId="a3">
     <w:name w:val="List Paragraph"/>
-    <w:basedOn w:val="Normal"/>
+    <w:basedOn w:val="a"/>
     <w:uiPriority w:val="34"/>
     <w:qFormat/>
     <w:rsid w:val="000C5005"/>
@@ -3455,10 +6447,10 @@
       <w:ind w:firstLineChars="200" w:firstLine="420"/>
     </w:pPr>
   </w:style>
-  <w:style w:type="paragraph" w:styleId="BalloonText">
+  <w:style w:type="paragraph" w:styleId="a4">
     <w:name w:val="Balloon Text"/>
-    <w:basedOn w:val="Normal"/>
-    <w:link w:val="BalloonTextChar"/>
+    <w:basedOn w:val="a"/>
+    <w:link w:val="a5"/>
     <w:uiPriority w:val="99"/>
     <w:semiHidden/>
     <w:unhideWhenUsed/>
@@ -3469,10 +6461,10 @@
       <w:szCs w:val="18"/>
     </w:rPr>
   </w:style>
-  <w:style w:type="character" w:customStyle="1" w:styleId="BalloonTextChar">
-    <w:name w:val="Balloon Text Char"/>
-    <w:basedOn w:val="DefaultParagraphFont"/>
-    <w:link w:val="BalloonText"/>
+  <w:style w:type="character" w:customStyle="1" w:styleId="a5">
+    <w:name w:val="批注框文本字符"/>
+    <w:basedOn w:val="a0"/>
+    <w:link w:val="a4"/>
     <w:uiPriority w:val="99"/>
     <w:semiHidden/>
     <w:rsid w:val="007606A9"/>
@@ -3482,10 +6474,10 @@
       <w:szCs w:val="18"/>
     </w:rPr>
   </w:style>
-  <w:style w:type="paragraph" w:styleId="TOCHeading">
+  <w:style w:type="paragraph" w:styleId="TOC">
     <w:name w:val="TOC Heading"/>
-    <w:basedOn w:val="Heading1"/>
-    <w:next w:val="Normal"/>
+    <w:basedOn w:val="1"/>
+    <w:next w:val="a"/>
     <w:uiPriority w:val="39"/>
     <w:unhideWhenUsed/>
     <w:qFormat/>
@@ -3505,10 +6497,10 @@
       <w:lang w:eastAsia="en-US"/>
     </w:rPr>
   </w:style>
-  <w:style w:type="paragraph" w:styleId="TOC2">
+  <w:style w:type="paragraph" w:styleId="21">
     <w:name w:val="toc 2"/>
-    <w:basedOn w:val="Normal"/>
-    <w:next w:val="Normal"/>
+    <w:basedOn w:val="a"/>
+    <w:next w:val="a"/>
     <w:autoRedefine/>
     <w:uiPriority w:val="39"/>
     <w:unhideWhenUsed/>
@@ -3523,10 +6515,10 @@
       <w:szCs w:val="22"/>
     </w:rPr>
   </w:style>
-  <w:style w:type="paragraph" w:styleId="TOC1">
+  <w:style w:type="paragraph" w:styleId="11">
     <w:name w:val="toc 1"/>
-    <w:basedOn w:val="Normal"/>
-    <w:next w:val="Normal"/>
+    <w:basedOn w:val="a"/>
+    <w:next w:val="a"/>
     <w:autoRedefine/>
     <w:uiPriority w:val="39"/>
     <w:semiHidden/>
@@ -3540,10 +6532,10 @@
       <w:b/>
     </w:rPr>
   </w:style>
-  <w:style w:type="paragraph" w:styleId="TOC3">
+  <w:style w:type="paragraph" w:styleId="3">
     <w:name w:val="toc 3"/>
-    <w:basedOn w:val="Normal"/>
-    <w:next w:val="Normal"/>
+    <w:basedOn w:val="a"/>
+    <w:next w:val="a"/>
     <w:autoRedefine/>
     <w:uiPriority w:val="39"/>
     <w:semiHidden/>
@@ -3558,10 +6550,10 @@
       <w:szCs w:val="22"/>
     </w:rPr>
   </w:style>
-  <w:style w:type="paragraph" w:styleId="TOC4">
+  <w:style w:type="paragraph" w:styleId="4">
     <w:name w:val="toc 4"/>
-    <w:basedOn w:val="Normal"/>
-    <w:next w:val="Normal"/>
+    <w:basedOn w:val="a"/>
+    <w:next w:val="a"/>
     <w:autoRedefine/>
     <w:uiPriority w:val="39"/>
     <w:semiHidden/>
@@ -3576,10 +6568,10 @@
       <w:szCs w:val="20"/>
     </w:rPr>
   </w:style>
-  <w:style w:type="paragraph" w:styleId="TOC5">
+  <w:style w:type="paragraph" w:styleId="5">
     <w:name w:val="toc 5"/>
-    <w:basedOn w:val="Normal"/>
-    <w:next w:val="Normal"/>
+    <w:basedOn w:val="a"/>
+    <w:next w:val="a"/>
     <w:autoRedefine/>
     <w:uiPriority w:val="39"/>
     <w:semiHidden/>
@@ -3594,10 +6586,10 @@
       <w:szCs w:val="20"/>
     </w:rPr>
   </w:style>
-  <w:style w:type="paragraph" w:styleId="TOC6">
+  <w:style w:type="paragraph" w:styleId="6">
     <w:name w:val="toc 6"/>
-    <w:basedOn w:val="Normal"/>
-    <w:next w:val="Normal"/>
+    <w:basedOn w:val="a"/>
+    <w:next w:val="a"/>
     <w:autoRedefine/>
     <w:uiPriority w:val="39"/>
     <w:semiHidden/>
@@ -3612,10 +6604,10 @@
       <w:szCs w:val="20"/>
     </w:rPr>
   </w:style>
-  <w:style w:type="paragraph" w:styleId="TOC7">
+  <w:style w:type="paragraph" w:styleId="7">
     <w:name w:val="toc 7"/>
-    <w:basedOn w:val="Normal"/>
-    <w:next w:val="Normal"/>
+    <w:basedOn w:val="a"/>
+    <w:next w:val="a"/>
     <w:autoRedefine/>
     <w:uiPriority w:val="39"/>
     <w:semiHidden/>
@@ -3630,10 +6622,10 @@
       <w:szCs w:val="20"/>
     </w:rPr>
   </w:style>
-  <w:style w:type="paragraph" w:styleId="TOC8">
+  <w:style w:type="paragraph" w:styleId="8">
     <w:name w:val="toc 8"/>
-    <w:basedOn w:val="Normal"/>
-    <w:next w:val="Normal"/>
+    <w:basedOn w:val="a"/>
+    <w:next w:val="a"/>
     <w:autoRedefine/>
     <w:uiPriority w:val="39"/>
     <w:semiHidden/>
@@ -3648,10 +6640,10 @@
       <w:szCs w:val="20"/>
     </w:rPr>
   </w:style>
-  <w:style w:type="paragraph" w:styleId="TOC9">
+  <w:style w:type="paragraph" w:styleId="9">
     <w:name w:val="toc 9"/>
-    <w:basedOn w:val="Normal"/>
-    <w:next w:val="Normal"/>
+    <w:basedOn w:val="a"/>
+    <w:next w:val="a"/>
     <w:autoRedefine/>
     <w:uiPriority w:val="39"/>
     <w:semiHidden/>
@@ -3822,7 +6814,7 @@
     <w:lsdException w:name="Bibliography" w:uiPriority="37"/>
     <w:lsdException w:name="TOC Heading" w:uiPriority="39" w:qFormat="1"/>
   </w:latentStyles>
-  <w:style w:type="paragraph" w:default="1" w:styleId="Normal">
+  <w:style w:type="paragraph" w:default="1" w:styleId="a">
     <w:name w:val="Normal"/>
     <w:qFormat/>
     <w:pPr>
@@ -3830,11 +6822,11 @@
       <w:jc w:val="both"/>
     </w:pPr>
   </w:style>
-  <w:style w:type="paragraph" w:styleId="Heading1">
+  <w:style w:type="paragraph" w:styleId="1">
     <w:name w:val="heading 1"/>
-    <w:basedOn w:val="Normal"/>
-    <w:next w:val="Normal"/>
-    <w:link w:val="Heading1Char"/>
+    <w:basedOn w:val="a"/>
+    <w:next w:val="a"/>
+    <w:link w:val="10"/>
     <w:uiPriority w:val="9"/>
     <w:qFormat/>
     <w:rsid w:val="000C5005"/>
@@ -3852,11 +6844,11 @@
       <w:szCs w:val="44"/>
     </w:rPr>
   </w:style>
-  <w:style w:type="paragraph" w:styleId="Heading2">
+  <w:style w:type="paragraph" w:styleId="2">
     <w:name w:val="heading 2"/>
-    <w:basedOn w:val="Normal"/>
-    <w:next w:val="Normal"/>
-    <w:link w:val="Heading2Char"/>
+    <w:basedOn w:val="a"/>
+    <w:next w:val="a"/>
+    <w:link w:val="20"/>
     <w:uiPriority w:val="9"/>
     <w:unhideWhenUsed/>
     <w:qFormat/>
@@ -3875,13 +6867,12 @@
       <w:szCs w:val="32"/>
     </w:rPr>
   </w:style>
-  <w:style w:type="character" w:default="1" w:styleId="DefaultParagraphFont">
+  <w:style w:type="character" w:default="1" w:styleId="a0">
     <w:name w:val="Default Paragraph Font"/>
     <w:uiPriority w:val="1"/>
-    <w:semiHidden/>
     <w:unhideWhenUsed/>
   </w:style>
-  <w:style w:type="table" w:default="1" w:styleId="TableNormal">
+  <w:style w:type="table" w:default="1" w:styleId="a1">
     <w:name w:val="Normal Table"/>
     <w:uiPriority w:val="99"/>
     <w:semiHidden/>
@@ -3896,16 +6887,16 @@
       </w:tblCellMar>
     </w:tblPr>
   </w:style>
-  <w:style w:type="numbering" w:default="1" w:styleId="NoList">
+  <w:style w:type="numbering" w:default="1" w:styleId="a2">
     <w:name w:val="No List"/>
     <w:uiPriority w:val="99"/>
     <w:semiHidden/>
     <w:unhideWhenUsed/>
   </w:style>
-  <w:style w:type="character" w:customStyle="1" w:styleId="Heading1Char">
-    <w:name w:val="Heading 1 Char"/>
-    <w:basedOn w:val="DefaultParagraphFont"/>
-    <w:link w:val="Heading1"/>
+  <w:style w:type="character" w:customStyle="1" w:styleId="10">
+    <w:name w:val="标题 1字符"/>
+    <w:basedOn w:val="a0"/>
+    <w:link w:val="1"/>
     <w:uiPriority w:val="9"/>
     <w:rsid w:val="000C5005"/>
     <w:rPr>
@@ -3916,10 +6907,10 @@
       <w:szCs w:val="44"/>
     </w:rPr>
   </w:style>
-  <w:style w:type="character" w:customStyle="1" w:styleId="Heading2Char">
-    <w:name w:val="Heading 2 Char"/>
-    <w:basedOn w:val="DefaultParagraphFont"/>
-    <w:link w:val="Heading2"/>
+  <w:style w:type="character" w:customStyle="1" w:styleId="20">
+    <w:name w:val="标题 2字符"/>
+    <w:basedOn w:val="a0"/>
+    <w:link w:val="2"/>
     <w:uiPriority w:val="9"/>
     <w:rsid w:val="000C5005"/>
     <w:rPr>
@@ -3930,9 +6921,9 @@
       <w:szCs w:val="32"/>
     </w:rPr>
   </w:style>
-  <w:style w:type="paragraph" w:styleId="ListParagraph">
+  <w:style w:type="paragraph" w:styleId="a3">
     <w:name w:val="List Paragraph"/>
-    <w:basedOn w:val="Normal"/>
+    <w:basedOn w:val="a"/>
     <w:uiPriority w:val="34"/>
     <w:qFormat/>
     <w:rsid w:val="000C5005"/>
@@ -3940,10 +6931,10 @@
       <w:ind w:firstLineChars="200" w:firstLine="420"/>
     </w:pPr>
   </w:style>
-  <w:style w:type="paragraph" w:styleId="BalloonText">
+  <w:style w:type="paragraph" w:styleId="a4">
     <w:name w:val="Balloon Text"/>
-    <w:basedOn w:val="Normal"/>
-    <w:link w:val="BalloonTextChar"/>
+    <w:basedOn w:val="a"/>
+    <w:link w:val="a5"/>
     <w:uiPriority w:val="99"/>
     <w:semiHidden/>
     <w:unhideWhenUsed/>
@@ -3954,10 +6945,10 @@
       <w:szCs w:val="18"/>
     </w:rPr>
   </w:style>
-  <w:style w:type="character" w:customStyle="1" w:styleId="BalloonTextChar">
-    <w:name w:val="Balloon Text Char"/>
-    <w:basedOn w:val="DefaultParagraphFont"/>
-    <w:link w:val="BalloonText"/>
+  <w:style w:type="character" w:customStyle="1" w:styleId="a5">
+    <w:name w:val="批注框文本字符"/>
+    <w:basedOn w:val="a0"/>
+    <w:link w:val="a4"/>
     <w:uiPriority w:val="99"/>
     <w:semiHidden/>
     <w:rsid w:val="007606A9"/>
@@ -3967,10 +6958,10 @@
       <w:szCs w:val="18"/>
     </w:rPr>
   </w:style>
-  <w:style w:type="paragraph" w:styleId="TOCHeading">
+  <w:style w:type="paragraph" w:styleId="TOC">
     <w:name w:val="TOC Heading"/>
-    <w:basedOn w:val="Heading1"/>
-    <w:next w:val="Normal"/>
+    <w:basedOn w:val="1"/>
+    <w:next w:val="a"/>
     <w:uiPriority w:val="39"/>
     <w:unhideWhenUsed/>
     <w:qFormat/>
@@ -3990,10 +6981,10 @@
       <w:lang w:eastAsia="en-US"/>
     </w:rPr>
   </w:style>
-  <w:style w:type="paragraph" w:styleId="TOC2">
+  <w:style w:type="paragraph" w:styleId="21">
     <w:name w:val="toc 2"/>
-    <w:basedOn w:val="Normal"/>
-    <w:next w:val="Normal"/>
+    <w:basedOn w:val="a"/>
+    <w:next w:val="a"/>
     <w:autoRedefine/>
     <w:uiPriority w:val="39"/>
     <w:unhideWhenUsed/>
@@ -4008,10 +6999,10 @@
       <w:szCs w:val="22"/>
     </w:rPr>
   </w:style>
-  <w:style w:type="paragraph" w:styleId="TOC1">
+  <w:style w:type="paragraph" w:styleId="11">
     <w:name w:val="toc 1"/>
-    <w:basedOn w:val="Normal"/>
-    <w:next w:val="Normal"/>
+    <w:basedOn w:val="a"/>
+    <w:next w:val="a"/>
     <w:autoRedefine/>
     <w:uiPriority w:val="39"/>
     <w:semiHidden/>
@@ -4025,10 +7016,10 @@
       <w:b/>
     </w:rPr>
   </w:style>
-  <w:style w:type="paragraph" w:styleId="TOC3">
+  <w:style w:type="paragraph" w:styleId="3">
     <w:name w:val="toc 3"/>
-    <w:basedOn w:val="Normal"/>
-    <w:next w:val="Normal"/>
+    <w:basedOn w:val="a"/>
+    <w:next w:val="a"/>
     <w:autoRedefine/>
     <w:uiPriority w:val="39"/>
     <w:semiHidden/>
@@ -4043,10 +7034,10 @@
       <w:szCs w:val="22"/>
     </w:rPr>
   </w:style>
-  <w:style w:type="paragraph" w:styleId="TOC4">
+  <w:style w:type="paragraph" w:styleId="4">
     <w:name w:val="toc 4"/>
-    <w:basedOn w:val="Normal"/>
-    <w:next w:val="Normal"/>
+    <w:basedOn w:val="a"/>
+    <w:next w:val="a"/>
     <w:autoRedefine/>
     <w:uiPriority w:val="39"/>
     <w:semiHidden/>
@@ -4061,10 +7052,10 @@
       <w:szCs w:val="20"/>
     </w:rPr>
   </w:style>
-  <w:style w:type="paragraph" w:styleId="TOC5">
+  <w:style w:type="paragraph" w:styleId="5">
     <w:name w:val="toc 5"/>
-    <w:basedOn w:val="Normal"/>
-    <w:next w:val="Normal"/>
+    <w:basedOn w:val="a"/>
+    <w:next w:val="a"/>
     <w:autoRedefine/>
     <w:uiPriority w:val="39"/>
     <w:semiHidden/>
@@ -4079,10 +7070,10 @@
       <w:szCs w:val="20"/>
     </w:rPr>
   </w:style>
-  <w:style w:type="paragraph" w:styleId="TOC6">
+  <w:style w:type="paragraph" w:styleId="6">
     <w:name w:val="toc 6"/>
-    <w:basedOn w:val="Normal"/>
-    <w:next w:val="Normal"/>
+    <w:basedOn w:val="a"/>
+    <w:next w:val="a"/>
     <w:autoRedefine/>
     <w:uiPriority w:val="39"/>
     <w:semiHidden/>
@@ -4097,10 +7088,10 @@
       <w:szCs w:val="20"/>
     </w:rPr>
   </w:style>
-  <w:style w:type="paragraph" w:styleId="TOC7">
+  <w:style w:type="paragraph" w:styleId="7">
     <w:name w:val="toc 7"/>
-    <w:basedOn w:val="Normal"/>
-    <w:next w:val="Normal"/>
+    <w:basedOn w:val="a"/>
+    <w:next w:val="a"/>
     <w:autoRedefine/>
     <w:uiPriority w:val="39"/>
     <w:semiHidden/>
@@ -4115,10 +7106,10 @@
       <w:szCs w:val="20"/>
     </w:rPr>
   </w:style>
-  <w:style w:type="paragraph" w:styleId="TOC8">
+  <w:style w:type="paragraph" w:styleId="8">
     <w:name w:val="toc 8"/>
-    <w:basedOn w:val="Normal"/>
-    <w:next w:val="Normal"/>
+    <w:basedOn w:val="a"/>
+    <w:next w:val="a"/>
     <w:autoRedefine/>
     <w:uiPriority w:val="39"/>
     <w:semiHidden/>
@@ -4133,10 +7124,10 @@
       <w:szCs w:val="20"/>
     </w:rPr>
   </w:style>
-  <w:style w:type="paragraph" w:styleId="TOC9">
+  <w:style w:type="paragraph" w:styleId="9">
     <w:name w:val="toc 9"/>
-    <w:basedOn w:val="Normal"/>
-    <w:next w:val="Normal"/>
+    <w:basedOn w:val="a"/>
+    <w:next w:val="a"/>
     <w:autoRedefine/>
     <w:uiPriority w:val="39"/>
     <w:semiHidden/>
@@ -4479,7 +7470,7 @@
 </file>
 
 <file path=customXml/itemProps1.xml><?xml version="1.0" encoding="utf-8"?>
-<ds:datastoreItem xmlns:ds="http://schemas.openxmlformats.org/officeDocument/2006/customXml" ds:itemID="{40135D75-63AF-D04F-8A21-66F341A5F9B6}">
+<ds:datastoreItem xmlns:ds="http://schemas.openxmlformats.org/officeDocument/2006/customXml" ds:itemID="{83175E62-9C89-9345-B51B-765E5ADEA173}">
   <ds:schemaRefs>
     <ds:schemaRef ds:uri="http://schemas.openxmlformats.org/officeDocument/2006/bibliography"/>
   </ds:schemaRefs>

--- a/document/项目概述.docx
+++ b/document/项目概述.docx
@@ -89,11 +89,47 @@
         </w:rPr>
         <w:t>开发的技术栈，它是</w:t>
       </w:r>
-      <w:r>
-        <w:rPr>
-          <w:rFonts w:hint="eastAsia"/>
-        </w:rPr>
-        <w:t xml:space="preserve">MongoDB + Express +AngularJS + NodeJS </w:t>
+      <w:proofErr w:type="spellStart"/>
+      <w:r>
+        <w:rPr>
+          <w:rFonts w:hint="eastAsia"/>
+        </w:rPr>
+        <w:t>MongoDB</w:t>
+      </w:r>
+      <w:proofErr w:type="spellEnd"/>
+      <w:r>
+        <w:rPr>
+          <w:rFonts w:hint="eastAsia"/>
+        </w:rPr>
+        <w:t xml:space="preserve"> + Express +</w:t>
+      </w:r>
+      <w:proofErr w:type="spellStart"/>
+      <w:r>
+        <w:rPr>
+          <w:rFonts w:hint="eastAsia"/>
+        </w:rPr>
+        <w:t>AngularJS</w:t>
+      </w:r>
+      <w:proofErr w:type="spellEnd"/>
+      <w:r>
+        <w:rPr>
+          <w:rFonts w:hint="eastAsia"/>
+        </w:rPr>
+        <w:t xml:space="preserve"> + </w:t>
+      </w:r>
+      <w:proofErr w:type="spellStart"/>
+      <w:r>
+        <w:rPr>
+          <w:rFonts w:hint="eastAsia"/>
+        </w:rPr>
+        <w:t>NodeJS</w:t>
+      </w:r>
+      <w:proofErr w:type="spellEnd"/>
+      <w:r>
+        <w:rPr>
+          <w:rFonts w:hint="eastAsia"/>
+        </w:rPr>
+        <w:t xml:space="preserve"> </w:t>
       </w:r>
       <w:r>
         <w:rPr>
@@ -233,12 +269,14 @@
           <w:b/>
         </w:rPr>
       </w:pPr>
+      <w:proofErr w:type="spellStart"/>
       <w:r>
         <w:rPr>
           <w:b/>
         </w:rPr>
         <w:t>AngularJS</w:t>
       </w:r>
+      <w:proofErr w:type="spellEnd"/>
       <w:r>
         <w:rPr>
           <w:rFonts w:hint="eastAsia"/>
@@ -301,9 +339,11 @@
         </w:rPr>
         <w:t>随着项目的复杂度日益增加，类似</w:t>
       </w:r>
+      <w:proofErr w:type="spellStart"/>
       <w:r>
         <w:t>AngularJS</w:t>
       </w:r>
+      <w:proofErr w:type="spellEnd"/>
       <w:r>
         <w:rPr>
           <w:rFonts w:hint="eastAsia"/>
@@ -359,9 +399,11 @@
         </w:rPr>
         <w:t>项目中完整使用了</w:t>
       </w:r>
+      <w:proofErr w:type="spellStart"/>
       <w:r>
         <w:t>AngularJS</w:t>
       </w:r>
+      <w:proofErr w:type="spellEnd"/>
       <w:r>
         <w:rPr>
           <w:rFonts w:hint="eastAsia"/>
@@ -405,9 +447,11 @@
         </w:rPr>
         <w:t>项目分为四大模块：用户模块、菜品模块、订单模块、系统模块。</w:t>
       </w:r>
+      <w:proofErr w:type="spellStart"/>
       <w:r>
         <w:t>AngularJS</w:t>
       </w:r>
+      <w:proofErr w:type="spellEnd"/>
       <w:r>
         <w:rPr>
           <w:rFonts w:hint="eastAsia"/>
@@ -461,9 +505,11 @@
         </w:rPr>
         <w:t>在路由中配置了各个</w:t>
       </w:r>
+      <w:proofErr w:type="spellStart"/>
       <w:r>
         <w:t>url</w:t>
       </w:r>
+      <w:proofErr w:type="spellEnd"/>
       <w:r>
         <w:rPr>
           <w:rFonts w:hint="eastAsia"/>
@@ -501,8 +547,13 @@
         <w:t>项目中使用了</w:t>
       </w:r>
       <w:r>
-        <w:t>angular-ui</w:t>
-      </w:r>
+        <w:t>angular-</w:t>
+      </w:r>
+      <w:proofErr w:type="spellStart"/>
+      <w:r>
+        <w:t>ui</w:t>
+      </w:r>
+      <w:proofErr w:type="spellEnd"/>
       <w:r>
         <w:rPr>
           <w:rFonts w:hint="eastAsia"/>
@@ -515,8 +566,13 @@
         </w:rPr>
         <w:t>开发的</w:t>
       </w:r>
-      <w:r>
-        <w:t>ui-router</w:t>
+      <w:proofErr w:type="spellStart"/>
+      <w:r>
+        <w:t>ui</w:t>
+      </w:r>
+      <w:proofErr w:type="spellEnd"/>
+      <w:r>
+        <w:t>-router</w:t>
       </w:r>
       <w:r>
         <w:rPr>
@@ -588,9 +644,11 @@
         </w:rPr>
         <w:t>，只需短短几行代码即可方便实现与服务端的</w:t>
       </w:r>
+      <w:proofErr w:type="spellStart"/>
       <w:r>
         <w:t>RESTful</w:t>
       </w:r>
+      <w:proofErr w:type="spellEnd"/>
       <w:r>
         <w:rPr>
           <w:rFonts w:hint="eastAsia"/>
@@ -619,12 +677,14 @@
       <w:r>
         <w:t xml:space="preserve"> </w:t>
       </w:r>
+      <w:proofErr w:type="spellStart"/>
       <w:r>
         <w:rPr>
           <w:rFonts w:hint="eastAsia"/>
         </w:rPr>
         <w:t>Contoller</w:t>
       </w:r>
+      <w:proofErr w:type="spellEnd"/>
       <w:r>
         <w:t xml:space="preserve"> (</w:t>
       </w:r>
@@ -649,9 +709,11 @@
         </w:rPr>
         <w:t>在控制器层主要对</w:t>
       </w:r>
+      <w:proofErr w:type="spellStart"/>
       <w:r>
         <w:t>RESTful</w:t>
       </w:r>
+      <w:proofErr w:type="spellEnd"/>
       <w:r>
         <w:rPr>
           <w:rFonts w:hint="eastAsia"/>
@@ -758,8 +820,12 @@
       </w:r>
       <w:r>
         <w:br/>
+      </w:r>
+      <w:proofErr w:type="spellStart"/>
+      <w:r>
         <w:t>AngularJS</w:t>
       </w:r>
+      <w:proofErr w:type="spellEnd"/>
       <w:r>
         <w:rPr>
           <w:rFonts w:hint="eastAsia"/>
@@ -907,8 +973,12 @@
       </w:pPr>
       <w:r>
         <w:br/>
+      </w:r>
+      <w:proofErr w:type="spellStart"/>
+      <w:r>
         <w:t>AngularJS</w:t>
       </w:r>
+      <w:proofErr w:type="spellEnd"/>
       <w:r>
         <w:rPr>
           <w:rFonts w:hint="eastAsia"/>
@@ -1299,9 +1369,11 @@
         </w:rPr>
         <w:t>的模版引擎和</w:t>
       </w:r>
+      <w:proofErr w:type="spellStart"/>
       <w:r>
         <w:t>AngularJS</w:t>
       </w:r>
+      <w:proofErr w:type="spellEnd"/>
       <w:r>
         <w:rPr>
           <w:rFonts w:hint="eastAsia"/>
@@ -1357,6 +1429,7 @@
           <w:b/>
         </w:rPr>
       </w:pPr>
+      <w:proofErr w:type="spellStart"/>
       <w:r>
         <w:rPr>
           <w:rFonts w:hint="eastAsia"/>
@@ -1370,6 +1443,7 @@
         </w:rPr>
         <w:t>DB</w:t>
       </w:r>
+      <w:proofErr w:type="spellEnd"/>
       <w:r>
         <w:rPr>
           <w:rFonts w:hint="eastAsia"/>
@@ -1410,6 +1484,7 @@
         </w:rPr>
         <w:br/>
       </w:r>
+      <w:proofErr w:type="spellStart"/>
       <w:r>
         <w:rPr>
           <w:rFonts w:hint="eastAsia"/>
@@ -1419,15 +1494,18 @@
       <w:r>
         <w:t>DB</w:t>
       </w:r>
+      <w:proofErr w:type="spellEnd"/>
       <w:r>
         <w:rPr>
           <w:rFonts w:hint="eastAsia"/>
         </w:rPr>
         <w:t>是目前比较流行的</w:t>
       </w:r>
+      <w:proofErr w:type="spellStart"/>
       <w:r>
         <w:t>NoSQL</w:t>
       </w:r>
+      <w:proofErr w:type="spellEnd"/>
       <w:r>
         <w:rPr>
           <w:rFonts w:hint="eastAsia"/>
@@ -1470,18 +1548,22 @@
         </w:rPr>
         <w:t>获取到</w:t>
       </w:r>
+      <w:proofErr w:type="spellStart"/>
       <w:r>
         <w:t>MongoDB</w:t>
       </w:r>
+      <w:proofErr w:type="spellEnd"/>
       <w:r>
         <w:rPr>
           <w:rFonts w:hint="eastAsia"/>
         </w:rPr>
         <w:t>的数据，甚至在数据通过</w:t>
       </w:r>
+      <w:proofErr w:type="spellStart"/>
       <w:r>
         <w:t>RESTful</w:t>
       </w:r>
+      <w:proofErr w:type="spellEnd"/>
       <w:r>
         <w:rPr>
           <w:rFonts w:hint="eastAsia"/>
@@ -1494,6 +1576,7 @@
         </w:rPr>
         <w:t>客户端的过程中无需对数据进行任何处理。并且可以通过</w:t>
       </w:r>
+      <w:proofErr w:type="spellStart"/>
       <w:r>
         <w:rPr>
           <w:rFonts w:hint="eastAsia"/>
@@ -1503,6 +1586,7 @@
       <w:r>
         <w:t>Reduce</w:t>
       </w:r>
+      <w:proofErr w:type="spellEnd"/>
       <w:r>
         <w:rPr>
           <w:rFonts w:hint="eastAsia"/>
@@ -1536,9 +1620,11 @@
         </w:rPr>
         <w:t>项目中使用到的</w:t>
       </w:r>
+      <w:proofErr w:type="spellStart"/>
       <w:r>
         <w:t>MongoDB</w:t>
       </w:r>
+      <w:proofErr w:type="spellEnd"/>
       <w:r>
         <w:rPr>
           <w:rFonts w:hint="eastAsia"/>
@@ -1609,11 +1695,19 @@
         </w:rPr>
         <w:t>一个集合（</w:t>
       </w:r>
-      <w:r>
-        <w:rPr>
-          <w:rFonts w:hint="eastAsia"/>
-        </w:rPr>
-        <w:t>Collenction)</w:t>
+      <w:proofErr w:type="spellStart"/>
+      <w:r>
+        <w:rPr>
+          <w:rFonts w:hint="eastAsia"/>
+        </w:rPr>
+        <w:t>Collenction</w:t>
+      </w:r>
+      <w:proofErr w:type="spellEnd"/>
+      <w:r>
+        <w:rPr>
+          <w:rFonts w:hint="eastAsia"/>
+        </w:rPr>
+        <w:t>)</w:t>
       </w:r>
       <w:r>
         <w:rPr>
@@ -1751,12 +1845,14 @@
         </w:rPr>
         <w:t>存储在</w:t>
       </w:r>
+      <w:proofErr w:type="spellStart"/>
       <w:r>
         <w:rPr>
           <w:rFonts w:hint="eastAsia"/>
         </w:rPr>
         <w:t>mongodb</w:t>
       </w:r>
+      <w:proofErr w:type="spellEnd"/>
       <w:r>
         <w:rPr>
           <w:rFonts w:hint="eastAsia"/>
@@ -1888,18 +1984,22 @@
         </w:rPr>
         <w:t>中连接</w:t>
       </w:r>
+      <w:proofErr w:type="spellStart"/>
       <w:r>
         <w:t>mongoDB</w:t>
       </w:r>
+      <w:proofErr w:type="spellEnd"/>
       <w:r>
         <w:rPr>
           <w:rFonts w:hint="eastAsia"/>
         </w:rPr>
         <w:t>的一个类库，可以将</w:t>
       </w:r>
+      <w:proofErr w:type="spellStart"/>
       <w:r>
         <w:t>mongoDB</w:t>
       </w:r>
+      <w:proofErr w:type="spellEnd"/>
       <w:r>
         <w:rPr>
           <w:rFonts w:hint="eastAsia"/>
@@ -1979,9 +2079,11 @@
         </w:rPr>
         <w:t>进行关联，解决</w:t>
       </w:r>
+      <w:proofErr w:type="spellStart"/>
       <w:r>
         <w:t>NoSQL</w:t>
       </w:r>
+      <w:proofErr w:type="spellEnd"/>
       <w:r>
         <w:rPr>
           <w:rFonts w:hint="eastAsia"/>
@@ -2381,12 +2483,14 @@
           <w:b/>
         </w:rPr>
       </w:pPr>
+      <w:proofErr w:type="spellStart"/>
       <w:r>
         <w:rPr>
           <w:b/>
         </w:rPr>
         <w:t>AngularJS</w:t>
       </w:r>
+      <w:proofErr w:type="spellEnd"/>
       <w:r>
         <w:rPr>
           <w:b/>
@@ -2399,9 +2503,11 @@
         </w:rPr>
         <w:t>如上一章节所述，</w:t>
       </w:r>
+      <w:proofErr w:type="spellStart"/>
       <w:r>
         <w:t>AngularJS</w:t>
       </w:r>
+      <w:proofErr w:type="spellEnd"/>
       <w:r>
         <w:rPr>
           <w:rFonts w:hint="eastAsia"/>
@@ -2429,9 +2535,11 @@
         </w:rPr>
         <w:t>框架，摒弃了使用传统</w:t>
       </w:r>
+      <w:proofErr w:type="spellStart"/>
       <w:r>
         <w:t>jQuery</w:t>
       </w:r>
+      <w:proofErr w:type="spellEnd"/>
       <w:r>
         <w:rPr>
           <w:rFonts w:hint="eastAsia"/>
@@ -2447,9 +2555,11 @@
         </w:rPr>
         <w:t>操作上的大量时间，使用</w:t>
       </w:r>
+      <w:proofErr w:type="spellStart"/>
       <w:r>
         <w:t>AngularJS</w:t>
       </w:r>
+      <w:proofErr w:type="spellEnd"/>
       <w:r>
         <w:rPr>
           <w:rFonts w:hint="eastAsia"/>
@@ -2512,6 +2622,7 @@
         </w:rPr>
         <w:t>(</w:t>
       </w:r>
+      <w:proofErr w:type="spellStart"/>
       <w:r>
         <w:t>Y</w:t>
       </w:r>
@@ -2519,7 +2630,14 @@
         <w:rPr>
           <w:rFonts w:hint="eastAsia"/>
         </w:rPr>
-        <w:t xml:space="preserve">o, </w:t>
+        <w:t>o</w:t>
+      </w:r>
+      <w:proofErr w:type="spellEnd"/>
+      <w:r>
+        <w:rPr>
+          <w:rFonts w:hint="eastAsia"/>
+        </w:rPr>
+        <w:t xml:space="preserve">, </w:t>
       </w:r>
       <w:r>
         <w:t>Gulp</w:t>
@@ -2791,15 +2909,18 @@
         </w:rPr>
         <w:t>中使用的</w:t>
       </w:r>
+      <w:proofErr w:type="spellStart"/>
       <w:r>
         <w:t>Boostrap</w:t>
       </w:r>
+      <w:proofErr w:type="spellEnd"/>
       <w:r>
         <w:rPr>
           <w:rFonts w:hint="eastAsia"/>
         </w:rPr>
         <w:t>、</w:t>
       </w:r>
+      <w:proofErr w:type="spellStart"/>
       <w:r>
         <w:t>A</w:t>
       </w:r>
@@ -2809,15 +2930,18 @@
         </w:rPr>
         <w:t>ngularJS</w:t>
       </w:r>
+      <w:proofErr w:type="spellEnd"/>
       <w:r>
         <w:rPr>
           <w:rFonts w:hint="eastAsia"/>
         </w:rPr>
         <w:t>、</w:t>
       </w:r>
+      <w:proofErr w:type="spellStart"/>
       <w:r>
         <w:t>jQuery</w:t>
       </w:r>
+      <w:proofErr w:type="spellEnd"/>
       <w:r>
         <w:rPr>
           <w:rFonts w:hint="eastAsia"/>
@@ -2907,9 +3031,11 @@
         </w:rPr>
         <w:t>的编译、压缩，</w:t>
       </w:r>
+      <w:proofErr w:type="spellStart"/>
       <w:r>
         <w:t>JavasScript</w:t>
       </w:r>
+      <w:proofErr w:type="spellEnd"/>
       <w:r>
         <w:rPr>
           <w:rFonts w:hint="eastAsia"/>
@@ -2922,9 +3048,11 @@
         </w:rPr>
         <w:t>，其中的</w:t>
       </w:r>
+      <w:proofErr w:type="spellStart"/>
       <w:r>
         <w:t>livereload</w:t>
       </w:r>
+      <w:proofErr w:type="spellEnd"/>
       <w:r>
         <w:rPr>
           <w:rFonts w:hint="eastAsia"/>
@@ -3017,9 +3145,11 @@
         </w:rPr>
         <w:t>代码进行自动化测试，加上</w:t>
       </w:r>
+      <w:proofErr w:type="spellStart"/>
       <w:r>
         <w:t>AngularJS</w:t>
       </w:r>
+      <w:proofErr w:type="spellEnd"/>
       <w:r>
         <w:rPr>
           <w:rFonts w:hint="eastAsia"/>
@@ -3227,7 +3357,15 @@
         <w:t>前端主要通过</w:t>
       </w:r>
       <w:r>
-        <w:t>Chrome Dev Tool</w:t>
+        <w:t xml:space="preserve">Chrome </w:t>
+      </w:r>
+      <w:proofErr w:type="spellStart"/>
+      <w:r>
+        <w:t>Dev</w:t>
+      </w:r>
+      <w:proofErr w:type="spellEnd"/>
+      <w:r>
+        <w:t xml:space="preserve"> Tool</w:t>
       </w:r>
       <w:r>
         <w:rPr>
@@ -3254,7 +3392,15 @@
         <w:t>进行调试，</w:t>
       </w:r>
       <w:r>
-        <w:t>Chrome Dev Tool</w:t>
+        <w:t xml:space="preserve">Chrome </w:t>
+      </w:r>
+      <w:proofErr w:type="spellStart"/>
+      <w:r>
+        <w:t>Dev</w:t>
+      </w:r>
+      <w:proofErr w:type="spellEnd"/>
+      <w:r>
+        <w:t xml:space="preserve"> Tool</w:t>
       </w:r>
       <w:r>
         <w:rPr>
@@ -3335,7 +3481,15 @@
         <w:t>工具，可通过</w:t>
       </w:r>
       <w:r>
-        <w:t>Chrome Dev Tool</w:t>
+        <w:t xml:space="preserve">Chrome </w:t>
+      </w:r>
+      <w:proofErr w:type="spellStart"/>
+      <w:r>
+        <w:t>Dev</w:t>
+      </w:r>
+      <w:proofErr w:type="spellEnd"/>
+      <w:r>
+        <w:t xml:space="preserve"> Tool</w:t>
       </w:r>
       <w:r>
         <w:rPr>
@@ -3411,19 +3565,41 @@
         <w:rPr>
           <w:b/>
         </w:rPr>
-        <w:t>ES6 + AngularJS 2.0</w:t>
-      </w:r>
-      <w:r>
-        <w:rPr>
-          <w:b/>
-        </w:rPr>
-        <w:br/>
-      </w:r>
-      <w:r>
-        <w:rPr>
-          <w:rFonts w:hint="eastAsia"/>
-        </w:rPr>
-        <w:t>ECMAScript 6</w:t>
+        <w:t xml:space="preserve">ES6 + </w:t>
+      </w:r>
+      <w:proofErr w:type="spellStart"/>
+      <w:r>
+        <w:rPr>
+          <w:b/>
+        </w:rPr>
+        <w:t>AngularJS</w:t>
+      </w:r>
+      <w:proofErr w:type="spellEnd"/>
+      <w:r>
+        <w:rPr>
+          <w:b/>
+        </w:rPr>
+        <w:t xml:space="preserve"> 2.0</w:t>
+      </w:r>
+      <w:r>
+        <w:rPr>
+          <w:b/>
+        </w:rPr>
+        <w:br/>
+      </w:r>
+      <w:proofErr w:type="spellStart"/>
+      <w:r>
+        <w:rPr>
+          <w:rFonts w:hint="eastAsia"/>
+        </w:rPr>
+        <w:t>ECMAScript</w:t>
+      </w:r>
+      <w:proofErr w:type="spellEnd"/>
+      <w:r>
+        <w:rPr>
+          <w:rFonts w:hint="eastAsia"/>
+        </w:rPr>
+        <w:t xml:space="preserve"> 6</w:t>
       </w:r>
       <w:r>
         <w:rPr>
@@ -3547,7 +3723,14 @@
       </w:r>
       <w:r>
         <w:br/>
-        <w:t>AngularJS 2.0</w:t>
+      </w:r>
+      <w:proofErr w:type="spellStart"/>
+      <w:r>
+        <w:t>AngularJS</w:t>
+      </w:r>
+      <w:proofErr w:type="spellEnd"/>
+      <w:r>
+        <w:t xml:space="preserve"> 2.0</w:t>
       </w:r>
       <w:r>
         <w:rPr>
@@ -3583,7 +3766,15 @@
         <w:t>可以断言，</w:t>
       </w:r>
       <w:r>
-        <w:t>ES6 + AngularJS 2.0</w:t>
+        <w:t xml:space="preserve">ES6 + </w:t>
+      </w:r>
+      <w:proofErr w:type="spellStart"/>
+      <w:r>
+        <w:t>AngularJS</w:t>
+      </w:r>
+      <w:proofErr w:type="spellEnd"/>
+      <w:r>
+        <w:t xml:space="preserve"> 2.0</w:t>
       </w:r>
       <w:r>
         <w:rPr>
@@ -3720,12 +3911,14 @@
       <w:r>
         <w:br/>
       </w:r>
+      <w:proofErr w:type="spellStart"/>
       <w:r>
         <w:rPr>
           <w:rFonts w:hint="eastAsia"/>
         </w:rPr>
         <w:t>Nginx</w:t>
       </w:r>
+      <w:proofErr w:type="spellEnd"/>
       <w:r>
         <w:rPr>
           <w:rFonts w:hint="eastAsia"/>
@@ -3750,9 +3943,11 @@
         </w:rPr>
         <w:t>服务器中使用</w:t>
       </w:r>
+      <w:proofErr w:type="spellStart"/>
       <w:r>
         <w:t>Nginx</w:t>
       </w:r>
+      <w:proofErr w:type="spellEnd"/>
       <w:r>
         <w:rPr>
           <w:rFonts w:hint="eastAsia"/>
@@ -3768,12 +3963,14 @@
         </w:rPr>
         <w:br/>
       </w:r>
+      <w:proofErr w:type="spellStart"/>
       <w:r>
         <w:rPr>
           <w:rFonts w:hint="eastAsia"/>
         </w:rPr>
         <w:t>RabbitMQ</w:t>
       </w:r>
+      <w:proofErr w:type="spellEnd"/>
       <w:r>
         <w:rPr>
           <w:rFonts w:hint="eastAsia"/>
@@ -3783,24 +3980,28 @@
       <w:r>
         <w:br/>
       </w:r>
+      <w:proofErr w:type="spellStart"/>
       <w:r>
         <w:rPr>
           <w:rFonts w:hint="eastAsia"/>
         </w:rPr>
         <w:t>RabbitMQ</w:t>
       </w:r>
+      <w:proofErr w:type="spellEnd"/>
       <w:r>
         <w:rPr>
           <w:rFonts w:hint="eastAsia"/>
         </w:rPr>
         <w:t>是一种应用程序对应用程序的通信方法，它可以支持集群高可用、简单易用、性能出色的特点。使用</w:t>
       </w:r>
+      <w:proofErr w:type="spellStart"/>
       <w:r>
         <w:rPr>
           <w:rFonts w:hint="eastAsia"/>
         </w:rPr>
         <w:t>RabbitMQ</w:t>
       </w:r>
+      <w:proofErr w:type="spellEnd"/>
       <w:r>
         <w:rPr>
           <w:rFonts w:hint="eastAsia"/>
@@ -3896,6 +4097,7 @@
         </w:rPr>
         <w:t>使用</w:t>
       </w:r>
+      <w:proofErr w:type="spellStart"/>
       <w:r>
         <w:rPr>
           <w:rFonts w:hint="eastAsia"/>
@@ -3909,6 +4111,7 @@
         </w:rPr>
         <w:t>edis</w:t>
       </w:r>
+      <w:proofErr w:type="spellEnd"/>
       <w:r>
         <w:rPr>
           <w:rFonts w:hint="eastAsia"/>
@@ -3937,12 +4140,14 @@
         </w:rPr>
         <w:t>中使用</w:t>
       </w:r>
+      <w:proofErr w:type="spellStart"/>
       <w:r>
         <w:rPr>
           <w:rFonts w:hint="eastAsia"/>
         </w:rPr>
         <w:t>Redis</w:t>
       </w:r>
+      <w:proofErr w:type="spellEnd"/>
       <w:r>
         <w:rPr>
           <w:rFonts w:hint="eastAsia"/>
@@ -3955,9 +4160,11 @@
         </w:rPr>
         <w:t>，可以在高并发的情况下减轻对</w:t>
       </w:r>
+      <w:proofErr w:type="spellStart"/>
       <w:r>
         <w:t>MongoDB</w:t>
       </w:r>
+      <w:proofErr w:type="spellEnd"/>
       <w:r>
         <w:rPr>
           <w:rFonts w:hint="eastAsia"/>
@@ -3976,9 +4183,11 @@
         </w:rPr>
         <w:t>使用</w:t>
       </w:r>
+      <w:proofErr w:type="spellStart"/>
       <w:r>
         <w:t>Redis</w:t>
       </w:r>
+      <w:proofErr w:type="spellEnd"/>
       <w:r>
         <w:rPr>
           <w:rFonts w:hint="eastAsia"/>
@@ -4028,6 +4237,7 @@
           <w:b/>
         </w:rPr>
       </w:pPr>
+      <w:proofErr w:type="spellStart"/>
       <w:r>
         <w:rPr>
           <w:rFonts w:hint="eastAsia"/>
@@ -4041,6 +4251,7 @@
         </w:rPr>
         <w:t>oDB</w:t>
       </w:r>
+      <w:proofErr w:type="spellEnd"/>
       <w:r>
         <w:rPr>
           <w:rFonts w:hint="eastAsia"/>
@@ -4060,21 +4271,25 @@
         </w:rPr>
         <w:t>使用</w:t>
       </w:r>
+      <w:proofErr w:type="spellStart"/>
       <w:r>
         <w:rPr>
           <w:rFonts w:hint="eastAsia"/>
         </w:rPr>
         <w:t>MongoDB</w:t>
       </w:r>
+      <w:proofErr w:type="spellEnd"/>
       <w:r>
         <w:rPr>
           <w:rFonts w:hint="eastAsia"/>
         </w:rPr>
         <w:t>分布式集群方案解决单机</w:t>
       </w:r>
+      <w:proofErr w:type="spellStart"/>
       <w:r>
         <w:t>MongoDB</w:t>
       </w:r>
+      <w:proofErr w:type="spellEnd"/>
       <w:r>
         <w:rPr>
           <w:rFonts w:hint="eastAsia"/>
@@ -4161,12 +4376,14 @@
           <w:b/>
         </w:rPr>
       </w:pPr>
+      <w:proofErr w:type="spellStart"/>
       <w:r>
         <w:rPr>
           <w:b/>
         </w:rPr>
         <w:t>MongoDB</w:t>
       </w:r>
+      <w:proofErr w:type="spellEnd"/>
       <w:r>
         <w:rPr>
           <w:rFonts w:hint="eastAsia"/>
@@ -4201,9 +4418,11 @@
         </w:rPr>
         <w:t>使用</w:t>
       </w:r>
+      <w:proofErr w:type="spellStart"/>
       <w:r>
         <w:t>MongoDB</w:t>
       </w:r>
+      <w:proofErr w:type="spellEnd"/>
       <w:r>
         <w:rPr>
           <w:rFonts w:hint="eastAsia"/>
@@ -4226,8 +4445,16 @@
         <w:rPr>
           <w:rFonts w:hint="eastAsia"/>
         </w:rPr>
-        <w:t>,MongoDB</w:t>
-      </w:r>
+        <w:t>,</w:t>
+      </w:r>
+      <w:proofErr w:type="spellStart"/>
+      <w:r>
+        <w:rPr>
+          <w:rFonts w:hint="eastAsia"/>
+        </w:rPr>
+        <w:t>MongoDB</w:t>
+      </w:r>
+      <w:proofErr w:type="spellEnd"/>
       <w:r>
         <w:rPr>
           <w:rFonts w:hint="eastAsia"/>
@@ -4258,9 +4485,11 @@
         </w:rPr>
         <w:t>一台</w:t>
       </w:r>
+      <w:proofErr w:type="spellStart"/>
       <w:r>
         <w:t>MongoDB</w:t>
       </w:r>
+      <w:proofErr w:type="spellEnd"/>
       <w:r>
         <w:rPr>
           <w:rFonts w:hint="eastAsia"/>
@@ -4366,12 +4595,14 @@
         </w:rPr>
         <w:t>使用</w:t>
       </w:r>
+      <w:proofErr w:type="spellStart"/>
       <w:r>
         <w:rPr>
           <w:b/>
         </w:rPr>
         <w:t>Yomen</w:t>
       </w:r>
+      <w:proofErr w:type="spellEnd"/>
       <w:r>
         <w:rPr>
           <w:rFonts w:hint="eastAsia"/>
@@ -4438,8 +4669,33 @@
           <w:i/>
           <w:shd w:val="pct15" w:color="auto" w:fill="FFFFFF"/>
         </w:rPr>
-        <w:t>$ npm install -g generator-meanjs</w:t>
-      </w:r>
+        <w:t xml:space="preserve">$ </w:t>
+      </w:r>
+      <w:proofErr w:type="spellStart"/>
+      <w:r>
+        <w:rPr>
+          <w:i/>
+          <w:shd w:val="pct15" w:color="auto" w:fill="FFFFFF"/>
+        </w:rPr>
+        <w:t>npm</w:t>
+      </w:r>
+      <w:proofErr w:type="spellEnd"/>
+      <w:r>
+        <w:rPr>
+          <w:i/>
+          <w:shd w:val="pct15" w:color="auto" w:fill="FFFFFF"/>
+        </w:rPr>
+        <w:t xml:space="preserve"> install -g generator-</w:t>
+      </w:r>
+      <w:proofErr w:type="spellStart"/>
+      <w:r>
+        <w:rPr>
+          <w:i/>
+          <w:shd w:val="pct15" w:color="auto" w:fill="FFFFFF"/>
+        </w:rPr>
+        <w:t>meanjs</w:t>
+      </w:r>
+      <w:proofErr w:type="spellEnd"/>
       <w:r>
         <w:rPr>
           <w:i/>
@@ -4485,13 +4741,38 @@
           <w:i/>
           <w:shd w:val="pct15" w:color="auto" w:fill="FFFFFF"/>
         </w:rPr>
-        <w:t>$ yo meanjs</w:t>
-      </w:r>
+        <w:t xml:space="preserve">$ </w:t>
+      </w:r>
+      <w:proofErr w:type="spellStart"/>
       <w:r>
         <w:rPr>
           <w:i/>
           <w:shd w:val="pct15" w:color="auto" w:fill="FFFFFF"/>
         </w:rPr>
+        <w:t>yo</w:t>
+      </w:r>
+      <w:proofErr w:type="spellEnd"/>
+      <w:r>
+        <w:rPr>
+          <w:i/>
+          <w:shd w:val="pct15" w:color="auto" w:fill="FFFFFF"/>
+        </w:rPr>
+        <w:t xml:space="preserve"> </w:t>
+      </w:r>
+      <w:proofErr w:type="spellStart"/>
+      <w:r>
+        <w:rPr>
+          <w:i/>
+          <w:shd w:val="pct15" w:color="auto" w:fill="FFFFFF"/>
+        </w:rPr>
+        <w:t>meanjs</w:t>
+      </w:r>
+      <w:proofErr w:type="spellEnd"/>
+      <w:r>
+        <w:rPr>
+          <w:i/>
+          <w:shd w:val="pct15" w:color="auto" w:fill="FFFFFF"/>
+        </w:rPr>
         <w:br/>
       </w:r>
       <w:r>
@@ -4509,9 +4790,11 @@
         </w:rPr>
         <w:t>并且会自动安装</w:t>
       </w:r>
+      <w:proofErr w:type="spellStart"/>
       <w:r>
         <w:t>npm</w:t>
       </w:r>
+      <w:proofErr w:type="spellEnd"/>
       <w:r>
         <w:rPr>
           <w:rFonts w:hint="eastAsia"/>
@@ -4527,9 +4810,11 @@
         </w:rPr>
         <w:t>的依赖，无需手动执行</w:t>
       </w:r>
+      <w:proofErr w:type="spellStart"/>
       <w:r>
         <w:t>npm</w:t>
       </w:r>
+      <w:proofErr w:type="spellEnd"/>
       <w:r>
         <w:rPr>
           <w:rFonts w:hint="eastAsia"/>
@@ -4626,9 +4911,11 @@
         </w:rPr>
         <w:t>服务器和</w:t>
       </w:r>
+      <w:proofErr w:type="spellStart"/>
       <w:r>
         <w:t>mongoDB</w:t>
       </w:r>
+      <w:proofErr w:type="spellEnd"/>
       <w:r>
         <w:rPr>
           <w:rFonts w:hint="eastAsia"/>
@@ -4737,9 +5024,11 @@
         </w:rPr>
         <w:t>分别执行下面的命令，</w:t>
       </w:r>
+      <w:proofErr w:type="spellStart"/>
       <w:r>
         <w:t>Yomen</w:t>
       </w:r>
+      <w:proofErr w:type="spellEnd"/>
       <w:r>
         <w:rPr>
           <w:rFonts w:hint="eastAsia"/>
@@ -4760,7 +5049,39 @@
           <w:i/>
           <w:shd w:val="pct15" w:color="auto" w:fill="FFFFFF"/>
         </w:rPr>
-        <w:t>$ yo meanjs:crud-module foods</w:t>
+        <w:t xml:space="preserve">$ </w:t>
+      </w:r>
+      <w:proofErr w:type="spellStart"/>
+      <w:r>
+        <w:rPr>
+          <w:i/>
+          <w:shd w:val="pct15" w:color="auto" w:fill="FFFFFF"/>
+        </w:rPr>
+        <w:t>yo</w:t>
+      </w:r>
+      <w:proofErr w:type="spellEnd"/>
+      <w:r>
+        <w:rPr>
+          <w:i/>
+          <w:shd w:val="pct15" w:color="auto" w:fill="FFFFFF"/>
+        </w:rPr>
+        <w:t xml:space="preserve"> </w:t>
+      </w:r>
+      <w:proofErr w:type="spellStart"/>
+      <w:r>
+        <w:rPr>
+          <w:i/>
+          <w:shd w:val="pct15" w:color="auto" w:fill="FFFFFF"/>
+        </w:rPr>
+        <w:t>meanjs:crud-module</w:t>
+      </w:r>
+      <w:proofErr w:type="spellEnd"/>
+      <w:r>
+        <w:rPr>
+          <w:i/>
+          <w:shd w:val="pct15" w:color="auto" w:fill="FFFFFF"/>
+        </w:rPr>
+        <w:t xml:space="preserve"> foods</w:t>
       </w:r>
       <w:r>
         <w:rPr>
@@ -4963,8 +5284,13 @@
         <w:t>在</w:t>
       </w:r>
       <w:r>
-        <w:t>server/contollers</w:t>
-      </w:r>
+        <w:t>server/</w:t>
+      </w:r>
+      <w:proofErr w:type="spellStart"/>
+      <w:r>
+        <w:t>contollers</w:t>
+      </w:r>
+      <w:proofErr w:type="spellEnd"/>
       <w:r>
         <w:rPr>
           <w:rFonts w:hint="eastAsia"/>
@@ -5048,9 +5374,11 @@
         </w:rPr>
         <w:t>服务获取</w:t>
       </w:r>
+      <w:proofErr w:type="spellStart"/>
       <w:r>
         <w:t>RESTful</w:t>
       </w:r>
+      <w:proofErr w:type="spellEnd"/>
       <w:r>
         <w:rPr>
           <w:rFonts w:hint="eastAsia"/>
@@ -5083,14 +5411,20 @@
         <w:t>在</w:t>
       </w:r>
       <w:r>
-        <w:t>client/config</w:t>
-      </w:r>
+        <w:t>client/</w:t>
+      </w:r>
+      <w:proofErr w:type="spellStart"/>
+      <w:r>
+        <w:t>config</w:t>
+      </w:r>
+      <w:proofErr w:type="spellEnd"/>
       <w:r>
         <w:rPr>
           <w:rFonts w:hint="eastAsia"/>
         </w:rPr>
         <w:t>中编写</w:t>
       </w:r>
+      <w:proofErr w:type="spellStart"/>
       <w:r>
         <w:rPr>
           <w:rFonts w:hint="eastAsia"/>
@@ -5100,6 +5434,7 @@
       <w:r>
         <w:t>ngularJS</w:t>
       </w:r>
+      <w:proofErr w:type="spellEnd"/>
       <w:r>
         <w:rPr>
           <w:rFonts w:hint="eastAsia"/>
@@ -5229,8 +5564,13 @@
         <w:t>在</w:t>
       </w:r>
       <w:r>
-        <w:t>client/scss</w:t>
-      </w:r>
+        <w:t>client/</w:t>
+      </w:r>
+      <w:proofErr w:type="spellStart"/>
+      <w:r>
+        <w:t>scss</w:t>
+      </w:r>
+      <w:proofErr w:type="spellEnd"/>
       <w:r>
         <w:rPr>
           <w:rFonts w:hint="eastAsia"/>
@@ -5268,9 +5608,6 @@
     <w:p>
       <w:pPr>
         <w:ind w:left="420"/>
-        <w:rPr>
-          <w:rFonts w:hint="eastAsia"/>
-        </w:rPr>
       </w:pPr>
       <w:r>
         <w:rPr>
@@ -5294,8 +5631,6 @@
         </w:rPr>
         <w:t>gulp</w:t>
       </w:r>
-      <w:bookmarkStart w:id="0" w:name="_GoBack"/>
-      <w:bookmarkEnd w:id="0"/>
       <w:r>
         <w:rPr>
           <w:rFonts w:hint="eastAsia"/>
@@ -5307,6 +5642,9 @@
           <w:rFonts w:hint="eastAsia"/>
         </w:rPr>
         <w:t>。</w:t>
+      </w:r>
+      <w:r>
+        <w:br/>
       </w:r>
     </w:p>
     <w:p>
@@ -5330,7 +5668,7 @@
         <w:rPr>
           <w:rFonts w:hint="eastAsia"/>
         </w:rPr>
-        <w:t>开发流程</w:t>
+        <w:t>配置运行</w:t>
       </w:r>
     </w:p>
     <w:p>
@@ -5351,33 +5689,226 @@
           <w:rFonts w:hint="eastAsia"/>
           <w:b/>
         </w:rPr>
-        <w:t>使用</w:t>
-      </w:r>
-      <w:r>
-        <w:rPr>
-          <w:b/>
-        </w:rPr>
-        <w:t>Yomen</w:t>
-      </w:r>
-      <w:r>
-        <w:rPr>
-          <w:rFonts w:hint="eastAsia"/>
-          <w:b/>
-        </w:rPr>
-        <w:t>构建</w:t>
-      </w:r>
-      <w:r>
-        <w:rPr>
-          <w:b/>
-        </w:rPr>
-        <w:t>MEAN</w:t>
-      </w:r>
-      <w:r>
-        <w:rPr>
-          <w:rFonts w:hint="eastAsia"/>
-          <w:b/>
-        </w:rPr>
-        <w:t>脚手架</w:t>
+        <w:t>运行环境要求</w:t>
+      </w:r>
+      <w:bookmarkStart w:id="0" w:name="_GoBack"/>
+      <w:bookmarkEnd w:id="0"/>
+    </w:p>
+    <w:p>
+      <w:pPr>
+        <w:pStyle w:val="a3"/>
+        <w:numPr>
+          <w:ilvl w:val="1"/>
+          <w:numId w:val="9"/>
+        </w:numPr>
+        <w:ind w:firstLineChars="0"/>
+        <w:rPr>
+          <w:rFonts w:hint="eastAsia"/>
+          <w:b/>
+        </w:rPr>
+      </w:pPr>
+    </w:p>
+    <w:p>
+      <w:pPr>
+        <w:pStyle w:val="a3"/>
+        <w:numPr>
+          <w:ilvl w:val="1"/>
+          <w:numId w:val="2"/>
+        </w:numPr>
+        <w:ind w:firstLineChars="0"/>
+        <w:rPr>
+          <w:rFonts w:hint="eastAsia"/>
+          <w:b/>
+        </w:rPr>
+      </w:pPr>
+    </w:p>
+    <w:p>
+      <w:pPr>
+        <w:pStyle w:val="a3"/>
+        <w:numPr>
+          <w:ilvl w:val="1"/>
+          <w:numId w:val="2"/>
+        </w:numPr>
+        <w:ind w:firstLineChars="0"/>
+        <w:rPr>
+          <w:rFonts w:hint="eastAsia"/>
+          <w:b/>
+        </w:rPr>
+      </w:pPr>
+      <w:r>
+        <w:rPr>
+          <w:rFonts w:hint="eastAsia"/>
+          <w:b/>
+        </w:rPr>
+        <w:t>运行环境要求</w:t>
+      </w:r>
+    </w:p>
+    <w:p>
+      <w:pPr>
+        <w:pStyle w:val="a3"/>
+        <w:numPr>
+          <w:ilvl w:val="1"/>
+          <w:numId w:val="2"/>
+        </w:numPr>
+        <w:ind w:firstLineChars="0"/>
+        <w:rPr>
+          <w:b/>
+        </w:rPr>
+      </w:pPr>
+    </w:p>
+    <w:p>
+      <w:pPr>
+        <w:pStyle w:val="a3"/>
+        <w:numPr>
+          <w:ilvl w:val="1"/>
+          <w:numId w:val="2"/>
+        </w:numPr>
+        <w:ind w:firstLineChars="0"/>
+        <w:rPr>
+          <w:b/>
+        </w:rPr>
+      </w:pPr>
+      <w:r>
+        <w:rPr>
+          <w:rFonts w:hint="eastAsia"/>
+          <w:b/>
+        </w:rPr>
+        <w:t>运行环境要求</w:t>
+      </w:r>
+    </w:p>
+    <w:p>
+      <w:pPr>
+        <w:pStyle w:val="a3"/>
+        <w:numPr>
+          <w:ilvl w:val="1"/>
+          <w:numId w:val="2"/>
+        </w:numPr>
+        <w:ind w:firstLineChars="0"/>
+        <w:rPr>
+          <w:b/>
+        </w:rPr>
+      </w:pPr>
+      <w:r>
+        <w:rPr>
+          <w:rFonts w:hint="eastAsia"/>
+          <w:b/>
+        </w:rPr>
+        <w:t>运行环境要求</w:t>
+      </w:r>
+    </w:p>
+    <w:p>
+      <w:pPr>
+        <w:pStyle w:val="a3"/>
+        <w:numPr>
+          <w:ilvl w:val="1"/>
+          <w:numId w:val="2"/>
+        </w:numPr>
+        <w:ind w:firstLineChars="0"/>
+        <w:rPr>
+          <w:b/>
+        </w:rPr>
+      </w:pPr>
+      <w:r>
+        <w:rPr>
+          <w:rFonts w:hint="eastAsia"/>
+          <w:b/>
+        </w:rPr>
+        <w:t>运行环境要求</w:t>
+      </w:r>
+    </w:p>
+    <w:p>
+      <w:pPr>
+        <w:pStyle w:val="a3"/>
+        <w:numPr>
+          <w:ilvl w:val="1"/>
+          <w:numId w:val="2"/>
+        </w:numPr>
+        <w:ind w:firstLineChars="0"/>
+        <w:rPr>
+          <w:b/>
+        </w:rPr>
+      </w:pPr>
+    </w:p>
+    <w:p>
+      <w:pPr>
+        <w:pStyle w:val="a3"/>
+        <w:numPr>
+          <w:ilvl w:val="1"/>
+          <w:numId w:val="8"/>
+        </w:numPr>
+        <w:ind w:firstLineChars="0"/>
+        <w:rPr>
+          <w:rFonts w:hint="eastAsia"/>
+          <w:b/>
+        </w:rPr>
+      </w:pPr>
+    </w:p>
+    <w:p>
+      <w:pPr>
+        <w:pStyle w:val="a3"/>
+        <w:numPr>
+          <w:ilvl w:val="1"/>
+          <w:numId w:val="8"/>
+        </w:numPr>
+        <w:ind w:firstLineChars="0"/>
+        <w:rPr>
+          <w:rFonts w:hint="eastAsia"/>
+          <w:b/>
+        </w:rPr>
+      </w:pPr>
+    </w:p>
+    <w:p>
+      <w:pPr>
+        <w:pStyle w:val="a3"/>
+        <w:numPr>
+          <w:ilvl w:val="1"/>
+          <w:numId w:val="8"/>
+        </w:numPr>
+        <w:ind w:firstLineChars="0"/>
+        <w:rPr>
+          <w:rFonts w:hint="eastAsia"/>
+          <w:b/>
+        </w:rPr>
+      </w:pPr>
+      <w:r>
+        <w:rPr>
+          <w:rFonts w:hint="eastAsia"/>
+          <w:b/>
+        </w:rPr>
+        <w:t>运行环境要求</w:t>
+      </w:r>
+    </w:p>
+    <w:p>
+      <w:pPr>
+        <w:pStyle w:val="a3"/>
+        <w:numPr>
+          <w:ilvl w:val="1"/>
+          <w:numId w:val="8"/>
+        </w:numPr>
+        <w:ind w:firstLineChars="0"/>
+        <w:rPr>
+          <w:b/>
+        </w:rPr>
+      </w:pPr>
+    </w:p>
+    <w:p>
+      <w:pPr>
+        <w:pStyle w:val="a3"/>
+        <w:numPr>
+          <w:ilvl w:val="0"/>
+          <w:numId w:val="8"/>
+        </w:numPr>
+        <w:ind w:firstLineChars="0"/>
+        <w:rPr>
+          <w:b/>
+        </w:rPr>
+      </w:pPr>
+      <w:r>
+        <w:rPr>
+          <w:rFonts w:hint="eastAsia"/>
+          <w:b/>
+        </w:rPr>
+        <w:t>运行环境要求</w:t>
       </w:r>
     </w:p>
     <w:p>
@@ -5431,12 +5962,14 @@
           <w:b/>
         </w:rPr>
       </w:pPr>
+      <w:proofErr w:type="gramStart"/>
       <w:r>
         <w:rPr>
           <w:b/>
         </w:rPr>
         <w:t>d</w:t>
       </w:r>
+      <w:proofErr w:type="gramEnd"/>
     </w:p>
     <w:p>
       <w:pPr>
@@ -5691,102 +6224,16 @@
     </w:lvl>
   </w:abstractNum>
   <w:abstractNum w:abstractNumId="2">
-    <w:nsid w:val="31E84676"/>
-    <w:multiLevelType w:val="multilevel"/>
-    <w:tmpl w:val="0409001D"/>
-    <w:lvl w:ilvl="0">
-      <w:start w:val="1"/>
-      <w:numFmt w:val="decimal"/>
-      <w:lvlText w:val="%1"/>
-      <w:lvlJc w:val="left"/>
-      <w:pPr>
-        <w:ind w:left="425" w:hanging="425"/>
-      </w:pPr>
-    </w:lvl>
-    <w:lvl w:ilvl="1">
-      <w:start w:val="1"/>
-      <w:numFmt w:val="decimal"/>
-      <w:lvlText w:val="%1.%2"/>
-      <w:lvlJc w:val="left"/>
-      <w:pPr>
-        <w:ind w:left="992" w:hanging="567"/>
-      </w:pPr>
-    </w:lvl>
-    <w:lvl w:ilvl="2">
-      <w:start w:val="1"/>
-      <w:numFmt w:val="decimal"/>
-      <w:lvlText w:val="%1.%2.%3"/>
-      <w:lvlJc w:val="left"/>
-      <w:pPr>
-        <w:ind w:left="1418" w:hanging="567"/>
-      </w:pPr>
-    </w:lvl>
-    <w:lvl w:ilvl="3">
-      <w:start w:val="1"/>
-      <w:numFmt w:val="decimal"/>
-      <w:lvlText w:val="%1.%2.%3.%4"/>
-      <w:lvlJc w:val="left"/>
-      <w:pPr>
-        <w:ind w:left="1984" w:hanging="708"/>
-      </w:pPr>
-    </w:lvl>
-    <w:lvl w:ilvl="4">
-      <w:start w:val="1"/>
-      <w:numFmt w:val="decimal"/>
-      <w:lvlText w:val="%1.%2.%3.%4.%5"/>
-      <w:lvlJc w:val="left"/>
-      <w:pPr>
-        <w:ind w:left="2551" w:hanging="850"/>
-      </w:pPr>
-    </w:lvl>
-    <w:lvl w:ilvl="5">
-      <w:start w:val="1"/>
-      <w:numFmt w:val="decimal"/>
-      <w:lvlText w:val="%1.%2.%3.%4.%5.%6"/>
-      <w:lvlJc w:val="left"/>
-      <w:pPr>
-        <w:ind w:left="3260" w:hanging="1134"/>
-      </w:pPr>
-    </w:lvl>
-    <w:lvl w:ilvl="6">
-      <w:start w:val="1"/>
-      <w:numFmt w:val="decimal"/>
-      <w:lvlText w:val="%1.%2.%3.%4.%5.%6.%7"/>
-      <w:lvlJc w:val="left"/>
-      <w:pPr>
-        <w:ind w:left="3827" w:hanging="1276"/>
-      </w:pPr>
-    </w:lvl>
-    <w:lvl w:ilvl="7">
-      <w:start w:val="1"/>
-      <w:numFmt w:val="decimal"/>
-      <w:lvlText w:val="%1.%2.%3.%4.%5.%6.%7.%8"/>
-      <w:lvlJc w:val="left"/>
-      <w:pPr>
-        <w:ind w:left="4394" w:hanging="1418"/>
-      </w:pPr>
-    </w:lvl>
-    <w:lvl w:ilvl="8">
-      <w:start w:val="1"/>
-      <w:numFmt w:val="decimal"/>
-      <w:lvlText w:val="%1.%2.%3.%4.%5.%6.%7.%8.%9"/>
-      <w:lvlJc w:val="left"/>
-      <w:pPr>
-        <w:ind w:left="5102" w:hanging="1700"/>
-      </w:pPr>
-    </w:lvl>
-  </w:abstractNum>
-  <w:abstractNum w:abstractNumId="3">
-    <w:nsid w:val="32553632"/>
+    <w:nsid w:val="2E245204"/>
     <w:multiLevelType w:val="hybridMultilevel"/>
-    <w:tmpl w:val="9A7CFADA"/>
-    <w:lvl w:ilvl="0" w:tplc="04090001">
+    <w:tmpl w:val="6BEA4B80"/>
+    <w:lvl w:ilvl="0" w:tplc="04090003">
       <w:start w:val="1"/>
       <w:numFmt w:val="bullet"/>
-      <w:lvlText w:val=""/>
+      <w:lvlText w:val=""/>
       <w:lvlJc w:val="left"/>
       <w:pPr>
-        <w:ind w:left="1756" w:hanging="480"/>
+        <w:ind w:left="1331" w:hanging="480"/>
       </w:pPr>
       <w:rPr>
         <w:rFonts w:ascii="Wingdings" w:hAnsi="Wingdings" w:hint="default"/>
@@ -5798,7 +6245,7 @@
       <w:lvlText w:val=""/>
       <w:lvlJc w:val="left"/>
       <w:pPr>
-        <w:ind w:left="2236" w:hanging="480"/>
+        <w:ind w:left="1811" w:hanging="480"/>
       </w:pPr>
       <w:rPr>
         <w:rFonts w:ascii="Wingdings" w:hAnsi="Wingdings" w:hint="default"/>
@@ -5810,6 +6257,205 @@
       <w:lvlText w:val=""/>
       <w:lvlJc w:val="left"/>
       <w:pPr>
+        <w:ind w:left="2291" w:hanging="480"/>
+      </w:pPr>
+      <w:rPr>
+        <w:rFonts w:ascii="Wingdings" w:hAnsi="Wingdings" w:hint="default"/>
+      </w:rPr>
+    </w:lvl>
+    <w:lvl w:ilvl="3" w:tplc="04090001" w:tentative="1">
+      <w:start w:val="1"/>
+      <w:numFmt w:val="bullet"/>
+      <w:lvlText w:val=""/>
+      <w:lvlJc w:val="left"/>
+      <w:pPr>
+        <w:ind w:left="2771" w:hanging="480"/>
+      </w:pPr>
+      <w:rPr>
+        <w:rFonts w:ascii="Wingdings" w:hAnsi="Wingdings" w:hint="default"/>
+      </w:rPr>
+    </w:lvl>
+    <w:lvl w:ilvl="4" w:tplc="04090003" w:tentative="1">
+      <w:start w:val="1"/>
+      <w:numFmt w:val="bullet"/>
+      <w:lvlText w:val=""/>
+      <w:lvlJc w:val="left"/>
+      <w:pPr>
+        <w:ind w:left="3251" w:hanging="480"/>
+      </w:pPr>
+      <w:rPr>
+        <w:rFonts w:ascii="Wingdings" w:hAnsi="Wingdings" w:hint="default"/>
+      </w:rPr>
+    </w:lvl>
+    <w:lvl w:ilvl="5" w:tplc="04090005" w:tentative="1">
+      <w:start w:val="1"/>
+      <w:numFmt w:val="bullet"/>
+      <w:lvlText w:val=""/>
+      <w:lvlJc w:val="left"/>
+      <w:pPr>
+        <w:ind w:left="3731" w:hanging="480"/>
+      </w:pPr>
+      <w:rPr>
+        <w:rFonts w:ascii="Wingdings" w:hAnsi="Wingdings" w:hint="default"/>
+      </w:rPr>
+    </w:lvl>
+    <w:lvl w:ilvl="6" w:tplc="04090001" w:tentative="1">
+      <w:start w:val="1"/>
+      <w:numFmt w:val="bullet"/>
+      <w:lvlText w:val=""/>
+      <w:lvlJc w:val="left"/>
+      <w:pPr>
+        <w:ind w:left="4211" w:hanging="480"/>
+      </w:pPr>
+      <w:rPr>
+        <w:rFonts w:ascii="Wingdings" w:hAnsi="Wingdings" w:hint="default"/>
+      </w:rPr>
+    </w:lvl>
+    <w:lvl w:ilvl="7" w:tplc="04090003" w:tentative="1">
+      <w:start w:val="1"/>
+      <w:numFmt w:val="bullet"/>
+      <w:lvlText w:val=""/>
+      <w:lvlJc w:val="left"/>
+      <w:pPr>
+        <w:ind w:left="4691" w:hanging="480"/>
+      </w:pPr>
+      <w:rPr>
+        <w:rFonts w:ascii="Wingdings" w:hAnsi="Wingdings" w:hint="default"/>
+      </w:rPr>
+    </w:lvl>
+    <w:lvl w:ilvl="8" w:tplc="04090005" w:tentative="1">
+      <w:start w:val="1"/>
+      <w:numFmt w:val="bullet"/>
+      <w:lvlText w:val=""/>
+      <w:lvlJc w:val="left"/>
+      <w:pPr>
+        <w:ind w:left="5171" w:hanging="480"/>
+      </w:pPr>
+      <w:rPr>
+        <w:rFonts w:ascii="Wingdings" w:hAnsi="Wingdings" w:hint="default"/>
+      </w:rPr>
+    </w:lvl>
+  </w:abstractNum>
+  <w:abstractNum w:abstractNumId="3">
+    <w:nsid w:val="31E84676"/>
+    <w:multiLevelType w:val="multilevel"/>
+    <w:tmpl w:val="0409001D"/>
+    <w:lvl w:ilvl="0">
+      <w:start w:val="1"/>
+      <w:numFmt w:val="decimal"/>
+      <w:lvlText w:val="%1"/>
+      <w:lvlJc w:val="left"/>
+      <w:pPr>
+        <w:ind w:left="425" w:hanging="425"/>
+      </w:pPr>
+    </w:lvl>
+    <w:lvl w:ilvl="1">
+      <w:start w:val="1"/>
+      <w:numFmt w:val="decimal"/>
+      <w:lvlText w:val="%1.%2"/>
+      <w:lvlJc w:val="left"/>
+      <w:pPr>
+        <w:ind w:left="992" w:hanging="567"/>
+      </w:pPr>
+    </w:lvl>
+    <w:lvl w:ilvl="2">
+      <w:start w:val="1"/>
+      <w:numFmt w:val="decimal"/>
+      <w:lvlText w:val="%1.%2.%3"/>
+      <w:lvlJc w:val="left"/>
+      <w:pPr>
+        <w:ind w:left="1418" w:hanging="567"/>
+      </w:pPr>
+    </w:lvl>
+    <w:lvl w:ilvl="3">
+      <w:start w:val="1"/>
+      <w:numFmt w:val="decimal"/>
+      <w:lvlText w:val="%1.%2.%3.%4"/>
+      <w:lvlJc w:val="left"/>
+      <w:pPr>
+        <w:ind w:left="1984" w:hanging="708"/>
+      </w:pPr>
+    </w:lvl>
+    <w:lvl w:ilvl="4">
+      <w:start w:val="1"/>
+      <w:numFmt w:val="decimal"/>
+      <w:lvlText w:val="%1.%2.%3.%4.%5"/>
+      <w:lvlJc w:val="left"/>
+      <w:pPr>
+        <w:ind w:left="2551" w:hanging="850"/>
+      </w:pPr>
+    </w:lvl>
+    <w:lvl w:ilvl="5">
+      <w:start w:val="1"/>
+      <w:numFmt w:val="decimal"/>
+      <w:lvlText w:val="%1.%2.%3.%4.%5.%6"/>
+      <w:lvlJc w:val="left"/>
+      <w:pPr>
+        <w:ind w:left="3260" w:hanging="1134"/>
+      </w:pPr>
+    </w:lvl>
+    <w:lvl w:ilvl="6">
+      <w:start w:val="1"/>
+      <w:numFmt w:val="decimal"/>
+      <w:lvlText w:val="%1.%2.%3.%4.%5.%6.%7"/>
+      <w:lvlJc w:val="left"/>
+      <w:pPr>
+        <w:ind w:left="3827" w:hanging="1276"/>
+      </w:pPr>
+    </w:lvl>
+    <w:lvl w:ilvl="7">
+      <w:start w:val="1"/>
+      <w:numFmt w:val="decimal"/>
+      <w:lvlText w:val="%1.%2.%3.%4.%5.%6.%7.%8"/>
+      <w:lvlJc w:val="left"/>
+      <w:pPr>
+        <w:ind w:left="4394" w:hanging="1418"/>
+      </w:pPr>
+    </w:lvl>
+    <w:lvl w:ilvl="8">
+      <w:start w:val="1"/>
+      <w:numFmt w:val="decimal"/>
+      <w:lvlText w:val="%1.%2.%3.%4.%5.%6.%7.%8.%9"/>
+      <w:lvlJc w:val="left"/>
+      <w:pPr>
+        <w:ind w:left="5102" w:hanging="1700"/>
+      </w:pPr>
+    </w:lvl>
+  </w:abstractNum>
+  <w:abstractNum w:abstractNumId="4">
+    <w:nsid w:val="32553632"/>
+    <w:multiLevelType w:val="hybridMultilevel"/>
+    <w:tmpl w:val="9A7CFADA"/>
+    <w:lvl w:ilvl="0" w:tplc="04090001">
+      <w:start w:val="1"/>
+      <w:numFmt w:val="bullet"/>
+      <w:lvlText w:val=""/>
+      <w:lvlJc w:val="left"/>
+      <w:pPr>
+        <w:ind w:left="1756" w:hanging="480"/>
+      </w:pPr>
+      <w:rPr>
+        <w:rFonts w:ascii="Wingdings" w:hAnsi="Wingdings" w:hint="default"/>
+      </w:rPr>
+    </w:lvl>
+    <w:lvl w:ilvl="1" w:tplc="04090003">
+      <w:start w:val="1"/>
+      <w:numFmt w:val="bullet"/>
+      <w:lvlText w:val=""/>
+      <w:lvlJc w:val="left"/>
+      <w:pPr>
+        <w:ind w:left="2236" w:hanging="480"/>
+      </w:pPr>
+      <w:rPr>
+        <w:rFonts w:ascii="Wingdings" w:hAnsi="Wingdings" w:hint="default"/>
+      </w:rPr>
+    </w:lvl>
+    <w:lvl w:ilvl="2" w:tplc="04090005">
+      <w:start w:val="1"/>
+      <w:numFmt w:val="bullet"/>
+      <w:lvlText w:val=""/>
+      <w:lvlJc w:val="left"/>
+      <w:pPr>
         <w:ind w:left="2716" w:hanging="480"/>
       </w:pPr>
       <w:rPr>
@@ -5889,7 +6535,120 @@
       </w:rPr>
     </w:lvl>
   </w:abstractNum>
-  <w:abstractNum w:abstractNumId="4">
+  <w:abstractNum w:abstractNumId="5">
+    <w:nsid w:val="41174125"/>
+    <w:multiLevelType w:val="hybridMultilevel"/>
+    <w:tmpl w:val="AE743DF4"/>
+    <w:lvl w:ilvl="0" w:tplc="04090001">
+      <w:start w:val="1"/>
+      <w:numFmt w:val="bullet"/>
+      <w:lvlText w:val=""/>
+      <w:lvlJc w:val="left"/>
+      <w:pPr>
+        <w:ind w:left="905" w:hanging="480"/>
+      </w:pPr>
+      <w:rPr>
+        <w:rFonts w:ascii="Wingdings" w:hAnsi="Wingdings" w:hint="default"/>
+      </w:rPr>
+    </w:lvl>
+    <w:lvl w:ilvl="1" w:tplc="04090003">
+      <w:start w:val="1"/>
+      <w:numFmt w:val="bullet"/>
+      <w:lvlText w:val=""/>
+      <w:lvlJc w:val="left"/>
+      <w:pPr>
+        <w:ind w:left="1385" w:hanging="480"/>
+      </w:pPr>
+      <w:rPr>
+        <w:rFonts w:ascii="Wingdings" w:hAnsi="Wingdings" w:hint="default"/>
+      </w:rPr>
+    </w:lvl>
+    <w:lvl w:ilvl="2" w:tplc="04090005" w:tentative="1">
+      <w:start w:val="1"/>
+      <w:numFmt w:val="bullet"/>
+      <w:lvlText w:val=""/>
+      <w:lvlJc w:val="left"/>
+      <w:pPr>
+        <w:ind w:left="1865" w:hanging="480"/>
+      </w:pPr>
+      <w:rPr>
+        <w:rFonts w:ascii="Wingdings" w:hAnsi="Wingdings" w:hint="default"/>
+      </w:rPr>
+    </w:lvl>
+    <w:lvl w:ilvl="3" w:tplc="04090001" w:tentative="1">
+      <w:start w:val="1"/>
+      <w:numFmt w:val="bullet"/>
+      <w:lvlText w:val=""/>
+      <w:lvlJc w:val="left"/>
+      <w:pPr>
+        <w:ind w:left="2345" w:hanging="480"/>
+      </w:pPr>
+      <w:rPr>
+        <w:rFonts w:ascii="Wingdings" w:hAnsi="Wingdings" w:hint="default"/>
+      </w:rPr>
+    </w:lvl>
+    <w:lvl w:ilvl="4" w:tplc="04090003" w:tentative="1">
+      <w:start w:val="1"/>
+      <w:numFmt w:val="bullet"/>
+      <w:lvlText w:val=""/>
+      <w:lvlJc w:val="left"/>
+      <w:pPr>
+        <w:ind w:left="2825" w:hanging="480"/>
+      </w:pPr>
+      <w:rPr>
+        <w:rFonts w:ascii="Wingdings" w:hAnsi="Wingdings" w:hint="default"/>
+      </w:rPr>
+    </w:lvl>
+    <w:lvl w:ilvl="5" w:tplc="04090005" w:tentative="1">
+      <w:start w:val="1"/>
+      <w:numFmt w:val="bullet"/>
+      <w:lvlText w:val=""/>
+      <w:lvlJc w:val="left"/>
+      <w:pPr>
+        <w:ind w:left="3305" w:hanging="480"/>
+      </w:pPr>
+      <w:rPr>
+        <w:rFonts w:ascii="Wingdings" w:hAnsi="Wingdings" w:hint="default"/>
+      </w:rPr>
+    </w:lvl>
+    <w:lvl w:ilvl="6" w:tplc="04090001" w:tentative="1">
+      <w:start w:val="1"/>
+      <w:numFmt w:val="bullet"/>
+      <w:lvlText w:val=""/>
+      <w:lvlJc w:val="left"/>
+      <w:pPr>
+        <w:ind w:left="3785" w:hanging="480"/>
+      </w:pPr>
+      <w:rPr>
+        <w:rFonts w:ascii="Wingdings" w:hAnsi="Wingdings" w:hint="default"/>
+      </w:rPr>
+    </w:lvl>
+    <w:lvl w:ilvl="7" w:tplc="04090003" w:tentative="1">
+      <w:start w:val="1"/>
+      <w:numFmt w:val="bullet"/>
+      <w:lvlText w:val=""/>
+      <w:lvlJc w:val="left"/>
+      <w:pPr>
+        <w:ind w:left="4265" w:hanging="480"/>
+      </w:pPr>
+      <w:rPr>
+        <w:rFonts w:ascii="Wingdings" w:hAnsi="Wingdings" w:hint="default"/>
+      </w:rPr>
+    </w:lvl>
+    <w:lvl w:ilvl="8" w:tplc="04090005" w:tentative="1">
+      <w:start w:val="1"/>
+      <w:numFmt w:val="bullet"/>
+      <w:lvlText w:val=""/>
+      <w:lvlJc w:val="left"/>
+      <w:pPr>
+        <w:ind w:left="4745" w:hanging="480"/>
+      </w:pPr>
+      <w:rPr>
+        <w:rFonts w:ascii="Wingdings" w:hAnsi="Wingdings" w:hint="default"/>
+      </w:rPr>
+    </w:lvl>
+  </w:abstractNum>
+  <w:abstractNum w:abstractNumId="6">
     <w:nsid w:val="4D086F99"/>
     <w:multiLevelType w:val="hybridMultilevel"/>
     <w:tmpl w:val="DD943458"/>
@@ -5978,7 +6737,7 @@
       </w:pPr>
     </w:lvl>
   </w:abstractNum>
-  <w:abstractNum w:abstractNumId="5">
+  <w:abstractNum w:abstractNumId="7">
     <w:nsid w:val="599E4195"/>
     <w:multiLevelType w:val="multilevel"/>
     <w:tmpl w:val="0409001D"/>
@@ -6067,7 +6826,7 @@
       </w:pPr>
     </w:lvl>
   </w:abstractNum>
-  <w:abstractNum w:abstractNumId="6">
+  <w:abstractNum w:abstractNumId="8">
     <w:nsid w:val="70761C18"/>
     <w:multiLevelType w:val="multilevel"/>
     <w:tmpl w:val="0409001D"/>
@@ -6154,16 +6913,16 @@
     </w:lvl>
   </w:abstractNum>
   <w:num w:numId="1">
-    <w:abstractNumId w:val="4"/>
+    <w:abstractNumId w:val="6"/>
   </w:num>
   <w:num w:numId="2">
-    <w:abstractNumId w:val="5"/>
+    <w:abstractNumId w:val="7"/>
   </w:num>
   <w:num w:numId="3">
-    <w:abstractNumId w:val="6"/>
+    <w:abstractNumId w:val="8"/>
   </w:num>
   <w:num w:numId="4">
-    <w:abstractNumId w:val="2"/>
+    <w:abstractNumId w:val="3"/>
   </w:num>
   <w:num w:numId="5">
     <w:abstractNumId w:val="1"/>
@@ -6172,7 +6931,13 @@
     <w:abstractNumId w:val="0"/>
   </w:num>
   <w:num w:numId="7">
-    <w:abstractNumId w:val="3"/>
+    <w:abstractNumId w:val="4"/>
+  </w:num>
+  <w:num w:numId="8">
+    <w:abstractNumId w:val="5"/>
+  </w:num>
+  <w:num w:numId="9">
+    <w:abstractNumId w:val="2"/>
   </w:num>
 </w:numbering>
 </file>
@@ -7470,7 +8235,7 @@
 </file>
 
 <file path=customXml/itemProps1.xml><?xml version="1.0" encoding="utf-8"?>
-<ds:datastoreItem xmlns:ds="http://schemas.openxmlformats.org/officeDocument/2006/customXml" ds:itemID="{83175E62-9C89-9345-B51B-765E5ADEA173}">
+<ds:datastoreItem xmlns:ds="http://schemas.openxmlformats.org/officeDocument/2006/customXml" ds:itemID="{888551F2-F480-DF4B-9A4D-BC68C106FA45}">
   <ds:schemaRefs>
     <ds:schemaRef ds:uri="http://schemas.openxmlformats.org/officeDocument/2006/bibliography"/>
   </ds:schemaRefs>

--- a/document/项目概述.docx
+++ b/document/项目概述.docx
@@ -4,37 +4,1517 @@
   <w:body>
     <w:p>
       <w:pPr>
-        <w:pStyle w:val="2"/>
+        <w:pStyle w:val="Heading1"/>
+      </w:pPr>
+      <w:bookmarkStart w:id="0" w:name="_Toc322973404"/>
+      <w:r>
+        <w:t xml:space="preserve">JavaScript </w:t>
+      </w:r>
+      <w:r>
+        <w:rPr>
+          <w:rFonts w:hint="eastAsia"/>
+        </w:rPr>
+        <w:t>全栈</w:t>
+      </w:r>
+      <w:r>
+        <w:rPr>
+          <w:rFonts w:hint="eastAsia"/>
+        </w:rPr>
+        <w:t>开发</w:t>
+      </w:r>
+      <w:r>
+        <w:rPr>
+          <w:rFonts w:hint="eastAsia"/>
+        </w:rPr>
+        <w:t>C</w:t>
+      </w:r>
+      <w:r>
+        <w:t>2</w:t>
+      </w:r>
+      <w:r>
+        <w:t>C</w:t>
+      </w:r>
+      <w:r>
+        <w:rPr>
+          <w:rFonts w:hint="eastAsia"/>
+        </w:rPr>
+        <w:t>订餐系统</w:t>
+      </w:r>
+      <w:bookmarkEnd w:id="0"/>
+    </w:p>
+    <w:p>
+      <w:pPr>
+        <w:jc w:val="left"/>
+        <w:rPr>
+          <w:rFonts w:hint="eastAsia"/>
+        </w:rPr>
+      </w:pPr>
+      <w:r>
+        <w:rPr>
+          <w:rFonts w:hint="eastAsia"/>
+        </w:rPr>
+        <w:t>姓名：</w:t>
+      </w:r>
+      <w:r>
+        <w:rPr>
+          <w:rFonts w:hint="eastAsia"/>
+        </w:rPr>
+        <w:t xml:space="preserve"> </w:t>
+      </w:r>
+      <w:r>
+        <w:rPr>
+          <w:rFonts w:hint="eastAsia"/>
+        </w:rPr>
+        <w:t>朱凌浩</w:t>
+      </w:r>
+    </w:p>
+    <w:p>
+      <w:pPr>
+        <w:jc w:val="left"/>
+      </w:pPr>
+      <w:r>
+        <w:rPr>
+          <w:rFonts w:hint="eastAsia"/>
+        </w:rPr>
+        <w:t>学号：</w:t>
+      </w:r>
+      <w:r>
+        <w:rPr>
+          <w:rFonts w:hint="eastAsia"/>
+        </w:rPr>
+        <w:t xml:space="preserve"> 16222010647</w:t>
+      </w:r>
+    </w:p>
+    <w:p/>
+    <w:p>
+      <w:pPr>
+        <w:pStyle w:val="TOC1"/>
+        <w:tabs>
+          <w:tab w:val="right" w:leader="dot" w:pos="8290"/>
+        </w:tabs>
+        <w:rPr>
+          <w:b w:val="0"/>
+          <w:noProof/>
+          <w:kern w:val="0"/>
+          <w:lang w:eastAsia="ja-JP"/>
+        </w:rPr>
+      </w:pPr>
+      <w:r>
+        <w:fldChar w:fldCharType="begin"/>
+      </w:r>
+      <w:r>
+        <w:instrText xml:space="preserve"> TOC \o "1-3" </w:instrText>
+      </w:r>
+      <w:r>
+        <w:fldChar w:fldCharType="separate"/>
+      </w:r>
+    </w:p>
+    <w:p>
+      <w:pPr>
+        <w:pStyle w:val="TOC2"/>
+        <w:tabs>
+          <w:tab w:val="left" w:pos="668"/>
+          <w:tab w:val="right" w:leader="dot" w:pos="8290"/>
+        </w:tabs>
+        <w:ind w:left="0"/>
+        <w:rPr>
+          <w:rFonts w:hint="eastAsia"/>
+          <w:b w:val="0"/>
+          <w:noProof/>
+          <w:kern w:val="0"/>
+          <w:sz w:val="24"/>
+          <w:szCs w:val="24"/>
+        </w:rPr>
+      </w:pPr>
+      <w:r>
+        <w:rPr>
+          <w:noProof/>
+        </w:rPr>
+        <w:t>1</w:t>
+      </w:r>
+      <w:r>
+        <w:rPr>
+          <w:b w:val="0"/>
+          <w:noProof/>
+          <w:kern w:val="0"/>
+          <w:sz w:val="24"/>
+          <w:szCs w:val="24"/>
+          <w:lang w:eastAsia="ja-JP"/>
+        </w:rPr>
+        <w:tab/>
+      </w:r>
+      <w:r>
+        <w:rPr>
+          <w:rFonts w:hint="eastAsia"/>
+          <w:noProof/>
+        </w:rPr>
+        <w:t>课题信息</w:t>
+      </w:r>
+      <w:r>
+        <w:rPr>
+          <w:noProof/>
+        </w:rPr>
+        <w:tab/>
+      </w:r>
+      <w:r>
+        <w:rPr>
+          <w:noProof/>
+        </w:rPr>
+        <w:fldChar w:fldCharType="begin"/>
+      </w:r>
+      <w:r>
+        <w:rPr>
+          <w:noProof/>
+        </w:rPr>
+        <w:instrText xml:space="preserve"> PAGEREF _Toc322973405 \h </w:instrText>
+      </w:r>
+      <w:r>
+        <w:rPr>
+          <w:noProof/>
+        </w:rPr>
+      </w:r>
+      <w:r>
+        <w:rPr>
+          <w:noProof/>
+        </w:rPr>
+        <w:fldChar w:fldCharType="separate"/>
+      </w:r>
+      <w:r>
+        <w:rPr>
+          <w:noProof/>
+        </w:rPr>
+        <w:t>2</w:t>
+      </w:r>
+      <w:r>
+        <w:rPr>
+          <w:noProof/>
+        </w:rPr>
+        <w:fldChar w:fldCharType="end"/>
+      </w:r>
+    </w:p>
+    <w:p>
+      <w:pPr>
+        <w:pStyle w:val="TOC2"/>
+        <w:tabs>
+          <w:tab w:val="left" w:pos="668"/>
+          <w:tab w:val="right" w:leader="dot" w:pos="8290"/>
+        </w:tabs>
+        <w:ind w:left="0"/>
+        <w:rPr>
+          <w:b w:val="0"/>
+          <w:noProof/>
+          <w:kern w:val="0"/>
+          <w:sz w:val="24"/>
+          <w:szCs w:val="24"/>
+          <w:lang w:eastAsia="ja-JP"/>
+        </w:rPr>
+      </w:pPr>
+      <w:r>
+        <w:rPr>
+          <w:noProof/>
+        </w:rPr>
+        <w:t>3</w:t>
+      </w:r>
+      <w:r>
+        <w:rPr>
+          <w:b w:val="0"/>
+          <w:noProof/>
+          <w:kern w:val="0"/>
+          <w:sz w:val="24"/>
+          <w:szCs w:val="24"/>
+          <w:lang w:eastAsia="ja-JP"/>
+        </w:rPr>
+        <w:tab/>
+      </w:r>
+      <w:r>
+        <w:rPr>
+          <w:rFonts w:hint="eastAsia"/>
+          <w:noProof/>
+        </w:rPr>
+        <w:t>系统架构</w:t>
+      </w:r>
+      <w:r>
+        <w:rPr>
+          <w:noProof/>
+        </w:rPr>
+        <w:tab/>
+      </w:r>
+      <w:r>
+        <w:rPr>
+          <w:noProof/>
+        </w:rPr>
+        <w:fldChar w:fldCharType="begin"/>
+      </w:r>
+      <w:r>
+        <w:rPr>
+          <w:noProof/>
+        </w:rPr>
+        <w:instrText xml:space="preserve"> PAGEREF _Toc322973411 \h </w:instrText>
+      </w:r>
+      <w:r>
+        <w:rPr>
+          <w:noProof/>
+        </w:rPr>
+      </w:r>
+      <w:r>
+        <w:rPr>
+          <w:noProof/>
+        </w:rPr>
+        <w:fldChar w:fldCharType="separate"/>
+      </w:r>
+      <w:r>
+        <w:rPr>
+          <w:noProof/>
+        </w:rPr>
+        <w:t>2</w:t>
+      </w:r>
+      <w:r>
+        <w:rPr>
+          <w:noProof/>
+        </w:rPr>
+        <w:fldChar w:fldCharType="end"/>
+      </w:r>
+    </w:p>
+    <w:p>
+      <w:pPr>
+        <w:pStyle w:val="TOC2"/>
+        <w:tabs>
+          <w:tab w:val="left" w:pos="610"/>
+          <w:tab w:val="right" w:leader="dot" w:pos="8290"/>
+        </w:tabs>
+        <w:ind w:left="0"/>
+        <w:rPr>
+          <w:b w:val="0"/>
+          <w:noProof/>
+          <w:kern w:val="0"/>
+          <w:sz w:val="24"/>
+          <w:szCs w:val="24"/>
+          <w:lang w:eastAsia="ja-JP"/>
+        </w:rPr>
+      </w:pPr>
+      <w:r>
+        <w:rPr>
+          <w:noProof/>
+        </w:rPr>
+        <w:t>4</w:t>
+      </w:r>
+      <w:r>
+        <w:rPr>
+          <w:b w:val="0"/>
+          <w:noProof/>
+          <w:kern w:val="0"/>
+          <w:sz w:val="24"/>
+          <w:szCs w:val="24"/>
+          <w:lang w:eastAsia="ja-JP"/>
+        </w:rPr>
+        <w:tab/>
+      </w:r>
+      <w:r>
+        <w:rPr>
+          <w:noProof/>
+        </w:rPr>
+        <w:t>MSE-FOOD</w:t>
+      </w:r>
+      <w:r>
+        <w:rPr>
+          <w:rFonts w:hint="eastAsia"/>
+          <w:noProof/>
+        </w:rPr>
+        <w:t>中所使用的前端流行技术</w:t>
+      </w:r>
+      <w:r>
+        <w:rPr>
+          <w:noProof/>
+        </w:rPr>
+        <w:tab/>
+      </w:r>
+      <w:r>
+        <w:rPr>
+          <w:noProof/>
+        </w:rPr>
+        <w:fldChar w:fldCharType="begin"/>
+      </w:r>
+      <w:r>
+        <w:rPr>
+          <w:noProof/>
+        </w:rPr>
+        <w:instrText xml:space="preserve"> PAGEREF _Toc322973412 \h </w:instrText>
+      </w:r>
+      <w:r>
+        <w:rPr>
+          <w:noProof/>
+        </w:rPr>
+      </w:r>
+      <w:r>
+        <w:rPr>
+          <w:noProof/>
+        </w:rPr>
+        <w:fldChar w:fldCharType="separate"/>
+      </w:r>
+      <w:r>
+        <w:rPr>
+          <w:noProof/>
+        </w:rPr>
+        <w:t>7</w:t>
+      </w:r>
+      <w:r>
+        <w:rPr>
+          <w:noProof/>
+        </w:rPr>
+        <w:fldChar w:fldCharType="end"/>
+      </w:r>
+    </w:p>
+    <w:p>
+      <w:pPr>
+        <w:pStyle w:val="TOC2"/>
+        <w:tabs>
+          <w:tab w:val="left" w:pos="610"/>
+          <w:tab w:val="right" w:leader="dot" w:pos="8290"/>
+        </w:tabs>
+        <w:ind w:left="0"/>
+        <w:rPr>
+          <w:b w:val="0"/>
+          <w:noProof/>
+          <w:kern w:val="0"/>
+          <w:sz w:val="24"/>
+          <w:szCs w:val="24"/>
+          <w:lang w:eastAsia="ja-JP"/>
+        </w:rPr>
+      </w:pPr>
+      <w:r>
+        <w:rPr>
+          <w:noProof/>
+        </w:rPr>
+        <w:t>5</w:t>
+      </w:r>
+      <w:r>
+        <w:rPr>
+          <w:b w:val="0"/>
+          <w:noProof/>
+          <w:kern w:val="0"/>
+          <w:sz w:val="24"/>
+          <w:szCs w:val="24"/>
+          <w:lang w:eastAsia="ja-JP"/>
+        </w:rPr>
+        <w:tab/>
+      </w:r>
+      <w:r>
+        <w:rPr>
+          <w:noProof/>
+        </w:rPr>
+        <w:t>MSE-FOOD</w:t>
+      </w:r>
+      <w:r>
+        <w:rPr>
+          <w:rFonts w:hint="eastAsia"/>
+          <w:noProof/>
+        </w:rPr>
+        <w:t>中所使用的自动化测试方案</w:t>
+      </w:r>
+      <w:r>
+        <w:rPr>
+          <w:noProof/>
+        </w:rPr>
+        <w:tab/>
+      </w:r>
+      <w:r>
+        <w:rPr>
+          <w:noProof/>
+        </w:rPr>
+        <w:fldChar w:fldCharType="begin"/>
+      </w:r>
+      <w:r>
+        <w:rPr>
+          <w:noProof/>
+        </w:rPr>
+        <w:instrText xml:space="preserve"> PAGEREF _Toc322973413 \h </w:instrText>
+      </w:r>
+      <w:r>
+        <w:rPr>
+          <w:noProof/>
+        </w:rPr>
+      </w:r>
+      <w:r>
+        <w:rPr>
+          <w:noProof/>
+        </w:rPr>
+        <w:fldChar w:fldCharType="separate"/>
+      </w:r>
+      <w:r>
+        <w:rPr>
+          <w:noProof/>
+        </w:rPr>
+        <w:t>8</w:t>
+      </w:r>
+      <w:r>
+        <w:rPr>
+          <w:noProof/>
+        </w:rPr>
+        <w:fldChar w:fldCharType="end"/>
+      </w:r>
+    </w:p>
+    <w:p>
+      <w:pPr>
+        <w:pStyle w:val="TOC2"/>
+        <w:tabs>
+          <w:tab w:val="left" w:pos="610"/>
+          <w:tab w:val="right" w:leader="dot" w:pos="8290"/>
+        </w:tabs>
+        <w:ind w:left="0"/>
+        <w:rPr>
+          <w:b w:val="0"/>
+          <w:noProof/>
+          <w:kern w:val="0"/>
+          <w:sz w:val="24"/>
+          <w:szCs w:val="24"/>
+          <w:lang w:eastAsia="ja-JP"/>
+        </w:rPr>
+      </w:pPr>
+      <w:r>
+        <w:rPr>
+          <w:noProof/>
+        </w:rPr>
+        <w:t>6</w:t>
+      </w:r>
+      <w:r>
+        <w:rPr>
+          <w:b w:val="0"/>
+          <w:noProof/>
+          <w:kern w:val="0"/>
+          <w:sz w:val="24"/>
+          <w:szCs w:val="24"/>
+          <w:lang w:eastAsia="ja-JP"/>
+        </w:rPr>
+        <w:tab/>
+      </w:r>
+      <w:r>
+        <w:rPr>
+          <w:noProof/>
+        </w:rPr>
+        <w:t>MSE-FOOD</w:t>
+      </w:r>
+      <w:r>
+        <w:rPr>
+          <w:rFonts w:hint="eastAsia"/>
+          <w:noProof/>
+        </w:rPr>
+        <w:t>中所使用的调试工具</w:t>
+      </w:r>
+      <w:r>
+        <w:rPr>
+          <w:noProof/>
+        </w:rPr>
+        <w:tab/>
+      </w:r>
+      <w:r>
+        <w:rPr>
+          <w:noProof/>
+        </w:rPr>
+        <w:fldChar w:fldCharType="begin"/>
+      </w:r>
+      <w:r>
+        <w:rPr>
+          <w:noProof/>
+        </w:rPr>
+        <w:instrText xml:space="preserve"> PAGEREF _Toc322973414 \h </w:instrText>
+      </w:r>
+      <w:r>
+        <w:rPr>
+          <w:noProof/>
+        </w:rPr>
+      </w:r>
+      <w:r>
+        <w:rPr>
+          <w:noProof/>
+        </w:rPr>
+        <w:fldChar w:fldCharType="separate"/>
+      </w:r>
+      <w:r>
+        <w:rPr>
+          <w:noProof/>
+        </w:rPr>
+        <w:t>9</w:t>
+      </w:r>
+      <w:r>
+        <w:rPr>
+          <w:noProof/>
+        </w:rPr>
+        <w:fldChar w:fldCharType="end"/>
+      </w:r>
+    </w:p>
+    <w:p>
+      <w:pPr>
+        <w:pStyle w:val="TOC2"/>
+        <w:tabs>
+          <w:tab w:val="left" w:pos="610"/>
+          <w:tab w:val="right" w:leader="dot" w:pos="8290"/>
+        </w:tabs>
+        <w:ind w:left="0"/>
+        <w:rPr>
+          <w:b w:val="0"/>
+          <w:noProof/>
+          <w:kern w:val="0"/>
+          <w:sz w:val="24"/>
+          <w:szCs w:val="24"/>
+          <w:lang w:eastAsia="ja-JP"/>
+        </w:rPr>
+      </w:pPr>
+      <w:r>
+        <w:rPr>
+          <w:noProof/>
+        </w:rPr>
+        <w:t>7</w:t>
+      </w:r>
+      <w:r>
+        <w:rPr>
+          <w:b w:val="0"/>
+          <w:noProof/>
+          <w:kern w:val="0"/>
+          <w:sz w:val="24"/>
+          <w:szCs w:val="24"/>
+          <w:lang w:eastAsia="ja-JP"/>
+        </w:rPr>
+        <w:tab/>
+      </w:r>
+      <w:r>
+        <w:rPr>
+          <w:noProof/>
+        </w:rPr>
+        <w:t>MSE-FOOD</w:t>
+      </w:r>
+      <w:r>
+        <w:rPr>
+          <w:rFonts w:hint="eastAsia"/>
+          <w:noProof/>
+        </w:rPr>
+        <w:t>下一版本畅想</w:t>
+      </w:r>
+      <w:r>
+        <w:rPr>
+          <w:noProof/>
+        </w:rPr>
+        <w:tab/>
+      </w:r>
+      <w:r>
+        <w:rPr>
+          <w:noProof/>
+        </w:rPr>
+        <w:fldChar w:fldCharType="begin"/>
+      </w:r>
+      <w:r>
+        <w:rPr>
+          <w:noProof/>
+        </w:rPr>
+        <w:instrText xml:space="preserve"> PAGEREF _Toc322973415 \h </w:instrText>
+      </w:r>
+      <w:r>
+        <w:rPr>
+          <w:noProof/>
+        </w:rPr>
+      </w:r>
+      <w:r>
+        <w:rPr>
+          <w:noProof/>
+        </w:rPr>
+        <w:fldChar w:fldCharType="separate"/>
+      </w:r>
+      <w:r>
+        <w:rPr>
+          <w:noProof/>
+        </w:rPr>
+        <w:t>9</w:t>
+      </w:r>
+      <w:r>
+        <w:rPr>
+          <w:noProof/>
+        </w:rPr>
+        <w:fldChar w:fldCharType="end"/>
+      </w:r>
+    </w:p>
+    <w:p>
+      <w:pPr>
+        <w:pStyle w:val="TOC2"/>
+        <w:tabs>
+          <w:tab w:val="left" w:pos="610"/>
+          <w:tab w:val="right" w:leader="dot" w:pos="8290"/>
+        </w:tabs>
+        <w:ind w:left="0"/>
+        <w:rPr>
+          <w:b w:val="0"/>
+          <w:noProof/>
+          <w:kern w:val="0"/>
+          <w:sz w:val="24"/>
+          <w:szCs w:val="24"/>
+          <w:lang w:eastAsia="ja-JP"/>
+        </w:rPr>
+      </w:pPr>
+      <w:r>
+        <w:rPr>
+          <w:noProof/>
+        </w:rPr>
+        <w:t>8</w:t>
+      </w:r>
+      <w:r>
+        <w:rPr>
+          <w:b w:val="0"/>
+          <w:noProof/>
+          <w:kern w:val="0"/>
+          <w:sz w:val="24"/>
+          <w:szCs w:val="24"/>
+          <w:lang w:eastAsia="ja-JP"/>
+        </w:rPr>
+        <w:tab/>
+      </w:r>
+      <w:r>
+        <w:rPr>
+          <w:noProof/>
+        </w:rPr>
+        <w:t>MSE-FOOD</w:t>
+      </w:r>
+      <w:r>
+        <w:rPr>
+          <w:rFonts w:hint="eastAsia"/>
+          <w:noProof/>
+        </w:rPr>
+        <w:t>系统设计</w:t>
+      </w:r>
+      <w:r>
+        <w:rPr>
+          <w:noProof/>
+        </w:rPr>
+        <w:tab/>
+      </w:r>
+      <w:r>
+        <w:rPr>
+          <w:noProof/>
+        </w:rPr>
+        <w:fldChar w:fldCharType="begin"/>
+      </w:r>
+      <w:r>
+        <w:rPr>
+          <w:noProof/>
+        </w:rPr>
+        <w:instrText xml:space="preserve"> PAGEREF _Toc322973416 \h </w:instrText>
+      </w:r>
+      <w:r>
+        <w:rPr>
+          <w:noProof/>
+        </w:rPr>
+      </w:r>
+      <w:r>
+        <w:rPr>
+          <w:noProof/>
+        </w:rPr>
+        <w:fldChar w:fldCharType="separate"/>
+      </w:r>
+      <w:r>
+        <w:rPr>
+          <w:noProof/>
+        </w:rPr>
+        <w:t>12</w:t>
+      </w:r>
+      <w:r>
+        <w:rPr>
+          <w:noProof/>
+        </w:rPr>
+        <w:fldChar w:fldCharType="end"/>
+      </w:r>
+    </w:p>
+    <w:p>
+      <w:pPr>
+        <w:pStyle w:val="TOC2"/>
+        <w:tabs>
+          <w:tab w:val="left" w:pos="610"/>
+          <w:tab w:val="right" w:leader="dot" w:pos="8290"/>
+        </w:tabs>
+        <w:ind w:left="0"/>
+        <w:rPr>
+          <w:b w:val="0"/>
+          <w:noProof/>
+          <w:kern w:val="0"/>
+          <w:sz w:val="24"/>
+          <w:szCs w:val="24"/>
+          <w:lang w:eastAsia="ja-JP"/>
+        </w:rPr>
+      </w:pPr>
+      <w:r>
+        <w:rPr>
+          <w:noProof/>
+        </w:rPr>
+        <w:t>9</w:t>
+      </w:r>
+      <w:r>
+        <w:rPr>
+          <w:b w:val="0"/>
+          <w:noProof/>
+          <w:kern w:val="0"/>
+          <w:sz w:val="24"/>
+          <w:szCs w:val="24"/>
+          <w:lang w:eastAsia="ja-JP"/>
+        </w:rPr>
+        <w:tab/>
+      </w:r>
+      <w:r>
+        <w:rPr>
+          <w:noProof/>
+        </w:rPr>
+        <w:t>MSE-FOOD</w:t>
+      </w:r>
+      <w:r>
+        <w:rPr>
+          <w:rFonts w:hint="eastAsia"/>
+          <w:noProof/>
+        </w:rPr>
+        <w:t>开发流程</w:t>
+      </w:r>
+      <w:r>
+        <w:rPr>
+          <w:noProof/>
+        </w:rPr>
+        <w:tab/>
+      </w:r>
+      <w:r>
+        <w:rPr>
+          <w:noProof/>
+        </w:rPr>
+        <w:fldChar w:fldCharType="begin"/>
+      </w:r>
+      <w:r>
+        <w:rPr>
+          <w:noProof/>
+        </w:rPr>
+        <w:instrText xml:space="preserve"> PAGEREF _Toc322973417 \h </w:instrText>
+      </w:r>
+      <w:r>
+        <w:rPr>
+          <w:noProof/>
+        </w:rPr>
+      </w:r>
+      <w:r>
+        <w:rPr>
+          <w:noProof/>
+        </w:rPr>
+        <w:fldChar w:fldCharType="separate"/>
+      </w:r>
+      <w:r>
+        <w:rPr>
+          <w:noProof/>
+        </w:rPr>
+        <w:t>14</w:t>
+      </w:r>
+      <w:r>
+        <w:rPr>
+          <w:noProof/>
+        </w:rPr>
+        <w:fldChar w:fldCharType="end"/>
+      </w:r>
+    </w:p>
+    <w:p>
+      <w:pPr>
+        <w:pStyle w:val="TOC2"/>
+        <w:tabs>
+          <w:tab w:val="left" w:pos="741"/>
+          <w:tab w:val="right" w:leader="dot" w:pos="8290"/>
+        </w:tabs>
+        <w:ind w:left="0"/>
+        <w:rPr>
+          <w:b w:val="0"/>
+          <w:noProof/>
+          <w:kern w:val="0"/>
+          <w:sz w:val="24"/>
+          <w:szCs w:val="24"/>
+          <w:lang w:eastAsia="ja-JP"/>
+        </w:rPr>
+      </w:pPr>
+      <w:r>
+        <w:rPr>
+          <w:noProof/>
+        </w:rPr>
+        <w:t>10</w:t>
+      </w:r>
+      <w:r>
+        <w:rPr>
+          <w:b w:val="0"/>
+          <w:noProof/>
+          <w:kern w:val="0"/>
+          <w:sz w:val="24"/>
+          <w:szCs w:val="24"/>
+          <w:lang w:eastAsia="ja-JP"/>
+        </w:rPr>
+        <w:tab/>
+      </w:r>
+      <w:r>
+        <w:rPr>
+          <w:noProof/>
+        </w:rPr>
+        <w:t>MSE-FOOD</w:t>
+      </w:r>
+      <w:r>
+        <w:rPr>
+          <w:rFonts w:hint="eastAsia"/>
+          <w:noProof/>
+        </w:rPr>
+        <w:t>配置运行</w:t>
+      </w:r>
+      <w:r>
+        <w:rPr>
+          <w:noProof/>
+        </w:rPr>
+        <w:tab/>
+      </w:r>
+      <w:r>
+        <w:rPr>
+          <w:noProof/>
+        </w:rPr>
+        <w:fldChar w:fldCharType="begin"/>
+      </w:r>
+      <w:r>
+        <w:rPr>
+          <w:noProof/>
+        </w:rPr>
+        <w:instrText xml:space="preserve"> PAGEREF _Toc322973418 \h </w:instrText>
+      </w:r>
+      <w:r>
+        <w:rPr>
+          <w:noProof/>
+        </w:rPr>
+      </w:r>
+      <w:r>
+        <w:rPr>
+          <w:noProof/>
+        </w:rPr>
+        <w:fldChar w:fldCharType="separate"/>
+      </w:r>
+      <w:r>
+        <w:rPr>
+          <w:noProof/>
+        </w:rPr>
+        <w:t>16</w:t>
+      </w:r>
+      <w:r>
+        <w:rPr>
+          <w:noProof/>
+        </w:rPr>
+        <w:fldChar w:fldCharType="end"/>
+      </w:r>
+    </w:p>
+    <w:p>
+      <w:pPr>
+        <w:pStyle w:val="TOC2"/>
+        <w:tabs>
+          <w:tab w:val="left" w:pos="798"/>
+          <w:tab w:val="right" w:leader="dot" w:pos="8290"/>
+        </w:tabs>
+        <w:ind w:left="0"/>
+        <w:rPr>
+          <w:b w:val="0"/>
+          <w:noProof/>
+          <w:kern w:val="0"/>
+          <w:sz w:val="24"/>
+          <w:szCs w:val="24"/>
+          <w:lang w:eastAsia="ja-JP"/>
+        </w:rPr>
+      </w:pPr>
+      <w:r>
+        <w:rPr>
+          <w:noProof/>
+        </w:rPr>
+        <w:t>11</w:t>
+      </w:r>
+      <w:r>
+        <w:rPr>
+          <w:b w:val="0"/>
+          <w:noProof/>
+          <w:kern w:val="0"/>
+          <w:sz w:val="24"/>
+          <w:szCs w:val="24"/>
+          <w:lang w:eastAsia="ja-JP"/>
+        </w:rPr>
+        <w:tab/>
+      </w:r>
+      <w:r>
+        <w:rPr>
+          <w:rFonts w:hint="eastAsia"/>
+          <w:noProof/>
+        </w:rPr>
+        <w:t>附录：相关链接</w:t>
+      </w:r>
+      <w:r>
+        <w:rPr>
+          <w:noProof/>
+        </w:rPr>
+        <w:tab/>
+      </w:r>
+      <w:r>
+        <w:rPr>
+          <w:noProof/>
+        </w:rPr>
+        <w:fldChar w:fldCharType="begin"/>
+      </w:r>
+      <w:r>
+        <w:rPr>
+          <w:noProof/>
+        </w:rPr>
+        <w:instrText xml:space="preserve"> PAGEREF _Toc322973419 \h </w:instrText>
+      </w:r>
+      <w:r>
+        <w:rPr>
+          <w:noProof/>
+        </w:rPr>
+      </w:r>
+      <w:r>
+        <w:rPr>
+          <w:noProof/>
+        </w:rPr>
+        <w:fldChar w:fldCharType="separate"/>
+      </w:r>
+      <w:r>
+        <w:rPr>
+          <w:noProof/>
+        </w:rPr>
+        <w:t>17</w:t>
+      </w:r>
+      <w:r>
+        <w:rPr>
+          <w:noProof/>
+        </w:rPr>
+        <w:fldChar w:fldCharType="end"/>
+      </w:r>
+    </w:p>
+    <w:p>
+      <w:r>
+        <w:fldChar w:fldCharType="end"/>
+      </w:r>
+    </w:p>
+    <w:p>
+      <w:pPr>
+        <w:pStyle w:val="Heading2"/>
         <w:numPr>
           <w:ilvl w:val="0"/>
           <w:numId w:val="2"/>
         </w:numPr>
       </w:pPr>
-      <w:r>
-        <w:rPr>
-          <w:rFonts w:hint="eastAsia"/>
-        </w:rPr>
-        <w:t>课题设计初衷</w:t>
-      </w:r>
-    </w:p>
-    <w:p>
-      <w:pPr>
-        <w:pStyle w:val="2"/>
+      <w:bookmarkStart w:id="1" w:name="_Toc322973405"/>
+      <w:r>
+        <w:rPr>
+          <w:rFonts w:hint="eastAsia"/>
+        </w:rPr>
+        <w:lastRenderedPageBreak/>
+        <w:t>课题信息</w:t>
+      </w:r>
+      <w:bookmarkEnd w:id="1"/>
+    </w:p>
+    <w:p>
+      <w:pPr>
+        <w:pStyle w:val="Heading2"/>
+        <w:numPr>
+          <w:ilvl w:val="1"/>
+          <w:numId w:val="2"/>
+        </w:numPr>
+        <w:rPr>
+          <w:rFonts w:asciiTheme="minorHAnsi" w:eastAsiaTheme="minorEastAsia" w:hAnsiTheme="minorHAnsi" w:cstheme="minorBidi" w:hint="eastAsia"/>
+          <w:b w:val="0"/>
+          <w:bCs w:val="0"/>
+          <w:sz w:val="24"/>
+          <w:szCs w:val="24"/>
+        </w:rPr>
+      </w:pPr>
+      <w:bookmarkStart w:id="2" w:name="_Toc322973406"/>
+      <w:r>
+        <w:rPr>
+          <w:rFonts w:asciiTheme="minorHAnsi" w:eastAsiaTheme="minorEastAsia" w:hAnsiTheme="minorHAnsi" w:cstheme="minorBidi" w:hint="eastAsia"/>
+          <w:bCs w:val="0"/>
+          <w:sz w:val="24"/>
+          <w:szCs w:val="24"/>
+        </w:rPr>
+        <w:t>项目名称</w:t>
+      </w:r>
+      <w:r>
+        <w:rPr>
+          <w:rFonts w:asciiTheme="minorHAnsi" w:eastAsiaTheme="minorEastAsia" w:hAnsiTheme="minorHAnsi" w:cstheme="minorBidi" w:hint="eastAsia"/>
+          <w:bCs w:val="0"/>
+          <w:sz w:val="24"/>
+          <w:szCs w:val="24"/>
+        </w:rPr>
+        <w:t>：</w:t>
+      </w:r>
+      <w:r>
+        <w:rPr>
+          <w:rFonts w:asciiTheme="minorHAnsi" w:eastAsiaTheme="minorEastAsia" w:hAnsiTheme="minorHAnsi" w:cstheme="minorBidi"/>
+          <w:bCs w:val="0"/>
+          <w:sz w:val="24"/>
+          <w:szCs w:val="24"/>
+        </w:rPr>
+        <w:t>MSE-FOOD</w:t>
+      </w:r>
+      <w:bookmarkEnd w:id="2"/>
+    </w:p>
+    <w:p>
+      <w:pPr>
+        <w:pStyle w:val="Heading2"/>
+        <w:numPr>
+          <w:ilvl w:val="1"/>
+          <w:numId w:val="2"/>
+        </w:numPr>
+        <w:rPr>
+          <w:rFonts w:asciiTheme="minorHAnsi" w:eastAsiaTheme="minorEastAsia" w:hAnsiTheme="minorHAnsi" w:cstheme="minorBidi"/>
+          <w:b w:val="0"/>
+          <w:bCs w:val="0"/>
+          <w:sz w:val="24"/>
+          <w:szCs w:val="24"/>
+        </w:rPr>
+      </w:pPr>
+      <w:bookmarkStart w:id="3" w:name="_Toc322973407"/>
+      <w:proofErr w:type="spellStart"/>
+      <w:r>
+        <w:rPr>
+          <w:rFonts w:asciiTheme="minorHAnsi" w:eastAsiaTheme="minorEastAsia" w:hAnsiTheme="minorHAnsi" w:cstheme="minorBidi"/>
+          <w:bCs w:val="0"/>
+          <w:sz w:val="24"/>
+          <w:szCs w:val="24"/>
+        </w:rPr>
+        <w:t>G</w:t>
+      </w:r>
+      <w:r>
+        <w:rPr>
+          <w:rFonts w:asciiTheme="minorHAnsi" w:eastAsiaTheme="minorEastAsia" w:hAnsiTheme="minorHAnsi" w:cstheme="minorBidi"/>
+          <w:bCs w:val="0"/>
+          <w:sz w:val="24"/>
+          <w:szCs w:val="24"/>
+        </w:rPr>
+        <w:t>ithub</w:t>
+      </w:r>
+      <w:proofErr w:type="spellEnd"/>
+      <w:r>
+        <w:rPr>
+          <w:rFonts w:asciiTheme="minorHAnsi" w:eastAsiaTheme="minorEastAsia" w:hAnsiTheme="minorHAnsi" w:cstheme="minorBidi" w:hint="eastAsia"/>
+          <w:bCs w:val="0"/>
+          <w:sz w:val="24"/>
+          <w:szCs w:val="24"/>
+        </w:rPr>
+        <w:t>地址</w:t>
+      </w:r>
+      <w:r>
+        <w:rPr>
+          <w:rFonts w:asciiTheme="minorHAnsi" w:eastAsiaTheme="minorEastAsia" w:hAnsiTheme="minorHAnsi" w:cstheme="minorBidi" w:hint="eastAsia"/>
+          <w:bCs w:val="0"/>
+          <w:sz w:val="24"/>
+          <w:szCs w:val="24"/>
+        </w:rPr>
+        <w:t>：</w:t>
+      </w:r>
+      <w:r>
+        <w:rPr>
+          <w:rFonts w:asciiTheme="minorHAnsi" w:eastAsiaTheme="minorEastAsia" w:hAnsiTheme="minorHAnsi" w:cstheme="minorBidi"/>
+          <w:b w:val="0"/>
+          <w:bCs w:val="0"/>
+          <w:sz w:val="24"/>
+          <w:szCs w:val="24"/>
+        </w:rPr>
+        <w:br/>
+      </w:r>
+      <w:hyperlink r:id="rId7" w:history="1">
+        <w:r>
+          <w:rPr>
+            <w:rFonts w:asciiTheme="minorHAnsi" w:eastAsiaTheme="minorEastAsia" w:hAnsiTheme="minorHAnsi" w:cstheme="minorBidi"/>
+            <w:b w:val="0"/>
+            <w:bCs w:val="0"/>
+            <w:sz w:val="24"/>
+            <w:szCs w:val="24"/>
+          </w:rPr>
+          <w:t>https://github.com/linghao518/mse-food</w:t>
+        </w:r>
+      </w:hyperlink>
+      <w:r>
+        <w:rPr>
+          <w:rFonts w:asciiTheme="minorHAnsi" w:eastAsiaTheme="minorEastAsia" w:hAnsiTheme="minorHAnsi" w:cstheme="minorBidi"/>
+          <w:b w:val="0"/>
+          <w:bCs w:val="0"/>
+          <w:sz w:val="24"/>
+          <w:szCs w:val="24"/>
+        </w:rPr>
+        <w:t xml:space="preserve">  (</w:t>
+      </w:r>
+      <w:r>
+        <w:rPr>
+          <w:rFonts w:asciiTheme="minorHAnsi" w:eastAsiaTheme="minorEastAsia" w:hAnsiTheme="minorHAnsi" w:cstheme="minorBidi" w:hint="eastAsia"/>
+          <w:b w:val="0"/>
+          <w:bCs w:val="0"/>
+          <w:sz w:val="24"/>
+          <w:szCs w:val="24"/>
+        </w:rPr>
+        <w:t>源文件在</w:t>
+      </w:r>
+      <w:proofErr w:type="spellStart"/>
+      <w:r>
+        <w:rPr>
+          <w:rFonts w:asciiTheme="minorHAnsi" w:eastAsiaTheme="minorEastAsia" w:hAnsiTheme="minorHAnsi" w:cstheme="minorBidi"/>
+          <w:b w:val="0"/>
+          <w:bCs w:val="0"/>
+          <w:sz w:val="24"/>
+          <w:szCs w:val="24"/>
+        </w:rPr>
+        <w:t>src</w:t>
+      </w:r>
+      <w:proofErr w:type="spellEnd"/>
+      <w:r>
+        <w:rPr>
+          <w:rFonts w:asciiTheme="minorHAnsi" w:eastAsiaTheme="minorEastAsia" w:hAnsiTheme="minorHAnsi" w:cstheme="minorBidi" w:hint="eastAsia"/>
+          <w:b w:val="0"/>
+          <w:bCs w:val="0"/>
+          <w:sz w:val="24"/>
+          <w:szCs w:val="24"/>
+        </w:rPr>
+        <w:t>目录中</w:t>
+      </w:r>
+      <w:r>
+        <w:rPr>
+          <w:rFonts w:asciiTheme="minorHAnsi" w:eastAsiaTheme="minorEastAsia" w:hAnsiTheme="minorHAnsi" w:cstheme="minorBidi"/>
+          <w:b w:val="0"/>
+          <w:bCs w:val="0"/>
+          <w:sz w:val="24"/>
+          <w:szCs w:val="24"/>
+        </w:rPr>
+        <w:t>)</w:t>
+      </w:r>
+      <w:bookmarkEnd w:id="3"/>
+    </w:p>
+    <w:p>
+      <w:pPr>
+        <w:pStyle w:val="Heading2"/>
+        <w:numPr>
+          <w:ilvl w:val="1"/>
+          <w:numId w:val="2"/>
+        </w:numPr>
+        <w:rPr>
+          <w:rFonts w:asciiTheme="minorHAnsi" w:eastAsiaTheme="minorEastAsia" w:hAnsiTheme="minorHAnsi" w:cstheme="minorBidi"/>
+          <w:b w:val="0"/>
+          <w:bCs w:val="0"/>
+          <w:sz w:val="24"/>
+          <w:szCs w:val="24"/>
+        </w:rPr>
+      </w:pPr>
+      <w:bookmarkStart w:id="4" w:name="_Toc322973408"/>
+      <w:r>
+        <w:rPr>
+          <w:rFonts w:ascii="?????" w:eastAsiaTheme="minorEastAsia" w:hAnsi="?????" w:cs="?????"/>
+          <w:bCs w:val="0"/>
+          <w:sz w:val="24"/>
+          <w:szCs w:val="24"/>
+        </w:rPr>
+        <w:t>项</w:t>
+      </w:r>
+      <w:r>
+        <w:rPr>
+          <w:rFonts w:asciiTheme="minorHAnsi" w:eastAsiaTheme="minorEastAsia" w:hAnsiTheme="minorHAnsi" w:cstheme="minorBidi" w:hint="eastAsia"/>
+          <w:bCs w:val="0"/>
+          <w:sz w:val="24"/>
+          <w:szCs w:val="24"/>
+        </w:rPr>
+        <w:t>目</w:t>
+      </w:r>
+      <w:r>
+        <w:rPr>
+          <w:rFonts w:asciiTheme="minorHAnsi" w:eastAsiaTheme="minorEastAsia" w:hAnsiTheme="minorHAnsi" w:cstheme="minorBidi" w:hint="eastAsia"/>
+          <w:bCs w:val="0"/>
+          <w:sz w:val="24"/>
+          <w:szCs w:val="24"/>
+        </w:rPr>
+        <w:t>线上</w:t>
+      </w:r>
+      <w:r>
+        <w:rPr>
+          <w:rFonts w:ascii="?????" w:eastAsiaTheme="minorEastAsia" w:hAnsi="?????" w:cs="?????"/>
+          <w:bCs w:val="0"/>
+          <w:sz w:val="24"/>
+          <w:szCs w:val="24"/>
+        </w:rPr>
+        <w:t>预览</w:t>
+      </w:r>
+      <w:r>
+        <w:rPr>
+          <w:rFonts w:asciiTheme="minorHAnsi" w:eastAsiaTheme="minorEastAsia" w:hAnsiTheme="minorHAnsi" w:cstheme="minorBidi" w:hint="eastAsia"/>
+          <w:bCs w:val="0"/>
+          <w:sz w:val="24"/>
+          <w:szCs w:val="24"/>
+        </w:rPr>
+        <w:t>地址：</w:t>
+      </w:r>
+      <w:r>
+        <w:rPr>
+          <w:rFonts w:asciiTheme="minorHAnsi" w:eastAsiaTheme="minorEastAsia" w:hAnsiTheme="minorHAnsi" w:cstheme="minorBidi"/>
+          <w:b w:val="0"/>
+          <w:bCs w:val="0"/>
+          <w:sz w:val="24"/>
+          <w:szCs w:val="24"/>
+        </w:rPr>
+        <w:br/>
+        <w:t>http://linghao.me:5000</w:t>
+      </w:r>
+      <w:r>
+        <w:rPr>
+          <w:rFonts w:asciiTheme="minorHAnsi" w:eastAsiaTheme="minorEastAsia" w:hAnsiTheme="minorHAnsi" w:cstheme="minorBidi"/>
+          <w:b w:val="0"/>
+          <w:bCs w:val="0"/>
+          <w:sz w:val="24"/>
+          <w:szCs w:val="24"/>
+        </w:rPr>
+        <w:br/>
+      </w:r>
+      <w:r>
+        <w:rPr>
+          <w:rFonts w:asciiTheme="minorHAnsi" w:eastAsiaTheme="minorEastAsia" w:hAnsiTheme="minorHAnsi" w:cstheme="minorBidi" w:hint="eastAsia"/>
+          <w:b w:val="0"/>
+          <w:bCs w:val="0"/>
+          <w:sz w:val="24"/>
+          <w:szCs w:val="24"/>
+        </w:rPr>
+        <w:t>管理员账号：</w:t>
+      </w:r>
+      <w:r>
+        <w:rPr>
+          <w:rFonts w:asciiTheme="minorHAnsi" w:eastAsiaTheme="minorEastAsia" w:hAnsiTheme="minorHAnsi" w:cstheme="minorBidi"/>
+          <w:b w:val="0"/>
+          <w:bCs w:val="0"/>
+          <w:sz w:val="24"/>
+          <w:szCs w:val="24"/>
+        </w:rPr>
+        <w:t>admin</w:t>
+      </w:r>
+      <w:r>
+        <w:rPr>
+          <w:rFonts w:asciiTheme="minorHAnsi" w:eastAsiaTheme="minorEastAsia" w:hAnsiTheme="minorHAnsi" w:cstheme="minorBidi"/>
+          <w:b w:val="0"/>
+          <w:bCs w:val="0"/>
+          <w:sz w:val="24"/>
+          <w:szCs w:val="24"/>
+        </w:rPr>
+        <w:br/>
+      </w:r>
+      <w:r>
+        <w:rPr>
+          <w:rFonts w:asciiTheme="minorHAnsi" w:eastAsiaTheme="minorEastAsia" w:hAnsiTheme="minorHAnsi" w:cstheme="minorBidi" w:hint="eastAsia"/>
+          <w:b w:val="0"/>
+          <w:bCs w:val="0"/>
+          <w:sz w:val="24"/>
+          <w:szCs w:val="24"/>
+        </w:rPr>
+        <w:t>管理员密码：</w:t>
+      </w:r>
+      <w:r>
+        <w:rPr>
+          <w:rFonts w:asciiTheme="minorHAnsi" w:eastAsiaTheme="minorEastAsia" w:hAnsiTheme="minorHAnsi" w:cstheme="minorBidi"/>
+          <w:b w:val="0"/>
+          <w:bCs w:val="0"/>
+          <w:sz w:val="24"/>
+          <w:szCs w:val="24"/>
+        </w:rPr>
+        <w:t>admin</w:t>
+      </w:r>
+      <w:bookmarkEnd w:id="4"/>
+      <w:r>
+        <w:rPr>
+          <w:rFonts w:asciiTheme="minorHAnsi" w:eastAsiaTheme="minorEastAsia" w:hAnsiTheme="minorHAnsi" w:cstheme="minorBidi"/>
+          <w:b w:val="0"/>
+          <w:bCs w:val="0"/>
+          <w:sz w:val="24"/>
+          <w:szCs w:val="24"/>
+        </w:rPr>
+        <w:br/>
+      </w:r>
+    </w:p>
+    <w:p>
+      <w:pPr>
+        <w:pStyle w:val="Heading2"/>
         <w:numPr>
           <w:ilvl w:val="0"/>
           <w:numId w:val="2"/>
         </w:numPr>
-      </w:pPr>
+        <w:rPr>
+          <w:rFonts w:hint="eastAsia"/>
+        </w:rPr>
+      </w:pPr>
+      <w:bookmarkStart w:id="5" w:name="_Toc322973409"/>
+      <w:r>
+        <w:rPr>
+          <w:rFonts w:hint="eastAsia"/>
+        </w:rPr>
+        <w:t>课题信息</w:t>
+      </w:r>
+      <w:bookmarkEnd w:id="5"/>
+    </w:p>
+    <w:p>
+      <w:pPr>
+        <w:pStyle w:val="Heading2"/>
+        <w:spacing w:line="360" w:lineRule="auto"/>
+        <w:ind w:left="425"/>
+        <w:rPr>
+          <w:rFonts w:hint="eastAsia"/>
+        </w:rPr>
+      </w:pPr>
+      <w:bookmarkStart w:id="6" w:name="_Toc322973410"/>
+      <w:r>
+        <w:rPr>
+          <w:rFonts w:asciiTheme="minorHAnsi" w:eastAsiaTheme="minorEastAsia" w:hAnsiTheme="minorHAnsi" w:cstheme="minorBidi" w:hint="eastAsia"/>
+          <w:b w:val="0"/>
+          <w:bCs w:val="0"/>
+          <w:sz w:val="24"/>
+          <w:szCs w:val="24"/>
+        </w:rPr>
+        <w:t>本人是前端开发工程师，平时喜欢关注最近的</w:t>
+      </w:r>
+      <w:r>
+        <w:rPr>
+          <w:rFonts w:asciiTheme="minorHAnsi" w:eastAsiaTheme="minorEastAsia" w:hAnsiTheme="minorHAnsi" w:cstheme="minorBidi"/>
+          <w:b w:val="0"/>
+          <w:bCs w:val="0"/>
+          <w:sz w:val="24"/>
+          <w:szCs w:val="24"/>
+        </w:rPr>
+        <w:t>JavaScript</w:t>
+      </w:r>
+      <w:r>
+        <w:rPr>
+          <w:rFonts w:asciiTheme="minorHAnsi" w:eastAsiaTheme="minorEastAsia" w:hAnsiTheme="minorHAnsi" w:cstheme="minorBidi" w:hint="eastAsia"/>
+          <w:b w:val="0"/>
+          <w:bCs w:val="0"/>
+          <w:sz w:val="24"/>
+          <w:szCs w:val="24"/>
+        </w:rPr>
+        <w:t>的全栈开发动向。因此</w:t>
+      </w:r>
+      <w:r>
+        <w:rPr>
+          <w:rFonts w:asciiTheme="minorHAnsi" w:eastAsiaTheme="minorEastAsia" w:hAnsiTheme="minorHAnsi" w:cstheme="minorBidi" w:hint="eastAsia"/>
+          <w:b w:val="0"/>
+          <w:bCs w:val="0"/>
+          <w:sz w:val="24"/>
+          <w:szCs w:val="24"/>
+        </w:rPr>
+        <w:t>，</w:t>
+      </w:r>
+      <w:r>
+        <w:rPr>
+          <w:rFonts w:asciiTheme="minorHAnsi" w:eastAsiaTheme="minorEastAsia" w:hAnsiTheme="minorHAnsi" w:cstheme="minorBidi" w:hint="eastAsia"/>
+          <w:b w:val="0"/>
+          <w:bCs w:val="0"/>
+          <w:sz w:val="24"/>
+          <w:szCs w:val="24"/>
+        </w:rPr>
+        <w:t>在本次课程设计中选择了使用</w:t>
+      </w:r>
+      <w:r>
+        <w:rPr>
+          <w:rFonts w:asciiTheme="minorHAnsi" w:eastAsiaTheme="minorEastAsia" w:hAnsiTheme="minorHAnsi" w:cstheme="minorBidi"/>
+          <w:b w:val="0"/>
+          <w:bCs w:val="0"/>
+          <w:sz w:val="24"/>
+          <w:szCs w:val="24"/>
+        </w:rPr>
+        <w:t>JavaScript</w:t>
+      </w:r>
+      <w:r>
+        <w:rPr>
+          <w:rFonts w:asciiTheme="minorHAnsi" w:eastAsiaTheme="minorEastAsia" w:hAnsiTheme="minorHAnsi" w:cstheme="minorBidi" w:hint="eastAsia"/>
+          <w:b w:val="0"/>
+          <w:bCs w:val="0"/>
+          <w:sz w:val="24"/>
+          <w:szCs w:val="24"/>
+        </w:rPr>
+        <w:t>全栈技术开发</w:t>
+      </w:r>
+      <w:r>
+        <w:rPr>
+          <w:rFonts w:asciiTheme="minorHAnsi" w:eastAsiaTheme="minorEastAsia" w:hAnsiTheme="minorHAnsi" w:cstheme="minorBidi"/>
+          <w:b w:val="0"/>
+          <w:bCs w:val="0"/>
+          <w:sz w:val="24"/>
+          <w:szCs w:val="24"/>
+        </w:rPr>
+        <w:t>Web</w:t>
+      </w:r>
+      <w:r>
+        <w:rPr>
+          <w:rFonts w:asciiTheme="minorHAnsi" w:eastAsiaTheme="minorEastAsia" w:hAnsiTheme="minorHAnsi" w:cstheme="minorBidi" w:hint="eastAsia"/>
+          <w:b w:val="0"/>
+          <w:bCs w:val="0"/>
+          <w:sz w:val="24"/>
+          <w:szCs w:val="24"/>
+        </w:rPr>
+        <w:t>应用。</w:t>
+      </w:r>
+      <w:bookmarkEnd w:id="6"/>
+    </w:p>
+    <w:p>
+      <w:r>
+        <w:tab/>
+      </w:r>
+      <w:r>
+        <w:rPr>
+          <w:rFonts w:hint="eastAsia"/>
+        </w:rPr>
+        <w:t>项目选择开发一个简单的</w:t>
+      </w:r>
+      <w:r>
+        <w:rPr>
+          <w:rFonts w:hint="eastAsia"/>
+        </w:rPr>
+        <w:t>C</w:t>
+      </w:r>
+      <w:r>
+        <w:t>2</w:t>
+      </w:r>
+      <w:r>
+        <w:t>C</w:t>
+      </w:r>
+      <w:r>
+        <w:rPr>
+          <w:rFonts w:hint="eastAsia"/>
+        </w:rPr>
+        <w:t>在线订餐系统，用户可以</w:t>
+      </w:r>
+      <w:r>
+        <w:rPr>
+          <w:rFonts w:hint="eastAsia"/>
+        </w:rPr>
+        <w:t>发布自己所烹饪的菜肴供其他用户订餐。使用了</w:t>
+      </w:r>
+      <w:r>
+        <w:t>MEAN</w:t>
+      </w:r>
+      <w:r>
+        <w:rPr>
+          <w:rFonts w:hint="eastAsia"/>
+        </w:rPr>
+        <w:t>全栈开发环境开发这个应用。</w:t>
+      </w:r>
+      <w:r>
+        <w:tab/>
+      </w:r>
+      <w:r>
+        <w:br/>
+      </w:r>
+    </w:p>
+    <w:p>
+      <w:pPr>
+        <w:pStyle w:val="Heading2"/>
+        <w:numPr>
+          <w:ilvl w:val="0"/>
+          <w:numId w:val="2"/>
+        </w:numPr>
+      </w:pPr>
+      <w:bookmarkStart w:id="7" w:name="_Toc322973411"/>
       <w:r>
         <w:rPr>
           <w:rFonts w:hint="eastAsia"/>
         </w:rPr>
         <w:t>系统架构</w:t>
       </w:r>
-    </w:p>
-    <w:p>
-      <w:pPr>
-        <w:pStyle w:val="a3"/>
+      <w:bookmarkEnd w:id="7"/>
+    </w:p>
+    <w:p>
+      <w:pPr>
+        <w:pStyle w:val="ListParagraph"/>
         <w:numPr>
           <w:ilvl w:val="1"/>
           <w:numId w:val="3"/>
@@ -198,8 +1678,12 @@
         <w:br/>
       </w:r>
       <w:r>
-        <w:rPr>
-          <w:noProof/>
+        <w:br/>
+      </w:r>
+      <w:r>
+        <w:rPr>
+          <w:noProof/>
+          <w:lang w:eastAsia="en-US"/>
         </w:rPr>
         <w:drawing>
           <wp:inline distT="0" distB="0" distL="0" distR="0" wp14:anchorId="288DC128" wp14:editId="6137E7CE">
@@ -219,7 +1703,7 @@
                     </pic:cNvPicPr>
                   </pic:nvPicPr>
                   <pic:blipFill>
-                    <a:blip r:embed="rId7">
+                    <a:blip r:embed="rId8">
                       <a:extLst>
                         <a:ext uri="{28A0092B-C50C-407E-A947-70E740481C1C}">
                           <a14:useLocalDpi xmlns:a14="http://schemas.microsoft.com/office/drawing/2010/main" val="0"/>
@@ -256,10 +1740,85 @@
       <w:r>
         <w:br/>
       </w:r>
-    </w:p>
-    <w:p>
-      <w:pPr>
-        <w:pStyle w:val="a3"/>
+      <w:r>
+        <w:br/>
+      </w:r>
+      <w:r>
+        <w:br/>
+      </w:r>
+      <w:r>
+        <w:rPr>
+          <w:rFonts w:hint="eastAsia"/>
+        </w:rPr>
+        <w:t>系统架构图：</w:t>
+      </w:r>
+      <w:r>
+        <w:br/>
+      </w:r>
+      <w:r>
+        <w:rPr>
+          <w:noProof/>
+          <w:lang w:eastAsia="en-US"/>
+        </w:rPr>
+        <w:drawing>
+          <wp:inline distT="0" distB="0" distL="0" distR="0" wp14:anchorId="03953C54" wp14:editId="498496EF">
+            <wp:extent cx="3758434" cy="4495800"/>
+            <wp:effectExtent l="0" t="0" r="1270" b="0"/>
+            <wp:docPr id="7" name="Picture 4" descr="Macintosh HD:Users:tony:Project:mse-food:document:asset:layout.png"/>
+            <wp:cNvGraphicFramePr>
+              <a:graphicFrameLocks xmlns:a="http://schemas.openxmlformats.org/drawingml/2006/main" noChangeAspect="1"/>
+            </wp:cNvGraphicFramePr>
+            <a:graphic xmlns:a="http://schemas.openxmlformats.org/drawingml/2006/main">
+              <a:graphicData uri="http://schemas.openxmlformats.org/drawingml/2006/picture">
+                <pic:pic xmlns:pic="http://schemas.openxmlformats.org/drawingml/2006/picture">
+                  <pic:nvPicPr>
+                    <pic:cNvPr id="0" name="Picture 4" descr="Macintosh HD:Users:tony:Project:mse-food:document:asset:layout.png"/>
+                    <pic:cNvPicPr>
+                      <a:picLocks noChangeAspect="1" noChangeArrowheads="1"/>
+                    </pic:cNvPicPr>
+                  </pic:nvPicPr>
+                  <pic:blipFill>
+                    <a:blip r:embed="rId9">
+                      <a:extLst>
+                        <a:ext uri="{28A0092B-C50C-407E-A947-70E740481C1C}">
+                          <a14:useLocalDpi xmlns:a14="http://schemas.microsoft.com/office/drawing/2010/main" val="0"/>
+                        </a:ext>
+                      </a:extLst>
+                    </a:blip>
+                    <a:srcRect/>
+                    <a:stretch>
+                      <a:fillRect/>
+                    </a:stretch>
+                  </pic:blipFill>
+                  <pic:spPr bwMode="auto">
+                    <a:xfrm>
+                      <a:off x="0" y="0"/>
+                      <a:ext cx="3758434" cy="4495800"/>
+                    </a:xfrm>
+                    <a:prstGeom prst="rect">
+                      <a:avLst/>
+                    </a:prstGeom>
+                    <a:noFill/>
+                    <a:ln>
+                      <a:noFill/>
+                    </a:ln>
+                  </pic:spPr>
+                </pic:pic>
+              </a:graphicData>
+            </a:graphic>
+          </wp:inline>
+        </w:drawing>
+      </w:r>
+      <w:r>
+        <w:br/>
+      </w:r>
+      <w:r>
+        <w:br/>
+      </w:r>
+    </w:p>
+    <w:p>
+      <w:pPr>
+        <w:pStyle w:val="ListParagraph"/>
         <w:numPr>
           <w:ilvl w:val="1"/>
           <w:numId w:val="3"/>
@@ -300,7 +1859,7 @@
     </w:p>
     <w:p>
       <w:pPr>
-        <w:pStyle w:val="a3"/>
+        <w:pStyle w:val="ListParagraph"/>
         <w:ind w:left="992" w:firstLineChars="0" w:firstLine="0"/>
         <w:rPr>
           <w:b/>
@@ -413,7 +1972,7 @@
     </w:p>
     <w:p>
       <w:pPr>
-        <w:pStyle w:val="a3"/>
+        <w:pStyle w:val="ListParagraph"/>
         <w:numPr>
           <w:ilvl w:val="3"/>
           <w:numId w:val="3"/>
@@ -456,22 +2015,15 @@
         <w:rPr>
           <w:rFonts w:hint="eastAsia"/>
         </w:rPr>
-        <w:t>的模块化特性使各个模块之间解除耦合、更</w:t>
-      </w:r>
-      <w:r>
-        <w:rPr>
-          <w:rFonts w:hint="eastAsia"/>
-        </w:rPr>
-        <w:lastRenderedPageBreak/>
-        <w:t>好的组织代码，在大型项目中模块化的特性可方便团队之间独立的高效开发。</w:t>
-      </w:r>
-      <w:r>
-        <w:br/>
-      </w:r>
-    </w:p>
-    <w:p>
-      <w:pPr>
-        <w:pStyle w:val="a3"/>
+        <w:t>的模块化特性使各个模块之间解除耦合、更好的组织代码，在大型项目中模块化的特性可方便团队之间独立的高效开发。</w:t>
+      </w:r>
+      <w:r>
+        <w:br/>
+      </w:r>
+    </w:p>
+    <w:p>
+      <w:pPr>
+        <w:pStyle w:val="ListParagraph"/>
         <w:numPr>
           <w:ilvl w:val="3"/>
           <w:numId w:val="3"/>
@@ -595,7 +2147,7 @@
     </w:p>
     <w:p>
       <w:pPr>
-        <w:pStyle w:val="a3"/>
+        <w:pStyle w:val="ListParagraph"/>
         <w:numPr>
           <w:ilvl w:val="3"/>
           <w:numId w:val="3"/>
@@ -667,7 +2219,7 @@
     </w:p>
     <w:p>
       <w:pPr>
-        <w:pStyle w:val="a3"/>
+        <w:pStyle w:val="ListParagraph"/>
         <w:numPr>
           <w:ilvl w:val="3"/>
           <w:numId w:val="3"/>
@@ -726,7 +2278,7 @@
     </w:p>
     <w:p>
       <w:pPr>
-        <w:pStyle w:val="a3"/>
+        <w:pStyle w:val="ListParagraph"/>
         <w:numPr>
           <w:ilvl w:val="3"/>
           <w:numId w:val="3"/>
@@ -790,7 +2342,7 @@
     </w:p>
     <w:p>
       <w:pPr>
-        <w:pStyle w:val="a3"/>
+        <w:pStyle w:val="ListParagraph"/>
         <w:numPr>
           <w:ilvl w:val="3"/>
           <w:numId w:val="3"/>
@@ -838,7 +2390,7 @@
     </w:p>
     <w:p>
       <w:pPr>
-        <w:pStyle w:val="a3"/>
+        <w:pStyle w:val="ListParagraph"/>
         <w:numPr>
           <w:ilvl w:val="3"/>
           <w:numId w:val="3"/>
@@ -887,7 +2439,7 @@
     </w:p>
     <w:p>
       <w:pPr>
-        <w:pStyle w:val="a3"/>
+        <w:pStyle w:val="ListParagraph"/>
         <w:numPr>
           <w:ilvl w:val="3"/>
           <w:numId w:val="3"/>
@@ -994,7 +2546,7 @@
     </w:p>
     <w:p>
       <w:pPr>
-        <w:pStyle w:val="a3"/>
+        <w:pStyle w:val="ListParagraph"/>
         <w:numPr>
           <w:ilvl w:val="1"/>
           <w:numId w:val="3"/>
@@ -1138,7 +2690,7 @@
     </w:p>
     <w:p>
       <w:pPr>
-        <w:pStyle w:val="a3"/>
+        <w:pStyle w:val="ListParagraph"/>
         <w:numPr>
           <w:ilvl w:val="3"/>
           <w:numId w:val="3"/>
@@ -1194,7 +2746,7 @@
     </w:p>
     <w:p>
       <w:pPr>
-        <w:pStyle w:val="a3"/>
+        <w:pStyle w:val="ListParagraph"/>
         <w:numPr>
           <w:ilvl w:val="3"/>
           <w:numId w:val="3"/>
@@ -1328,7 +2880,7 @@
     </w:p>
     <w:p>
       <w:pPr>
-        <w:pStyle w:val="a3"/>
+        <w:pStyle w:val="ListParagraph"/>
         <w:numPr>
           <w:ilvl w:val="3"/>
           <w:numId w:val="3"/>
@@ -1410,7 +2962,7 @@
     </w:p>
     <w:p>
       <w:pPr>
-        <w:pStyle w:val="a3"/>
+        <w:pStyle w:val="ListParagraph"/>
         <w:ind w:left="1984" w:firstLineChars="0" w:firstLine="0"/>
       </w:pPr>
       <w:r>
@@ -1419,7 +2971,7 @@
     </w:p>
     <w:p>
       <w:pPr>
-        <w:pStyle w:val="a3"/>
+        <w:pStyle w:val="ListParagraph"/>
         <w:numPr>
           <w:ilvl w:val="1"/>
           <w:numId w:val="3"/>
@@ -1634,7 +3186,7 @@
     </w:p>
     <w:p>
       <w:pPr>
-        <w:pStyle w:val="a3"/>
+        <w:pStyle w:val="ListParagraph"/>
         <w:numPr>
           <w:ilvl w:val="3"/>
           <w:numId w:val="3"/>
@@ -1817,7 +3369,7 @@
     </w:p>
     <w:p>
       <w:pPr>
-        <w:pStyle w:val="a3"/>
+        <w:pStyle w:val="ListParagraph"/>
         <w:numPr>
           <w:ilvl w:val="3"/>
           <w:numId w:val="3"/>
@@ -1898,7 +3450,7 @@
     </w:p>
     <w:p>
       <w:pPr>
-        <w:pStyle w:val="a3"/>
+        <w:pStyle w:val="ListParagraph"/>
         <w:numPr>
           <w:ilvl w:val="1"/>
           <w:numId w:val="3"/>
@@ -2183,7 +3735,7 @@
     </w:p>
     <w:p>
       <w:pPr>
-        <w:pStyle w:val="a3"/>
+        <w:pStyle w:val="ListParagraph"/>
         <w:ind w:left="992" w:firstLineChars="0" w:firstLine="0"/>
         <w:rPr>
           <w:b/>
@@ -2192,7 +3744,7 @@
     </w:p>
     <w:p>
       <w:pPr>
-        <w:pStyle w:val="a3"/>
+        <w:pStyle w:val="ListParagraph"/>
         <w:ind w:left="992" w:firstLineChars="0" w:firstLine="0"/>
         <w:rPr>
           <w:b/>
@@ -2201,12 +3753,13 @@
     </w:p>
     <w:p>
       <w:pPr>
-        <w:pStyle w:val="2"/>
+        <w:pStyle w:val="Heading2"/>
         <w:numPr>
           <w:ilvl w:val="0"/>
           <w:numId w:val="2"/>
         </w:numPr>
       </w:pPr>
+      <w:bookmarkStart w:id="8" w:name="_Toc322973412"/>
       <w:r>
         <w:rPr>
           <w:rFonts w:hint="eastAsia"/>
@@ -2219,10 +3772,11 @@
         </w:rPr>
         <w:t>中所使用的前端流行技术</w:t>
       </w:r>
-    </w:p>
-    <w:p>
-      <w:pPr>
-        <w:pStyle w:val="a3"/>
+      <w:bookmarkEnd w:id="8"/>
+    </w:p>
+    <w:p>
+      <w:pPr>
+        <w:pStyle w:val="ListParagraph"/>
         <w:numPr>
           <w:ilvl w:val="1"/>
           <w:numId w:val="2"/>
@@ -2289,10 +3843,13 @@
         </w:rPr>
         <w:t>。</w:t>
       </w:r>
-    </w:p>
-    <w:p>
-      <w:pPr>
-        <w:pStyle w:val="a3"/>
+      <w:r>
+        <w:br/>
+      </w:r>
+    </w:p>
+    <w:p>
+      <w:pPr>
+        <w:pStyle w:val="ListParagraph"/>
         <w:numPr>
           <w:ilvl w:val="1"/>
           <w:numId w:val="2"/>
@@ -2306,282 +3863,381 @@
         <w:rPr>
           <w:b/>
         </w:rPr>
-        <w:t>Bootstrap</w:t>
-      </w:r>
-      <w:r>
-        <w:rPr>
-          <w:b/>
-        </w:rPr>
-        <w:br/>
-      </w:r>
-      <w:r>
-        <w:rPr>
-          <w:rFonts w:hint="eastAsia"/>
-        </w:rPr>
-        <w:t>Bootstrap</w:t>
-      </w:r>
-      <w:r>
-        <w:rPr>
-          <w:rFonts w:hint="eastAsia"/>
-        </w:rPr>
-        <w:t>中包含了丰富的</w:t>
-      </w:r>
-      <w:r>
-        <w:rPr>
-          <w:rFonts w:hint="eastAsia"/>
-        </w:rPr>
-        <w:t>Web</w:t>
-      </w:r>
-      <w:r>
-        <w:rPr>
-          <w:rFonts w:hint="eastAsia"/>
-        </w:rPr>
-        <w:t>组件，使用这些组件，可以快速的搭建一个漂亮、功能完备的</w:t>
-      </w:r>
-      <w:r>
-        <w:t>Web</w:t>
-      </w:r>
-      <w:r>
-        <w:rPr>
-          <w:rFonts w:hint="eastAsia"/>
-        </w:rPr>
-        <w:t>应用。使用</w:t>
-      </w:r>
-      <w:r>
-        <w:t>Bootstrap</w:t>
-      </w:r>
-      <w:r>
-        <w:rPr>
-          <w:rFonts w:hint="eastAsia"/>
-        </w:rPr>
-        <w:t>提供的栅格布局系统能快速搭建响应式布局的页面。</w:t>
-      </w:r>
-      <w:r>
-        <w:br/>
-      </w:r>
-    </w:p>
-    <w:p>
-      <w:pPr>
-        <w:pStyle w:val="a3"/>
+        <w:t>CSS3</w:t>
+      </w:r>
+      <w:r>
+        <w:rPr>
+          <w:b/>
+        </w:rPr>
+        <w:br/>
+      </w:r>
+      <w:r>
+        <w:t>MSE-FOOD</w:t>
+      </w:r>
+      <w:r>
+        <w:rPr>
+          <w:rFonts w:hint="eastAsia"/>
+        </w:rPr>
+        <w:t>项目中大量了使用了</w:t>
+      </w:r>
+      <w:r>
+        <w:t>CSS3</w:t>
+      </w:r>
+      <w:r>
+        <w:rPr>
+          <w:rFonts w:hint="eastAsia"/>
+        </w:rPr>
+        <w:t>的动画</w:t>
+      </w:r>
+      <w:r>
+        <w:rPr>
+          <w:rFonts w:hint="eastAsia"/>
+        </w:rPr>
+        <w:t>效果，例如：首页菜肴缩略图的悬浮效果、点击后的大图、详情的展开效果。</w:t>
+      </w:r>
+      <w:r>
+        <w:rPr>
+          <w:rFonts w:hint="eastAsia"/>
+        </w:rPr>
+        <w:t>相较于传统的</w:t>
+      </w:r>
+      <w:proofErr w:type="spellStart"/>
+      <w:r>
+        <w:t>jQuery</w:t>
+      </w:r>
+      <w:proofErr w:type="spellEnd"/>
+      <w:r>
+        <w:rPr>
+          <w:rFonts w:hint="eastAsia"/>
+        </w:rPr>
+        <w:t xml:space="preserve"> </w:t>
+      </w:r>
+      <w:r>
+        <w:rPr>
+          <w:rFonts w:hint="eastAsia"/>
+        </w:rPr>
+        <w:t>动画操纵元素的坐标，</w:t>
+      </w:r>
+      <w:r>
+        <w:t>CSS3</w:t>
+      </w:r>
+      <w:r>
+        <w:rPr>
+          <w:rFonts w:hint="eastAsia"/>
+        </w:rPr>
+        <w:t>的动画更为流畅，并且只需要在</w:t>
+      </w:r>
+      <w:r>
+        <w:t>CSS</w:t>
+      </w:r>
+      <w:r>
+        <w:rPr>
+          <w:rFonts w:hint="eastAsia"/>
+        </w:rPr>
+        <w:t>样式中即可实现动画效果，无需任何</w:t>
+      </w:r>
+      <w:r>
+        <w:t>JS</w:t>
+      </w:r>
+      <w:r>
+        <w:rPr>
+          <w:rFonts w:hint="eastAsia"/>
+        </w:rPr>
+        <w:t>代码</w:t>
+      </w:r>
+      <w:r>
+        <w:rPr>
+          <w:rFonts w:hint="eastAsia"/>
+        </w:rPr>
+        <w:t>。</w:t>
+      </w:r>
+      <w:r>
+        <w:br/>
+      </w:r>
+    </w:p>
+    <w:p>
+      <w:pPr>
+        <w:pStyle w:val="ListParagraph"/>
         <w:numPr>
           <w:ilvl w:val="1"/>
           <w:numId w:val="2"/>
         </w:numPr>
         <w:ind w:firstLineChars="0"/>
         <w:rPr>
-          <w:rFonts w:hint="eastAsia"/>
-          <w:b/>
-        </w:rPr>
-      </w:pPr>
-      <w:r>
-        <w:rPr>
-          <w:b/>
-        </w:rPr>
-        <w:t>SASS</w:t>
-      </w:r>
-      <w:r>
-        <w:rPr>
-          <w:b/>
-        </w:rPr>
-        <w:br/>
-      </w:r>
-      <w:r>
-        <w:rPr>
-          <w:rFonts w:hint="eastAsia"/>
-        </w:rPr>
-        <w:t xml:space="preserve">Sass </w:t>
-      </w:r>
-      <w:r>
-        <w:rPr>
-          <w:rFonts w:hint="eastAsia"/>
-        </w:rPr>
-        <w:t>扩展了</w:t>
-      </w:r>
-      <w:r>
-        <w:rPr>
-          <w:rFonts w:hint="eastAsia"/>
-        </w:rPr>
-        <w:t xml:space="preserve"> CSS</w:t>
-      </w:r>
-      <w:r>
-        <w:rPr>
-          <w:rFonts w:hint="eastAsia"/>
-        </w:rPr>
-        <w:t>，增加了变量、</w:t>
-      </w:r>
-      <w:r>
-        <w:rPr>
-          <w:rFonts w:hint="eastAsia"/>
-        </w:rPr>
-        <w:t>嵌套、</w:t>
-      </w:r>
-      <w:r>
-        <w:rPr>
-          <w:rFonts w:hint="eastAsia"/>
-        </w:rPr>
-        <w:t>混入、选择器、继承等等特性</w:t>
-      </w:r>
-      <w:r>
-        <w:t>,</w:t>
-      </w:r>
-      <w:r>
-        <w:rPr>
-          <w:rFonts w:hint="eastAsia"/>
-        </w:rPr>
-        <w:t>易于组织和维护</w:t>
-      </w:r>
-      <w:r>
-        <w:rPr>
-          <w:rFonts w:hint="eastAsia"/>
-        </w:rPr>
-        <w:t>，</w:t>
-      </w:r>
-      <w:r>
-        <w:rPr>
-          <w:rFonts w:hint="eastAsia"/>
-        </w:rPr>
-        <w:t xml:space="preserve"> </w:t>
-      </w:r>
-      <w:r>
-        <w:rPr>
-          <w:rFonts w:hint="eastAsia"/>
-        </w:rPr>
-        <w:t>在实际开发过程中实现同样的样式效果代码量要比</w:t>
-      </w:r>
-      <w:r>
-        <w:t>CSS</w:t>
-      </w:r>
-      <w:r>
-        <w:rPr>
-          <w:rFonts w:hint="eastAsia"/>
-        </w:rPr>
-        <w:t>少很多</w:t>
-      </w:r>
-      <w:r>
-        <w:rPr>
-          <w:rFonts w:hint="eastAsia"/>
-        </w:rPr>
-        <w:t>。</w:t>
-      </w:r>
-      <w:r>
-        <w:rPr>
-          <w:b/>
-        </w:rPr>
-        <w:br/>
-      </w:r>
-    </w:p>
-    <w:p>
-      <w:pPr>
-        <w:pStyle w:val="a3"/>
+          <w:b/>
+        </w:rPr>
+      </w:pPr>
+      <w:r>
+        <w:rPr>
+          <w:b/>
+        </w:rPr>
+        <w:t>Bootstrap</w:t>
+      </w:r>
+      <w:r>
+        <w:rPr>
+          <w:b/>
+        </w:rPr>
+        <w:br/>
+      </w:r>
+      <w:r>
+        <w:rPr>
+          <w:rFonts w:hint="eastAsia"/>
+        </w:rPr>
+        <w:t>Bootstrap</w:t>
+      </w:r>
+      <w:r>
+        <w:rPr>
+          <w:rFonts w:hint="eastAsia"/>
+        </w:rPr>
+        <w:t>中包含了丰富的</w:t>
+      </w:r>
+      <w:r>
+        <w:rPr>
+          <w:rFonts w:hint="eastAsia"/>
+        </w:rPr>
+        <w:t>Web</w:t>
+      </w:r>
+      <w:r>
+        <w:rPr>
+          <w:rFonts w:ascii="?????" w:hAnsi="?????" w:cs="?????"/>
+        </w:rPr>
+        <w:t>组</w:t>
+      </w:r>
+      <w:r>
+        <w:rPr>
+          <w:rFonts w:hint="eastAsia"/>
+        </w:rPr>
+        <w:t>件，使用</w:t>
+      </w:r>
+      <w:r>
+        <w:rPr>
+          <w:rFonts w:ascii="?????" w:hAnsi="?????" w:cs="?????"/>
+        </w:rPr>
+        <w:t>这</w:t>
+      </w:r>
+      <w:r>
+        <w:rPr>
+          <w:rFonts w:hint="eastAsia"/>
+        </w:rPr>
+        <w:t>些</w:t>
+      </w:r>
+      <w:r>
+        <w:rPr>
+          <w:rFonts w:ascii="?????" w:hAnsi="?????" w:cs="?????"/>
+        </w:rPr>
+        <w:t>组</w:t>
+      </w:r>
+      <w:r>
+        <w:rPr>
+          <w:rFonts w:hint="eastAsia"/>
+        </w:rPr>
+        <w:t>件，可以快速的搭建一个漂亮、功能完</w:t>
+      </w:r>
+      <w:r>
+        <w:rPr>
+          <w:rFonts w:ascii="?????" w:hAnsi="?????" w:cs="?????"/>
+        </w:rPr>
+        <w:t>备</w:t>
+      </w:r>
+      <w:r>
+        <w:rPr>
+          <w:rFonts w:hint="eastAsia"/>
+        </w:rPr>
+        <w:t>的</w:t>
+      </w:r>
+      <w:r>
+        <w:t>Web</w:t>
+      </w:r>
+      <w:r>
+        <w:rPr>
+          <w:rFonts w:ascii="?????" w:hAnsi="?????" w:cs="?????"/>
+        </w:rPr>
+        <w:t>应</w:t>
+      </w:r>
+      <w:r>
+        <w:rPr>
+          <w:rFonts w:hint="eastAsia"/>
+        </w:rPr>
+        <w:t>用。使用</w:t>
+      </w:r>
+      <w:r>
+        <w:t>Bootstrap</w:t>
+      </w:r>
+      <w:r>
+        <w:rPr>
+          <w:rFonts w:hint="eastAsia"/>
+        </w:rPr>
+        <w:t>提供的</w:t>
+      </w:r>
+      <w:r>
+        <w:rPr>
+          <w:rFonts w:ascii="ヒラギノ丸ゴ Pro W4" w:eastAsia="ヒラギノ丸ゴ Pro W4" w:hAnsi="ヒラギノ丸ゴ Pro W4" w:cs="ヒラギノ丸ゴ Pro W4" w:hint="eastAsia"/>
+        </w:rPr>
+        <w:t>栅</w:t>
+      </w:r>
+      <w:r>
+        <w:rPr>
+          <w:rFonts w:hint="eastAsia"/>
+        </w:rPr>
+        <w:t>格布局系</w:t>
+      </w:r>
+      <w:r>
+        <w:rPr>
+          <w:rFonts w:ascii="宋体" w:eastAsia="宋体" w:hAnsi="宋体" w:cs="宋体" w:hint="eastAsia"/>
+        </w:rPr>
+        <w:t>统</w:t>
+      </w:r>
+      <w:r>
+        <w:rPr>
+          <w:rFonts w:hint="eastAsia"/>
+        </w:rPr>
+        <w:t>能快速搭建响</w:t>
+      </w:r>
+      <w:r>
+        <w:rPr>
+          <w:rFonts w:ascii="宋体" w:eastAsia="宋体" w:hAnsi="宋体" w:cs="宋体" w:hint="eastAsia"/>
+        </w:rPr>
+        <w:t>应</w:t>
+      </w:r>
+      <w:r>
+        <w:rPr>
+          <w:rFonts w:hint="eastAsia"/>
+        </w:rPr>
+        <w:t>式布局的</w:t>
+      </w:r>
+      <w:r>
+        <w:rPr>
+          <w:rFonts w:ascii="宋体" w:eastAsia="宋体" w:hAnsi="宋体" w:cs="宋体" w:hint="eastAsia"/>
+        </w:rPr>
+        <w:t>页</w:t>
+      </w:r>
+      <w:r>
+        <w:rPr>
+          <w:rFonts w:hint="eastAsia"/>
+        </w:rPr>
+        <w:t>面。</w:t>
+      </w:r>
+      <w:bookmarkStart w:id="9" w:name="_GoBack"/>
+      <w:bookmarkEnd w:id="9"/>
+      <w:r>
+        <w:rPr>
+          <w:b/>
+        </w:rPr>
+        <w:br/>
+      </w:r>
+    </w:p>
+    <w:p>
+      <w:pPr>
+        <w:pStyle w:val="ListParagraph"/>
         <w:numPr>
           <w:ilvl w:val="1"/>
           <w:numId w:val="2"/>
         </w:numPr>
         <w:ind w:firstLineChars="0"/>
         <w:rPr>
-          <w:rFonts w:hint="eastAsia"/>
-          <w:b/>
-        </w:rPr>
-      </w:pPr>
-      <w:proofErr w:type="spellStart"/>
-      <w:r>
-        <w:rPr>
-          <w:b/>
-        </w:rPr>
-        <w:t>AngularJS</w:t>
-      </w:r>
-      <w:proofErr w:type="spellEnd"/>
-      <w:r>
-        <w:rPr>
-          <w:b/>
-        </w:rPr>
-        <w:br/>
-      </w:r>
-      <w:r>
-        <w:rPr>
-          <w:rFonts w:hint="eastAsia"/>
-        </w:rPr>
-        <w:t>如上一章节所述，</w:t>
-      </w:r>
-      <w:proofErr w:type="spellStart"/>
-      <w:r>
-        <w:t>AngularJS</w:t>
-      </w:r>
-      <w:proofErr w:type="spellEnd"/>
-      <w:r>
-        <w:rPr>
-          <w:rFonts w:hint="eastAsia"/>
-        </w:rPr>
-        <w:t>提供了一个完整的</w:t>
-      </w:r>
-      <w:r>
-        <w:t>MV*</w:t>
-      </w:r>
-      <w:r>
+          <w:b/>
+        </w:rPr>
+      </w:pPr>
+      <w:r>
+        <w:rPr>
+          <w:b/>
+        </w:rPr>
+        <w:t>SASS</w:t>
+      </w:r>
+      <w:r>
+        <w:rPr>
+          <w:b/>
+        </w:rPr>
+        <w:br/>
+      </w:r>
+      <w:r>
+        <w:rPr>
+          <w:rFonts w:hint="eastAsia"/>
+        </w:rPr>
+        <w:t xml:space="preserve">Sass </w:t>
+      </w:r>
+      <w:r>
+        <w:rPr>
+          <w:rFonts w:hint="eastAsia"/>
+        </w:rPr>
+        <w:t>扩展了</w:t>
+      </w:r>
+      <w:r>
+        <w:rPr>
+          <w:rFonts w:hint="eastAsia"/>
+        </w:rPr>
+        <w:t xml:space="preserve"> CSS</w:t>
+      </w:r>
+      <w:r>
+        <w:rPr>
+          <w:rFonts w:hint="eastAsia"/>
+        </w:rPr>
+        <w:t>，增加了变量、</w:t>
+      </w:r>
+      <w:r>
+        <w:rPr>
+          <w:rFonts w:hint="eastAsia"/>
+        </w:rPr>
+        <w:t>嵌套、</w:t>
+      </w:r>
+      <w:r>
+        <w:rPr>
+          <w:rFonts w:hint="eastAsia"/>
+        </w:rPr>
+        <w:t>混入、选择器、继承等等特性</w:t>
+      </w:r>
+      <w:r>
+        <w:t>,</w:t>
+      </w:r>
+      <w:r>
+        <w:rPr>
+          <w:rFonts w:hint="eastAsia"/>
+        </w:rPr>
+        <w:t>易于组织和维护</w:t>
+      </w:r>
+      <w:r>
+        <w:rPr>
+          <w:rFonts w:hint="eastAsia"/>
+        </w:rPr>
+        <w:t>，</w:t>
+      </w:r>
+      <w:r>
+        <w:rPr>
+          <w:rFonts w:hint="eastAsia"/>
+        </w:rPr>
         <w:t xml:space="preserve"> </w:t>
       </w:r>
       <w:r>
         <w:rPr>
           <w:rFonts w:hint="eastAsia"/>
         </w:rPr>
-        <w:t>的</w:t>
-      </w:r>
-      <w:r>
-        <w:t>JavaScript</w:t>
-      </w:r>
-      <w:r>
-        <w:rPr>
-          <w:rFonts w:hint="eastAsia"/>
-        </w:rPr>
-        <w:t>框架，摒弃了使用传统</w:t>
-      </w:r>
-      <w:proofErr w:type="spellStart"/>
-      <w:r>
-        <w:t>jQuery</w:t>
-      </w:r>
-      <w:proofErr w:type="spellEnd"/>
-      <w:r>
-        <w:rPr>
-          <w:rFonts w:hint="eastAsia"/>
-        </w:rPr>
-        <w:t>库花费在</w:t>
-      </w:r>
-      <w:r>
-        <w:t>DOM</w:t>
-      </w:r>
-      <w:r>
-        <w:rPr>
-          <w:rFonts w:hint="eastAsia"/>
-        </w:rPr>
-        <w:t>操作上的大量时间，使用</w:t>
-      </w:r>
-      <w:proofErr w:type="spellStart"/>
-      <w:r>
-        <w:t>AngularJS</w:t>
-      </w:r>
-      <w:proofErr w:type="spellEnd"/>
-      <w:r>
-        <w:rPr>
-          <w:rFonts w:hint="eastAsia"/>
-        </w:rPr>
-        <w:t>的双向绑定的特性几乎不需要在处理数据时对</w:t>
-      </w:r>
-      <w:r>
-        <w:t>DOM</w:t>
-      </w:r>
-      <w:r>
-        <w:rPr>
-          <w:rFonts w:hint="eastAsia"/>
-        </w:rPr>
-        <w:t>进行操作。</w:t>
-      </w:r>
-      <w:r>
-        <w:br/>
-      </w:r>
-    </w:p>
-    <w:p>
-      <w:pPr>
-        <w:pStyle w:val="a3"/>
+        <w:t>在实际开发过程中实现同样的样式效果代码量要比</w:t>
+      </w:r>
+      <w:r>
+        <w:t>CSS</w:t>
+      </w:r>
+      <w:r>
+        <w:rPr>
+          <w:rFonts w:hint="eastAsia"/>
+        </w:rPr>
+        <w:t>少很多</w:t>
+      </w:r>
+      <w:r>
+        <w:rPr>
+          <w:rFonts w:hint="eastAsia"/>
+        </w:rPr>
+        <w:t>。</w:t>
+      </w:r>
+      <w:r>
+        <w:rPr>
+          <w:b/>
+        </w:rPr>
+        <w:br/>
+      </w:r>
+    </w:p>
+    <w:p>
+      <w:pPr>
+        <w:pStyle w:val="ListParagraph"/>
         <w:numPr>
           <w:ilvl w:val="1"/>
           <w:numId w:val="2"/>
@@ -2591,199 +4247,161 @@
           <w:b/>
         </w:rPr>
       </w:pPr>
-      <w:r>
-        <w:rPr>
-          <w:rFonts w:hint="eastAsia"/>
-          <w:b/>
-        </w:rPr>
-        <w:t>Yeoman</w:t>
-      </w:r>
-      <w:r>
-        <w:rPr>
-          <w:b/>
-        </w:rPr>
-        <w:br/>
-      </w:r>
-      <w:r>
-        <w:rPr>
-          <w:rFonts w:hint="eastAsia"/>
-        </w:rPr>
-        <w:t xml:space="preserve">Yeoman </w:t>
-      </w:r>
-      <w:r>
-        <w:rPr>
-          <w:rFonts w:hint="eastAsia"/>
-        </w:rPr>
-        <w:t>通过三个工具</w:t>
-      </w:r>
-      <w:r>
-        <w:rPr>
-          <w:rFonts w:hint="eastAsia"/>
-        </w:rPr>
-        <w:t>(</w:t>
-      </w:r>
       <w:proofErr w:type="spellStart"/>
       <w:r>
-        <w:t>Y</w:t>
-      </w:r>
-      <w:r>
-        <w:rPr>
-          <w:rFonts w:hint="eastAsia"/>
-        </w:rPr>
-        <w:t>o</w:t>
+        <w:rPr>
+          <w:b/>
+        </w:rPr>
+        <w:t>AngularJS</w:t>
       </w:r>
       <w:proofErr w:type="spellEnd"/>
       <w:r>
         <w:rPr>
-          <w:rFonts w:hint="eastAsia"/>
-        </w:rPr>
-        <w:t xml:space="preserve">, </w:t>
-      </w:r>
-      <w:r>
-        <w:t>Gulp</w:t>
-      </w:r>
-      <w:r>
-        <w:rPr>
-          <w:rFonts w:hint="eastAsia"/>
-        </w:rPr>
-        <w:t xml:space="preserve">, </w:t>
-      </w:r>
-      <w:r>
-        <w:t>B</w:t>
-      </w:r>
-      <w:r>
-        <w:rPr>
-          <w:rFonts w:hint="eastAsia"/>
-        </w:rPr>
-        <w:t>ower)</w:t>
-      </w:r>
-      <w:r>
-        <w:rPr>
-          <w:rFonts w:hint="eastAsia"/>
-        </w:rPr>
-        <w:t>的协同工作，为开发者创建一个易用的工作流。它可以让前端开发者快速搭建一个前端应用脚手架。</w:t>
-      </w:r>
-      <w:r>
-        <w:rPr>
-          <w:rFonts w:hint="eastAsia"/>
-        </w:rPr>
-        <w:t>在</w:t>
-      </w:r>
-      <w:r>
-        <w:t>MSE-FOOD</w:t>
-      </w:r>
-      <w:r>
-        <w:rPr>
-          <w:rFonts w:hint="eastAsia"/>
-        </w:rPr>
-        <w:t>中，我使用了</w:t>
-      </w:r>
-      <w:r>
-        <w:rPr>
-          <w:rFonts w:hint="eastAsia"/>
-        </w:rPr>
-        <w:t>Yeoman</w:t>
-      </w:r>
-      <w:r>
-        <w:rPr>
-          <w:rFonts w:hint="eastAsia"/>
-        </w:rPr>
-        <w:t>构建了</w:t>
-      </w:r>
-      <w:r>
-        <w:t>MEAN</w:t>
-      </w:r>
-      <w:r>
-        <w:rPr>
-          <w:rFonts w:hint="eastAsia"/>
-        </w:rPr>
-        <w:t>的脚手架，脚手架中已包含了</w:t>
-      </w:r>
-      <w:r>
-        <w:rPr>
-          <w:rFonts w:hint="eastAsia"/>
-        </w:rPr>
-        <w:t>gu</w:t>
-      </w:r>
-      <w:r>
-        <w:t>lp</w:t>
-      </w:r>
-      <w:r>
-        <w:rPr>
-          <w:rFonts w:hint="eastAsia"/>
-        </w:rPr>
-        <w:t>的配置、数据库的连接配置、简单的</w:t>
-      </w:r>
-      <w:r>
-        <w:t>CRUD</w:t>
-      </w:r>
-      <w:r>
-        <w:rPr>
-          <w:rFonts w:hint="eastAsia"/>
-        </w:rPr>
-        <w:t>示例代码，我只需要在这基础上实现自己的业务逻辑，繁琐的构建过程</w:t>
-      </w:r>
-      <w:r>
-        <w:t>Yeoman</w:t>
-      </w:r>
-      <w:r>
-        <w:rPr>
-          <w:rFonts w:hint="eastAsia"/>
-        </w:rPr>
-        <w:t>已帮我搞定。</w:t>
-      </w:r>
-      <w:r>
-        <w:rPr>
-          <w:b/>
-        </w:rPr>
-        <w:br/>
-      </w:r>
-    </w:p>
-    <w:p>
-      <w:pPr>
-        <w:pStyle w:val="a3"/>
+          <w:b/>
+        </w:rPr>
+        <w:br/>
+      </w:r>
+      <w:r>
+        <w:rPr>
+          <w:rFonts w:hint="eastAsia"/>
+        </w:rPr>
+        <w:t>如上一章节所述，</w:t>
+      </w:r>
+      <w:proofErr w:type="spellStart"/>
+      <w:r>
+        <w:t>AngularJS</w:t>
+      </w:r>
+      <w:proofErr w:type="spellEnd"/>
+      <w:r>
+        <w:rPr>
+          <w:rFonts w:hint="eastAsia"/>
+        </w:rPr>
+        <w:t>提供了一个完整的</w:t>
+      </w:r>
+      <w:r>
+        <w:t>MV*</w:t>
+      </w:r>
+      <w:r>
+        <w:t xml:space="preserve"> </w:t>
+      </w:r>
+      <w:r>
+        <w:rPr>
+          <w:rFonts w:hint="eastAsia"/>
+        </w:rPr>
+        <w:t>的</w:t>
+      </w:r>
+      <w:r>
+        <w:t>JavaScript</w:t>
+      </w:r>
+      <w:r>
+        <w:rPr>
+          <w:rFonts w:hint="eastAsia"/>
+        </w:rPr>
+        <w:t>框架，摒弃了使用传统</w:t>
+      </w:r>
+      <w:proofErr w:type="spellStart"/>
+      <w:r>
+        <w:t>jQuery</w:t>
+      </w:r>
+      <w:proofErr w:type="spellEnd"/>
+      <w:r>
+        <w:rPr>
+          <w:rFonts w:hint="eastAsia"/>
+        </w:rPr>
+        <w:t>库花费在</w:t>
+      </w:r>
+      <w:r>
+        <w:t>DOM</w:t>
+      </w:r>
+      <w:r>
+        <w:rPr>
+          <w:rFonts w:hint="eastAsia"/>
+        </w:rPr>
+        <w:t>操作上的大量时间，使用</w:t>
+      </w:r>
+      <w:proofErr w:type="spellStart"/>
+      <w:r>
+        <w:t>AngularJS</w:t>
+      </w:r>
+      <w:proofErr w:type="spellEnd"/>
+      <w:r>
+        <w:rPr>
+          <w:rFonts w:hint="eastAsia"/>
+        </w:rPr>
+        <w:t>的双向绑定的特性几乎不需要在处理数据时对</w:t>
+      </w:r>
+      <w:r>
+        <w:t>DOM</w:t>
+      </w:r>
+      <w:r>
+        <w:rPr>
+          <w:rFonts w:hint="eastAsia"/>
+        </w:rPr>
+        <w:t>进行操作。</w:t>
+      </w:r>
+      <w:r>
+        <w:br/>
+      </w:r>
+    </w:p>
+    <w:p>
+      <w:pPr>
+        <w:pStyle w:val="ListParagraph"/>
         <w:numPr>
           <w:ilvl w:val="1"/>
           <w:numId w:val="2"/>
         </w:numPr>
         <w:ind w:firstLineChars="0"/>
         <w:rPr>
-          <w:rFonts w:hint="eastAsia"/>
-          <w:b/>
-        </w:rPr>
-      </w:pPr>
-      <w:r>
-        <w:rPr>
-          <w:b/>
-        </w:rPr>
-        <w:t>NPM</w:t>
-      </w:r>
-      <w:r>
-        <w:rPr>
-          <w:b/>
-        </w:rPr>
-        <w:br/>
-      </w:r>
-      <w:r>
-        <w:t>Node.JS</w:t>
-      </w:r>
-      <w:r>
-        <w:rPr>
-          <w:rFonts w:hint="eastAsia"/>
-        </w:rPr>
-        <w:t xml:space="preserve"> </w:t>
-      </w:r>
-      <w:r>
-        <w:rPr>
-          <w:rFonts w:hint="eastAsia"/>
-        </w:rPr>
-        <w:t>和</w:t>
-      </w:r>
-      <w:r>
-        <w:rPr>
-          <w:rFonts w:hint="eastAsia"/>
-        </w:rPr>
-        <w:t xml:space="preserve"> </w:t>
+          <w:b/>
+        </w:rPr>
+      </w:pPr>
+      <w:r>
+        <w:rPr>
+          <w:rFonts w:hint="eastAsia"/>
+          <w:b/>
+        </w:rPr>
+        <w:t>Yeoman</w:t>
+      </w:r>
+      <w:r>
+        <w:rPr>
+          <w:b/>
+        </w:rPr>
+        <w:br/>
+      </w:r>
+      <w:r>
+        <w:rPr>
+          <w:rFonts w:hint="eastAsia"/>
+        </w:rPr>
+        <w:t xml:space="preserve">Yeoman </w:t>
+      </w:r>
+      <w:r>
+        <w:rPr>
+          <w:rFonts w:hint="eastAsia"/>
+        </w:rPr>
+        <w:t>通过三个工具</w:t>
+      </w:r>
+      <w:r>
+        <w:rPr>
+          <w:rFonts w:hint="eastAsia"/>
+        </w:rPr>
+        <w:t>(</w:t>
+      </w:r>
+      <w:proofErr w:type="spellStart"/>
+      <w:r>
+        <w:t>Y</w:t>
+      </w:r>
+      <w:r>
+        <w:rPr>
+          <w:rFonts w:hint="eastAsia"/>
+        </w:rPr>
+        <w:t>o</w:t>
+      </w:r>
+      <w:proofErr w:type="spellEnd"/>
+      <w:r>
+        <w:rPr>
+          <w:rFonts w:hint="eastAsia"/>
+        </w:rPr>
+        <w:t xml:space="preserve">, </w:t>
       </w:r>
       <w:r>
         <w:t>Gulp</w:t>
@@ -2792,69 +4410,102 @@
         <w:rPr>
           <w:rFonts w:hint="eastAsia"/>
         </w:rPr>
-        <w:t>中的依赖包都有</w:t>
-      </w:r>
-      <w:r>
-        <w:t>NPM</w:t>
-      </w:r>
-      <w:r>
-        <w:rPr>
-          <w:rFonts w:hint="eastAsia"/>
-        </w:rPr>
-        <w:t>统一管理，类似</w:t>
-      </w:r>
-      <w:r>
-        <w:t>Java</w:t>
-      </w:r>
-      <w:r>
-        <w:rPr>
-          <w:rFonts w:hint="eastAsia"/>
-        </w:rPr>
-        <w:t>中的</w:t>
-      </w:r>
-      <w:r>
-        <w:t>Maven</w:t>
-      </w:r>
-      <w:r>
-        <w:rPr>
-          <w:rFonts w:hint="eastAsia"/>
-        </w:rPr>
-        <w:t>。项目中所使用到</w:t>
-      </w:r>
-      <w:r>
-        <w:t>Express</w:t>
-      </w:r>
-      <w:r>
-        <w:rPr>
-          <w:rFonts w:hint="eastAsia"/>
-        </w:rPr>
-        <w:t>、</w:t>
-      </w:r>
-      <w:r>
-        <w:t>Gulp</w:t>
-      </w:r>
-      <w:r>
-        <w:rPr>
-          <w:rFonts w:hint="eastAsia"/>
-        </w:rPr>
-        <w:t>等等类库或工具都是通过</w:t>
-      </w:r>
-      <w:r>
-        <w:t>NPM</w:t>
-      </w:r>
-      <w:r>
-        <w:rPr>
-          <w:rFonts w:hint="eastAsia"/>
-        </w:rPr>
-        <w:t>安装、管理的。</w:t>
-      </w:r>
-      <w:r>
-        <w:br/>
-      </w:r>
-    </w:p>
-    <w:p>
-      <w:pPr>
-        <w:pStyle w:val="a3"/>
+        <w:t xml:space="preserve">, </w:t>
+      </w:r>
+      <w:r>
+        <w:t>B</w:t>
+      </w:r>
+      <w:r>
+        <w:rPr>
+          <w:rFonts w:hint="eastAsia"/>
+        </w:rPr>
+        <w:t>ower)</w:t>
+      </w:r>
+      <w:r>
+        <w:rPr>
+          <w:rFonts w:hint="eastAsia"/>
+        </w:rPr>
+        <w:t>的协同工作，为开发者创建一个易用的工作流。它可以让前端开发者快速搭建一个前端应用脚手架。</w:t>
+      </w:r>
+      <w:r>
+        <w:rPr>
+          <w:rFonts w:hint="eastAsia"/>
+        </w:rPr>
+        <w:t>在</w:t>
+      </w:r>
+      <w:r>
+        <w:t>MSE-FOOD</w:t>
+      </w:r>
+      <w:r>
+        <w:rPr>
+          <w:rFonts w:hint="eastAsia"/>
+        </w:rPr>
+        <w:t>中，我使用了</w:t>
+      </w:r>
+      <w:r>
+        <w:rPr>
+          <w:rFonts w:hint="eastAsia"/>
+        </w:rPr>
+        <w:t>Yeoman</w:t>
+      </w:r>
+      <w:r>
+        <w:rPr>
+          <w:rFonts w:hint="eastAsia"/>
+        </w:rPr>
+        <w:t>构建了</w:t>
+      </w:r>
+      <w:r>
+        <w:t>MEAN</w:t>
+      </w:r>
+      <w:r>
+        <w:rPr>
+          <w:rFonts w:hint="eastAsia"/>
+        </w:rPr>
+        <w:t>的脚手架，脚手架中已包含了</w:t>
+      </w:r>
+      <w:r>
+        <w:rPr>
+          <w:rFonts w:hint="eastAsia"/>
+        </w:rPr>
+        <w:t>gu</w:t>
+      </w:r>
+      <w:r>
+        <w:t>lp</w:t>
+      </w:r>
+      <w:r>
+        <w:rPr>
+          <w:rFonts w:hint="eastAsia"/>
+        </w:rPr>
+        <w:t>的配置、数据库的连接配置、简单的</w:t>
+      </w:r>
+      <w:r>
+        <w:t>CRUD</w:t>
+      </w:r>
+      <w:r>
+        <w:rPr>
+          <w:rFonts w:hint="eastAsia"/>
+        </w:rPr>
+        <w:t>示例代码，我只需要在这基础上实现自己的业务逻辑，繁琐的构建过程</w:t>
+      </w:r>
+      <w:r>
+        <w:t>Yeoman</w:t>
+      </w:r>
+      <w:r>
+        <w:rPr>
+          <w:rFonts w:hint="eastAsia"/>
+        </w:rPr>
+        <w:t>已帮我搞定。</w:t>
+      </w:r>
+      <w:r>
+        <w:rPr>
+          <w:b/>
+        </w:rPr>
+        <w:br/>
+      </w:r>
+    </w:p>
+    <w:p>
+      <w:pPr>
+        <w:pStyle w:val="ListParagraph"/>
         <w:numPr>
           <w:ilvl w:val="1"/>
           <w:numId w:val="2"/>
@@ -2868,237 +4519,214 @@
         <w:rPr>
           <w:b/>
         </w:rPr>
-        <w:t>Bower</w:t>
-      </w:r>
-      <w:r>
-        <w:rPr>
-          <w:b/>
-        </w:rPr>
-        <w:br/>
-      </w:r>
-      <w:r>
-        <w:t>B</w:t>
-      </w:r>
-      <w:r>
-        <w:rPr>
-          <w:rFonts w:hint="eastAsia"/>
-        </w:rPr>
-        <w:t>ower</w:t>
-      </w:r>
-      <w:r>
-        <w:rPr>
-          <w:rFonts w:hint="eastAsia"/>
-        </w:rPr>
-        <w:t>解决</w:t>
-      </w:r>
-      <w:r>
-        <w:t>JavaScript</w:t>
-      </w:r>
-      <w:r>
-        <w:rPr>
-          <w:rFonts w:hint="eastAsia"/>
-        </w:rPr>
-        <w:t>的依赖管理，</w:t>
-      </w:r>
-      <w:r>
-        <w:t>MSE-FOOD</w:t>
-      </w:r>
-      <w:r>
-        <w:rPr>
-          <w:rFonts w:hint="eastAsia"/>
-        </w:rPr>
-        <w:t>中使用的</w:t>
-      </w:r>
-      <w:proofErr w:type="spellStart"/>
-      <w:r>
-        <w:t>Boostrap</w:t>
-      </w:r>
-      <w:proofErr w:type="spellEnd"/>
+        <w:t>NPM</w:t>
+      </w:r>
+      <w:r>
+        <w:rPr>
+          <w:b/>
+        </w:rPr>
+        <w:br/>
+      </w:r>
+      <w:r>
+        <w:t>Node.JS</w:t>
+      </w:r>
+      <w:r>
+        <w:rPr>
+          <w:rFonts w:hint="eastAsia"/>
+        </w:rPr>
+        <w:t xml:space="preserve"> </w:t>
+      </w:r>
+      <w:r>
+        <w:rPr>
+          <w:rFonts w:hint="eastAsia"/>
+        </w:rPr>
+        <w:t>和</w:t>
+      </w:r>
+      <w:r>
+        <w:rPr>
+          <w:rFonts w:hint="eastAsia"/>
+        </w:rPr>
+        <w:t xml:space="preserve"> </w:t>
+      </w:r>
+      <w:r>
+        <w:t>Gulp</w:t>
+      </w:r>
+      <w:r>
+        <w:rPr>
+          <w:rFonts w:hint="eastAsia"/>
+        </w:rPr>
+        <w:t>中的依赖包都有</w:t>
+      </w:r>
+      <w:r>
+        <w:t>NPM</w:t>
+      </w:r>
+      <w:r>
+        <w:rPr>
+          <w:rFonts w:hint="eastAsia"/>
+        </w:rPr>
+        <w:t>统一管理，类似</w:t>
+      </w:r>
+      <w:r>
+        <w:t>Java</w:t>
+      </w:r>
+      <w:r>
+        <w:rPr>
+          <w:rFonts w:hint="eastAsia"/>
+        </w:rPr>
+        <w:t>中的</w:t>
+      </w:r>
+      <w:r>
+        <w:t>Maven</w:t>
+      </w:r>
+      <w:r>
+        <w:rPr>
+          <w:rFonts w:hint="eastAsia"/>
+        </w:rPr>
+        <w:t>。项目中所使用到</w:t>
+      </w:r>
+      <w:r>
+        <w:t>Express</w:t>
+      </w:r>
       <w:r>
         <w:rPr>
           <w:rFonts w:hint="eastAsia"/>
         </w:rPr>
         <w:t>、</w:t>
       </w:r>
-      <w:proofErr w:type="spellStart"/>
-      <w:r>
-        <w:t>A</w:t>
-      </w:r>
-      <w:r>
-        <w:rPr>
-          <w:rFonts w:hint="eastAsia"/>
-        </w:rPr>
-        <w:t>ngularJS</w:t>
-      </w:r>
-      <w:proofErr w:type="spellEnd"/>
-      <w:r>
-        <w:rPr>
-          <w:rFonts w:hint="eastAsia"/>
-        </w:rPr>
-        <w:t>、</w:t>
-      </w:r>
-      <w:proofErr w:type="spellStart"/>
-      <w:r>
-        <w:t>jQuery</w:t>
-      </w:r>
-      <w:proofErr w:type="spellEnd"/>
-      <w:r>
-        <w:rPr>
-          <w:rFonts w:hint="eastAsia"/>
-        </w:rPr>
-        <w:t>都是通过</w:t>
-      </w:r>
-      <w:r>
-        <w:t>Bower</w:t>
-      </w:r>
-      <w:r>
-        <w:rPr>
-          <w:rFonts w:hint="eastAsia"/>
-        </w:rPr>
-        <w:t>自动下载、管理的。</w:t>
-      </w:r>
-      <w:r>
-        <w:br/>
-      </w:r>
-    </w:p>
-    <w:p>
-      <w:pPr>
-        <w:pStyle w:val="a3"/>
+      <w:r>
+        <w:t>Gulp</w:t>
+      </w:r>
+      <w:r>
+        <w:rPr>
+          <w:rFonts w:hint="eastAsia"/>
+        </w:rPr>
+        <w:t>等等类库或工具都是通过</w:t>
+      </w:r>
+      <w:r>
+        <w:t>NPM</w:t>
+      </w:r>
+      <w:r>
+        <w:rPr>
+          <w:rFonts w:hint="eastAsia"/>
+        </w:rPr>
+        <w:t>安装、管理的。</w:t>
+      </w:r>
+      <w:r>
+        <w:br/>
+      </w:r>
+    </w:p>
+    <w:p>
+      <w:pPr>
+        <w:pStyle w:val="ListParagraph"/>
         <w:numPr>
           <w:ilvl w:val="1"/>
           <w:numId w:val="2"/>
         </w:numPr>
         <w:ind w:firstLineChars="0"/>
         <w:rPr>
-          <w:rFonts w:hint="eastAsia"/>
-          <w:b/>
-        </w:rPr>
-      </w:pPr>
-      <w:r>
-        <w:rPr>
-          <w:b/>
-        </w:rPr>
-        <w:t>Gulp</w:t>
-      </w:r>
-      <w:r>
-        <w:rPr>
-          <w:b/>
-        </w:rPr>
-        <w:br/>
-      </w:r>
-      <w:r>
-        <w:rPr>
-          <w:rFonts w:hint="eastAsia"/>
-        </w:rPr>
-        <w:t>使用</w:t>
-      </w:r>
-      <w:r>
-        <w:rPr>
-          <w:rFonts w:hint="eastAsia"/>
-        </w:rPr>
-        <w:t xml:space="preserve">Gulp </w:t>
-      </w:r>
-      <w:r>
-        <w:rPr>
-          <w:rFonts w:hint="eastAsia"/>
-        </w:rPr>
-        <w:t>自动化构建工具</w:t>
-      </w:r>
-      <w:r>
-        <w:rPr>
-          <w:rFonts w:hint="eastAsia"/>
-        </w:rPr>
-        <w:t xml:space="preserve">, </w:t>
-      </w:r>
-      <w:r>
-        <w:rPr>
-          <w:rFonts w:hint="eastAsia"/>
-        </w:rPr>
-        <w:t>可以使用它在项目开发过程中自动执行常见的前端构建任务。</w:t>
-      </w:r>
-      <w:r>
-        <w:rPr>
-          <w:rFonts w:hint="eastAsia"/>
-        </w:rPr>
-        <w:t>比如：</w:t>
-      </w:r>
-      <w:r>
-        <w:t>Sass</w:t>
-      </w:r>
-      <w:r>
-        <w:rPr>
-          <w:rFonts w:hint="eastAsia"/>
-        </w:rPr>
-        <w:t>的编译、压缩，</w:t>
+          <w:b/>
+        </w:rPr>
+      </w:pPr>
+      <w:r>
+        <w:rPr>
+          <w:b/>
+        </w:rPr>
+        <w:t>Bower</w:t>
+      </w:r>
+      <w:r>
+        <w:rPr>
+          <w:b/>
+        </w:rPr>
+        <w:br/>
+      </w:r>
+      <w:r>
+        <w:t>B</w:t>
+      </w:r>
+      <w:r>
+        <w:rPr>
+          <w:rFonts w:hint="eastAsia"/>
+        </w:rPr>
+        <w:t>ower</w:t>
+      </w:r>
+      <w:r>
+        <w:rPr>
+          <w:rFonts w:hint="eastAsia"/>
+        </w:rPr>
+        <w:t>解决</w:t>
+      </w:r>
+      <w:r>
+        <w:t>JavaScript</w:t>
+      </w:r>
+      <w:r>
+        <w:rPr>
+          <w:rFonts w:hint="eastAsia"/>
+        </w:rPr>
+        <w:t>的依赖管理，</w:t>
+      </w:r>
+      <w:r>
+        <w:t>MSE-FOOD</w:t>
+      </w:r>
+      <w:r>
+        <w:rPr>
+          <w:rFonts w:hint="eastAsia"/>
+        </w:rPr>
+        <w:t>中使用的</w:t>
       </w:r>
       <w:proofErr w:type="spellStart"/>
       <w:r>
-        <w:t>JavasScript</w:t>
+        <w:t>Boostrap</w:t>
       </w:r>
       <w:proofErr w:type="spellEnd"/>
       <w:r>
         <w:rPr>
           <w:rFonts w:hint="eastAsia"/>
         </w:rPr>
-        <w:t>校验、压缩、混淆，自动化测试，发布打包等操作</w:t>
-      </w:r>
-      <w:r>
-        <w:rPr>
-          <w:rFonts w:hint="eastAsia"/>
-        </w:rPr>
-        <w:t>，其中的</w:t>
+        <w:t>、</w:t>
       </w:r>
       <w:proofErr w:type="spellStart"/>
       <w:r>
-        <w:t>livereload</w:t>
+        <w:t>A</w:t>
+      </w:r>
+      <w:r>
+        <w:rPr>
+          <w:rFonts w:hint="eastAsia"/>
+        </w:rPr>
+        <w:t>ngularJS</w:t>
       </w:r>
       <w:proofErr w:type="spellEnd"/>
       <w:r>
         <w:rPr>
           <w:rFonts w:hint="eastAsia"/>
         </w:rPr>
-        <w:t>可以监听文件的修改，自动刷新浏览器的页面，不用每次改一行代码手动刷新一下页面，大大提高了开发效率</w:t>
-      </w:r>
-      <w:r>
-        <w:rPr>
-          <w:rFonts w:hint="eastAsia"/>
-        </w:rPr>
-        <w:t>。</w:t>
-      </w:r>
-      <w:r>
-        <w:rPr>
-          <w:b/>
-        </w:rPr>
-        <w:br/>
-      </w:r>
-    </w:p>
-    <w:p>
-      <w:pPr>
-        <w:pStyle w:val="2"/>
-        <w:numPr>
-          <w:ilvl w:val="0"/>
-          <w:numId w:val="2"/>
-        </w:numPr>
-        <w:rPr>
-          <w:rFonts w:hint="eastAsia"/>
-        </w:rPr>
-      </w:pPr>
-      <w:r>
-        <w:rPr>
-          <w:rFonts w:hint="eastAsia"/>
-        </w:rPr>
-        <w:t>MSE-FOOD</w:t>
-      </w:r>
-      <w:r>
-        <w:rPr>
-          <w:rFonts w:hint="eastAsia"/>
-        </w:rPr>
-        <w:t>中所使用的自动化测试方案</w:t>
-      </w:r>
-    </w:p>
-    <w:p>
-      <w:pPr>
-        <w:pStyle w:val="a3"/>
+        <w:t>、</w:t>
+      </w:r>
+      <w:proofErr w:type="spellStart"/>
+      <w:r>
+        <w:t>jQuery</w:t>
+      </w:r>
+      <w:proofErr w:type="spellEnd"/>
+      <w:r>
+        <w:rPr>
+          <w:rFonts w:hint="eastAsia"/>
+        </w:rPr>
+        <w:t>都是通过</w:t>
+      </w:r>
+      <w:r>
+        <w:t>Bower</w:t>
+      </w:r>
+      <w:r>
+        <w:rPr>
+          <w:rFonts w:hint="eastAsia"/>
+        </w:rPr>
+        <w:t>自动下载、管理的。</w:t>
+      </w:r>
+      <w:r>
+        <w:br/>
+      </w:r>
+    </w:p>
+    <w:p>
+      <w:pPr>
+        <w:pStyle w:val="ListParagraph"/>
         <w:numPr>
           <w:ilvl w:val="1"/>
           <w:numId w:val="2"/>
@@ -3110,10 +4738,9 @@
       </w:pPr>
       <w:r>
         <w:rPr>
-          <w:rFonts w:hint="eastAsia"/>
-          <w:b/>
-        </w:rPr>
-        <w:t>前端自动化测试</w:t>
+          <w:b/>
+        </w:rPr>
+        <w:t>Gulp</w:t>
       </w:r>
       <w:r>
         <w:rPr>
@@ -3128,132 +4755,185 @@
         <w:t>使用</w:t>
       </w:r>
       <w:r>
-        <w:t>karma + mocha</w:t>
-      </w:r>
-      <w:r>
-        <w:rPr>
-          <w:rFonts w:hint="eastAsia"/>
-        </w:rPr>
-        <w:t>对</w:t>
-      </w:r>
-      <w:r>
-        <w:t>JavaScript</w:t>
-      </w:r>
-      <w:r>
-        <w:rPr>
-          <w:rFonts w:hint="eastAsia"/>
-        </w:rPr>
-        <w:t>代码进行自动化测试，加上</w:t>
+        <w:rPr>
+          <w:rFonts w:hint="eastAsia"/>
+        </w:rPr>
+        <w:t xml:space="preserve">Gulp </w:t>
+      </w:r>
+      <w:r>
+        <w:rPr>
+          <w:rFonts w:hint="eastAsia"/>
+        </w:rPr>
+        <w:t>自动化构建工具</w:t>
+      </w:r>
+      <w:r>
+        <w:rPr>
+          <w:rFonts w:hint="eastAsia"/>
+        </w:rPr>
+        <w:t xml:space="preserve">, </w:t>
+      </w:r>
+      <w:r>
+        <w:rPr>
+          <w:rFonts w:hint="eastAsia"/>
+        </w:rPr>
+        <w:t>可以使用它在项目开发过程中自动执行常见的前端构建任务。</w:t>
+      </w:r>
+      <w:r>
+        <w:rPr>
+          <w:rFonts w:hint="eastAsia"/>
+        </w:rPr>
+        <w:t>比如：</w:t>
+      </w:r>
+      <w:r>
+        <w:t>Sass</w:t>
+      </w:r>
+      <w:r>
+        <w:rPr>
+          <w:rFonts w:hint="eastAsia"/>
+        </w:rPr>
+        <w:t>的编译、压缩，</w:t>
       </w:r>
       <w:proofErr w:type="spellStart"/>
       <w:r>
-        <w:t>AngularJS</w:t>
+        <w:t>JavasScript</w:t>
       </w:r>
       <w:proofErr w:type="spellEnd"/>
       <w:r>
         <w:rPr>
           <w:rFonts w:hint="eastAsia"/>
         </w:rPr>
-        <w:t>的依赖注入的特性，使得对</w:t>
-      </w:r>
-      <w:r>
-        <w:t>Service</w:t>
-      </w:r>
-      <w:r>
-        <w:rPr>
-          <w:rFonts w:hint="eastAsia"/>
-        </w:rPr>
-        <w:t>层和</w:t>
-      </w:r>
-      <w:r>
-        <w:t>Controller</w:t>
-      </w:r>
-      <w:r>
-        <w:rPr>
-          <w:rFonts w:hint="eastAsia"/>
-        </w:rPr>
-        <w:t>层的测试变的更为简便、灵活。并且</w:t>
-      </w:r>
-      <w:r>
-        <w:t>Gulp</w:t>
-      </w:r>
-      <w:r>
-        <w:rPr>
-          <w:rFonts w:hint="eastAsia"/>
-        </w:rPr>
-        <w:t>中能调用测试脚本，通过</w:t>
-      </w:r>
-      <w:r>
-        <w:t>Gulp</w:t>
-      </w:r>
-      <w:r>
-        <w:rPr>
-          <w:rFonts w:hint="eastAsia"/>
-        </w:rPr>
-        <w:t>对</w:t>
-      </w:r>
-      <w:r>
-        <w:t>JS</w:t>
-      </w:r>
-      <w:r>
-        <w:rPr>
-          <w:rFonts w:hint="eastAsia"/>
-        </w:rPr>
-        <w:t>文件的监听，每次对文件进行修改后都可以自动触发测试脚本，保证代码的质量。</w:t>
-      </w:r>
-      <w:r>
-        <w:rPr>
-          <w:b/>
-        </w:rPr>
-        <w:br/>
-      </w:r>
-    </w:p>
-    <w:p>
-      <w:pPr>
-        <w:pStyle w:val="a3"/>
+        <w:t>校验、压缩、混淆，自动化测试，发布打包等操作</w:t>
+      </w:r>
+      <w:r>
+        <w:rPr>
+          <w:rFonts w:hint="eastAsia"/>
+        </w:rPr>
+        <w:t>，其中的</w:t>
+      </w:r>
+      <w:proofErr w:type="spellStart"/>
+      <w:r>
+        <w:t>livereload</w:t>
+      </w:r>
+      <w:proofErr w:type="spellEnd"/>
+      <w:r>
+        <w:rPr>
+          <w:rFonts w:hint="eastAsia"/>
+        </w:rPr>
+        <w:t>可以监听文件的修改，自动刷新浏览器的页面，不用每次改一行代码手动刷新一下页面，大大提高了开发效率</w:t>
+      </w:r>
+      <w:r>
+        <w:rPr>
+          <w:rFonts w:hint="eastAsia"/>
+        </w:rPr>
+        <w:t>。</w:t>
+      </w:r>
+      <w:r>
+        <w:rPr>
+          <w:b/>
+        </w:rPr>
+        <w:br/>
+      </w:r>
+    </w:p>
+    <w:p>
+      <w:pPr>
+        <w:pStyle w:val="Heading2"/>
+        <w:numPr>
+          <w:ilvl w:val="0"/>
+          <w:numId w:val="2"/>
+        </w:numPr>
+      </w:pPr>
+      <w:bookmarkStart w:id="10" w:name="_Toc322973413"/>
+      <w:r>
+        <w:rPr>
+          <w:rFonts w:hint="eastAsia"/>
+        </w:rPr>
+        <w:t>MSE-FOOD</w:t>
+      </w:r>
+      <w:r>
+        <w:rPr>
+          <w:rFonts w:hint="eastAsia"/>
+        </w:rPr>
+        <w:t>中所使用的自动化测试方案</w:t>
+      </w:r>
+      <w:bookmarkEnd w:id="10"/>
+    </w:p>
+    <w:p>
+      <w:pPr>
+        <w:pStyle w:val="ListParagraph"/>
         <w:numPr>
           <w:ilvl w:val="1"/>
           <w:numId w:val="2"/>
         </w:numPr>
         <w:ind w:firstLineChars="0"/>
         <w:rPr>
-          <w:rFonts w:hint="eastAsia"/>
-          <w:b/>
-        </w:rPr>
-      </w:pPr>
-      <w:r>
-        <w:rPr>
-          <w:rFonts w:hint="eastAsia"/>
-          <w:b/>
-        </w:rPr>
-        <w:t>服务端自动化测试</w:t>
-      </w:r>
-      <w:r>
-        <w:rPr>
-          <w:b/>
-        </w:rPr>
-        <w:br/>
-      </w:r>
-      <w:r>
-        <w:rPr>
-          <w:rFonts w:hint="eastAsia"/>
-        </w:rPr>
-        <w:t>Node.js</w:t>
-      </w:r>
-      <w:r>
-        <w:rPr>
-          <w:rFonts w:hint="eastAsia"/>
-        </w:rPr>
-        <w:t>同样也是使用</w:t>
-      </w:r>
-      <w:r>
-        <w:t>mocha</w:t>
-      </w:r>
-      <w:r>
-        <w:rPr>
-          <w:rFonts w:hint="eastAsia"/>
-        </w:rPr>
-        <w:t>进行自动化测试，也是通过断言的方式对模块进行测试。同样的也可以加入</w:t>
+          <w:b/>
+        </w:rPr>
+      </w:pPr>
+      <w:r>
+        <w:rPr>
+          <w:rFonts w:hint="eastAsia"/>
+          <w:b/>
+        </w:rPr>
+        <w:t>前端自动化测试</w:t>
+      </w:r>
+      <w:r>
+        <w:rPr>
+          <w:b/>
+        </w:rPr>
+        <w:br/>
+      </w:r>
+      <w:r>
+        <w:rPr>
+          <w:rFonts w:hint="eastAsia"/>
+        </w:rPr>
+        <w:t>使用</w:t>
+      </w:r>
+      <w:r>
+        <w:t>karma + mocha</w:t>
+      </w:r>
+      <w:r>
+        <w:rPr>
+          <w:rFonts w:hint="eastAsia"/>
+        </w:rPr>
+        <w:t>对</w:t>
+      </w:r>
+      <w:r>
+        <w:t>JavaScript</w:t>
+      </w:r>
+      <w:r>
+        <w:rPr>
+          <w:rFonts w:hint="eastAsia"/>
+        </w:rPr>
+        <w:t>代码进行自动化测试，加上</w:t>
+      </w:r>
+      <w:proofErr w:type="spellStart"/>
+      <w:r>
+        <w:t>AngularJS</w:t>
+      </w:r>
+      <w:proofErr w:type="spellEnd"/>
+      <w:r>
+        <w:rPr>
+          <w:rFonts w:hint="eastAsia"/>
+        </w:rPr>
+        <w:t>的依赖注入的特性，使得对</w:t>
+      </w:r>
+      <w:r>
+        <w:t>Service</w:t>
+      </w:r>
+      <w:r>
+        <w:rPr>
+          <w:rFonts w:hint="eastAsia"/>
+        </w:rPr>
+        <w:t>层和</w:t>
+      </w:r>
+      <w:r>
+        <w:t>Controller</w:t>
+      </w:r>
+      <w:r>
+        <w:rPr>
+          <w:rFonts w:hint="eastAsia"/>
+        </w:rPr>
+        <w:t>层的测试变的更为简便、灵活。并且</w:t>
       </w:r>
       <w:r>
         <w:t>Gulp</w:t>
@@ -3262,7 +4942,16 @@
         <w:rPr>
           <w:rFonts w:hint="eastAsia"/>
         </w:rPr>
-        <w:t>中对</w:t>
+        <w:t>中能调用测试脚本，通过</w:t>
+      </w:r>
+      <w:r>
+        <w:t>Gulp</w:t>
+      </w:r>
+      <w:r>
+        <w:rPr>
+          <w:rFonts w:hint="eastAsia"/>
+        </w:rPr>
+        <w:t>对</w:t>
       </w:r>
       <w:r>
         <w:t>JS</w:t>
@@ -3271,214 +4960,157 @@
         <w:rPr>
           <w:rFonts w:hint="eastAsia"/>
         </w:rPr>
-        <w:t>文件进行监听自动执行测试脚本。</w:t>
-      </w:r>
-    </w:p>
-    <w:p>
-      <w:pPr>
-        <w:pStyle w:val="a3"/>
-        <w:ind w:left="992" w:firstLineChars="0" w:firstLine="0"/>
-        <w:rPr>
-          <w:rFonts w:hint="eastAsia"/>
-          <w:b/>
-        </w:rPr>
-      </w:pPr>
-    </w:p>
-    <w:p>
-      <w:pPr>
-        <w:pStyle w:val="a3"/>
-        <w:ind w:left="992" w:firstLineChars="0" w:firstLine="0"/>
-        <w:rPr>
-          <w:rFonts w:hint="eastAsia"/>
-          <w:b/>
-        </w:rPr>
-      </w:pPr>
-    </w:p>
-    <w:p>
-      <w:pPr>
-        <w:pStyle w:val="2"/>
-        <w:numPr>
-          <w:ilvl w:val="0"/>
-          <w:numId w:val="2"/>
-        </w:numPr>
-        <w:rPr>
-          <w:rFonts w:hint="eastAsia"/>
-        </w:rPr>
-      </w:pPr>
-      <w:r>
-        <w:rPr>
-          <w:rFonts w:hint="eastAsia"/>
-        </w:rPr>
-        <w:t>MSE-FOOD</w:t>
-      </w:r>
-      <w:r>
-        <w:rPr>
-          <w:rFonts w:hint="eastAsia"/>
-        </w:rPr>
-        <w:t>中所使用的</w:t>
-      </w:r>
-      <w:r>
-        <w:rPr>
-          <w:rFonts w:hint="eastAsia"/>
-        </w:rPr>
-        <w:t>调试工具</w:t>
-      </w:r>
-    </w:p>
-    <w:p>
-      <w:pPr>
-        <w:pStyle w:val="a3"/>
+        <w:t>文件的监听，每次对文件进行修改后都可以自动触发测试脚本，保证代码的质量。</w:t>
+      </w:r>
+      <w:r>
+        <w:rPr>
+          <w:b/>
+        </w:rPr>
+        <w:br/>
+      </w:r>
+    </w:p>
+    <w:p>
+      <w:pPr>
+        <w:pStyle w:val="ListParagraph"/>
         <w:numPr>
           <w:ilvl w:val="1"/>
           <w:numId w:val="2"/>
         </w:numPr>
         <w:ind w:firstLineChars="0"/>
         <w:rPr>
-          <w:rFonts w:hint="eastAsia"/>
-          <w:b/>
-        </w:rPr>
-      </w:pPr>
-      <w:r>
-        <w:rPr>
-          <w:rFonts w:hint="eastAsia"/>
-          <w:b/>
-        </w:rPr>
-        <w:t>前端调试工具</w:t>
-      </w:r>
-      <w:r>
-        <w:rPr>
-          <w:b/>
-        </w:rPr>
-        <w:br/>
-      </w:r>
-      <w:r>
-        <w:rPr>
-          <w:rFonts w:hint="eastAsia"/>
-        </w:rPr>
-        <w:t>前端主要通过</w:t>
-      </w:r>
-      <w:r>
-        <w:t xml:space="preserve">Chrome </w:t>
-      </w:r>
-      <w:proofErr w:type="spellStart"/>
-      <w:r>
-        <w:t>Dev</w:t>
-      </w:r>
-      <w:proofErr w:type="spellEnd"/>
-      <w:r>
-        <w:t xml:space="preserve"> Tool</w:t>
-      </w:r>
-      <w:r>
-        <w:rPr>
-          <w:rFonts w:hint="eastAsia"/>
-        </w:rPr>
-        <w:t>对</w:t>
-      </w:r>
-      <w:r>
-        <w:t>JavaScript</w:t>
-      </w:r>
-      <w:r>
-        <w:rPr>
-          <w:rFonts w:hint="eastAsia"/>
-        </w:rPr>
-        <w:t>、</w:t>
-      </w:r>
-      <w:r>
-        <w:t>CSS</w:t>
-      </w:r>
-      <w:r>
-        <w:rPr>
-          <w:rFonts w:hint="eastAsia"/>
-        </w:rPr>
-        <w:t>进行调试，</w:t>
-      </w:r>
-      <w:r>
-        <w:t xml:space="preserve">Chrome </w:t>
-      </w:r>
-      <w:proofErr w:type="spellStart"/>
-      <w:r>
-        <w:t>Dev</w:t>
-      </w:r>
-      <w:proofErr w:type="spellEnd"/>
-      <w:r>
-        <w:t xml:space="preserve"> Tool</w:t>
-      </w:r>
-      <w:r>
-        <w:rPr>
-          <w:rFonts w:hint="eastAsia"/>
-        </w:rPr>
-        <w:t>可对</w:t>
-      </w:r>
-      <w:r>
-        <w:t>JavaScript</w:t>
-      </w:r>
-      <w:r>
-        <w:rPr>
-          <w:rFonts w:hint="eastAsia"/>
-        </w:rPr>
-        <w:t>设置断点调试，查看</w:t>
-      </w:r>
-      <w:r>
-        <w:t>http</w:t>
-      </w:r>
-      <w:r>
-        <w:rPr>
-          <w:rFonts w:hint="eastAsia"/>
-        </w:rPr>
-        <w:t>请求的请求、响应信息。并且可以模拟不同的客户端设备，对响应式布局进行调试。</w:t>
-      </w:r>
-      <w:r>
-        <w:rPr>
-          <w:b/>
-        </w:rPr>
-        <w:br/>
-      </w:r>
-    </w:p>
-    <w:p>
-      <w:pPr>
-        <w:pStyle w:val="a3"/>
+          <w:b/>
+        </w:rPr>
+      </w:pPr>
+      <w:r>
+        <w:rPr>
+          <w:rFonts w:hint="eastAsia"/>
+          <w:b/>
+        </w:rPr>
+        <w:t>服务端自动化测试</w:t>
+      </w:r>
+      <w:r>
+        <w:rPr>
+          <w:b/>
+        </w:rPr>
+        <w:br/>
+      </w:r>
+      <w:r>
+        <w:rPr>
+          <w:rFonts w:hint="eastAsia"/>
+        </w:rPr>
+        <w:t>Node.js</w:t>
+      </w:r>
+      <w:r>
+        <w:rPr>
+          <w:rFonts w:hint="eastAsia"/>
+        </w:rPr>
+        <w:t>同样也是使用</w:t>
+      </w:r>
+      <w:r>
+        <w:t>mocha</w:t>
+      </w:r>
+      <w:r>
+        <w:rPr>
+          <w:rFonts w:hint="eastAsia"/>
+        </w:rPr>
+        <w:t>进行自动化测试，也是通过断言的方式对模块进行测试。同样的也可以加入</w:t>
+      </w:r>
+      <w:r>
+        <w:t>Gulp</w:t>
+      </w:r>
+      <w:r>
+        <w:rPr>
+          <w:rFonts w:hint="eastAsia"/>
+        </w:rPr>
+        <w:t>中对</w:t>
+      </w:r>
+      <w:r>
+        <w:t>JS</w:t>
+      </w:r>
+      <w:r>
+        <w:rPr>
+          <w:rFonts w:hint="eastAsia"/>
+        </w:rPr>
+        <w:t>文件进行监听自动执行测试脚本。</w:t>
+      </w:r>
+    </w:p>
+    <w:p>
+      <w:pPr>
+        <w:pStyle w:val="ListParagraph"/>
+        <w:ind w:left="992" w:firstLineChars="0" w:firstLine="0"/>
+        <w:rPr>
+          <w:b/>
+        </w:rPr>
+      </w:pPr>
+    </w:p>
+    <w:p>
+      <w:pPr>
+        <w:pStyle w:val="ListParagraph"/>
+        <w:ind w:left="992" w:firstLineChars="0" w:firstLine="0"/>
+        <w:rPr>
+          <w:b/>
+        </w:rPr>
+      </w:pPr>
+    </w:p>
+    <w:p>
+      <w:pPr>
+        <w:pStyle w:val="Heading2"/>
+        <w:numPr>
+          <w:ilvl w:val="0"/>
+          <w:numId w:val="2"/>
+        </w:numPr>
+      </w:pPr>
+      <w:bookmarkStart w:id="11" w:name="_Toc322973414"/>
+      <w:r>
+        <w:rPr>
+          <w:rFonts w:hint="eastAsia"/>
+        </w:rPr>
+        <w:t>MSE-FOOD</w:t>
+      </w:r>
+      <w:r>
+        <w:rPr>
+          <w:rFonts w:hint="eastAsia"/>
+        </w:rPr>
+        <w:t>中所使用的</w:t>
+      </w:r>
+      <w:r>
+        <w:rPr>
+          <w:rFonts w:hint="eastAsia"/>
+        </w:rPr>
+        <w:t>调试工具</w:t>
+      </w:r>
+      <w:bookmarkEnd w:id="11"/>
+    </w:p>
+    <w:p>
+      <w:pPr>
+        <w:pStyle w:val="ListParagraph"/>
         <w:numPr>
           <w:ilvl w:val="1"/>
           <w:numId w:val="2"/>
         </w:numPr>
         <w:ind w:firstLineChars="0"/>
         <w:rPr>
-          <w:rFonts w:hint="eastAsia"/>
-          <w:b/>
-        </w:rPr>
-      </w:pPr>
-      <w:r>
-        <w:rPr>
-          <w:b/>
-        </w:rPr>
-        <w:t>Node.JS</w:t>
-      </w:r>
-      <w:r>
-        <w:rPr>
-          <w:rFonts w:hint="eastAsia"/>
-          <w:b/>
-        </w:rPr>
-        <w:t>调试工具</w:t>
-      </w:r>
-      <w:r>
-        <w:rPr>
-          <w:b/>
-        </w:rPr>
-        <w:br/>
-      </w:r>
-      <w:r>
-        <w:rPr>
-          <w:rFonts w:hint="eastAsia"/>
-        </w:rPr>
-        <w:t>使用</w:t>
-      </w:r>
-      <w:r>
-        <w:t>Node Inspector</w:t>
-      </w:r>
-      <w:r>
-        <w:rPr>
-          <w:rFonts w:hint="eastAsia"/>
-        </w:rPr>
-        <w:t>工具，可通过</w:t>
+          <w:b/>
+        </w:rPr>
+      </w:pPr>
+      <w:r>
+        <w:rPr>
+          <w:rFonts w:hint="eastAsia"/>
+          <w:b/>
+        </w:rPr>
+        <w:t>前端调试工具</w:t>
+      </w:r>
+      <w:r>
+        <w:rPr>
+          <w:b/>
+        </w:rPr>
+        <w:br/>
+      </w:r>
+      <w:r>
+        <w:rPr>
+          <w:rFonts w:hint="eastAsia"/>
+        </w:rPr>
+        <w:t>前端主要通过</w:t>
       </w:r>
       <w:r>
         <w:t xml:space="preserve">Chrome </w:t>
@@ -3498,60 +5130,68 @@
         <w:t>对</w:t>
       </w:r>
       <w:r>
-        <w:t>Node.JS</w:t>
-      </w:r>
-      <w:r>
-        <w:rPr>
-          <w:rFonts w:hint="eastAsia"/>
-        </w:rPr>
-        <w:t>的代码</w:t>
-      </w:r>
-      <w:r>
-        <w:rPr>
-          <w:rFonts w:hint="eastAsia"/>
-        </w:rPr>
-        <w:t>进行运行时的断点调试。</w:t>
-      </w:r>
-      <w:r>
-        <w:rPr>
-          <w:rFonts w:hint="eastAsia"/>
-        </w:rPr>
-        <w:t>可以快速定位错误，查看变量值的变化。</w:t>
-      </w:r>
-      <w:r>
-        <w:rPr>
-          <w:b/>
-        </w:rPr>
-        <w:br/>
-      </w:r>
-    </w:p>
-    <w:p>
-      <w:pPr>
-        <w:pStyle w:val="2"/>
-        <w:numPr>
-          <w:ilvl w:val="0"/>
-          <w:numId w:val="2"/>
-        </w:numPr>
-        <w:rPr>
-          <w:rFonts w:hint="eastAsia"/>
-        </w:rPr>
-      </w:pPr>
-      <w:r>
-        <w:rPr>
-          <w:rFonts w:hint="eastAsia"/>
-        </w:rPr>
-        <w:t>MSE-FOOD</w:t>
-      </w:r>
-      <w:r>
-        <w:rPr>
-          <w:rFonts w:hint="eastAsia"/>
-        </w:rPr>
-        <w:t>下一版本畅想</w:t>
-      </w:r>
-    </w:p>
-    <w:p>
-      <w:pPr>
-        <w:pStyle w:val="a3"/>
+        <w:t>JavaScript</w:t>
+      </w:r>
+      <w:r>
+        <w:rPr>
+          <w:rFonts w:hint="eastAsia"/>
+        </w:rPr>
+        <w:t>、</w:t>
+      </w:r>
+      <w:r>
+        <w:t>CSS</w:t>
+      </w:r>
+      <w:r>
+        <w:rPr>
+          <w:rFonts w:hint="eastAsia"/>
+        </w:rPr>
+        <w:t>进行调试，</w:t>
+      </w:r>
+      <w:r>
+        <w:t xml:space="preserve">Chrome </w:t>
+      </w:r>
+      <w:proofErr w:type="spellStart"/>
+      <w:r>
+        <w:t>Dev</w:t>
+      </w:r>
+      <w:proofErr w:type="spellEnd"/>
+      <w:r>
+        <w:t xml:space="preserve"> Tool</w:t>
+      </w:r>
+      <w:r>
+        <w:rPr>
+          <w:rFonts w:hint="eastAsia"/>
+        </w:rPr>
+        <w:t>可对</w:t>
+      </w:r>
+      <w:r>
+        <w:t>JavaScript</w:t>
+      </w:r>
+      <w:r>
+        <w:rPr>
+          <w:rFonts w:hint="eastAsia"/>
+        </w:rPr>
+        <w:t>设置断点调试，查看</w:t>
+      </w:r>
+      <w:r>
+        <w:t>http</w:t>
+      </w:r>
+      <w:r>
+        <w:rPr>
+          <w:rFonts w:hint="eastAsia"/>
+        </w:rPr>
+        <w:t>请求的请求、响应信息。并且可以模拟不同的客户端设备，对响应式布局进行调试。</w:t>
+      </w:r>
+      <w:r>
+        <w:rPr>
+          <w:b/>
+        </w:rPr>
+        <w:br/>
+      </w:r>
+    </w:p>
+    <w:p>
+      <w:pPr>
+        <w:pStyle w:val="ListParagraph"/>
         <w:numPr>
           <w:ilvl w:val="1"/>
           <w:numId w:val="2"/>
@@ -3565,254 +5205,116 @@
         <w:rPr>
           <w:b/>
         </w:rPr>
-        <w:t xml:space="preserve">ES6 + </w:t>
+        <w:t>Node.JS</w:t>
+      </w:r>
+      <w:r>
+        <w:rPr>
+          <w:rFonts w:hint="eastAsia"/>
+          <w:b/>
+        </w:rPr>
+        <w:t>调试工具</w:t>
+      </w:r>
+      <w:r>
+        <w:rPr>
+          <w:b/>
+        </w:rPr>
+        <w:br/>
+      </w:r>
+      <w:r>
+        <w:rPr>
+          <w:rFonts w:hint="eastAsia"/>
+        </w:rPr>
+        <w:t>使用</w:t>
+      </w:r>
+      <w:r>
+        <w:t>Node Inspector</w:t>
+      </w:r>
+      <w:r>
+        <w:rPr>
+          <w:rFonts w:hint="eastAsia"/>
+        </w:rPr>
+        <w:t>工具，可通过</w:t>
+      </w:r>
+      <w:r>
+        <w:t xml:space="preserve">Chrome </w:t>
       </w:r>
       <w:proofErr w:type="spellStart"/>
       <w:r>
-        <w:rPr>
-          <w:b/>
-        </w:rPr>
-        <w:t>AngularJS</w:t>
+        <w:t>Dev</w:t>
       </w:r>
       <w:proofErr w:type="spellEnd"/>
       <w:r>
-        <w:rPr>
-          <w:b/>
-        </w:rPr>
-        <w:t xml:space="preserve"> 2.0</w:t>
-      </w:r>
-      <w:r>
-        <w:rPr>
-          <w:b/>
-        </w:rPr>
-        <w:br/>
-      </w:r>
-      <w:proofErr w:type="spellStart"/>
-      <w:r>
-        <w:rPr>
-          <w:rFonts w:hint="eastAsia"/>
-        </w:rPr>
-        <w:t>ECMAScript</w:t>
-      </w:r>
-      <w:proofErr w:type="spellEnd"/>
-      <w:r>
-        <w:rPr>
-          <w:rFonts w:hint="eastAsia"/>
-        </w:rPr>
-        <w:t xml:space="preserve"> 6</w:t>
-      </w:r>
-      <w:r>
-        <w:rPr>
-          <w:rFonts w:hint="eastAsia"/>
-        </w:rPr>
-        <w:t>离我们越来越近了，作为它最重要的实现语言</w:t>
-      </w:r>
-      <w:r>
-        <w:rPr>
-          <w:rFonts w:hint="eastAsia"/>
-        </w:rPr>
-        <w:t>，</w:t>
-      </w:r>
-      <w:r>
-        <w:rPr>
-          <w:rFonts w:hint="eastAsia"/>
-        </w:rPr>
-        <w:t>Java</w:t>
-      </w:r>
-      <w:r>
-        <w:t>S</w:t>
-      </w:r>
-      <w:r>
-        <w:rPr>
-          <w:rFonts w:hint="eastAsia"/>
-        </w:rPr>
-        <w:t>cript</w:t>
-      </w:r>
-      <w:r>
-        <w:rPr>
-          <w:rFonts w:hint="eastAsia"/>
-        </w:rPr>
-        <w:t>也即将迎来语法上的重大变革</w:t>
-      </w:r>
-      <w:r>
-        <w:rPr>
-          <w:rFonts w:hint="eastAsia"/>
-        </w:rPr>
-        <w:t>，</w:t>
-      </w:r>
-      <w:r>
-        <w:rPr>
-          <w:rFonts w:hint="eastAsia"/>
-        </w:rPr>
-        <w:t xml:space="preserve"> </w:t>
-      </w:r>
-      <w:r>
-        <w:rPr>
-          <w:rFonts w:hint="eastAsia"/>
-        </w:rPr>
-        <w:t>ES6</w:t>
-      </w:r>
-      <w:r>
-        <w:rPr>
-          <w:rFonts w:hint="eastAsia"/>
-        </w:rPr>
-        <w:t>将彻底改变</w:t>
-      </w:r>
-      <w:r>
-        <w:rPr>
-          <w:rFonts w:hint="eastAsia"/>
-        </w:rPr>
-        <w:t>编写</w:t>
-      </w:r>
-      <w:r>
-        <w:rPr>
-          <w:rFonts w:hint="eastAsia"/>
-        </w:rPr>
-        <w:t>Java</w:t>
-      </w:r>
-      <w:r>
-        <w:t>S</w:t>
-      </w:r>
-      <w:r>
-        <w:rPr>
-          <w:rFonts w:hint="eastAsia"/>
-        </w:rPr>
-        <w:t>cript</w:t>
-      </w:r>
-      <w:r>
-        <w:rPr>
-          <w:rFonts w:hint="eastAsia"/>
-        </w:rPr>
-        <w:t>代码的方式</w:t>
-      </w:r>
-      <w:r>
-        <w:rPr>
-          <w:rFonts w:hint="eastAsia"/>
-        </w:rPr>
-        <w:t>。目前已经有许多浏览器已经开始支持部分</w:t>
-      </w:r>
-      <w:r>
-        <w:t>ES6</w:t>
-      </w:r>
-      <w:r>
-        <w:rPr>
-          <w:rFonts w:hint="eastAsia"/>
-        </w:rPr>
-        <w:t>的特性了，这也意味着全面使用</w:t>
-      </w:r>
-      <w:r>
-        <w:t>ES6</w:t>
-      </w:r>
-      <w:r>
-        <w:rPr>
-          <w:rFonts w:hint="eastAsia"/>
-        </w:rPr>
-        <w:t>的时代将不会太久。所以学习和使用</w:t>
-      </w:r>
-      <w:r>
-        <w:t>ES6</w:t>
-      </w:r>
-      <w:r>
-        <w:rPr>
-          <w:rFonts w:hint="eastAsia"/>
-        </w:rPr>
-        <w:t>也是未来学习的重点。</w:t>
-      </w:r>
-      <w:r>
-        <w:br/>
-      </w:r>
-      <w:r>
-        <w:br/>
-      </w:r>
-      <w:proofErr w:type="spellStart"/>
-      <w:r>
-        <w:t>AngularJS</w:t>
-      </w:r>
-      <w:proofErr w:type="spellEnd"/>
-      <w:r>
-        <w:t xml:space="preserve"> 2.0</w:t>
-      </w:r>
-      <w:r>
-        <w:rPr>
-          <w:rFonts w:hint="eastAsia"/>
-        </w:rPr>
-        <w:t xml:space="preserve"> </w:t>
-      </w:r>
-      <w:r>
-        <w:rPr>
-          <w:rFonts w:hint="eastAsia"/>
-        </w:rPr>
-        <w:t>也将是一个颠覆式的更新，运行效率将会更高，与</w:t>
-      </w:r>
-      <w:r>
-        <w:t>ES6</w:t>
-      </w:r>
-      <w:r>
-        <w:rPr>
-          <w:rFonts w:hint="eastAsia"/>
-        </w:rPr>
-        <w:t>的相结合开发效率也会进一步的提高。</w:t>
-      </w:r>
-      <w:r>
-        <w:br/>
-      </w:r>
-      <w:r>
-        <w:br/>
-      </w:r>
-      <w:r>
-        <w:rPr>
-          <w:rFonts w:hint="eastAsia"/>
-        </w:rPr>
-        <w:t>可以断言，</w:t>
-      </w:r>
-      <w:r>
-        <w:t xml:space="preserve">ES6 + </w:t>
-      </w:r>
-      <w:proofErr w:type="spellStart"/>
-      <w:r>
-        <w:t>AngularJS</w:t>
-      </w:r>
-      <w:proofErr w:type="spellEnd"/>
-      <w:r>
-        <w:t xml:space="preserve"> 2.0</w:t>
-      </w:r>
-      <w:r>
-        <w:rPr>
-          <w:rFonts w:hint="eastAsia"/>
-        </w:rPr>
-        <w:t>一定是</w:t>
-      </w:r>
-      <w:r>
-        <w:rPr>
-          <w:rFonts w:hint="eastAsia"/>
-        </w:rPr>
-        <w:t>2016</w:t>
-      </w:r>
-      <w:r>
-        <w:rPr>
-          <w:rFonts w:hint="eastAsia"/>
-        </w:rPr>
-        <w:t>前端技术中讨论最热烈的技术之一。</w:t>
-      </w:r>
-      <w:r>
-        <w:rPr>
-          <w:rFonts w:hint="eastAsia"/>
-        </w:rPr>
-        <w:t>因此，</w:t>
-      </w:r>
-      <w:r>
-        <w:rPr>
-          <w:rFonts w:hint="eastAsia"/>
-        </w:rPr>
-        <w:t>在下一个版本中可以使用这样的组合，能够提高开发效率和应用的运行效率，同时也是一个学习的过程，以后也可以运用到实际工作开发中。</w:t>
-      </w:r>
-      <w:r>
-        <w:br/>
-      </w:r>
-    </w:p>
-    <w:p>
-      <w:pPr>
-        <w:pStyle w:val="a3"/>
+        <w:t xml:space="preserve"> Tool</w:t>
+      </w:r>
+      <w:r>
+        <w:rPr>
+          <w:rFonts w:hint="eastAsia"/>
+        </w:rPr>
+        <w:t>对</w:t>
+      </w:r>
+      <w:r>
+        <w:t>Node.JS</w:t>
+      </w:r>
+      <w:r>
+        <w:rPr>
+          <w:rFonts w:hint="eastAsia"/>
+        </w:rPr>
+        <w:t>的代码</w:t>
+      </w:r>
+      <w:r>
+        <w:rPr>
+          <w:rFonts w:hint="eastAsia"/>
+        </w:rPr>
+        <w:t>进行运行时的断点调试。</w:t>
+      </w:r>
+      <w:r>
+        <w:rPr>
+          <w:rFonts w:hint="eastAsia"/>
+        </w:rPr>
+        <w:t>可以快速定位错误，查看变量值的变化。</w:t>
+      </w:r>
+      <w:r>
+        <w:rPr>
+          <w:b/>
+        </w:rPr>
+        <w:br/>
+      </w:r>
+    </w:p>
+    <w:p>
+      <w:pPr>
+        <w:pStyle w:val="ListParagraph"/>
+        <w:ind w:left="425" w:firstLineChars="0" w:firstLine="0"/>
+        <w:rPr>
+          <w:b/>
+        </w:rPr>
+      </w:pPr>
+    </w:p>
+    <w:p>
+      <w:pPr>
+        <w:pStyle w:val="Heading2"/>
+        <w:numPr>
+          <w:ilvl w:val="0"/>
+          <w:numId w:val="2"/>
+        </w:numPr>
+      </w:pPr>
+      <w:bookmarkStart w:id="12" w:name="_Toc322973415"/>
+      <w:r>
+        <w:rPr>
+          <w:rFonts w:hint="eastAsia"/>
+        </w:rPr>
+        <w:t>MSE-FOOD</w:t>
+      </w:r>
+      <w:r>
+        <w:rPr>
+          <w:rFonts w:hint="eastAsia"/>
+        </w:rPr>
+        <w:t>下一版本畅想</w:t>
+      </w:r>
+      <w:bookmarkEnd w:id="12"/>
+    </w:p>
+    <w:p>
+      <w:pPr>
+        <w:pStyle w:val="ListParagraph"/>
         <w:numPr>
           <w:ilvl w:val="1"/>
           <w:numId w:val="2"/>
@@ -3826,60 +5328,80 @@
         <w:rPr>
           <w:b/>
         </w:rPr>
-        <w:t xml:space="preserve">Node.JS </w:t>
-      </w:r>
-      <w:r>
-        <w:rPr>
-          <w:rFonts w:hint="eastAsia"/>
-          <w:b/>
-        </w:rPr>
-        <w:t>负载均衡及</w:t>
-      </w:r>
-      <w:r>
-        <w:rPr>
-          <w:rFonts w:hint="eastAsia"/>
-          <w:b/>
-        </w:rPr>
-        <w:t>分布式集群方案</w:t>
-      </w:r>
-      <w:r>
-        <w:rPr>
-          <w:b/>
-        </w:rPr>
-        <w:br/>
-      </w:r>
-      <w:r>
-        <w:rPr>
-          <w:rFonts w:hint="eastAsia"/>
-        </w:rPr>
-        <w:t>如果随着用户量、并发量的提高</w:t>
-      </w:r>
-      <w:r>
-        <w:rPr>
-          <w:rFonts w:hint="eastAsia"/>
-        </w:rPr>
-        <w:t>，使用目前的单机架构是肯定无法满足持续增长的需求。因此，需要在下阶段中构建一个分布式集群的架构方案。</w:t>
-      </w:r>
-      <w:r>
-        <w:br/>
-      </w:r>
-      <w:r>
-        <w:br/>
-      </w:r>
-      <w:r>
-        <w:rPr>
-          <w:rFonts w:hint="eastAsia"/>
-        </w:rPr>
-        <w:t>Node</w:t>
-      </w:r>
-      <w:r>
-        <w:t xml:space="preserve">.JS </w:t>
-      </w:r>
-      <w:r>
-        <w:rPr>
-          <w:rFonts w:hint="eastAsia"/>
-        </w:rPr>
-        <w:t>作为异步脚本语言，使用事件驱动、</w:t>
+        <w:t xml:space="preserve">ES6 + </w:t>
+      </w:r>
+      <w:proofErr w:type="spellStart"/>
+      <w:r>
+        <w:rPr>
+          <w:b/>
+        </w:rPr>
+        <w:t>AngularJS</w:t>
+      </w:r>
+      <w:proofErr w:type="spellEnd"/>
+      <w:r>
+        <w:rPr>
+          <w:b/>
+        </w:rPr>
+        <w:t xml:space="preserve"> 2.0</w:t>
+      </w:r>
+      <w:r>
+        <w:rPr>
+          <w:b/>
+        </w:rPr>
+        <w:br/>
+      </w:r>
+      <w:proofErr w:type="spellStart"/>
+      <w:r>
+        <w:rPr>
+          <w:rFonts w:hint="eastAsia"/>
+        </w:rPr>
+        <w:t>ECMAScript</w:t>
+      </w:r>
+      <w:proofErr w:type="spellEnd"/>
+      <w:r>
+        <w:rPr>
+          <w:rFonts w:hint="eastAsia"/>
+        </w:rPr>
+        <w:t xml:space="preserve"> 6</w:t>
+      </w:r>
+      <w:r>
+        <w:rPr>
+          <w:rFonts w:hint="eastAsia"/>
+        </w:rPr>
+        <w:t>离我们越来越近了，作为它最重要的实现语言</w:t>
+      </w:r>
+      <w:r>
+        <w:rPr>
+          <w:rFonts w:hint="eastAsia"/>
+        </w:rPr>
+        <w:t>，</w:t>
+      </w:r>
+      <w:r>
+        <w:rPr>
+          <w:rFonts w:hint="eastAsia"/>
+        </w:rPr>
+        <w:t>Java</w:t>
+      </w:r>
+      <w:r>
+        <w:t>S</w:t>
+      </w:r>
+      <w:r>
+        <w:rPr>
+          <w:rFonts w:hint="eastAsia"/>
+        </w:rPr>
+        <w:t>cript</w:t>
+      </w:r>
+      <w:r>
+        <w:rPr>
+          <w:rFonts w:hint="eastAsia"/>
+        </w:rPr>
+        <w:t>也即将迎来语法上的重大变革</w:t>
+      </w:r>
+      <w:r>
+        <w:rPr>
+          <w:rFonts w:hint="eastAsia"/>
+        </w:rPr>
+        <w:t>，</w:t>
       </w:r>
       <w:r>
         <w:rPr>
@@ -3891,19 +5413,73 @@
         <w:rPr>
           <w:rFonts w:hint="eastAsia"/>
         </w:rPr>
-        <w:t>非阻塞</w:t>
-      </w:r>
-      <w:r>
-        <w:rPr>
-          <w:rFonts w:hint="eastAsia"/>
-        </w:rPr>
-        <w:t>I/O</w:t>
-      </w:r>
-      <w:r>
-        <w:rPr>
-          <w:rFonts w:hint="eastAsia"/>
-        </w:rPr>
-        <w:t>模型，非常适合在分布式设备上运行的数据密集型的实时应用。</w:t>
+        <w:t>ES6</w:t>
+      </w:r>
+      <w:r>
+        <w:rPr>
+          <w:rFonts w:hint="eastAsia"/>
+        </w:rPr>
+        <w:t>将彻底改变</w:t>
+      </w:r>
+      <w:r>
+        <w:rPr>
+          <w:rFonts w:hint="eastAsia"/>
+        </w:rPr>
+        <w:t>编写</w:t>
+      </w:r>
+      <w:r>
+        <w:rPr>
+          <w:rFonts w:hint="eastAsia"/>
+        </w:rPr>
+        <w:t>Java</w:t>
+      </w:r>
+      <w:r>
+        <w:t>S</w:t>
+      </w:r>
+      <w:r>
+        <w:rPr>
+          <w:rFonts w:hint="eastAsia"/>
+        </w:rPr>
+        <w:t>cript</w:t>
+      </w:r>
+      <w:r>
+        <w:rPr>
+          <w:rFonts w:hint="eastAsia"/>
+        </w:rPr>
+        <w:t>代码的方式</w:t>
+      </w:r>
+      <w:r>
+        <w:rPr>
+          <w:rFonts w:hint="eastAsia"/>
+        </w:rPr>
+        <w:t>。目前已经有许多浏览器已经开始支持部分</w:t>
+      </w:r>
+      <w:r>
+        <w:t>ES6</w:t>
+      </w:r>
+      <w:r>
+        <w:rPr>
+          <w:rFonts w:hint="eastAsia"/>
+        </w:rPr>
+        <w:t>的特性了，这也意味着全面使用</w:t>
+      </w:r>
+      <w:r>
+        <w:t>ES6</w:t>
+      </w:r>
+      <w:r>
+        <w:rPr>
+          <w:rFonts w:hint="eastAsia"/>
+        </w:rPr>
+        <w:t>的时代将不会太久。所以学习和使用</w:t>
+      </w:r>
+      <w:r>
+        <w:t>ES6</w:t>
+      </w:r>
+      <w:r>
+        <w:rPr>
+          <w:rFonts w:hint="eastAsia"/>
+        </w:rPr>
+        <w:t>也是未来学习的重点。</w:t>
       </w:r>
       <w:r>
         <w:br/>
@@ -3913,174 +5489,93 @@
       </w:r>
       <w:proofErr w:type="spellStart"/>
       <w:r>
-        <w:rPr>
-          <w:rFonts w:hint="eastAsia"/>
-        </w:rPr>
-        <w:t>Nginx</w:t>
+        <w:t>AngularJS</w:t>
       </w:r>
       <w:proofErr w:type="spellEnd"/>
       <w:r>
-        <w:rPr>
-          <w:rFonts w:hint="eastAsia"/>
-        </w:rPr>
-        <w:t>配置负载均衡：</w:t>
-      </w:r>
-      <w:r>
-        <w:br/>
-      </w:r>
-      <w:r>
-        <w:rPr>
-          <w:rFonts w:hint="eastAsia"/>
-        </w:rPr>
-        <w:t>在</w:t>
-      </w:r>
-      <w:r>
-        <w:t>Web</w:t>
-      </w:r>
-      <w:r>
-        <w:rPr>
-          <w:rFonts w:hint="eastAsia"/>
-        </w:rPr>
-        <w:t>服务器中使用</w:t>
+        <w:t xml:space="preserve"> 2.0</w:t>
+      </w:r>
+      <w:r>
+        <w:rPr>
+          <w:rFonts w:hint="eastAsia"/>
+        </w:rPr>
+        <w:t xml:space="preserve"> </w:t>
+      </w:r>
+      <w:r>
+        <w:rPr>
+          <w:rFonts w:hint="eastAsia"/>
+        </w:rPr>
+        <w:t>也将是一个颠覆式的更新，运行效率将会更高，与</w:t>
+      </w:r>
+      <w:r>
+        <w:t>ES6</w:t>
+      </w:r>
+      <w:r>
+        <w:rPr>
+          <w:rFonts w:hint="eastAsia"/>
+        </w:rPr>
+        <w:t>的相结合开发效率也会进一步的提高。</w:t>
+      </w:r>
+      <w:r>
+        <w:br/>
+      </w:r>
+      <w:r>
+        <w:br/>
+      </w:r>
+      <w:r>
+        <w:rPr>
+          <w:rFonts w:hint="eastAsia"/>
+        </w:rPr>
+        <w:t>可以断言，</w:t>
+      </w:r>
+      <w:r>
+        <w:t xml:space="preserve">ES6 + </w:t>
       </w:r>
       <w:proofErr w:type="spellStart"/>
       <w:r>
-        <w:t>Nginx</w:t>
+        <w:t>AngularJS</w:t>
       </w:r>
       <w:proofErr w:type="spellEnd"/>
       <w:r>
-        <w:rPr>
-          <w:rFonts w:hint="eastAsia"/>
-        </w:rPr>
-        <w:t>配置反向代理实现负载均衡。</w:t>
-      </w:r>
-      <w:r>
-        <w:br/>
-      </w:r>
-      <w:r>
-        <w:rPr>
-          <w:b/>
-        </w:rPr>
-        <w:br/>
-      </w:r>
-      <w:proofErr w:type="spellStart"/>
-      <w:r>
-        <w:rPr>
-          <w:rFonts w:hint="eastAsia"/>
-        </w:rPr>
-        <w:t>RabbitMQ</w:t>
-      </w:r>
-      <w:proofErr w:type="spellEnd"/>
-      <w:r>
-        <w:rPr>
-          <w:rFonts w:hint="eastAsia"/>
-        </w:rPr>
-        <w:t>：</w:t>
-      </w:r>
-      <w:r>
-        <w:br/>
-      </w:r>
-      <w:proofErr w:type="spellStart"/>
-      <w:r>
-        <w:rPr>
-          <w:rFonts w:hint="eastAsia"/>
-        </w:rPr>
-        <w:t>RabbitMQ</w:t>
-      </w:r>
-      <w:proofErr w:type="spellEnd"/>
-      <w:r>
-        <w:rPr>
-          <w:rFonts w:hint="eastAsia"/>
-        </w:rPr>
-        <w:t>是一种应用程序对应用程序的通信方法，它可以支持集群高可用、简单易用、性能出色的特点。使用</w:t>
-      </w:r>
-      <w:proofErr w:type="spellStart"/>
-      <w:r>
-        <w:rPr>
-          <w:rFonts w:hint="eastAsia"/>
-        </w:rPr>
-        <w:t>RabbitMQ</w:t>
-      </w:r>
-      <w:proofErr w:type="spellEnd"/>
-      <w:r>
-        <w:rPr>
-          <w:rFonts w:hint="eastAsia"/>
-        </w:rPr>
-        <w:t>中间件服务端实现解耦，实现后端的无缝扩容，并采用</w:t>
-      </w:r>
-      <w:r>
-        <w:rPr>
-          <w:rFonts w:hint="eastAsia"/>
-        </w:rPr>
-        <w:t xml:space="preserve">Publish/ Subscribe + RPC </w:t>
-      </w:r>
-      <w:r>
-        <w:rPr>
-          <w:rFonts w:hint="eastAsia"/>
-        </w:rPr>
-        <w:t>实现调用解耦，并利用</w:t>
-      </w:r>
-      <w:r>
-        <w:rPr>
-          <w:rFonts w:hint="eastAsia"/>
-        </w:rPr>
-        <w:t xml:space="preserve">MQ </w:t>
-      </w:r>
-      <w:r>
-        <w:rPr>
-          <w:rFonts w:hint="eastAsia"/>
-        </w:rPr>
-        <w:t>统一输入输出。</w:t>
-      </w:r>
-      <w:r>
-        <w:br/>
-      </w:r>
-      <w:r>
-        <w:br/>
-      </w:r>
-      <w:r>
-        <w:t>Zookeeper</w:t>
-      </w:r>
-      <w:r>
-        <w:t>:</w:t>
-      </w:r>
-      <w:r>
-        <w:br/>
-      </w:r>
-      <w:r>
-        <w:rPr>
-          <w:rFonts w:hint="eastAsia"/>
-        </w:rPr>
-        <w:t xml:space="preserve">Zookeeper = </w:t>
-      </w:r>
-      <w:r>
-        <w:rPr>
-          <w:rFonts w:hint="eastAsia"/>
-        </w:rPr>
-        <w:t>文件系统</w:t>
-      </w:r>
-      <w:r>
-        <w:rPr>
-          <w:rFonts w:hint="eastAsia"/>
-        </w:rPr>
-        <w:t xml:space="preserve"> + </w:t>
-      </w:r>
-      <w:r>
-        <w:rPr>
-          <w:rFonts w:hint="eastAsia"/>
-        </w:rPr>
-        <w:t>通知机制。主要是用来解决分布式应用中经常遇到的一些数据管理问题，如：统一命名服务、状态同步服务、集群管理、分布式应用配置项的管理等。</w:t>
-      </w:r>
-      <w:r>
-        <w:rPr>
-          <w:b/>
-        </w:rPr>
-        <w:br/>
-      </w:r>
-    </w:p>
-    <w:p>
-      <w:pPr>
-        <w:pStyle w:val="a3"/>
+        <w:t xml:space="preserve"> 2.0</w:t>
+      </w:r>
+      <w:r>
+        <w:rPr>
+          <w:rFonts w:hint="eastAsia"/>
+        </w:rPr>
+        <w:t>一定是</w:t>
+      </w:r>
+      <w:r>
+        <w:rPr>
+          <w:rFonts w:hint="eastAsia"/>
+        </w:rPr>
+        <w:t>2016</w:t>
+      </w:r>
+      <w:r>
+        <w:rPr>
+          <w:rFonts w:hint="eastAsia"/>
+        </w:rPr>
+        <w:t>前端技术中讨论最热烈的技术之一。</w:t>
+      </w:r>
+      <w:r>
+        <w:rPr>
+          <w:rFonts w:hint="eastAsia"/>
+        </w:rPr>
+        <w:t>因此，</w:t>
+      </w:r>
+      <w:r>
+        <w:rPr>
+          <w:rFonts w:hint="eastAsia"/>
+        </w:rPr>
+        <w:t>在下一个版本中可以使用这样的组合，能够提高开发效率和应用的运行效率，同时也是一个学习的过程，以后也可以运用到实际工作开发中。</w:t>
+      </w:r>
+      <w:r>
+        <w:br/>
+      </w:r>
+    </w:p>
+    <w:p>
+      <w:pPr>
+        <w:pStyle w:val="ListParagraph"/>
         <w:numPr>
           <w:ilvl w:val="1"/>
           <w:numId w:val="2"/>
@@ -4092,37 +5587,108 @@
       </w:pPr>
       <w:r>
         <w:rPr>
-          <w:rFonts w:hint="eastAsia"/>
-          <w:b/>
-        </w:rPr>
-        <w:t>使用</w:t>
+          <w:b/>
+        </w:rPr>
+        <w:t xml:space="preserve">Node.JS </w:t>
+      </w:r>
+      <w:r>
+        <w:rPr>
+          <w:rFonts w:hint="eastAsia"/>
+          <w:b/>
+        </w:rPr>
+        <w:t>负载均衡及</w:t>
+      </w:r>
+      <w:r>
+        <w:rPr>
+          <w:rFonts w:hint="eastAsia"/>
+          <w:b/>
+        </w:rPr>
+        <w:t>分布式集群方案</w:t>
+      </w:r>
+      <w:r>
+        <w:rPr>
+          <w:b/>
+        </w:rPr>
+        <w:br/>
+      </w:r>
+      <w:r>
+        <w:rPr>
+          <w:rFonts w:hint="eastAsia"/>
+        </w:rPr>
+        <w:t>如果随着用户量、并发量的提高</w:t>
+      </w:r>
+      <w:r>
+        <w:rPr>
+          <w:rFonts w:hint="eastAsia"/>
+        </w:rPr>
+        <w:t>，使用目前的单机架构是肯定无法满足持续增长的需求。因此，需要在下阶段中构建一个分布式集群的架构方案。</w:t>
+      </w:r>
+      <w:r>
+        <w:br/>
+      </w:r>
+      <w:r>
+        <w:br/>
+      </w:r>
+      <w:r>
+        <w:rPr>
+          <w:rFonts w:hint="eastAsia"/>
+        </w:rPr>
+        <w:t>Node</w:t>
+      </w:r>
+      <w:r>
+        <w:t xml:space="preserve">.JS </w:t>
+      </w:r>
+      <w:r>
+        <w:rPr>
+          <w:rFonts w:hint="eastAsia"/>
+        </w:rPr>
+        <w:t>作为异步脚本语言，使用事件驱动、</w:t>
+      </w:r>
+      <w:r>
+        <w:rPr>
+          <w:rFonts w:hint="eastAsia"/>
+        </w:rPr>
+        <w:t xml:space="preserve"> </w:t>
+      </w:r>
+      <w:r>
+        <w:rPr>
+          <w:rFonts w:hint="eastAsia"/>
+        </w:rPr>
+        <w:t>非阻塞</w:t>
+      </w:r>
+      <w:r>
+        <w:rPr>
+          <w:rFonts w:hint="eastAsia"/>
+        </w:rPr>
+        <w:t>I/O</w:t>
+      </w:r>
+      <w:r>
+        <w:rPr>
+          <w:rFonts w:hint="eastAsia"/>
+        </w:rPr>
+        <w:t>模型，非常适合在分布式设备上运行的数据密集型的实时应用。</w:t>
+      </w:r>
+      <w:r>
+        <w:br/>
+      </w:r>
+      <w:r>
+        <w:br/>
       </w:r>
       <w:proofErr w:type="spellStart"/>
       <w:r>
         <w:rPr>
           <w:rFonts w:hint="eastAsia"/>
-          <w:b/>
-        </w:rPr>
-        <w:t>R</w:t>
-      </w:r>
-      <w:r>
-        <w:rPr>
-          <w:b/>
-        </w:rPr>
-        <w:t>edis</w:t>
+        </w:rPr>
+        <w:t>Nginx</w:t>
       </w:r>
       <w:proofErr w:type="spellEnd"/>
       <w:r>
         <w:rPr>
           <w:rFonts w:hint="eastAsia"/>
-          <w:b/>
-        </w:rPr>
-        <w:t>实现缓存层</w:t>
-      </w:r>
-      <w:r>
-        <w:rPr>
-          <w:b/>
-        </w:rPr>
+        </w:rPr>
+        <w:t>配置负载均衡：</w:t>
+      </w:r>
+      <w:r>
         <w:br/>
       </w:r>
       <w:r>
@@ -4132,102 +5698,152 @@
         <w:t>在</w:t>
       </w:r>
       <w:r>
-        <w:t>Express</w:t>
-      </w:r>
-      <w:r>
-        <w:rPr>
-          <w:rFonts w:hint="eastAsia"/>
-        </w:rPr>
-        <w:t>中使用</w:t>
+        <w:t>Web</w:t>
+      </w:r>
+      <w:r>
+        <w:rPr>
+          <w:rFonts w:hint="eastAsia"/>
+        </w:rPr>
+        <w:t>服务器中使用</w:t>
       </w:r>
       <w:proofErr w:type="spellStart"/>
       <w:r>
-        <w:rPr>
-          <w:rFonts w:hint="eastAsia"/>
-        </w:rPr>
-        <w:t>Redis</w:t>
+        <w:t>Nginx</w:t>
       </w:r>
       <w:proofErr w:type="spellEnd"/>
       <w:r>
         <w:rPr>
           <w:rFonts w:hint="eastAsia"/>
         </w:rPr>
-        <w:t>缓存和查询数据</w:t>
-      </w:r>
-      <w:r>
-        <w:rPr>
-          <w:rFonts w:hint="eastAsia"/>
-        </w:rPr>
-        <w:t>，可以在高并发的情况下减轻对</w:t>
+        <w:t>配置反向代理实现负载均衡。</w:t>
+      </w:r>
+      <w:r>
+        <w:br/>
+      </w:r>
+      <w:r>
+        <w:rPr>
+          <w:b/>
+        </w:rPr>
+        <w:br/>
       </w:r>
       <w:proofErr w:type="spellStart"/>
       <w:r>
-        <w:t>MongoDB</w:t>
+        <w:rPr>
+          <w:rFonts w:hint="eastAsia"/>
+        </w:rPr>
+        <w:t>RabbitMQ</w:t>
       </w:r>
       <w:proofErr w:type="spellEnd"/>
       <w:r>
         <w:rPr>
           <w:rFonts w:hint="eastAsia"/>
         </w:rPr>
-        <w:t>的请求。</w:t>
-      </w:r>
-      <w:r>
-        <w:br/>
-      </w:r>
-      <w:r>
-        <w:br/>
-      </w:r>
-      <w:r>
-        <w:rPr>
-          <w:rFonts w:hint="eastAsia"/>
-        </w:rPr>
-        <w:t>使用</w:t>
+        <w:t>：</w:t>
+      </w:r>
+      <w:r>
+        <w:br/>
       </w:r>
       <w:proofErr w:type="spellStart"/>
       <w:r>
-        <w:t>Redis</w:t>
+        <w:rPr>
+          <w:rFonts w:hint="eastAsia"/>
+        </w:rPr>
+        <w:t>RabbitMQ</w:t>
       </w:r>
       <w:proofErr w:type="spellEnd"/>
       <w:r>
         <w:rPr>
           <w:rFonts w:hint="eastAsia"/>
         </w:rPr>
-        <w:t>对</w:t>
-      </w:r>
-      <w:r>
-        <w:t>Session</w:t>
-      </w:r>
-      <w:r>
-        <w:rPr>
-          <w:rFonts w:hint="eastAsia"/>
-        </w:rPr>
-        <w:t>进行持久化可解决分布式方案中对</w:t>
-      </w:r>
-      <w:r>
-        <w:t>Sess</w:t>
-      </w:r>
-      <w:r>
-        <w:rPr>
-          <w:rFonts w:hint="eastAsia"/>
-        </w:rPr>
-        <w:t>ion</w:t>
-      </w:r>
-      <w:r>
-        <w:rPr>
-          <w:rFonts w:hint="eastAsia"/>
-        </w:rPr>
-        <w:t>的共享问题。</w:t>
-      </w:r>
-      <w:r>
-        <w:rPr>
-          <w:b/>
-        </w:rPr>
-        <w:br/>
-      </w:r>
-    </w:p>
-    <w:p>
-      <w:pPr>
-        <w:pStyle w:val="a3"/>
+        <w:t>是一种应用程序对应用程序的通信方法，它可以支持集群高可用、简单易用、性能出色的特点。使用</w:t>
+      </w:r>
+      <w:proofErr w:type="spellStart"/>
+      <w:r>
+        <w:rPr>
+          <w:rFonts w:hint="eastAsia"/>
+        </w:rPr>
+        <w:t>RabbitMQ</w:t>
+      </w:r>
+      <w:proofErr w:type="spellEnd"/>
+      <w:r>
+        <w:rPr>
+          <w:rFonts w:hint="eastAsia"/>
+        </w:rPr>
+        <w:t>中间件服务端实现解耦，实现后端的无缝扩容，并采用</w:t>
+      </w:r>
+      <w:r>
+        <w:rPr>
+          <w:rFonts w:hint="eastAsia"/>
+        </w:rPr>
+        <w:t xml:space="preserve">Publish/ Subscribe + RPC </w:t>
+      </w:r>
+      <w:r>
+        <w:rPr>
+          <w:rFonts w:hint="eastAsia"/>
+        </w:rPr>
+        <w:t>实现调用解耦，并利用</w:t>
+      </w:r>
+      <w:r>
+        <w:rPr>
+          <w:rFonts w:hint="eastAsia"/>
+        </w:rPr>
+        <w:t xml:space="preserve">MQ </w:t>
+      </w:r>
+      <w:r>
+        <w:rPr>
+          <w:rFonts w:hint="eastAsia"/>
+        </w:rPr>
+        <w:t>统一输入输出。</w:t>
+      </w:r>
+      <w:r>
+        <w:br/>
+      </w:r>
+      <w:r>
+        <w:br/>
+      </w:r>
+      <w:r>
+        <w:t>Zookeeper</w:t>
+      </w:r>
+      <w:r>
+        <w:t>:</w:t>
+      </w:r>
+      <w:r>
+        <w:br/>
+      </w:r>
+      <w:r>
+        <w:rPr>
+          <w:rFonts w:hint="eastAsia"/>
+        </w:rPr>
+        <w:t xml:space="preserve">Zookeeper = </w:t>
+      </w:r>
+      <w:r>
+        <w:rPr>
+          <w:rFonts w:hint="eastAsia"/>
+        </w:rPr>
+        <w:t>文件系统</w:t>
+      </w:r>
+      <w:r>
+        <w:rPr>
+          <w:rFonts w:hint="eastAsia"/>
+        </w:rPr>
+        <w:t xml:space="preserve"> + </w:t>
+      </w:r>
+      <w:r>
+        <w:rPr>
+          <w:rFonts w:hint="eastAsia"/>
+        </w:rPr>
+        <w:t>通知机制。主要是用来解决分布式应用中经常遇到的一些数据管理问题，如：统一命名服务、状态同步服务、集群管理、分布式应用配置项的管理等。</w:t>
+      </w:r>
+      <w:r>
+        <w:rPr>
+          <w:b/>
+        </w:rPr>
+        <w:br/>
+      </w:r>
+    </w:p>
+    <w:p>
+      <w:pPr>
+        <w:pStyle w:val="ListParagraph"/>
         <w:numPr>
           <w:ilvl w:val="1"/>
           <w:numId w:val="2"/>
@@ -4237,12 +5853,159 @@
           <w:b/>
         </w:rPr>
       </w:pPr>
+      <w:r>
+        <w:rPr>
+          <w:rFonts w:hint="eastAsia"/>
+          <w:b/>
+        </w:rPr>
+        <w:t>使用</w:t>
+      </w:r>
       <w:proofErr w:type="spellStart"/>
       <w:r>
         <w:rPr>
           <w:rFonts w:hint="eastAsia"/>
           <w:b/>
         </w:rPr>
+        <w:t>R</w:t>
+      </w:r>
+      <w:r>
+        <w:rPr>
+          <w:b/>
+        </w:rPr>
+        <w:t>edis</w:t>
+      </w:r>
+      <w:proofErr w:type="spellEnd"/>
+      <w:r>
+        <w:rPr>
+          <w:rFonts w:hint="eastAsia"/>
+          <w:b/>
+        </w:rPr>
+        <w:t>实现缓存层</w:t>
+      </w:r>
+      <w:r>
+        <w:rPr>
+          <w:b/>
+        </w:rPr>
+        <w:br/>
+      </w:r>
+      <w:r>
+        <w:rPr>
+          <w:rFonts w:hint="eastAsia"/>
+        </w:rPr>
+        <w:t>在</w:t>
+      </w:r>
+      <w:r>
+        <w:t>Express</w:t>
+      </w:r>
+      <w:r>
+        <w:rPr>
+          <w:rFonts w:hint="eastAsia"/>
+        </w:rPr>
+        <w:t>中使用</w:t>
+      </w:r>
+      <w:proofErr w:type="spellStart"/>
+      <w:r>
+        <w:rPr>
+          <w:rFonts w:hint="eastAsia"/>
+        </w:rPr>
+        <w:t>Redis</w:t>
+      </w:r>
+      <w:proofErr w:type="spellEnd"/>
+      <w:r>
+        <w:rPr>
+          <w:rFonts w:hint="eastAsia"/>
+        </w:rPr>
+        <w:t>缓存和查询数据</w:t>
+      </w:r>
+      <w:r>
+        <w:rPr>
+          <w:rFonts w:hint="eastAsia"/>
+        </w:rPr>
+        <w:t>，可以在高并发的情况下减轻对</w:t>
+      </w:r>
+      <w:proofErr w:type="spellStart"/>
+      <w:r>
+        <w:t>MongoDB</w:t>
+      </w:r>
+      <w:proofErr w:type="spellEnd"/>
+      <w:r>
+        <w:rPr>
+          <w:rFonts w:hint="eastAsia"/>
+        </w:rPr>
+        <w:t>的请求。</w:t>
+      </w:r>
+      <w:r>
+        <w:br/>
+      </w:r>
+      <w:r>
+        <w:br/>
+      </w:r>
+      <w:r>
+        <w:rPr>
+          <w:rFonts w:hint="eastAsia"/>
+        </w:rPr>
+        <w:t>使用</w:t>
+      </w:r>
+      <w:proofErr w:type="spellStart"/>
+      <w:r>
+        <w:t>Redis</w:t>
+      </w:r>
+      <w:proofErr w:type="spellEnd"/>
+      <w:r>
+        <w:rPr>
+          <w:rFonts w:hint="eastAsia"/>
+        </w:rPr>
+        <w:t>对</w:t>
+      </w:r>
+      <w:r>
+        <w:t>Session</w:t>
+      </w:r>
+      <w:r>
+        <w:rPr>
+          <w:rFonts w:hint="eastAsia"/>
+        </w:rPr>
+        <w:t>进行持久化可解决分布式方案中对</w:t>
+      </w:r>
+      <w:r>
+        <w:t>Sess</w:t>
+      </w:r>
+      <w:r>
+        <w:rPr>
+          <w:rFonts w:hint="eastAsia"/>
+        </w:rPr>
+        <w:t>ion</w:t>
+      </w:r>
+      <w:r>
+        <w:rPr>
+          <w:rFonts w:hint="eastAsia"/>
+        </w:rPr>
+        <w:t>的共享问题。</w:t>
+      </w:r>
+      <w:r>
+        <w:rPr>
+          <w:b/>
+        </w:rPr>
+        <w:br/>
+      </w:r>
+    </w:p>
+    <w:p>
+      <w:pPr>
+        <w:pStyle w:val="ListParagraph"/>
+        <w:numPr>
+          <w:ilvl w:val="1"/>
+          <w:numId w:val="2"/>
+        </w:numPr>
+        <w:ind w:firstLineChars="0"/>
+        <w:rPr>
+          <w:b/>
+        </w:rPr>
+      </w:pPr>
+      <w:proofErr w:type="spellStart"/>
+      <w:r>
+        <w:rPr>
+          <w:rFonts w:hint="eastAsia"/>
+          <w:b/>
+        </w:rPr>
         <w:t>Mong</w:t>
       </w:r>
       <w:r>
@@ -4306,6 +6069,7 @@
         <w:rPr>
           <w:b/>
           <w:noProof/>
+          <w:lang w:eastAsia="en-US"/>
         </w:rPr>
         <w:drawing>
           <wp:inline distT="0" distB="0" distL="0" distR="0" wp14:anchorId="19FAB04E" wp14:editId="577B34BC">
@@ -4325,7 +6089,7 @@
                     </pic:cNvPicPr>
                   </pic:nvPicPr>
                   <pic:blipFill>
-                    <a:blip r:embed="rId8">
+                    <a:blip r:embed="rId10">
                       <a:extLst>
                         <a:ext uri="{28A0092B-C50C-407E-A947-70E740481C1C}">
                           <a14:useLocalDpi xmlns:a14="http://schemas.microsoft.com/office/drawing/2010/main" val="0"/>
@@ -4365,7 +6129,7 @@
     </w:p>
     <w:p>
       <w:pPr>
-        <w:pStyle w:val="a3"/>
+        <w:pStyle w:val="ListParagraph"/>
         <w:numPr>
           <w:ilvl w:val="1"/>
           <w:numId w:val="2"/>
@@ -4514,22 +6278,74 @@
         </w:rPr>
         <w:t>防止数据库停用和数据丢失。</w:t>
       </w:r>
-      <w:r>
-        <w:br/>
-      </w:r>
-      <w:r>
-        <w:br/>
-      </w:r>
-      <w:r>
-        <w:rPr>
-          <w:b/>
-        </w:rPr>
-        <w:br/>
-      </w:r>
-    </w:p>
-    <w:p>
-      <w:pPr>
-        <w:pStyle w:val="2"/>
+    </w:p>
+    <w:p>
+      <w:pPr>
+        <w:rPr>
+          <w:rFonts w:hint="eastAsia"/>
+          <w:b/>
+        </w:rPr>
+      </w:pPr>
+    </w:p>
+    <w:p>
+      <w:pPr>
+        <w:rPr>
+          <w:rFonts w:hint="eastAsia"/>
+          <w:b/>
+        </w:rPr>
+      </w:pPr>
+    </w:p>
+    <w:p>
+      <w:pPr>
+        <w:rPr>
+          <w:rFonts w:hint="eastAsia"/>
+          <w:b/>
+        </w:rPr>
+      </w:pPr>
+    </w:p>
+    <w:p>
+      <w:pPr>
+        <w:rPr>
+          <w:rFonts w:hint="eastAsia"/>
+          <w:b/>
+        </w:rPr>
+      </w:pPr>
+    </w:p>
+    <w:p>
+      <w:pPr>
+        <w:rPr>
+          <w:rFonts w:hint="eastAsia"/>
+          <w:b/>
+        </w:rPr>
+      </w:pPr>
+    </w:p>
+    <w:p>
+      <w:pPr>
+        <w:rPr>
+          <w:rFonts w:hint="eastAsia"/>
+          <w:b/>
+        </w:rPr>
+      </w:pPr>
+    </w:p>
+    <w:p>
+      <w:pPr>
+        <w:rPr>
+          <w:rFonts w:hint="eastAsia"/>
+          <w:b/>
+        </w:rPr>
+      </w:pPr>
+    </w:p>
+    <w:p>
+      <w:pPr>
+        <w:rPr>
+          <w:rFonts w:hint="eastAsia"/>
+          <w:b/>
+        </w:rPr>
+      </w:pPr>
+    </w:p>
+    <w:p>
+      <w:pPr>
+        <w:pStyle w:val="Heading2"/>
         <w:numPr>
           <w:ilvl w:val="0"/>
           <w:numId w:val="2"/>
@@ -4538,6 +6354,7 @@
           <w:rFonts w:hint="eastAsia"/>
         </w:rPr>
       </w:pPr>
+      <w:bookmarkStart w:id="13" w:name="_Toc322973416"/>
       <w:r>
         <w:rPr>
           <w:rFonts w:hint="eastAsia"/>
@@ -4550,41 +6367,515 @@
         </w:rPr>
         <w:t>系统设计</w:t>
       </w:r>
-    </w:p>
-    <w:p>
-      <w:pPr>
-        <w:pStyle w:val="2"/>
-        <w:numPr>
-          <w:ilvl w:val="0"/>
-          <w:numId w:val="2"/>
-        </w:numPr>
-        <w:rPr>
-          <w:rFonts w:hint="eastAsia"/>
-        </w:rPr>
-      </w:pPr>
-      <w:r>
-        <w:rPr>
-          <w:rFonts w:hint="eastAsia"/>
-        </w:rPr>
-        <w:t>MSE-FOOD</w:t>
-      </w:r>
-      <w:r>
-        <w:rPr>
-          <w:rFonts w:hint="eastAsia"/>
-        </w:rPr>
-        <w:t>开发流程</w:t>
-      </w:r>
-    </w:p>
-    <w:p>
-      <w:pPr>
-        <w:pStyle w:val="a3"/>
+      <w:bookmarkEnd w:id="13"/>
+    </w:p>
+    <w:p>
+      <w:pPr>
+        <w:pStyle w:val="ListParagraph"/>
         <w:numPr>
           <w:ilvl w:val="1"/>
           <w:numId w:val="2"/>
         </w:numPr>
         <w:ind w:firstLineChars="0"/>
         <w:rPr>
-          <w:rFonts w:hint="eastAsia"/>
+          <w:b/>
+        </w:rPr>
+      </w:pPr>
+      <w:r>
+        <w:rPr>
+          <w:rFonts w:hint="eastAsia"/>
+        </w:rPr>
+        <w:t>类图</w:t>
+      </w:r>
+      <w:r>
+        <w:br/>
+      </w:r>
+      <w:r>
+        <w:rPr>
+          <w:b/>
+          <w:noProof/>
+          <w:lang w:eastAsia="en-US"/>
+        </w:rPr>
+        <w:drawing>
+          <wp:inline distT="0" distB="0" distL="0" distR="0" wp14:anchorId="3A320D5E" wp14:editId="695229B2">
+            <wp:extent cx="4439256" cy="6544733"/>
+            <wp:effectExtent l="0" t="0" r="6350" b="8890"/>
+            <wp:docPr id="4" name="Picture 1" descr="Macintosh HD:Users:tony:Project:mse-food:document:asset:uml.png"/>
+            <wp:cNvGraphicFramePr>
+              <a:graphicFrameLocks xmlns:a="http://schemas.openxmlformats.org/drawingml/2006/main" noChangeAspect="1"/>
+            </wp:cNvGraphicFramePr>
+            <a:graphic xmlns:a="http://schemas.openxmlformats.org/drawingml/2006/main">
+              <a:graphicData uri="http://schemas.openxmlformats.org/drawingml/2006/picture">
+                <pic:pic xmlns:pic="http://schemas.openxmlformats.org/drawingml/2006/picture">
+                  <pic:nvPicPr>
+                    <pic:cNvPr id="0" name="Picture 1" descr="Macintosh HD:Users:tony:Project:mse-food:document:asset:uml.png"/>
+                    <pic:cNvPicPr>
+                      <a:picLocks noChangeAspect="1" noChangeArrowheads="1"/>
+                    </pic:cNvPicPr>
+                  </pic:nvPicPr>
+                  <pic:blipFill>
+                    <a:blip r:embed="rId11">
+                      <a:extLst>
+                        <a:ext uri="{28A0092B-C50C-407E-A947-70E740481C1C}">
+                          <a14:useLocalDpi xmlns:a14="http://schemas.microsoft.com/office/drawing/2010/main" val="0"/>
+                        </a:ext>
+                      </a:extLst>
+                    </a:blip>
+                    <a:srcRect/>
+                    <a:stretch>
+                      <a:fillRect/>
+                    </a:stretch>
+                  </pic:blipFill>
+                  <pic:spPr bwMode="auto">
+                    <a:xfrm>
+                      <a:off x="0" y="0"/>
+                      <a:ext cx="4440098" cy="6545974"/>
+                    </a:xfrm>
+                    <a:prstGeom prst="rect">
+                      <a:avLst/>
+                    </a:prstGeom>
+                    <a:noFill/>
+                    <a:ln>
+                      <a:noFill/>
+                    </a:ln>
+                  </pic:spPr>
+                </pic:pic>
+              </a:graphicData>
+            </a:graphic>
+          </wp:inline>
+        </w:drawing>
+      </w:r>
+      <w:r>
+        <w:br/>
+      </w:r>
+      <w:r>
+        <w:br/>
+      </w:r>
+      <w:r>
+        <w:br/>
+      </w:r>
+    </w:p>
+    <w:p>
+      <w:pPr>
+        <w:rPr>
+          <w:b/>
+        </w:rPr>
+      </w:pPr>
+    </w:p>
+    <w:p>
+      <w:pPr>
+        <w:rPr>
+          <w:b/>
+        </w:rPr>
+      </w:pPr>
+    </w:p>
+    <w:p>
+      <w:pPr>
+        <w:rPr>
+          <w:rFonts w:hint="eastAsia"/>
+          <w:b/>
+        </w:rPr>
+      </w:pPr>
+      <w:r>
+        <w:rPr>
+          <w:b/>
+        </w:rPr>
+        <w:br/>
+      </w:r>
+    </w:p>
+    <w:p>
+      <w:pPr>
+        <w:pStyle w:val="ListParagraph"/>
+        <w:numPr>
+          <w:ilvl w:val="1"/>
+          <w:numId w:val="2"/>
+        </w:numPr>
+        <w:ind w:firstLineChars="0"/>
+        <w:rPr>
+          <w:b/>
+        </w:rPr>
+      </w:pPr>
+      <w:r>
+        <w:rPr>
+          <w:rFonts w:hint="eastAsia"/>
+          <w:b/>
+        </w:rPr>
+        <w:t>用例图</w:t>
+      </w:r>
+      <w:r>
+        <w:rPr>
+          <w:b/>
+        </w:rPr>
+        <w:t xml:space="preserve"> </w:t>
+      </w:r>
+      <w:r>
+        <w:rPr>
+          <w:b/>
+        </w:rPr>
+        <w:br/>
+      </w:r>
+      <w:r>
+        <w:rPr>
+          <w:b/>
+          <w:noProof/>
+          <w:lang w:eastAsia="en-US"/>
+        </w:rPr>
+        <w:drawing>
+          <wp:inline distT="0" distB="0" distL="0" distR="0" wp14:anchorId="3A97BE3D" wp14:editId="154A026D">
+            <wp:extent cx="5266055" cy="3284855"/>
+            <wp:effectExtent l="0" t="0" r="0" b="0"/>
+            <wp:docPr id="6" name="Picture 3" descr="Macintosh HD:Users:tony:Project:mse-food:document:asset:uml-usecase.png"/>
+            <wp:cNvGraphicFramePr>
+              <a:graphicFrameLocks xmlns:a="http://schemas.openxmlformats.org/drawingml/2006/main" noChangeAspect="1"/>
+            </wp:cNvGraphicFramePr>
+            <a:graphic xmlns:a="http://schemas.openxmlformats.org/drawingml/2006/main">
+              <a:graphicData uri="http://schemas.openxmlformats.org/drawingml/2006/picture">
+                <pic:pic xmlns:pic="http://schemas.openxmlformats.org/drawingml/2006/picture">
+                  <pic:nvPicPr>
+                    <pic:cNvPr id="0" name="Picture 3" descr="Macintosh HD:Users:tony:Project:mse-food:document:asset:uml-usecase.png"/>
+                    <pic:cNvPicPr>
+                      <a:picLocks noChangeAspect="1" noChangeArrowheads="1"/>
+                    </pic:cNvPicPr>
+                  </pic:nvPicPr>
+                  <pic:blipFill>
+                    <a:blip r:embed="rId12">
+                      <a:extLst>
+                        <a:ext uri="{28A0092B-C50C-407E-A947-70E740481C1C}">
+                          <a14:useLocalDpi xmlns:a14="http://schemas.microsoft.com/office/drawing/2010/main" val="0"/>
+                        </a:ext>
+                      </a:extLst>
+                    </a:blip>
+                    <a:srcRect/>
+                    <a:stretch>
+                      <a:fillRect/>
+                    </a:stretch>
+                  </pic:blipFill>
+                  <pic:spPr bwMode="auto">
+                    <a:xfrm>
+                      <a:off x="0" y="0"/>
+                      <a:ext cx="5266055" cy="3284855"/>
+                    </a:xfrm>
+                    <a:prstGeom prst="rect">
+                      <a:avLst/>
+                    </a:prstGeom>
+                    <a:noFill/>
+                    <a:ln>
+                      <a:noFill/>
+                    </a:ln>
+                  </pic:spPr>
+                </pic:pic>
+              </a:graphicData>
+            </a:graphic>
+          </wp:inline>
+        </w:drawing>
+      </w:r>
+      <w:r>
+        <w:rPr>
+          <w:b/>
+        </w:rPr>
+        <w:br/>
+      </w:r>
+      <w:r>
+        <w:rPr>
+          <w:b/>
+        </w:rPr>
+        <w:br/>
+      </w:r>
+    </w:p>
+    <w:p>
+      <w:pPr>
+        <w:rPr>
+          <w:b/>
+        </w:rPr>
+      </w:pPr>
+    </w:p>
+    <w:p>
+      <w:pPr>
+        <w:rPr>
+          <w:b/>
+        </w:rPr>
+      </w:pPr>
+    </w:p>
+    <w:p>
+      <w:pPr>
+        <w:rPr>
+          <w:b/>
+        </w:rPr>
+      </w:pPr>
+    </w:p>
+    <w:p>
+      <w:pPr>
+        <w:rPr>
+          <w:b/>
+        </w:rPr>
+      </w:pPr>
+    </w:p>
+    <w:p>
+      <w:pPr>
+        <w:rPr>
+          <w:b/>
+        </w:rPr>
+      </w:pPr>
+    </w:p>
+    <w:p>
+      <w:pPr>
+        <w:rPr>
+          <w:b/>
+        </w:rPr>
+      </w:pPr>
+    </w:p>
+    <w:p>
+      <w:pPr>
+        <w:rPr>
+          <w:b/>
+        </w:rPr>
+      </w:pPr>
+    </w:p>
+    <w:p>
+      <w:pPr>
+        <w:rPr>
+          <w:b/>
+        </w:rPr>
+      </w:pPr>
+    </w:p>
+    <w:p>
+      <w:pPr>
+        <w:rPr>
+          <w:b/>
+        </w:rPr>
+      </w:pPr>
+    </w:p>
+    <w:p>
+      <w:pPr>
+        <w:rPr>
+          <w:b/>
+        </w:rPr>
+      </w:pPr>
+    </w:p>
+    <w:p>
+      <w:pPr>
+        <w:rPr>
+          <w:b/>
+        </w:rPr>
+      </w:pPr>
+    </w:p>
+    <w:p>
+      <w:pPr>
+        <w:rPr>
+          <w:b/>
+        </w:rPr>
+      </w:pPr>
+    </w:p>
+    <w:p>
+      <w:pPr>
+        <w:rPr>
+          <w:b/>
+        </w:rPr>
+      </w:pPr>
+    </w:p>
+    <w:p>
+      <w:pPr>
+        <w:pStyle w:val="ListParagraph"/>
+        <w:numPr>
+          <w:ilvl w:val="1"/>
+          <w:numId w:val="2"/>
+        </w:numPr>
+        <w:ind w:firstLineChars="0"/>
+        <w:rPr>
+          <w:b/>
+        </w:rPr>
+      </w:pPr>
+      <w:r>
+        <w:rPr>
+          <w:rFonts w:ascii="?????" w:hAnsi="?????" w:cs="?????"/>
+          <w:b/>
+        </w:rPr>
+        <w:t>订</w:t>
+      </w:r>
+      <w:r>
+        <w:rPr>
+          <w:rFonts w:hint="eastAsia"/>
+          <w:b/>
+        </w:rPr>
+        <w:t>餐流程</w:t>
+      </w:r>
+    </w:p>
+    <w:p>
+      <w:pPr>
+        <w:pStyle w:val="ListParagraph"/>
+        <w:ind w:left="992" w:firstLineChars="0" w:firstLine="0"/>
+        <w:rPr>
+          <w:b/>
+        </w:rPr>
+      </w:pPr>
+      <w:r>
+        <w:rPr>
+          <w:b/>
+          <w:noProof/>
+          <w:lang w:eastAsia="en-US"/>
+        </w:rPr>
+        <w:drawing>
+          <wp:inline distT="0" distB="0" distL="0" distR="0" wp14:anchorId="340C4AB0" wp14:editId="0249EC90">
+            <wp:extent cx="3689573" cy="3589867"/>
+            <wp:effectExtent l="0" t="0" r="0" b="0"/>
+            <wp:docPr id="5" name="Picture 2" descr="Macintosh HD:Users:tony:Project:mse-food:document:asset:uml-flow.png"/>
+            <wp:cNvGraphicFramePr>
+              <a:graphicFrameLocks xmlns:a="http://schemas.openxmlformats.org/drawingml/2006/main" noChangeAspect="1"/>
+            </wp:cNvGraphicFramePr>
+            <a:graphic xmlns:a="http://schemas.openxmlformats.org/drawingml/2006/main">
+              <a:graphicData uri="http://schemas.openxmlformats.org/drawingml/2006/picture">
+                <pic:pic xmlns:pic="http://schemas.openxmlformats.org/drawingml/2006/picture">
+                  <pic:nvPicPr>
+                    <pic:cNvPr id="0" name="Picture 2" descr="Macintosh HD:Users:tony:Project:mse-food:document:asset:uml-flow.png"/>
+                    <pic:cNvPicPr>
+                      <a:picLocks noChangeAspect="1" noChangeArrowheads="1"/>
+                    </pic:cNvPicPr>
+                  </pic:nvPicPr>
+                  <pic:blipFill>
+                    <a:blip r:embed="rId13">
+                      <a:extLst>
+                        <a:ext uri="{28A0092B-C50C-407E-A947-70E740481C1C}">
+                          <a14:useLocalDpi xmlns:a14="http://schemas.microsoft.com/office/drawing/2010/main" val="0"/>
+                        </a:ext>
+                      </a:extLst>
+                    </a:blip>
+                    <a:srcRect/>
+                    <a:stretch>
+                      <a:fillRect/>
+                    </a:stretch>
+                  </pic:blipFill>
+                  <pic:spPr bwMode="auto">
+                    <a:xfrm>
+                      <a:off x="0" y="0"/>
+                      <a:ext cx="3691910" cy="3592141"/>
+                    </a:xfrm>
+                    <a:prstGeom prst="rect">
+                      <a:avLst/>
+                    </a:prstGeom>
+                    <a:noFill/>
+                    <a:ln>
+                      <a:noFill/>
+                    </a:ln>
+                  </pic:spPr>
+                </pic:pic>
+              </a:graphicData>
+            </a:graphic>
+          </wp:inline>
+        </w:drawing>
+      </w:r>
+    </w:p>
+    <w:p>
+      <w:pPr>
+        <w:pStyle w:val="ListParagraph"/>
+        <w:ind w:left="992" w:firstLineChars="0" w:firstLine="0"/>
+        <w:rPr>
+          <w:b/>
+        </w:rPr>
+      </w:pPr>
+    </w:p>
+    <w:p>
+      <w:pPr>
+        <w:pStyle w:val="ListParagraph"/>
+        <w:ind w:left="992" w:firstLineChars="0" w:firstLine="0"/>
+        <w:rPr>
+          <w:b/>
+        </w:rPr>
+      </w:pPr>
+    </w:p>
+    <w:p>
+      <w:pPr>
+        <w:pStyle w:val="ListParagraph"/>
+        <w:numPr>
+          <w:ilvl w:val="1"/>
+          <w:numId w:val="2"/>
+        </w:numPr>
+        <w:ind w:firstLineChars="0"/>
+        <w:rPr>
+          <w:b/>
+        </w:rPr>
+      </w:pPr>
+      <w:r>
+        <w:rPr>
+          <w:rFonts w:ascii="宋体" w:eastAsia="宋体" w:hAnsi="宋体" w:cs="宋体" w:hint="eastAsia"/>
+          <w:b/>
+        </w:rPr>
+        <w:t>权限设计</w:t>
+      </w:r>
+      <w:r>
+        <w:rPr>
+          <w:rFonts w:ascii="宋体" w:eastAsia="宋体" w:hAnsi="宋体" w:cs="宋体"/>
+          <w:b/>
+        </w:rPr>
+        <w:br/>
+      </w:r>
+      <w:r>
+        <w:rPr>
+          <w:rFonts w:hint="eastAsia"/>
+          <w:b/>
+        </w:rPr>
+        <w:t>游客：查看菜肴</w:t>
+      </w:r>
+      <w:r>
+        <w:rPr>
+          <w:b/>
+        </w:rPr>
+        <w:br/>
+      </w:r>
+      <w:r>
+        <w:rPr>
+          <w:rFonts w:hint="eastAsia"/>
+          <w:b/>
+        </w:rPr>
+        <w:t>注册用户：查看菜肴、添加菜肴、添加订单</w:t>
+      </w:r>
+      <w:r>
+        <w:rPr>
+          <w:b/>
+        </w:rPr>
+        <w:br/>
+      </w:r>
+      <w:r>
+        <w:rPr>
+          <w:rFonts w:hint="eastAsia"/>
+          <w:b/>
+        </w:rPr>
+        <w:t>管理员：查看菜肴、管理菜肴、管理订单、管理用户</w:t>
+      </w:r>
+    </w:p>
+    <w:p/>
+    <w:p/>
+    <w:p>
+      <w:pPr>
+        <w:pStyle w:val="Heading2"/>
+        <w:numPr>
+          <w:ilvl w:val="0"/>
+          <w:numId w:val="2"/>
+        </w:numPr>
+      </w:pPr>
+      <w:bookmarkStart w:id="14" w:name="_Toc322973417"/>
+      <w:r>
+        <w:rPr>
+          <w:rFonts w:hint="eastAsia"/>
+        </w:rPr>
+        <w:t>MSE-FOOD</w:t>
+      </w:r>
+      <w:r>
+        <w:rPr>
+          <w:rFonts w:hint="eastAsia"/>
+        </w:rPr>
+        <w:t>开发流程</w:t>
+      </w:r>
+      <w:bookmarkEnd w:id="14"/>
+    </w:p>
+    <w:p>
+      <w:pPr>
+        <w:pStyle w:val="ListParagraph"/>
+        <w:numPr>
+          <w:ilvl w:val="1"/>
+          <w:numId w:val="2"/>
+        </w:numPr>
+        <w:ind w:firstLineChars="0"/>
+        <w:rPr>
           <w:b/>
         </w:rPr>
       </w:pPr>
@@ -4626,14 +6917,13 @@
     </w:p>
     <w:p>
       <w:pPr>
-        <w:pStyle w:val="a3"/>
+        <w:pStyle w:val="ListParagraph"/>
         <w:numPr>
           <w:ilvl w:val="2"/>
           <w:numId w:val="2"/>
         </w:numPr>
         <w:ind w:firstLineChars="0"/>
         <w:rPr>
-          <w:rFonts w:hint="eastAsia"/>
           <w:b/>
         </w:rPr>
       </w:pPr>
@@ -4706,7 +6996,7 @@
     </w:p>
     <w:p>
       <w:pPr>
-        <w:pStyle w:val="a3"/>
+        <w:pStyle w:val="ListParagraph"/>
         <w:numPr>
           <w:ilvl w:val="2"/>
           <w:numId w:val="2"/>
@@ -4836,14 +7126,13 @@
     </w:p>
     <w:p>
       <w:pPr>
-        <w:pStyle w:val="a3"/>
+        <w:pStyle w:val="ListParagraph"/>
         <w:numPr>
           <w:ilvl w:val="2"/>
           <w:numId w:val="2"/>
         </w:numPr>
         <w:ind w:firstLineChars="0"/>
         <w:rPr>
-          <w:rFonts w:hint="eastAsia"/>
           <w:b/>
         </w:rPr>
       </w:pPr>
@@ -4928,14 +7217,13 @@
     </w:p>
     <w:p>
       <w:pPr>
-        <w:pStyle w:val="a3"/>
+        <w:pStyle w:val="ListParagraph"/>
         <w:numPr>
           <w:ilvl w:val="2"/>
           <w:numId w:val="2"/>
         </w:numPr>
         <w:ind w:firstLineChars="0"/>
         <w:rPr>
-          <w:rFonts w:hint="eastAsia"/>
           <w:b/>
         </w:rPr>
       </w:pPr>
@@ -5085,6 +7373,13 @@
       </w:r>
       <w:r>
         <w:rPr>
+          <w:i/>
+          <w:shd w:val="pct15" w:color="auto" w:fill="FFFFFF"/>
+        </w:rPr>
+        <w:br/>
+      </w:r>
+      <w:r>
+        <w:rPr>
           <w:b/>
         </w:rPr>
         <w:br/>
@@ -5106,6 +7401,7 @@
         <w:rPr>
           <w:b/>
           <w:noProof/>
+          <w:lang w:eastAsia="en-US"/>
         </w:rPr>
         <w:drawing>
           <wp:inline distT="0" distB="0" distL="0" distR="0" wp14:anchorId="4E4D54AB" wp14:editId="11B1E94C">
@@ -5125,7 +7421,7 @@
                     </pic:cNvPicPr>
                   </pic:nvPicPr>
                   <pic:blipFill>
-                    <a:blip r:embed="rId9">
+                    <a:blip r:embed="rId14">
                       <a:extLst>
                         <a:ext uri="{28A0092B-C50C-407E-A947-70E740481C1C}">
                           <a14:useLocalDpi xmlns:a14="http://schemas.microsoft.com/office/drawing/2010/main" val="0"/>
@@ -5165,14 +7461,13 @@
     </w:p>
     <w:p>
       <w:pPr>
-        <w:pStyle w:val="a3"/>
+        <w:pStyle w:val="ListParagraph"/>
         <w:numPr>
           <w:ilvl w:val="2"/>
           <w:numId w:val="2"/>
         </w:numPr>
         <w:ind w:firstLineChars="0"/>
         <w:rPr>
-          <w:rFonts w:hint="eastAsia"/>
           <w:b/>
         </w:rPr>
       </w:pPr>
@@ -5193,15 +7488,12 @@
     </w:p>
     <w:p>
       <w:pPr>
-        <w:pStyle w:val="a3"/>
+        <w:pStyle w:val="ListParagraph"/>
         <w:numPr>
           <w:ilvl w:val="1"/>
           <w:numId w:val="7"/>
         </w:numPr>
         <w:ind w:firstLineChars="0"/>
-        <w:rPr>
-          <w:rFonts w:hint="eastAsia"/>
-        </w:rPr>
       </w:pPr>
       <w:r>
         <w:rPr>
@@ -5227,7 +7519,7 @@
     </w:p>
     <w:p>
       <w:pPr>
-        <w:pStyle w:val="a3"/>
+        <w:pStyle w:val="ListParagraph"/>
         <w:numPr>
           <w:ilvl w:val="1"/>
           <w:numId w:val="7"/>
@@ -5267,15 +7559,12 @@
     </w:p>
     <w:p>
       <w:pPr>
-        <w:pStyle w:val="a3"/>
+        <w:pStyle w:val="ListParagraph"/>
         <w:numPr>
           <w:ilvl w:val="1"/>
           <w:numId w:val="7"/>
         </w:numPr>
         <w:ind w:firstLineChars="0"/>
-        <w:rPr>
-          <w:rFonts w:hint="eastAsia"/>
-        </w:rPr>
       </w:pPr>
       <w:r>
         <w:rPr>
@@ -5306,15 +7595,12 @@
     </w:p>
     <w:p>
       <w:pPr>
-        <w:pStyle w:val="a3"/>
+        <w:pStyle w:val="ListParagraph"/>
         <w:numPr>
           <w:ilvl w:val="1"/>
           <w:numId w:val="7"/>
         </w:numPr>
         <w:ind w:firstLineChars="0"/>
-        <w:rPr>
-          <w:rFonts w:hint="eastAsia"/>
-        </w:rPr>
       </w:pPr>
       <w:r>
         <w:rPr>
@@ -5340,15 +7626,12 @@
     </w:p>
     <w:p>
       <w:pPr>
-        <w:pStyle w:val="a3"/>
+        <w:pStyle w:val="ListParagraph"/>
         <w:numPr>
           <w:ilvl w:val="1"/>
           <w:numId w:val="7"/>
         </w:numPr>
         <w:ind w:firstLineChars="0"/>
-        <w:rPr>
-          <w:rFonts w:hint="eastAsia"/>
-        </w:rPr>
       </w:pPr>
       <w:r>
         <w:rPr>
@@ -5394,15 +7677,12 @@
     </w:p>
     <w:p>
       <w:pPr>
-        <w:pStyle w:val="a3"/>
+        <w:pStyle w:val="ListParagraph"/>
         <w:numPr>
           <w:ilvl w:val="1"/>
           <w:numId w:val="7"/>
         </w:numPr>
         <w:ind w:firstLineChars="0"/>
-        <w:rPr>
-          <w:rFonts w:hint="eastAsia"/>
-        </w:rPr>
       </w:pPr>
       <w:r>
         <w:rPr>
@@ -5444,15 +7724,12 @@
     </w:p>
     <w:p>
       <w:pPr>
-        <w:pStyle w:val="a3"/>
+        <w:pStyle w:val="ListParagraph"/>
         <w:numPr>
           <w:ilvl w:val="1"/>
           <w:numId w:val="7"/>
         </w:numPr>
         <w:ind w:firstLineChars="0"/>
-        <w:rPr>
-          <w:rFonts w:hint="eastAsia"/>
-        </w:rPr>
       </w:pPr>
       <w:r>
         <w:rPr>
@@ -5481,15 +7758,12 @@
     </w:p>
     <w:p>
       <w:pPr>
-        <w:pStyle w:val="a3"/>
+        <w:pStyle w:val="ListParagraph"/>
         <w:numPr>
           <w:ilvl w:val="1"/>
           <w:numId w:val="7"/>
         </w:numPr>
         <w:ind w:firstLineChars="0"/>
-        <w:rPr>
-          <w:rFonts w:hint="eastAsia"/>
-        </w:rPr>
       </w:pPr>
       <w:r>
         <w:rPr>
@@ -5518,15 +7792,12 @@
     </w:p>
     <w:p>
       <w:pPr>
-        <w:pStyle w:val="a3"/>
+        <w:pStyle w:val="ListParagraph"/>
         <w:numPr>
           <w:ilvl w:val="1"/>
           <w:numId w:val="7"/>
         </w:numPr>
         <w:ind w:firstLineChars="0"/>
-        <w:rPr>
-          <w:rFonts w:hint="eastAsia"/>
-        </w:rPr>
       </w:pPr>
       <w:r>
         <w:rPr>
@@ -5546,14 +7817,13 @@
     </w:p>
     <w:p>
       <w:pPr>
-        <w:pStyle w:val="a3"/>
+        <w:pStyle w:val="ListParagraph"/>
         <w:numPr>
           <w:ilvl w:val="1"/>
           <w:numId w:val="7"/>
         </w:numPr>
         <w:ind w:firstLineChars="0"/>
         <w:rPr>
-          <w:rFonts w:hint="eastAsia"/>
           <w:b/>
         </w:rPr>
       </w:pPr>
@@ -5649,15 +7919,13 @@
     </w:p>
     <w:p>
       <w:pPr>
-        <w:pStyle w:val="2"/>
+        <w:pStyle w:val="Heading2"/>
         <w:numPr>
           <w:ilvl w:val="0"/>
           <w:numId w:val="2"/>
         </w:numPr>
-        <w:rPr>
-          <w:rFonts w:hint="eastAsia"/>
-        </w:rPr>
-      </w:pPr>
+      </w:pPr>
+      <w:bookmarkStart w:id="15" w:name="_Toc322973418"/>
       <w:r>
         <w:rPr>
           <w:rFonts w:hint="eastAsia"/>
@@ -5670,17 +7938,17 @@
         </w:rPr>
         <w:t>配置运行</w:t>
       </w:r>
-    </w:p>
-    <w:p>
-      <w:pPr>
-        <w:pStyle w:val="a3"/>
+      <w:bookmarkEnd w:id="15"/>
+    </w:p>
+    <w:p>
+      <w:pPr>
+        <w:pStyle w:val="ListParagraph"/>
         <w:numPr>
           <w:ilvl w:val="1"/>
           <w:numId w:val="2"/>
         </w:numPr>
         <w:ind w:firstLineChars="0"/>
         <w:rPr>
-          <w:rFonts w:hint="eastAsia"/>
           <w:b/>
         </w:rPr>
       </w:pPr>
@@ -5691,26 +7959,81 @@
         </w:rPr>
         <w:t>运行环境要求</w:t>
       </w:r>
-      <w:bookmarkStart w:id="0" w:name="_GoBack"/>
-      <w:bookmarkEnd w:id="0"/>
-    </w:p>
-    <w:p>
-      <w:pPr>
-        <w:pStyle w:val="a3"/>
+    </w:p>
+    <w:p>
+      <w:pPr>
+        <w:pStyle w:val="ListParagraph"/>
         <w:numPr>
           <w:ilvl w:val="1"/>
           <w:numId w:val="9"/>
         </w:numPr>
         <w:ind w:firstLineChars="0"/>
-        <w:rPr>
-          <w:rFonts w:hint="eastAsia"/>
-          <w:b/>
-        </w:rPr>
-      </w:pPr>
-    </w:p>
-    <w:p>
-      <w:pPr>
-        <w:pStyle w:val="a3"/>
+      </w:pPr>
+      <w:r>
+        <w:t>Node.JS</w:t>
+      </w:r>
+    </w:p>
+    <w:p>
+      <w:pPr>
+        <w:pStyle w:val="ListParagraph"/>
+        <w:numPr>
+          <w:ilvl w:val="1"/>
+          <w:numId w:val="9"/>
+        </w:numPr>
+        <w:ind w:firstLineChars="0"/>
+      </w:pPr>
+      <w:proofErr w:type="spellStart"/>
+      <w:r>
+        <w:t>MongoDB</w:t>
+      </w:r>
+      <w:proofErr w:type="spellEnd"/>
+    </w:p>
+    <w:p>
+      <w:pPr>
+        <w:pStyle w:val="ListParagraph"/>
+        <w:numPr>
+          <w:ilvl w:val="1"/>
+          <w:numId w:val="9"/>
+        </w:numPr>
+        <w:ind w:firstLineChars="0"/>
+        <w:rPr>
+          <w:b/>
+        </w:rPr>
+      </w:pPr>
+      <w:r>
+        <w:t>Python (</w:t>
+      </w:r>
+      <w:r>
+        <w:rPr>
+          <w:rFonts w:hint="eastAsia"/>
+        </w:rPr>
+        <w:t>编译</w:t>
+      </w:r>
+      <w:r>
+        <w:rPr>
+          <w:rFonts w:hint="eastAsia"/>
+        </w:rPr>
+        <w:t>SASS</w:t>
+      </w:r>
+      <w:r>
+        <w:rPr>
+          <w:rFonts w:hint="eastAsia"/>
+        </w:rPr>
+        <w:t>时需要用到</w:t>
+      </w:r>
+      <w:r>
+        <w:t>)</w:t>
+      </w:r>
+      <w:r>
+        <w:rPr>
+          <w:b/>
+        </w:rPr>
+        <w:br/>
+      </w:r>
+    </w:p>
+    <w:p>
+      <w:pPr>
+        <w:pStyle w:val="ListParagraph"/>
         <w:numPr>
           <w:ilvl w:val="1"/>
           <w:numId w:val="2"/>
@@ -5721,297 +8044,596 @@
           <w:b/>
         </w:rPr>
       </w:pPr>
-    </w:p>
-    <w:p>
-      <w:pPr>
-        <w:pStyle w:val="a3"/>
+      <w:r>
+        <w:rPr>
+          <w:rFonts w:hint="eastAsia"/>
+          <w:b/>
+        </w:rPr>
+        <w:t>运行步骤：</w:t>
+      </w:r>
+      <w:r>
+        <w:rPr>
+          <w:b/>
+        </w:rPr>
+        <w:br/>
+      </w:r>
+      <w:r>
+        <w:rPr>
+          <w:rFonts w:hint="eastAsia"/>
+        </w:rPr>
+        <w:t>1</w:t>
+      </w:r>
+      <w:r>
+        <w:rPr>
+          <w:rFonts w:hint="eastAsia"/>
+        </w:rPr>
+        <w:t>）安装</w:t>
+      </w:r>
+      <w:proofErr w:type="spellStart"/>
+      <w:r>
+        <w:t>npm</w:t>
+      </w:r>
+      <w:proofErr w:type="spellEnd"/>
+      <w:r>
+        <w:rPr>
+          <w:rFonts w:hint="eastAsia"/>
+        </w:rPr>
+        <w:t>依赖包：</w:t>
+      </w:r>
+      <w:r>
+        <w:rPr>
+          <w:i/>
+          <w:shd w:val="pct15" w:color="auto" w:fill="FFFFFF"/>
+        </w:rPr>
+        <w:t xml:space="preserve">$ </w:t>
+      </w:r>
+      <w:proofErr w:type="spellStart"/>
+      <w:r>
+        <w:rPr>
+          <w:i/>
+          <w:shd w:val="pct15" w:color="auto" w:fill="FFFFFF"/>
+        </w:rPr>
+        <w:t>sudo</w:t>
+      </w:r>
+      <w:proofErr w:type="spellEnd"/>
+      <w:r>
+        <w:rPr>
+          <w:i/>
+          <w:shd w:val="pct15" w:color="auto" w:fill="FFFFFF"/>
+        </w:rPr>
+        <w:t xml:space="preserve"> </w:t>
+      </w:r>
+      <w:proofErr w:type="spellStart"/>
+      <w:r>
+        <w:rPr>
+          <w:i/>
+          <w:shd w:val="pct15" w:color="auto" w:fill="FFFFFF"/>
+        </w:rPr>
+        <w:t>npm</w:t>
+      </w:r>
+      <w:proofErr w:type="spellEnd"/>
+      <w:r>
+        <w:rPr>
+          <w:i/>
+          <w:shd w:val="pct15" w:color="auto" w:fill="FFFFFF"/>
+        </w:rPr>
+        <w:t xml:space="preserve"> install</w:t>
+      </w:r>
+      <w:r>
+        <w:rPr>
+          <w:i/>
+          <w:shd w:val="pct15" w:color="auto" w:fill="FFFFFF"/>
+        </w:rPr>
+        <w:br/>
+      </w:r>
+      <w:r>
+        <w:rPr>
+          <w:rFonts w:hint="eastAsia"/>
+        </w:rPr>
+        <w:t>2</w:t>
+      </w:r>
+      <w:r>
+        <w:rPr>
+          <w:rFonts w:hint="eastAsia"/>
+        </w:rPr>
+        <w:t>）安装</w:t>
+      </w:r>
+      <w:r>
+        <w:t>bower</w:t>
+      </w:r>
+      <w:r>
+        <w:rPr>
+          <w:rFonts w:hint="eastAsia"/>
+        </w:rPr>
+        <w:t>依赖包：</w:t>
+      </w:r>
+      <w:r>
+        <w:rPr>
+          <w:i/>
+          <w:shd w:val="pct15" w:color="auto" w:fill="FFFFFF"/>
+        </w:rPr>
+        <w:t xml:space="preserve">$ </w:t>
+      </w:r>
+      <w:proofErr w:type="spellStart"/>
+      <w:r>
+        <w:rPr>
+          <w:i/>
+          <w:shd w:val="pct15" w:color="auto" w:fill="FFFFFF"/>
+        </w:rPr>
+        <w:t>sudo</w:t>
+      </w:r>
+      <w:proofErr w:type="spellEnd"/>
+      <w:r>
+        <w:rPr>
+          <w:i/>
+          <w:shd w:val="pct15" w:color="auto" w:fill="FFFFFF"/>
+        </w:rPr>
+        <w:t xml:space="preserve"> bower install</w:t>
+      </w:r>
+      <w:r>
+        <w:rPr>
+          <w:i/>
+          <w:shd w:val="pct15" w:color="auto" w:fill="FFFFFF"/>
+        </w:rPr>
+        <w:br/>
+      </w:r>
+      <w:r>
+        <w:t xml:space="preserve">3) </w:t>
+      </w:r>
+      <w:r>
+        <w:rPr>
+          <w:rFonts w:hint="eastAsia"/>
+        </w:rPr>
+        <w:t>导入数据库</w:t>
+      </w:r>
+      <w:r>
+        <w:rPr>
+          <w:rFonts w:hint="eastAsia"/>
+        </w:rPr>
+        <w:t>：</w:t>
+      </w:r>
+      <w:r>
+        <w:rPr>
+          <w:rFonts w:hint="eastAsia"/>
+        </w:rPr>
+        <w:t>进入项目根目录，运行命令：</w:t>
+      </w:r>
+      <w:r>
+        <w:rPr>
+          <w:i/>
+          <w:shd w:val="pct15" w:color="auto" w:fill="FFFFFF"/>
+        </w:rPr>
+        <w:t xml:space="preserve">$ </w:t>
+      </w:r>
+      <w:proofErr w:type="spellStart"/>
+      <w:r>
+        <w:rPr>
+          <w:i/>
+          <w:shd w:val="pct15" w:color="auto" w:fill="FFFFFF"/>
+        </w:rPr>
+        <w:t>mongorestore</w:t>
+      </w:r>
+      <w:proofErr w:type="spellEnd"/>
+      <w:r>
+        <w:rPr>
+          <w:i/>
+          <w:shd w:val="pct15" w:color="auto" w:fill="FFFFFF"/>
+        </w:rPr>
+        <w:t xml:space="preserve"> -d </w:t>
+      </w:r>
+      <w:proofErr w:type="spellStart"/>
+      <w:r>
+        <w:rPr>
+          <w:i/>
+          <w:shd w:val="pct15" w:color="auto" w:fill="FFFFFF"/>
+        </w:rPr>
+        <w:t>mse</w:t>
+      </w:r>
+      <w:proofErr w:type="spellEnd"/>
+      <w:r>
+        <w:rPr>
+          <w:i/>
+          <w:shd w:val="pct15" w:color="auto" w:fill="FFFFFF"/>
+        </w:rPr>
+        <w:t xml:space="preserve">-food </w:t>
+      </w:r>
+      <w:r>
+        <w:rPr>
+          <w:i/>
+          <w:shd w:val="pct15" w:color="auto" w:fill="FFFFFF"/>
+        </w:rPr>
+        <w:t xml:space="preserve"> </w:t>
+      </w:r>
+      <w:r>
+        <w:rPr>
+          <w:i/>
+          <w:shd w:val="pct15" w:color="auto" w:fill="FFFFFF"/>
+        </w:rPr>
+        <w:t>./dump/</w:t>
+      </w:r>
+      <w:proofErr w:type="spellStart"/>
+      <w:r>
+        <w:rPr>
+          <w:i/>
+          <w:shd w:val="pct15" w:color="auto" w:fill="FFFFFF"/>
+        </w:rPr>
+        <w:t>mse</w:t>
+      </w:r>
+      <w:proofErr w:type="spellEnd"/>
+      <w:r>
+        <w:rPr>
+          <w:i/>
+          <w:shd w:val="pct15" w:color="auto" w:fill="FFFFFF"/>
+        </w:rPr>
+        <w:t>-food</w:t>
+      </w:r>
+      <w:r>
+        <w:br/>
+      </w:r>
+      <w:r>
+        <w:t>3</w:t>
+      </w:r>
+      <w:r>
+        <w:rPr>
+          <w:rFonts w:hint="eastAsia"/>
+        </w:rPr>
+        <w:t>）运行</w:t>
+      </w:r>
+      <w:r>
+        <w:t xml:space="preserve">gulp:  </w:t>
+      </w:r>
+      <w:r>
+        <w:rPr>
+          <w:i/>
+          <w:shd w:val="pct15" w:color="auto" w:fill="FFFFFF"/>
+        </w:rPr>
+        <w:t>$ gulp</w:t>
+      </w:r>
+      <w:r>
+        <w:rPr>
+          <w:i/>
+          <w:shd w:val="pct15" w:color="auto" w:fill="FFFFFF"/>
+        </w:rPr>
+        <w:br/>
+      </w:r>
+      <w:r>
+        <w:rPr>
+          <w:rFonts w:hint="eastAsia"/>
+        </w:rPr>
+        <w:t>4</w:t>
+      </w:r>
+      <w:r>
+        <w:rPr>
+          <w:rFonts w:hint="eastAsia"/>
+        </w:rPr>
+        <w:t>）在浏览器中打开</w:t>
+      </w:r>
+      <w:r>
+        <w:rPr>
+          <w:rFonts w:hint="eastAsia"/>
+        </w:rPr>
+        <w:t xml:space="preserve"> http://localhost:5000</w:t>
+      </w:r>
+      <w:r>
+        <w:rPr>
+          <w:b/>
+        </w:rPr>
+        <w:br/>
+      </w:r>
+    </w:p>
+    <w:p>
+      <w:pPr>
+        <w:pStyle w:val="ListParagraph"/>
+        <w:ind w:left="992" w:firstLineChars="0" w:firstLine="0"/>
+        <w:rPr>
+          <w:rFonts w:hint="eastAsia"/>
+          <w:b/>
+        </w:rPr>
+      </w:pPr>
+    </w:p>
+    <w:p>
+      <w:pPr>
+        <w:pStyle w:val="Heading2"/>
         <w:numPr>
-          <w:ilvl w:val="1"/>
+          <w:ilvl w:val="0"/>
           <w:numId w:val="2"/>
         </w:numPr>
-        <w:ind w:firstLineChars="0"/>
-        <w:rPr>
-          <w:rFonts w:hint="eastAsia"/>
-          <w:b/>
-        </w:rPr>
-      </w:pPr>
-      <w:r>
-        <w:rPr>
-          <w:rFonts w:hint="eastAsia"/>
-          <w:b/>
-        </w:rPr>
-        <w:t>运行环境要求</w:t>
-      </w:r>
-    </w:p>
-    <w:p>
-      <w:pPr>
-        <w:pStyle w:val="a3"/>
-        <w:numPr>
-          <w:ilvl w:val="1"/>
-          <w:numId w:val="2"/>
-        </w:numPr>
-        <w:ind w:firstLineChars="0"/>
-        <w:rPr>
-          <w:b/>
-        </w:rPr>
-      </w:pPr>
-    </w:p>
-    <w:p>
-      <w:pPr>
-        <w:pStyle w:val="a3"/>
-        <w:numPr>
-          <w:ilvl w:val="1"/>
-          <w:numId w:val="2"/>
-        </w:numPr>
-        <w:ind w:firstLineChars="0"/>
-        <w:rPr>
-          <w:b/>
-        </w:rPr>
-      </w:pPr>
-      <w:r>
-        <w:rPr>
-          <w:rFonts w:hint="eastAsia"/>
-          <w:b/>
-        </w:rPr>
-        <w:t>运行环境要求</w:t>
-      </w:r>
-    </w:p>
-    <w:p>
-      <w:pPr>
-        <w:pStyle w:val="a3"/>
-        <w:numPr>
-          <w:ilvl w:val="1"/>
-          <w:numId w:val="2"/>
-        </w:numPr>
-        <w:ind w:firstLineChars="0"/>
-        <w:rPr>
-          <w:b/>
-        </w:rPr>
-      </w:pPr>
-      <w:r>
-        <w:rPr>
-          <w:rFonts w:hint="eastAsia"/>
-          <w:b/>
-        </w:rPr>
-        <w:t>运行环境要求</w:t>
-      </w:r>
-    </w:p>
-    <w:p>
-      <w:pPr>
-        <w:pStyle w:val="a3"/>
-        <w:numPr>
-          <w:ilvl w:val="1"/>
-          <w:numId w:val="2"/>
-        </w:numPr>
-        <w:ind w:firstLineChars="0"/>
-        <w:rPr>
-          <w:b/>
-        </w:rPr>
-      </w:pPr>
-      <w:r>
-        <w:rPr>
-          <w:rFonts w:hint="eastAsia"/>
-          <w:b/>
-        </w:rPr>
-        <w:t>运行环境要求</w:t>
-      </w:r>
-    </w:p>
-    <w:p>
-      <w:pPr>
-        <w:pStyle w:val="a3"/>
-        <w:numPr>
-          <w:ilvl w:val="1"/>
-          <w:numId w:val="2"/>
-        </w:numPr>
-        <w:ind w:firstLineChars="0"/>
-        <w:rPr>
-          <w:b/>
-        </w:rPr>
-      </w:pPr>
-    </w:p>
-    <w:p>
-      <w:pPr>
-        <w:pStyle w:val="a3"/>
-        <w:numPr>
-          <w:ilvl w:val="1"/>
-          <w:numId w:val="8"/>
-        </w:numPr>
-        <w:ind w:firstLineChars="0"/>
-        <w:rPr>
-          <w:rFonts w:hint="eastAsia"/>
-          <w:b/>
-        </w:rPr>
-      </w:pPr>
-    </w:p>
-    <w:p>
-      <w:pPr>
-        <w:pStyle w:val="a3"/>
-        <w:numPr>
-          <w:ilvl w:val="1"/>
-          <w:numId w:val="8"/>
-        </w:numPr>
-        <w:ind w:firstLineChars="0"/>
-        <w:rPr>
-          <w:rFonts w:hint="eastAsia"/>
-          <w:b/>
-        </w:rPr>
-      </w:pPr>
-    </w:p>
-    <w:p>
-      <w:pPr>
-        <w:pStyle w:val="a3"/>
-        <w:numPr>
-          <w:ilvl w:val="1"/>
-          <w:numId w:val="8"/>
-        </w:numPr>
-        <w:ind w:firstLineChars="0"/>
-        <w:rPr>
-          <w:rFonts w:hint="eastAsia"/>
-          <w:b/>
-        </w:rPr>
-      </w:pPr>
-      <w:r>
-        <w:rPr>
-          <w:rFonts w:hint="eastAsia"/>
-          <w:b/>
-        </w:rPr>
-        <w:t>运行环境要求</w:t>
-      </w:r>
-    </w:p>
-    <w:p>
-      <w:pPr>
-        <w:pStyle w:val="a3"/>
-        <w:numPr>
-          <w:ilvl w:val="1"/>
-          <w:numId w:val="8"/>
-        </w:numPr>
-        <w:ind w:firstLineChars="0"/>
-        <w:rPr>
-          <w:b/>
-        </w:rPr>
-      </w:pPr>
-    </w:p>
-    <w:p>
-      <w:pPr>
-        <w:pStyle w:val="a3"/>
+      </w:pPr>
+      <w:r>
+        <w:rPr>
+          <w:rFonts w:hint="eastAsia"/>
+        </w:rPr>
+        <w:t xml:space="preserve"> </w:t>
+      </w:r>
+      <w:bookmarkStart w:id="16" w:name="_Toc322973419"/>
+      <w:r>
+        <w:rPr>
+          <w:rFonts w:hint="eastAsia"/>
+        </w:rPr>
+        <w:t>附录：相关链接</w:t>
+      </w:r>
+      <w:bookmarkEnd w:id="16"/>
+    </w:p>
+    <w:p>
+      <w:pPr>
+        <w:pStyle w:val="ListParagraph"/>
         <w:numPr>
           <w:ilvl w:val="0"/>
           <w:numId w:val="8"/>
         </w:numPr>
         <w:ind w:firstLineChars="0"/>
-        <w:rPr>
-          <w:b/>
-        </w:rPr>
-      </w:pPr>
-      <w:r>
-        <w:rPr>
-          <w:rFonts w:hint="eastAsia"/>
-          <w:b/>
-        </w:rPr>
-        <w:t>运行环境要求</w:t>
-      </w:r>
-    </w:p>
-    <w:p>
-      <w:pPr>
-        <w:rPr>
-          <w:rFonts w:hint="eastAsia"/>
-        </w:rPr>
-      </w:pPr>
-    </w:p>
-    <w:p>
-      <w:pPr>
-        <w:pStyle w:val="a3"/>
+      </w:pPr>
+      <w:r>
+        <w:t xml:space="preserve">Node.JS:  </w:t>
+      </w:r>
+      <w:hyperlink r:id="rId15" w:history="1">
+        <w:r>
+          <w:rPr>
+            <w:rStyle w:val="Hyperlink"/>
+          </w:rPr>
+          <w:t>https://nodejs.org</w:t>
+        </w:r>
+      </w:hyperlink>
+    </w:p>
+    <w:p>
+      <w:pPr>
+        <w:pStyle w:val="ListParagraph"/>
         <w:numPr>
           <w:ilvl w:val="0"/>
-          <w:numId w:val="7"/>
+          <w:numId w:val="8"/>
         </w:numPr>
         <w:ind w:firstLineChars="0"/>
-        <w:rPr>
-          <w:b/>
-        </w:rPr>
-      </w:pPr>
-    </w:p>
-    <w:p>
-      <w:pPr>
-        <w:pStyle w:val="a3"/>
+      </w:pPr>
+      <w:proofErr w:type="spellStart"/>
+      <w:r>
+        <w:t>MongoDB</w:t>
+      </w:r>
+      <w:proofErr w:type="spellEnd"/>
+      <w:r>
+        <w:t xml:space="preserve">:  </w:t>
+      </w:r>
+      <w:hyperlink r:id="rId16" w:history="1">
+        <w:r>
+          <w:rPr>
+            <w:rStyle w:val="Hyperlink"/>
+          </w:rPr>
+          <w:t>https://www.mongodb.org</w:t>
+        </w:r>
+      </w:hyperlink>
+    </w:p>
+    <w:p>
+      <w:pPr>
+        <w:pStyle w:val="ListParagraph"/>
         <w:numPr>
-          <w:ilvl w:val="1"/>
-          <w:numId w:val="7"/>
+          <w:ilvl w:val="0"/>
+          <w:numId w:val="8"/>
         </w:numPr>
         <w:ind w:firstLineChars="0"/>
-        <w:rPr>
-          <w:b/>
-        </w:rPr>
-      </w:pPr>
-      <w:r>
-        <w:rPr>
-          <w:b/>
-        </w:rPr>
-        <w:t>D</w:t>
-      </w:r>
-    </w:p>
-    <w:p>
-      <w:pPr>
-        <w:pStyle w:val="a3"/>
+      </w:pPr>
+      <w:r>
+        <w:t xml:space="preserve">Mongoose:  </w:t>
+      </w:r>
+      <w:hyperlink r:id="rId17" w:history="1">
+        <w:r>
+          <w:rPr>
+            <w:rStyle w:val="Hyperlink"/>
+          </w:rPr>
+          <w:t>http://mongoosejs.com</w:t>
+        </w:r>
+      </w:hyperlink>
+    </w:p>
+    <w:p>
+      <w:pPr>
+        <w:pStyle w:val="ListParagraph"/>
         <w:numPr>
-          <w:ilvl w:val="1"/>
-          <w:numId w:val="7"/>
+          <w:ilvl w:val="0"/>
+          <w:numId w:val="8"/>
         </w:numPr>
         <w:ind w:firstLineChars="0"/>
-        <w:rPr>
-          <w:b/>
-        </w:rPr>
-      </w:pPr>
-      <w:proofErr w:type="gramStart"/>
-      <w:r>
-        <w:rPr>
-          <w:b/>
-        </w:rPr>
-        <w:t>d</w:t>
-      </w:r>
-      <w:proofErr w:type="gramEnd"/>
-    </w:p>
-    <w:p>
-      <w:pPr>
-        <w:pStyle w:val="a3"/>
+      </w:pPr>
+      <w:r>
+        <w:t>Express:</w:t>
+      </w:r>
+      <w:r>
+        <w:tab/>
+      </w:r>
+      <w:hyperlink r:id="rId18" w:history="1">
+        <w:r>
+          <w:rPr>
+            <w:rStyle w:val="Hyperlink"/>
+          </w:rPr>
+          <w:t>http://expressjs.com</w:t>
+        </w:r>
+      </w:hyperlink>
+    </w:p>
+    <w:p>
+      <w:pPr>
+        <w:pStyle w:val="ListParagraph"/>
         <w:numPr>
-          <w:ilvl w:val="3"/>
-          <w:numId w:val="7"/>
+          <w:ilvl w:val="0"/>
+          <w:numId w:val="8"/>
         </w:numPr>
         <w:ind w:firstLineChars="0"/>
       </w:pPr>
-    </w:p>
-    <w:p>
-      <w:pPr>
-        <w:ind w:firstLine="420"/>
-        <w:rPr>
-          <w:b/>
-        </w:rPr>
-      </w:pPr>
-    </w:p>
-    <w:p>
-      <w:pPr>
-        <w:rPr>
-          <w:b/>
-        </w:rPr>
-      </w:pPr>
-      <w:r>
-        <w:rPr>
-          <w:rFonts w:hint="eastAsia"/>
-          <w:b/>
-        </w:rPr>
-        <w:t>调试</w:t>
-      </w:r>
-    </w:p>
-    <w:p>
-      <w:r>
-        <w:rPr>
-          <w:rFonts w:hint="eastAsia"/>
-          <w:b/>
-        </w:rPr>
-        <w:t>测试</w:t>
-      </w:r>
-    </w:p>
+      <w:r>
+        <w:t xml:space="preserve">MEAN.JS: </w:t>
+      </w:r>
+      <w:r>
+        <w:tab/>
+      </w:r>
+      <w:hyperlink r:id="rId19" w:history="1">
+        <w:r>
+          <w:rPr>
+            <w:rStyle w:val="Hyperlink"/>
+          </w:rPr>
+          <w:t>http://meanjs.org</w:t>
+        </w:r>
+      </w:hyperlink>
+    </w:p>
+    <w:p>
+      <w:pPr>
+        <w:pStyle w:val="ListParagraph"/>
+        <w:numPr>
+          <w:ilvl w:val="0"/>
+          <w:numId w:val="8"/>
+        </w:numPr>
+        <w:ind w:firstLineChars="0"/>
+      </w:pPr>
+      <w:proofErr w:type="spellStart"/>
+      <w:r>
+        <w:t>AngularJS</w:t>
+      </w:r>
+      <w:proofErr w:type="spellEnd"/>
+      <w:r>
+        <w:t xml:space="preserve">:  </w:t>
+      </w:r>
+      <w:hyperlink r:id="rId20" w:history="1">
+        <w:r>
+          <w:rPr>
+            <w:rStyle w:val="Hyperlink"/>
+          </w:rPr>
+          <w:t>https://angularjs.org</w:t>
+        </w:r>
+      </w:hyperlink>
+    </w:p>
+    <w:p>
+      <w:pPr>
+        <w:pStyle w:val="ListParagraph"/>
+        <w:numPr>
+          <w:ilvl w:val="0"/>
+          <w:numId w:val="8"/>
+        </w:numPr>
+        <w:ind w:firstLineChars="0"/>
+      </w:pPr>
+      <w:r>
+        <w:t xml:space="preserve">YEOMAN:  </w:t>
+      </w:r>
+      <w:hyperlink r:id="rId21" w:history="1">
+        <w:r>
+          <w:rPr>
+            <w:rStyle w:val="Hyperlink"/>
+          </w:rPr>
+          <w:t>http://yeoman.io</w:t>
+        </w:r>
+      </w:hyperlink>
+    </w:p>
+    <w:p>
+      <w:pPr>
+        <w:pStyle w:val="ListParagraph"/>
+        <w:numPr>
+          <w:ilvl w:val="0"/>
+          <w:numId w:val="8"/>
+        </w:numPr>
+        <w:ind w:firstLineChars="0"/>
+      </w:pPr>
+      <w:r>
+        <w:t xml:space="preserve">Gulp:  </w:t>
+      </w:r>
+      <w:hyperlink r:id="rId22" w:history="1">
+        <w:r>
+          <w:rPr>
+            <w:rStyle w:val="Hyperlink"/>
+          </w:rPr>
+          <w:t>http://gulpjs.com</w:t>
+        </w:r>
+      </w:hyperlink>
+    </w:p>
+    <w:p>
+      <w:pPr>
+        <w:pStyle w:val="ListParagraph"/>
+        <w:numPr>
+          <w:ilvl w:val="0"/>
+          <w:numId w:val="8"/>
+        </w:numPr>
+        <w:ind w:firstLineChars="0"/>
+      </w:pPr>
+      <w:r>
+        <w:t xml:space="preserve">Bower:  </w:t>
+      </w:r>
+      <w:hyperlink r:id="rId23" w:history="1">
+        <w:r>
+          <w:rPr>
+            <w:rStyle w:val="Hyperlink"/>
+          </w:rPr>
+          <w:t>http://bower.io</w:t>
+        </w:r>
+      </w:hyperlink>
+    </w:p>
+    <w:p>
+      <w:pPr>
+        <w:pStyle w:val="ListParagraph"/>
+        <w:numPr>
+          <w:ilvl w:val="0"/>
+          <w:numId w:val="8"/>
+        </w:numPr>
+        <w:ind w:firstLineChars="0"/>
+      </w:pPr>
+      <w:r>
+        <w:t xml:space="preserve">Bootstrap:  </w:t>
+      </w:r>
+      <w:hyperlink r:id="rId24" w:history="1">
+        <w:r>
+          <w:rPr>
+            <w:rStyle w:val="Hyperlink"/>
+          </w:rPr>
+          <w:t>http://getbootstrap.com</w:t>
+        </w:r>
+      </w:hyperlink>
+    </w:p>
+    <w:p>
+      <w:pPr>
+        <w:pStyle w:val="ListParagraph"/>
+        <w:numPr>
+          <w:ilvl w:val="0"/>
+          <w:numId w:val="8"/>
+        </w:numPr>
+        <w:ind w:firstLineChars="0"/>
+      </w:pPr>
+      <w:proofErr w:type="spellStart"/>
+      <w:r>
+        <w:t>RabbitMQ</w:t>
+      </w:r>
+      <w:proofErr w:type="spellEnd"/>
+      <w:r>
+        <w:t xml:space="preserve">:  </w:t>
+      </w:r>
+      <w:hyperlink r:id="rId25" w:history="1">
+        <w:r>
+          <w:rPr>
+            <w:rStyle w:val="Hyperlink"/>
+          </w:rPr>
+          <w:t>http://www.rabbitmq.com</w:t>
+        </w:r>
+      </w:hyperlink>
+    </w:p>
+    <w:p>
+      <w:pPr>
+        <w:pStyle w:val="ListParagraph"/>
+        <w:numPr>
+          <w:ilvl w:val="0"/>
+          <w:numId w:val="8"/>
+        </w:numPr>
+        <w:ind w:firstLineChars="0"/>
+      </w:pPr>
+      <w:proofErr w:type="spellStart"/>
+      <w:r>
+        <w:t>Redis</w:t>
+      </w:r>
+      <w:proofErr w:type="spellEnd"/>
+      <w:r>
+        <w:t xml:space="preserve">:  </w:t>
+      </w:r>
+      <w:hyperlink r:id="rId26" w:history="1">
+        <w:r>
+          <w:rPr>
+            <w:rStyle w:val="Hyperlink"/>
+          </w:rPr>
+          <w:t>http://redis.io</w:t>
+        </w:r>
+      </w:hyperlink>
+    </w:p>
+    <w:p/>
+    <w:p/>
     <w:sectPr>
       <w:pgSz w:w="11900" w:h="16840"/>
       <w:pgMar w:top="1440" w:right="1800" w:bottom="1440" w:left="1800" w:header="851" w:footer="992" w:gutter="0"/>
@@ -7095,7 +9717,7 @@
     <w:lsdException w:name="Bibliography" w:uiPriority="37"/>
     <w:lsdException w:name="TOC Heading" w:uiPriority="39" w:qFormat="1"/>
   </w:latentStyles>
-  <w:style w:type="paragraph" w:default="1" w:styleId="a">
+  <w:style w:type="paragraph" w:default="1" w:styleId="Normal">
     <w:name w:val="Normal"/>
     <w:qFormat/>
     <w:pPr>
@@ -7103,11 +9725,11 @@
       <w:jc w:val="both"/>
     </w:pPr>
   </w:style>
-  <w:style w:type="paragraph" w:styleId="1">
+  <w:style w:type="paragraph" w:styleId="Heading1">
     <w:name w:val="heading 1"/>
-    <w:basedOn w:val="a"/>
-    <w:next w:val="a"/>
-    <w:link w:val="10"/>
+    <w:basedOn w:val="Normal"/>
+    <w:next w:val="Normal"/>
+    <w:link w:val="Heading1Char"/>
     <w:uiPriority w:val="9"/>
     <w:qFormat/>
     <w:rsid w:val="000C5005"/>
@@ -7125,11 +9747,11 @@
       <w:szCs w:val="44"/>
     </w:rPr>
   </w:style>
-  <w:style w:type="paragraph" w:styleId="2">
+  <w:style w:type="paragraph" w:styleId="Heading2">
     <w:name w:val="heading 2"/>
-    <w:basedOn w:val="a"/>
-    <w:next w:val="a"/>
-    <w:link w:val="20"/>
+    <w:basedOn w:val="Normal"/>
+    <w:next w:val="Normal"/>
+    <w:link w:val="Heading2Char"/>
     <w:uiPriority w:val="9"/>
     <w:unhideWhenUsed/>
     <w:qFormat/>
@@ -7148,12 +9770,13 @@
       <w:szCs w:val="32"/>
     </w:rPr>
   </w:style>
-  <w:style w:type="character" w:default="1" w:styleId="a0">
+  <w:style w:type="character" w:default="1" w:styleId="DefaultParagraphFont">
     <w:name w:val="Default Paragraph Font"/>
     <w:uiPriority w:val="1"/>
+    <w:semiHidden/>
     <w:unhideWhenUsed/>
   </w:style>
-  <w:style w:type="table" w:default="1" w:styleId="a1">
+  <w:style w:type="table" w:default="1" w:styleId="TableNormal">
     <w:name w:val="Normal Table"/>
     <w:uiPriority w:val="99"/>
     <w:semiHidden/>
@@ -7168,16 +9791,16 @@
       </w:tblCellMar>
     </w:tblPr>
   </w:style>
-  <w:style w:type="numbering" w:default="1" w:styleId="a2">
+  <w:style w:type="numbering" w:default="1" w:styleId="NoList">
     <w:name w:val="No List"/>
     <w:uiPriority w:val="99"/>
     <w:semiHidden/>
     <w:unhideWhenUsed/>
   </w:style>
-  <w:style w:type="character" w:customStyle="1" w:styleId="10">
-    <w:name w:val="标题 1字符"/>
-    <w:basedOn w:val="a0"/>
-    <w:link w:val="1"/>
+  <w:style w:type="character" w:customStyle="1" w:styleId="Heading1Char">
+    <w:name w:val="Heading 1 Char"/>
+    <w:basedOn w:val="DefaultParagraphFont"/>
+    <w:link w:val="Heading1"/>
     <w:uiPriority w:val="9"/>
     <w:rsid w:val="000C5005"/>
     <w:rPr>
@@ -7188,10 +9811,10 @@
       <w:szCs w:val="44"/>
     </w:rPr>
   </w:style>
-  <w:style w:type="character" w:customStyle="1" w:styleId="20">
-    <w:name w:val="标题 2字符"/>
-    <w:basedOn w:val="a0"/>
-    <w:link w:val="2"/>
+  <w:style w:type="character" w:customStyle="1" w:styleId="Heading2Char">
+    <w:name w:val="Heading 2 Char"/>
+    <w:basedOn w:val="DefaultParagraphFont"/>
+    <w:link w:val="Heading2"/>
     <w:uiPriority w:val="9"/>
     <w:rsid w:val="000C5005"/>
     <w:rPr>
@@ -7202,9 +9825,9 @@
       <w:szCs w:val="32"/>
     </w:rPr>
   </w:style>
-  <w:style w:type="paragraph" w:styleId="a3">
+  <w:style w:type="paragraph" w:styleId="ListParagraph">
     <w:name w:val="List Paragraph"/>
-    <w:basedOn w:val="a"/>
+    <w:basedOn w:val="Normal"/>
     <w:uiPriority w:val="34"/>
     <w:qFormat/>
     <w:rsid w:val="000C5005"/>
@@ -7212,10 +9835,10 @@
       <w:ind w:firstLineChars="200" w:firstLine="420"/>
     </w:pPr>
   </w:style>
-  <w:style w:type="paragraph" w:styleId="a4">
+  <w:style w:type="paragraph" w:styleId="BalloonText">
     <w:name w:val="Balloon Text"/>
-    <w:basedOn w:val="a"/>
-    <w:link w:val="a5"/>
+    <w:basedOn w:val="Normal"/>
+    <w:link w:val="BalloonTextChar"/>
     <w:uiPriority w:val="99"/>
     <w:semiHidden/>
     <w:unhideWhenUsed/>
@@ -7226,10 +9849,10 @@
       <w:szCs w:val="18"/>
     </w:rPr>
   </w:style>
-  <w:style w:type="character" w:customStyle="1" w:styleId="a5">
-    <w:name w:val="批注框文本字符"/>
-    <w:basedOn w:val="a0"/>
-    <w:link w:val="a4"/>
+  <w:style w:type="character" w:customStyle="1" w:styleId="BalloonTextChar">
+    <w:name w:val="Balloon Text Char"/>
+    <w:basedOn w:val="DefaultParagraphFont"/>
+    <w:link w:val="BalloonText"/>
     <w:uiPriority w:val="99"/>
     <w:semiHidden/>
     <w:rsid w:val="007606A9"/>
@@ -7239,10 +9862,10 @@
       <w:szCs w:val="18"/>
     </w:rPr>
   </w:style>
-  <w:style w:type="paragraph" w:styleId="TOC">
+  <w:style w:type="paragraph" w:styleId="TOCHeading">
     <w:name w:val="TOC Heading"/>
-    <w:basedOn w:val="1"/>
-    <w:next w:val="a"/>
+    <w:basedOn w:val="Heading1"/>
+    <w:next w:val="Normal"/>
     <w:uiPriority w:val="39"/>
     <w:unhideWhenUsed/>
     <w:qFormat/>
@@ -7262,10 +9885,10 @@
       <w:lang w:eastAsia="en-US"/>
     </w:rPr>
   </w:style>
-  <w:style w:type="paragraph" w:styleId="21">
+  <w:style w:type="paragraph" w:styleId="TOC2">
     <w:name w:val="toc 2"/>
-    <w:basedOn w:val="a"/>
-    <w:next w:val="a"/>
+    <w:basedOn w:val="Normal"/>
+    <w:next w:val="Normal"/>
     <w:autoRedefine/>
     <w:uiPriority w:val="39"/>
     <w:unhideWhenUsed/>
@@ -7280,13 +9903,12 @@
       <w:szCs w:val="22"/>
     </w:rPr>
   </w:style>
-  <w:style w:type="paragraph" w:styleId="11">
+  <w:style w:type="paragraph" w:styleId="TOC1">
     <w:name w:val="toc 1"/>
-    <w:basedOn w:val="a"/>
-    <w:next w:val="a"/>
+    <w:basedOn w:val="Normal"/>
+    <w:next w:val="Normal"/>
     <w:autoRedefine/>
     <w:uiPriority w:val="39"/>
-    <w:semiHidden/>
     <w:unhideWhenUsed/>
     <w:rsid w:val="001D4C21"/>
     <w:pPr>
@@ -7297,13 +9919,12 @@
       <w:b/>
     </w:rPr>
   </w:style>
-  <w:style w:type="paragraph" w:styleId="3">
+  <w:style w:type="paragraph" w:styleId="TOC3">
     <w:name w:val="toc 3"/>
-    <w:basedOn w:val="a"/>
-    <w:next w:val="a"/>
+    <w:basedOn w:val="Normal"/>
+    <w:next w:val="Normal"/>
     <w:autoRedefine/>
     <w:uiPriority w:val="39"/>
-    <w:semiHidden/>
     <w:unhideWhenUsed/>
     <w:rsid w:val="001D4C21"/>
     <w:pPr>
@@ -7315,13 +9936,12 @@
       <w:szCs w:val="22"/>
     </w:rPr>
   </w:style>
-  <w:style w:type="paragraph" w:styleId="4">
+  <w:style w:type="paragraph" w:styleId="TOC4">
     <w:name w:val="toc 4"/>
-    <w:basedOn w:val="a"/>
-    <w:next w:val="a"/>
+    <w:basedOn w:val="Normal"/>
+    <w:next w:val="Normal"/>
     <w:autoRedefine/>
     <w:uiPriority w:val="39"/>
-    <w:semiHidden/>
     <w:unhideWhenUsed/>
     <w:rsid w:val="001D4C21"/>
     <w:pPr>
@@ -7333,13 +9953,12 @@
       <w:szCs w:val="20"/>
     </w:rPr>
   </w:style>
-  <w:style w:type="paragraph" w:styleId="5">
+  <w:style w:type="paragraph" w:styleId="TOC5">
     <w:name w:val="toc 5"/>
-    <w:basedOn w:val="a"/>
-    <w:next w:val="a"/>
+    <w:basedOn w:val="Normal"/>
+    <w:next w:val="Normal"/>
     <w:autoRedefine/>
     <w:uiPriority w:val="39"/>
-    <w:semiHidden/>
     <w:unhideWhenUsed/>
     <w:rsid w:val="001D4C21"/>
     <w:pPr>
@@ -7351,13 +9970,12 @@
       <w:szCs w:val="20"/>
     </w:rPr>
   </w:style>
-  <w:style w:type="paragraph" w:styleId="6">
+  <w:style w:type="paragraph" w:styleId="TOC6">
     <w:name w:val="toc 6"/>
-    <w:basedOn w:val="a"/>
-    <w:next w:val="a"/>
+    <w:basedOn w:val="Normal"/>
+    <w:next w:val="Normal"/>
     <w:autoRedefine/>
     <w:uiPriority w:val="39"/>
-    <w:semiHidden/>
     <w:unhideWhenUsed/>
     <w:rsid w:val="001D4C21"/>
     <w:pPr>
@@ -7369,13 +9987,12 @@
       <w:szCs w:val="20"/>
     </w:rPr>
   </w:style>
-  <w:style w:type="paragraph" w:styleId="7">
+  <w:style w:type="paragraph" w:styleId="TOC7">
     <w:name w:val="toc 7"/>
-    <w:basedOn w:val="a"/>
-    <w:next w:val="a"/>
+    <w:basedOn w:val="Normal"/>
+    <w:next w:val="Normal"/>
     <w:autoRedefine/>
     <w:uiPriority w:val="39"/>
-    <w:semiHidden/>
     <w:unhideWhenUsed/>
     <w:rsid w:val="001D4C21"/>
     <w:pPr>
@@ -7387,13 +10004,12 @@
       <w:szCs w:val="20"/>
     </w:rPr>
   </w:style>
-  <w:style w:type="paragraph" w:styleId="8">
+  <w:style w:type="paragraph" w:styleId="TOC8">
     <w:name w:val="toc 8"/>
-    <w:basedOn w:val="a"/>
-    <w:next w:val="a"/>
+    <w:basedOn w:val="Normal"/>
+    <w:next w:val="Normal"/>
     <w:autoRedefine/>
     <w:uiPriority w:val="39"/>
-    <w:semiHidden/>
     <w:unhideWhenUsed/>
     <w:rsid w:val="001D4C21"/>
     <w:pPr>
@@ -7405,13 +10021,12 @@
       <w:szCs w:val="20"/>
     </w:rPr>
   </w:style>
-  <w:style w:type="paragraph" w:styleId="9">
+  <w:style w:type="paragraph" w:styleId="TOC9">
     <w:name w:val="toc 9"/>
-    <w:basedOn w:val="a"/>
-    <w:next w:val="a"/>
+    <w:basedOn w:val="Normal"/>
+    <w:next w:val="Normal"/>
     <w:autoRedefine/>
     <w:uiPriority w:val="39"/>
-    <w:semiHidden/>
     <w:unhideWhenUsed/>
     <w:rsid w:val="001D4C21"/>
     <w:pPr>
@@ -7421,6 +10036,17 @@
     <w:rPr>
       <w:sz w:val="20"/>
       <w:szCs w:val="20"/>
+    </w:rPr>
+  </w:style>
+  <w:style w:type="character" w:styleId="Hyperlink">
+    <w:name w:val="Hyperlink"/>
+    <w:basedOn w:val="DefaultParagraphFont"/>
+    <w:uiPriority w:val="99"/>
+    <w:unhideWhenUsed/>
+    <w:rsid w:val="00FE6F98"/>
+    <w:rPr>
+      <w:color w:val="0000FF" w:themeColor="hyperlink"/>
+      <w:u w:val="single"/>
     </w:rPr>
   </w:style>
 </w:styles>
@@ -7579,7 +10205,7 @@
     <w:lsdException w:name="Bibliography" w:uiPriority="37"/>
     <w:lsdException w:name="TOC Heading" w:uiPriority="39" w:qFormat="1"/>
   </w:latentStyles>
-  <w:style w:type="paragraph" w:default="1" w:styleId="a">
+  <w:style w:type="paragraph" w:default="1" w:styleId="Normal">
     <w:name w:val="Normal"/>
     <w:qFormat/>
     <w:pPr>
@@ -7587,11 +10213,11 @@
       <w:jc w:val="both"/>
     </w:pPr>
   </w:style>
-  <w:style w:type="paragraph" w:styleId="1">
+  <w:style w:type="paragraph" w:styleId="Heading1">
     <w:name w:val="heading 1"/>
-    <w:basedOn w:val="a"/>
-    <w:next w:val="a"/>
-    <w:link w:val="10"/>
+    <w:basedOn w:val="Normal"/>
+    <w:next w:val="Normal"/>
+    <w:link w:val="Heading1Char"/>
     <w:uiPriority w:val="9"/>
     <w:qFormat/>
     <w:rsid w:val="000C5005"/>
@@ -7609,11 +10235,11 @@
       <w:szCs w:val="44"/>
     </w:rPr>
   </w:style>
-  <w:style w:type="paragraph" w:styleId="2">
+  <w:style w:type="paragraph" w:styleId="Heading2">
     <w:name w:val="heading 2"/>
-    <w:basedOn w:val="a"/>
-    <w:next w:val="a"/>
-    <w:link w:val="20"/>
+    <w:basedOn w:val="Normal"/>
+    <w:next w:val="Normal"/>
+    <w:link w:val="Heading2Char"/>
     <w:uiPriority w:val="9"/>
     <w:unhideWhenUsed/>
     <w:qFormat/>
@@ -7632,12 +10258,13 @@
       <w:szCs w:val="32"/>
     </w:rPr>
   </w:style>
-  <w:style w:type="character" w:default="1" w:styleId="a0">
+  <w:style w:type="character" w:default="1" w:styleId="DefaultParagraphFont">
     <w:name w:val="Default Paragraph Font"/>
     <w:uiPriority w:val="1"/>
+    <w:semiHidden/>
     <w:unhideWhenUsed/>
   </w:style>
-  <w:style w:type="table" w:default="1" w:styleId="a1">
+  <w:style w:type="table" w:default="1" w:styleId="TableNormal">
     <w:name w:val="Normal Table"/>
     <w:uiPriority w:val="99"/>
     <w:semiHidden/>
@@ -7652,16 +10279,16 @@
       </w:tblCellMar>
     </w:tblPr>
   </w:style>
-  <w:style w:type="numbering" w:default="1" w:styleId="a2">
+  <w:style w:type="numbering" w:default="1" w:styleId="NoList">
     <w:name w:val="No List"/>
     <w:uiPriority w:val="99"/>
     <w:semiHidden/>
     <w:unhideWhenUsed/>
   </w:style>
-  <w:style w:type="character" w:customStyle="1" w:styleId="10">
-    <w:name w:val="标题 1字符"/>
-    <w:basedOn w:val="a0"/>
-    <w:link w:val="1"/>
+  <w:style w:type="character" w:customStyle="1" w:styleId="Heading1Char">
+    <w:name w:val="Heading 1 Char"/>
+    <w:basedOn w:val="DefaultParagraphFont"/>
+    <w:link w:val="Heading1"/>
     <w:uiPriority w:val="9"/>
     <w:rsid w:val="000C5005"/>
     <w:rPr>
@@ -7672,10 +10299,10 @@
       <w:szCs w:val="44"/>
     </w:rPr>
   </w:style>
-  <w:style w:type="character" w:customStyle="1" w:styleId="20">
-    <w:name w:val="标题 2字符"/>
-    <w:basedOn w:val="a0"/>
-    <w:link w:val="2"/>
+  <w:style w:type="character" w:customStyle="1" w:styleId="Heading2Char">
+    <w:name w:val="Heading 2 Char"/>
+    <w:basedOn w:val="DefaultParagraphFont"/>
+    <w:link w:val="Heading2"/>
     <w:uiPriority w:val="9"/>
     <w:rsid w:val="000C5005"/>
     <w:rPr>
@@ -7686,9 +10313,9 @@
       <w:szCs w:val="32"/>
     </w:rPr>
   </w:style>
-  <w:style w:type="paragraph" w:styleId="a3">
+  <w:style w:type="paragraph" w:styleId="ListParagraph">
     <w:name w:val="List Paragraph"/>
-    <w:basedOn w:val="a"/>
+    <w:basedOn w:val="Normal"/>
     <w:uiPriority w:val="34"/>
     <w:qFormat/>
     <w:rsid w:val="000C5005"/>
@@ -7696,10 +10323,10 @@
       <w:ind w:firstLineChars="200" w:firstLine="420"/>
     </w:pPr>
   </w:style>
-  <w:style w:type="paragraph" w:styleId="a4">
+  <w:style w:type="paragraph" w:styleId="BalloonText">
     <w:name w:val="Balloon Text"/>
-    <w:basedOn w:val="a"/>
-    <w:link w:val="a5"/>
+    <w:basedOn w:val="Normal"/>
+    <w:link w:val="BalloonTextChar"/>
     <w:uiPriority w:val="99"/>
     <w:semiHidden/>
     <w:unhideWhenUsed/>
@@ -7710,10 +10337,10 @@
       <w:szCs w:val="18"/>
     </w:rPr>
   </w:style>
-  <w:style w:type="character" w:customStyle="1" w:styleId="a5">
-    <w:name w:val="批注框文本字符"/>
-    <w:basedOn w:val="a0"/>
-    <w:link w:val="a4"/>
+  <w:style w:type="character" w:customStyle="1" w:styleId="BalloonTextChar">
+    <w:name w:val="Balloon Text Char"/>
+    <w:basedOn w:val="DefaultParagraphFont"/>
+    <w:link w:val="BalloonText"/>
     <w:uiPriority w:val="99"/>
     <w:semiHidden/>
     <w:rsid w:val="007606A9"/>
@@ -7723,10 +10350,10 @@
       <w:szCs w:val="18"/>
     </w:rPr>
   </w:style>
-  <w:style w:type="paragraph" w:styleId="TOC">
+  <w:style w:type="paragraph" w:styleId="TOCHeading">
     <w:name w:val="TOC Heading"/>
-    <w:basedOn w:val="1"/>
-    <w:next w:val="a"/>
+    <w:basedOn w:val="Heading1"/>
+    <w:next w:val="Normal"/>
     <w:uiPriority w:val="39"/>
     <w:unhideWhenUsed/>
     <w:qFormat/>
@@ -7746,10 +10373,10 @@
       <w:lang w:eastAsia="en-US"/>
     </w:rPr>
   </w:style>
-  <w:style w:type="paragraph" w:styleId="21">
+  <w:style w:type="paragraph" w:styleId="TOC2">
     <w:name w:val="toc 2"/>
-    <w:basedOn w:val="a"/>
-    <w:next w:val="a"/>
+    <w:basedOn w:val="Normal"/>
+    <w:next w:val="Normal"/>
     <w:autoRedefine/>
     <w:uiPriority w:val="39"/>
     <w:unhideWhenUsed/>
@@ -7764,13 +10391,12 @@
       <w:szCs w:val="22"/>
     </w:rPr>
   </w:style>
-  <w:style w:type="paragraph" w:styleId="11">
+  <w:style w:type="paragraph" w:styleId="TOC1">
     <w:name w:val="toc 1"/>
-    <w:basedOn w:val="a"/>
-    <w:next w:val="a"/>
+    <w:basedOn w:val="Normal"/>
+    <w:next w:val="Normal"/>
     <w:autoRedefine/>
     <w:uiPriority w:val="39"/>
-    <w:semiHidden/>
     <w:unhideWhenUsed/>
     <w:rsid w:val="001D4C21"/>
     <w:pPr>
@@ -7781,13 +10407,12 @@
       <w:b/>
     </w:rPr>
   </w:style>
-  <w:style w:type="paragraph" w:styleId="3">
+  <w:style w:type="paragraph" w:styleId="TOC3">
     <w:name w:val="toc 3"/>
-    <w:basedOn w:val="a"/>
-    <w:next w:val="a"/>
+    <w:basedOn w:val="Normal"/>
+    <w:next w:val="Normal"/>
     <w:autoRedefine/>
     <w:uiPriority w:val="39"/>
-    <w:semiHidden/>
     <w:unhideWhenUsed/>
     <w:rsid w:val="001D4C21"/>
     <w:pPr>
@@ -7799,13 +10424,12 @@
       <w:szCs w:val="22"/>
     </w:rPr>
   </w:style>
-  <w:style w:type="paragraph" w:styleId="4">
+  <w:style w:type="paragraph" w:styleId="TOC4">
     <w:name w:val="toc 4"/>
-    <w:basedOn w:val="a"/>
-    <w:next w:val="a"/>
+    <w:basedOn w:val="Normal"/>
+    <w:next w:val="Normal"/>
     <w:autoRedefine/>
     <w:uiPriority w:val="39"/>
-    <w:semiHidden/>
     <w:unhideWhenUsed/>
     <w:rsid w:val="001D4C21"/>
     <w:pPr>
@@ -7817,13 +10441,12 @@
       <w:szCs w:val="20"/>
     </w:rPr>
   </w:style>
-  <w:style w:type="paragraph" w:styleId="5">
+  <w:style w:type="paragraph" w:styleId="TOC5">
     <w:name w:val="toc 5"/>
-    <w:basedOn w:val="a"/>
-    <w:next w:val="a"/>
+    <w:basedOn w:val="Normal"/>
+    <w:next w:val="Normal"/>
     <w:autoRedefine/>
     <w:uiPriority w:val="39"/>
-    <w:semiHidden/>
     <w:unhideWhenUsed/>
     <w:rsid w:val="001D4C21"/>
     <w:pPr>
@@ -7835,13 +10458,12 @@
       <w:szCs w:val="20"/>
     </w:rPr>
   </w:style>
-  <w:style w:type="paragraph" w:styleId="6">
+  <w:style w:type="paragraph" w:styleId="TOC6">
     <w:name w:val="toc 6"/>
-    <w:basedOn w:val="a"/>
-    <w:next w:val="a"/>
+    <w:basedOn w:val="Normal"/>
+    <w:next w:val="Normal"/>
     <w:autoRedefine/>
     <w:uiPriority w:val="39"/>
-    <w:semiHidden/>
     <w:unhideWhenUsed/>
     <w:rsid w:val="001D4C21"/>
     <w:pPr>
@@ -7853,13 +10475,12 @@
       <w:szCs w:val="20"/>
     </w:rPr>
   </w:style>
-  <w:style w:type="paragraph" w:styleId="7">
+  <w:style w:type="paragraph" w:styleId="TOC7">
     <w:name w:val="toc 7"/>
-    <w:basedOn w:val="a"/>
-    <w:next w:val="a"/>
+    <w:basedOn w:val="Normal"/>
+    <w:next w:val="Normal"/>
     <w:autoRedefine/>
     <w:uiPriority w:val="39"/>
-    <w:semiHidden/>
     <w:unhideWhenUsed/>
     <w:rsid w:val="001D4C21"/>
     <w:pPr>
@@ -7871,13 +10492,12 @@
       <w:szCs w:val="20"/>
     </w:rPr>
   </w:style>
-  <w:style w:type="paragraph" w:styleId="8">
+  <w:style w:type="paragraph" w:styleId="TOC8">
     <w:name w:val="toc 8"/>
-    <w:basedOn w:val="a"/>
-    <w:next w:val="a"/>
+    <w:basedOn w:val="Normal"/>
+    <w:next w:val="Normal"/>
     <w:autoRedefine/>
     <w:uiPriority w:val="39"/>
-    <w:semiHidden/>
     <w:unhideWhenUsed/>
     <w:rsid w:val="001D4C21"/>
     <w:pPr>
@@ -7889,13 +10509,12 @@
       <w:szCs w:val="20"/>
     </w:rPr>
   </w:style>
-  <w:style w:type="paragraph" w:styleId="9">
+  <w:style w:type="paragraph" w:styleId="TOC9">
     <w:name w:val="toc 9"/>
-    <w:basedOn w:val="a"/>
-    <w:next w:val="a"/>
+    <w:basedOn w:val="Normal"/>
+    <w:next w:val="Normal"/>
     <w:autoRedefine/>
     <w:uiPriority w:val="39"/>
-    <w:semiHidden/>
     <w:unhideWhenUsed/>
     <w:rsid w:val="001D4C21"/>
     <w:pPr>
@@ -7905,6 +10524,17 @@
     <w:rPr>
       <w:sz w:val="20"/>
       <w:szCs w:val="20"/>
+    </w:rPr>
+  </w:style>
+  <w:style w:type="character" w:styleId="Hyperlink">
+    <w:name w:val="Hyperlink"/>
+    <w:basedOn w:val="DefaultParagraphFont"/>
+    <w:uiPriority w:val="99"/>
+    <w:unhideWhenUsed/>
+    <w:rsid w:val="00FE6F98"/>
+    <w:rPr>
+      <w:color w:val="0000FF" w:themeColor="hyperlink"/>
+      <w:u w:val="single"/>
     </w:rPr>
   </w:style>
 </w:styles>
@@ -8235,7 +10865,7 @@
 </file>
 
 <file path=customXml/itemProps1.xml><?xml version="1.0" encoding="utf-8"?>
-<ds:datastoreItem xmlns:ds="http://schemas.openxmlformats.org/officeDocument/2006/customXml" ds:itemID="{888551F2-F480-DF4B-9A4D-BC68C106FA45}">
+<ds:datastoreItem xmlns:ds="http://schemas.openxmlformats.org/officeDocument/2006/customXml" ds:itemID="{F1FC850E-2373-4643-B2D6-66517F487E9D}">
   <ds:schemaRefs>
     <ds:schemaRef ds:uri="http://schemas.openxmlformats.org/officeDocument/2006/bibliography"/>
   </ds:schemaRefs>

--- a/document/项目概述.docx
+++ b/document/项目概述.docx
@@ -5,6 +5,7 @@
     <w:p>
       <w:pPr>
         <w:pStyle w:val="Heading1"/>
+        <w:jc w:val="center"/>
       </w:pPr>
       <w:bookmarkStart w:id="0" w:name="_Toc322973404"/>
       <w:r>
@@ -41,6 +42,13 @@
         <w:t>订餐系统</w:t>
       </w:r>
       <w:bookmarkEnd w:id="0"/>
+    </w:p>
+    <w:p>
+      <w:pPr>
+        <w:rPr>
+          <w:rFonts w:hint="eastAsia"/>
+        </w:rPr>
+      </w:pPr>
     </w:p>
     <w:p>
       <w:pPr>
@@ -1048,6 +1056,17 @@
         <w:t>MSE-FOOD</w:t>
       </w:r>
       <w:bookmarkEnd w:id="2"/>
+      <w:r>
+        <w:rPr>
+          <w:rFonts w:asciiTheme="minorHAnsi" w:eastAsiaTheme="minorEastAsia" w:hAnsiTheme="minorHAnsi" w:cstheme="minorBidi"/>
+          <w:bCs w:val="0"/>
+          <w:sz w:val="24"/>
+          <w:szCs w:val="24"/>
+        </w:rPr>
+        <w:t xml:space="preserve">  </w:t>
+      </w:r>
+      <w:bookmarkStart w:id="3" w:name="_GoBack"/>
+      <w:bookmarkEnd w:id="3"/>
     </w:p>
     <w:p>
       <w:pPr>
@@ -1064,7 +1083,7 @@
           <w:szCs w:val="24"/>
         </w:rPr>
       </w:pPr>
-      <w:bookmarkStart w:id="3" w:name="_Toc322973407"/>
+      <w:bookmarkStart w:id="4" w:name="_Toc322973407"/>
       <w:proofErr w:type="spellStart"/>
       <w:r>
         <w:rPr>
@@ -1177,7 +1196,7 @@
         </w:rPr>
         <w:t>)</w:t>
       </w:r>
-      <w:bookmarkEnd w:id="3"/>
+      <w:bookmarkEnd w:id="4"/>
     </w:p>
     <w:p>
       <w:pPr>
@@ -1194,7 +1213,7 @@
           <w:szCs w:val="24"/>
         </w:rPr>
       </w:pPr>
-      <w:bookmarkStart w:id="4" w:name="_Toc322973408"/>
+      <w:bookmarkStart w:id="5" w:name="_Toc322973408"/>
       <w:r>
         <w:rPr>
           <w:rFonts w:ascii="?????" w:eastAsiaTheme="minorEastAsia" w:hAnsi="?????" w:cs="?????"/>
@@ -1311,7 +1330,7 @@
         </w:rPr>
         <w:t>admin</w:t>
       </w:r>
-      <w:bookmarkEnd w:id="4"/>
+      <w:bookmarkEnd w:id="5"/>
       <w:r>
         <w:rPr>
           <w:rFonts w:asciiTheme="minorHAnsi" w:eastAsiaTheme="minorEastAsia" w:hAnsiTheme="minorHAnsi" w:cstheme="minorBidi"/>
@@ -1334,14 +1353,14 @@
           <w:rFonts w:hint="eastAsia"/>
         </w:rPr>
       </w:pPr>
-      <w:bookmarkStart w:id="5" w:name="_Toc322973409"/>
+      <w:bookmarkStart w:id="6" w:name="_Toc322973409"/>
       <w:r>
         <w:rPr>
           <w:rFonts w:hint="eastAsia"/>
         </w:rPr>
         <w:t>课题信息</w:t>
       </w:r>
-      <w:bookmarkEnd w:id="5"/>
+      <w:bookmarkEnd w:id="6"/>
     </w:p>
     <w:p>
       <w:pPr>
@@ -1352,7 +1371,7 @@
           <w:rFonts w:hint="eastAsia"/>
         </w:rPr>
       </w:pPr>
-      <w:bookmarkStart w:id="6" w:name="_Toc322973410"/>
+      <w:bookmarkStart w:id="7" w:name="_Toc322973410"/>
       <w:r>
         <w:rPr>
           <w:rFonts w:asciiTheme="minorHAnsi" w:eastAsiaTheme="minorEastAsia" w:hAnsiTheme="minorHAnsi" w:cstheme="minorBidi" w:hint="eastAsia"/>
@@ -1443,7 +1462,7 @@
         </w:rPr>
         <w:t>应用。</w:t>
       </w:r>
-      <w:bookmarkEnd w:id="6"/>
+      <w:bookmarkEnd w:id="7"/>
     </w:p>
     <w:p>
       <w:r>
@@ -1503,14 +1522,14 @@
           <w:numId w:val="2"/>
         </w:numPr>
       </w:pPr>
-      <w:bookmarkStart w:id="7" w:name="_Toc322973411"/>
+      <w:bookmarkStart w:id="8" w:name="_Toc322973411"/>
       <w:r>
         <w:rPr>
           <w:rFonts w:hint="eastAsia"/>
         </w:rPr>
         <w:t>系统架构</w:t>
       </w:r>
-      <w:bookmarkEnd w:id="7"/>
+      <w:bookmarkEnd w:id="8"/>
     </w:p>
     <w:p>
       <w:pPr>
@@ -1627,6 +1646,7 @@
         <w:rPr>
           <w:rFonts w:hint="eastAsia"/>
         </w:rPr>
+        <w:lastRenderedPageBreak/>
         <w:t>在</w:t>
       </w:r>
       <w:r>
@@ -2350,6 +2370,7 @@
         <w:ind w:firstLineChars="0"/>
       </w:pPr>
       <w:r>
+        <w:lastRenderedPageBreak/>
         <w:t xml:space="preserve"> </w:t>
       </w:r>
       <w:r>
@@ -2872,7 +2893,14 @@
         <w:rPr>
           <w:rFonts w:hint="eastAsia"/>
         </w:rPr>
-        <w:t>的变量。</w:t>
+        <w:t>的</w:t>
+      </w:r>
+      <w:r>
+        <w:rPr>
+          <w:rFonts w:hint="eastAsia"/>
+        </w:rPr>
+        <w:lastRenderedPageBreak/>
+        <w:t>变量。</w:t>
       </w:r>
       <w:r>
         <w:br/>
@@ -3152,6 +3180,7 @@
         <w:rPr>
           <w:b/>
         </w:rPr>
+        <w:lastRenderedPageBreak/>
         <w:br/>
       </w:r>
       <w:r>
@@ -3759,7 +3788,7 @@
           <w:numId w:val="2"/>
         </w:numPr>
       </w:pPr>
-      <w:bookmarkStart w:id="8" w:name="_Toc322973412"/>
+      <w:bookmarkStart w:id="9" w:name="_Toc322973412"/>
       <w:r>
         <w:rPr>
           <w:rFonts w:hint="eastAsia"/>
@@ -3772,7 +3801,7 @@
         </w:rPr>
         <w:t>中所使用的前端流行技术</w:t>
       </w:r>
-      <w:bookmarkEnd w:id="8"/>
+      <w:bookmarkEnd w:id="9"/>
     </w:p>
     <w:p>
       <w:pPr>
@@ -3835,7 +3864,14 @@
         <w:rPr>
           <w:rFonts w:hint="eastAsia"/>
         </w:rPr>
-        <w:t>为不同的分辨率设置不同的显示样式，实现一份代码能够兼容多个不同分辨率的客户端，无需为移动端单独开发一个版本</w:t>
+        <w:t>为不同的分辨率设置不同的显示样式，实现一份代码能够兼容多个不同分辨率的客户端，无需为移动端单独开</w:t>
+      </w:r>
+      <w:r>
+        <w:rPr>
+          <w:rFonts w:hint="eastAsia"/>
+        </w:rPr>
+        <w:lastRenderedPageBreak/>
+        <w:t>发一个版本</w:t>
       </w:r>
       <w:r>
         <w:rPr>
@@ -4117,8 +4153,6 @@
         </w:rPr>
         <w:t>面。</w:t>
       </w:r>
-      <w:bookmarkStart w:id="9" w:name="_GoBack"/>
-      <w:bookmarkEnd w:id="9"/>
       <w:r>
         <w:rPr>
           <w:b/>
@@ -4528,6 +4562,7 @@
         <w:br/>
       </w:r>
       <w:r>
+        <w:lastRenderedPageBreak/>
         <w:t>Node.JS</w:t>
       </w:r>
       <w:r>
@@ -5065,6 +5100,7 @@
         <w:rPr>
           <w:rFonts w:hint="eastAsia"/>
         </w:rPr>
+        <w:lastRenderedPageBreak/>
         <w:t>MSE-FOOD</w:t>
       </w:r>
       <w:r>
@@ -5621,7 +5657,14 @@
         <w:rPr>
           <w:rFonts w:hint="eastAsia"/>
         </w:rPr>
-        <w:t>，使用目前的单机架构是肯定无法满足持续增长的需求。因此，需要在下阶段中构建一个分布式集群的架构方案。</w:t>
+        <w:t>，使用目前的单机架构是肯定无法满</w:t>
+      </w:r>
+      <w:r>
+        <w:rPr>
+          <w:rFonts w:hint="eastAsia"/>
+        </w:rPr>
+        <w:lastRenderedPageBreak/>
+        <w:t>足持续增长的需求。因此，需要在下阶段中构建一个分布式集群的架构方案。</w:t>
       </w:r>
       <w:r>
         <w:br/>
@@ -6071,6 +6114,7 @@
           <w:noProof/>
           <w:lang w:eastAsia="en-US"/>
         </w:rPr>
+        <w:lastRenderedPageBreak/>
         <w:drawing>
           <wp:inline distT="0" distB="0" distL="0" distR="0" wp14:anchorId="19FAB04E" wp14:editId="577B34BC">
             <wp:extent cx="4969860" cy="2844800"/>
@@ -6396,6 +6440,7 @@
           <w:noProof/>
           <w:lang w:eastAsia="en-US"/>
         </w:rPr>
+        <w:lastRenderedPageBreak/>
         <w:drawing>
           <wp:inline distT="0" distB="0" distL="0" distR="0" wp14:anchorId="3A320D5E" wp14:editId="695229B2">
             <wp:extent cx="4439256" cy="6544733"/>
@@ -6520,6 +6565,7 @@
           <w:noProof/>
           <w:lang w:eastAsia="en-US"/>
         </w:rPr>
+        <w:lastRenderedPageBreak/>
         <w:drawing>
           <wp:inline distT="0" distB="0" distL="0" distR="0" wp14:anchorId="3A97BE3D" wp14:editId="154A026D">
             <wp:extent cx="5266055" cy="3284855"/>
@@ -6714,6 +6760,7 @@
           <w:noProof/>
           <w:lang w:eastAsia="en-US"/>
         </w:rPr>
+        <w:lastRenderedPageBreak/>
         <w:drawing>
           <wp:inline distT="0" distB="0" distL="0" distR="0" wp14:anchorId="340C4AB0" wp14:editId="0249EC90">
             <wp:extent cx="3689573" cy="3589867"/>
@@ -7483,7 +7530,15 @@
           <w:rFonts w:hint="eastAsia"/>
           <w:b/>
         </w:rPr>
-        <w:t>自动构建的过程已完成，后面便是编写业务代码了，主要流程如下：</w:t>
+        <w:t>自动构建的过程已完成，后面便是编写业务代码了，主要流</w:t>
+      </w:r>
+      <w:r>
+        <w:rPr>
+          <w:rFonts w:hint="eastAsia"/>
+          <w:b/>
+        </w:rPr>
+        <w:lastRenderedPageBreak/>
+        <w:t>程如下：</w:t>
       </w:r>
     </w:p>
     <w:p>
@@ -8343,6 +8398,7 @@
         <w:rPr>
           <w:rFonts w:hint="eastAsia"/>
         </w:rPr>
+        <w:lastRenderedPageBreak/>
         <w:t xml:space="preserve"> </w:t>
       </w:r>
       <w:bookmarkStart w:id="16" w:name="_Toc322973419"/>
@@ -10865,7 +10921,7 @@
 </file>
 
 <file path=customXml/itemProps1.xml><?xml version="1.0" encoding="utf-8"?>
-<ds:datastoreItem xmlns:ds="http://schemas.openxmlformats.org/officeDocument/2006/customXml" ds:itemID="{F1FC850E-2373-4643-B2D6-66517F487E9D}">
+<ds:datastoreItem xmlns:ds="http://schemas.openxmlformats.org/officeDocument/2006/customXml" ds:itemID="{91AEB9A6-606B-814F-ABA6-DC420B605019}">
   <ds:schemaRefs>
     <ds:schemaRef ds:uri="http://schemas.openxmlformats.org/officeDocument/2006/bibliography"/>
   </ds:schemaRefs>

--- a/document/项目概述.docx
+++ b/document/项目概述.docx
@@ -1065,8 +1065,6 @@
         </w:rPr>
         <w:t xml:space="preserve">  </w:t>
       </w:r>
-      <w:bookmarkStart w:id="3" w:name="_GoBack"/>
-      <w:bookmarkEnd w:id="3"/>
     </w:p>
     <w:p>
       <w:pPr>
@@ -1083,7 +1081,7 @@
           <w:szCs w:val="24"/>
         </w:rPr>
       </w:pPr>
-      <w:bookmarkStart w:id="4" w:name="_Toc322973407"/>
+      <w:bookmarkStart w:id="3" w:name="_Toc322973407"/>
       <w:proofErr w:type="spellStart"/>
       <w:r>
         <w:rPr>
@@ -1196,7 +1194,7 @@
         </w:rPr>
         <w:t>)</w:t>
       </w:r>
-      <w:bookmarkEnd w:id="4"/>
+      <w:bookmarkEnd w:id="3"/>
     </w:p>
     <w:p>
       <w:pPr>
@@ -1213,7 +1211,7 @@
           <w:szCs w:val="24"/>
         </w:rPr>
       </w:pPr>
-      <w:bookmarkStart w:id="5" w:name="_Toc322973408"/>
+      <w:bookmarkStart w:id="4" w:name="_Toc322973408"/>
       <w:r>
         <w:rPr>
           <w:rFonts w:ascii="?????" w:eastAsiaTheme="minorEastAsia" w:hAnsi="?????" w:cs="?????"/>
@@ -1330,7 +1328,7 @@
         </w:rPr>
         <w:t>admin</w:t>
       </w:r>
-      <w:bookmarkEnd w:id="5"/>
+      <w:bookmarkEnd w:id="4"/>
       <w:r>
         <w:rPr>
           <w:rFonts w:asciiTheme="minorHAnsi" w:eastAsiaTheme="minorEastAsia" w:hAnsiTheme="minorHAnsi" w:cstheme="minorBidi"/>
@@ -1353,14 +1351,14 @@
           <w:rFonts w:hint="eastAsia"/>
         </w:rPr>
       </w:pPr>
-      <w:bookmarkStart w:id="6" w:name="_Toc322973409"/>
+      <w:bookmarkStart w:id="5" w:name="_Toc322973409"/>
       <w:r>
         <w:rPr>
           <w:rFonts w:hint="eastAsia"/>
         </w:rPr>
         <w:t>课题信息</w:t>
       </w:r>
-      <w:bookmarkEnd w:id="6"/>
+      <w:bookmarkEnd w:id="5"/>
     </w:p>
     <w:p>
       <w:pPr>
@@ -1371,7 +1369,7 @@
           <w:rFonts w:hint="eastAsia"/>
         </w:rPr>
       </w:pPr>
-      <w:bookmarkStart w:id="7" w:name="_Toc322973410"/>
+      <w:bookmarkStart w:id="6" w:name="_Toc322973410"/>
       <w:r>
         <w:rPr>
           <w:rFonts w:asciiTheme="minorHAnsi" w:eastAsiaTheme="minorEastAsia" w:hAnsiTheme="minorHAnsi" w:cstheme="minorBidi" w:hint="eastAsia"/>
@@ -1462,7 +1460,7 @@
         </w:rPr>
         <w:t>应用。</w:t>
       </w:r>
-      <w:bookmarkEnd w:id="7"/>
+      <w:bookmarkEnd w:id="6"/>
     </w:p>
     <w:p>
       <w:r>
@@ -1522,14 +1520,14 @@
           <w:numId w:val="2"/>
         </w:numPr>
       </w:pPr>
-      <w:bookmarkStart w:id="8" w:name="_Toc322973411"/>
+      <w:bookmarkStart w:id="7" w:name="_Toc322973411"/>
       <w:r>
         <w:rPr>
           <w:rFonts w:hint="eastAsia"/>
         </w:rPr>
         <w:t>系统架构</w:t>
       </w:r>
-      <w:bookmarkEnd w:id="8"/>
+      <w:bookmarkEnd w:id="7"/>
     </w:p>
     <w:p>
       <w:pPr>
@@ -1646,7 +1644,6 @@
         <w:rPr>
           <w:rFonts w:hint="eastAsia"/>
         </w:rPr>
-        <w:lastRenderedPageBreak/>
         <w:t>在</w:t>
       </w:r>
       <w:r>
@@ -2370,7 +2367,6 @@
         <w:ind w:firstLineChars="0"/>
       </w:pPr>
       <w:r>
-        <w:lastRenderedPageBreak/>
         <w:t xml:space="preserve"> </w:t>
       </w:r>
       <w:r>
@@ -2893,14 +2889,7 @@
         <w:rPr>
           <w:rFonts w:hint="eastAsia"/>
         </w:rPr>
-        <w:t>的</w:t>
-      </w:r>
-      <w:r>
-        <w:rPr>
-          <w:rFonts w:hint="eastAsia"/>
-        </w:rPr>
-        <w:lastRenderedPageBreak/>
-        <w:t>变量。</w:t>
+        <w:t>的变量。</w:t>
       </w:r>
       <w:r>
         <w:br/>
@@ -3180,7 +3169,6 @@
         <w:rPr>
           <w:b/>
         </w:rPr>
-        <w:lastRenderedPageBreak/>
         <w:br/>
       </w:r>
       <w:r>
@@ -3788,7 +3776,7 @@
           <w:numId w:val="2"/>
         </w:numPr>
       </w:pPr>
-      <w:bookmarkStart w:id="9" w:name="_Toc322973412"/>
+      <w:bookmarkStart w:id="8" w:name="_Toc322973412"/>
       <w:r>
         <w:rPr>
           <w:rFonts w:hint="eastAsia"/>
@@ -3801,7 +3789,7 @@
         </w:rPr>
         <w:t>中所使用的前端流行技术</w:t>
       </w:r>
-      <w:bookmarkEnd w:id="9"/>
+      <w:bookmarkEnd w:id="8"/>
     </w:p>
     <w:p>
       <w:pPr>
@@ -3864,14 +3852,7 @@
         <w:rPr>
           <w:rFonts w:hint="eastAsia"/>
         </w:rPr>
-        <w:t>为不同的分辨率设置不同的显示样式，实现一份代码能够兼容多个不同分辨率的客户端，无需为移动端单独开</w:t>
-      </w:r>
-      <w:r>
-        <w:rPr>
-          <w:rFonts w:hint="eastAsia"/>
-        </w:rPr>
-        <w:lastRenderedPageBreak/>
-        <w:t>发一个版本</w:t>
+        <w:t>为不同的分辨率设置不同的显示样式，实现一份代码能够兼容多个不同分辨率的客户端，无需为移动端单独开发一个版本</w:t>
       </w:r>
       <w:r>
         <w:rPr>
@@ -4562,7 +4543,6 @@
         <w:br/>
       </w:r>
       <w:r>
-        <w:lastRenderedPageBreak/>
         <w:t>Node.JS</w:t>
       </w:r>
       <w:r>
@@ -4877,7 +4857,7 @@
           <w:numId w:val="2"/>
         </w:numPr>
       </w:pPr>
-      <w:bookmarkStart w:id="10" w:name="_Toc322973413"/>
+      <w:bookmarkStart w:id="9" w:name="_Toc322973413"/>
       <w:r>
         <w:rPr>
           <w:rFonts w:hint="eastAsia"/>
@@ -4890,7 +4870,7 @@
         </w:rPr>
         <w:t>中所使用的自动化测试方案</w:t>
       </w:r>
-      <w:bookmarkEnd w:id="10"/>
+      <w:bookmarkEnd w:id="9"/>
     </w:p>
     <w:p>
       <w:pPr>
@@ -5095,12 +5075,11 @@
           <w:numId w:val="2"/>
         </w:numPr>
       </w:pPr>
-      <w:bookmarkStart w:id="11" w:name="_Toc322973414"/>
-      <w:r>
-        <w:rPr>
-          <w:rFonts w:hint="eastAsia"/>
-        </w:rPr>
-        <w:lastRenderedPageBreak/>
+      <w:bookmarkStart w:id="10" w:name="_Toc322973414"/>
+      <w:r>
+        <w:rPr>
+          <w:rFonts w:hint="eastAsia"/>
+        </w:rPr>
         <w:t>MSE-FOOD</w:t>
       </w:r>
       <w:r>
@@ -5115,7 +5094,7 @@
         </w:rPr>
         <w:t>调试工具</w:t>
       </w:r>
-      <w:bookmarkEnd w:id="11"/>
+      <w:bookmarkEnd w:id="10"/>
     </w:p>
     <w:p>
       <w:pPr>
@@ -5333,7 +5312,7 @@
           <w:numId w:val="2"/>
         </w:numPr>
       </w:pPr>
-      <w:bookmarkStart w:id="12" w:name="_Toc322973415"/>
+      <w:bookmarkStart w:id="11" w:name="_Toc322973415"/>
       <w:r>
         <w:rPr>
           <w:rFonts w:hint="eastAsia"/>
@@ -5346,7 +5325,7 @@
         </w:rPr>
         <w:t>下一版本畅想</w:t>
       </w:r>
-      <w:bookmarkEnd w:id="12"/>
+      <w:bookmarkEnd w:id="11"/>
     </w:p>
     <w:p>
       <w:pPr>
@@ -5657,14 +5636,7 @@
         <w:rPr>
           <w:rFonts w:hint="eastAsia"/>
         </w:rPr>
-        <w:t>，使用目前的单机架构是肯定无法满</w:t>
-      </w:r>
-      <w:r>
-        <w:rPr>
-          <w:rFonts w:hint="eastAsia"/>
-        </w:rPr>
-        <w:lastRenderedPageBreak/>
-        <w:t>足持续增长的需求。因此，需要在下阶段中构建一个分布式集群的架构方案。</w:t>
+        <w:t>，使用目前的单机架构是肯定无法满足持续增长的需求。因此，需要在下阶段中构建一个分布式集群的架构方案。</w:t>
       </w:r>
       <w:r>
         <w:br/>
@@ -6114,7 +6086,6 @@
           <w:noProof/>
           <w:lang w:eastAsia="en-US"/>
         </w:rPr>
-        <w:lastRenderedPageBreak/>
         <w:drawing>
           <wp:inline distT="0" distB="0" distL="0" distR="0" wp14:anchorId="19FAB04E" wp14:editId="577B34BC">
             <wp:extent cx="4969860" cy="2844800"/>
@@ -6398,7 +6369,7 @@
           <w:rFonts w:hint="eastAsia"/>
         </w:rPr>
       </w:pPr>
-      <w:bookmarkStart w:id="13" w:name="_Toc322973416"/>
+      <w:bookmarkStart w:id="12" w:name="_Toc322973416"/>
       <w:r>
         <w:rPr>
           <w:rFonts w:hint="eastAsia"/>
@@ -6411,7 +6382,7 @@
         </w:rPr>
         <w:t>系统设计</w:t>
       </w:r>
-      <w:bookmarkEnd w:id="13"/>
+      <w:bookmarkEnd w:id="12"/>
     </w:p>
     <w:p>
       <w:pPr>
@@ -6440,7 +6411,6 @@
           <w:noProof/>
           <w:lang w:eastAsia="en-US"/>
         </w:rPr>
-        <w:lastRenderedPageBreak/>
         <w:drawing>
           <wp:inline distT="0" distB="0" distL="0" distR="0" wp14:anchorId="3A320D5E" wp14:editId="695229B2">
             <wp:extent cx="4439256" cy="6544733"/>
@@ -6565,7 +6535,6 @@
           <w:noProof/>
           <w:lang w:eastAsia="en-US"/>
         </w:rPr>
-        <w:lastRenderedPageBreak/>
         <w:drawing>
           <wp:inline distT="0" distB="0" distL="0" distR="0" wp14:anchorId="3A97BE3D" wp14:editId="154A026D">
             <wp:extent cx="5266055" cy="3284855"/>
@@ -6760,7 +6729,6 @@
           <w:noProof/>
           <w:lang w:eastAsia="en-US"/>
         </w:rPr>
-        <w:lastRenderedPageBreak/>
         <w:drawing>
           <wp:inline distT="0" distB="0" distL="0" distR="0" wp14:anchorId="340C4AB0" wp14:editId="0249EC90">
             <wp:extent cx="3689573" cy="3589867"/>
@@ -6899,7 +6867,7 @@
           <w:numId w:val="2"/>
         </w:numPr>
       </w:pPr>
-      <w:bookmarkStart w:id="14" w:name="_Toc322973417"/>
+      <w:bookmarkStart w:id="13" w:name="_Toc322973417"/>
       <w:r>
         <w:rPr>
           <w:rFonts w:hint="eastAsia"/>
@@ -6912,7 +6880,7 @@
         </w:rPr>
         <w:t>开发流程</w:t>
       </w:r>
-      <w:bookmarkEnd w:id="14"/>
+      <w:bookmarkEnd w:id="13"/>
     </w:p>
     <w:p>
       <w:pPr>
@@ -7530,15 +7498,7 @@
           <w:rFonts w:hint="eastAsia"/>
           <w:b/>
         </w:rPr>
-        <w:t>自动构建的过程已完成，后面便是编写业务代码了，主要流</w:t>
-      </w:r>
-      <w:r>
-        <w:rPr>
-          <w:rFonts w:hint="eastAsia"/>
-          <w:b/>
-        </w:rPr>
-        <w:lastRenderedPageBreak/>
-        <w:t>程如下：</w:t>
+        <w:t>自动构建的过程已完成，后面便是编写业务代码了，主要流程如下：</w:t>
       </w:r>
     </w:p>
     <w:p>
@@ -7980,7 +7940,7 @@
           <w:numId w:val="2"/>
         </w:numPr>
       </w:pPr>
-      <w:bookmarkStart w:id="15" w:name="_Toc322973418"/>
+      <w:bookmarkStart w:id="14" w:name="_Toc322973418"/>
       <w:r>
         <w:rPr>
           <w:rFonts w:hint="eastAsia"/>
@@ -7993,7 +7953,7 @@
         </w:rPr>
         <w:t>配置运行</w:t>
       </w:r>
-      <w:bookmarkEnd w:id="15"/>
+      <w:bookmarkEnd w:id="14"/>
     </w:p>
     <w:p>
       <w:pPr>
@@ -8332,23 +8292,53 @@
         <w:rPr>
           <w:rFonts w:hint="eastAsia"/>
         </w:rPr>
-        <w:t>）运行</w:t>
-      </w:r>
-      <w:r>
-        <w:t xml:space="preserve">gulp:  </w:t>
+        <w:t>）</w:t>
+      </w:r>
+      <w:r>
+        <w:rPr>
+          <w:rFonts w:hint="eastAsia"/>
+        </w:rPr>
+        <w:t>运行</w:t>
+      </w:r>
+      <w:r>
+        <w:t xml:space="preserve">node server: </w:t>
       </w:r>
       <w:r>
         <w:rPr>
           <w:i/>
           <w:shd w:val="pct15" w:color="auto" w:fill="FFFFFF"/>
         </w:rPr>
-        <w:t>$ gulp</w:t>
+        <w:t>$ node server.js</w:t>
+      </w:r>
+      <w:r>
+        <w:rPr>
+          <w:rFonts w:hint="eastAsia"/>
+        </w:rPr>
+        <w:t>或</w:t>
+      </w:r>
+      <w:r>
+        <w:rPr>
+          <w:rFonts w:hint="eastAsia"/>
+        </w:rPr>
+        <w:t>运行</w:t>
+      </w:r>
+      <w:bookmarkStart w:id="15" w:name="_GoBack"/>
+      <w:bookmarkEnd w:id="15"/>
+      <w:r>
+        <w:t xml:space="preserve">gulp:  </w:t>
       </w:r>
       <w:r>
         <w:rPr>
           <w:i/>
           <w:shd w:val="pct15" w:color="auto" w:fill="FFFFFF"/>
         </w:rPr>
+        <w:t>$ gulp</w:t>
+      </w:r>
+      <w:r>
+        <w:rPr>
+          <w:i/>
+          <w:shd w:val="pct15" w:color="auto" w:fill="FFFFFF"/>
+        </w:rPr>
         <w:br/>
       </w:r>
       <w:r>
@@ -8380,11 +8370,103 @@
       <w:pPr>
         <w:pStyle w:val="ListParagraph"/>
         <w:ind w:left="992" w:firstLineChars="0" w:firstLine="0"/>
-        <w:rPr>
-          <w:rFonts w:hint="eastAsia"/>
-          <w:b/>
-        </w:rPr>
-      </w:pPr>
+      </w:pPr>
+      <w:r>
+        <w:rPr>
+          <w:rFonts w:hint="eastAsia"/>
+        </w:rPr>
+        <w:t>注：如果运行过程中遇到</w:t>
+      </w:r>
+      <w:r>
+        <w:rPr>
+          <w:i/>
+        </w:rPr>
+        <w:t>The `</w:t>
+      </w:r>
+      <w:proofErr w:type="spellStart"/>
+      <w:r>
+        <w:rPr>
+          <w:i/>
+        </w:rPr>
+        <w:t>libsass</w:t>
+      </w:r>
+      <w:proofErr w:type="spellEnd"/>
+      <w:r>
+        <w:rPr>
+          <w:i/>
+        </w:rPr>
+        <w:t>` binding was not found</w:t>
+      </w:r>
+      <w:r>
+        <w:rPr>
+          <w:rFonts w:hint="eastAsia"/>
+        </w:rPr>
+        <w:t>错误，请运行</w:t>
+      </w:r>
+      <w:r>
+        <w:rPr>
+          <w:rFonts w:hint="eastAsia"/>
+        </w:rPr>
+        <w:t xml:space="preserve"> </w:t>
+      </w:r>
+      <w:r>
+        <w:rPr>
+          <w:i/>
+          <w:shd w:val="pct15" w:color="auto" w:fill="FFFFFF"/>
+        </w:rPr>
+        <w:t xml:space="preserve">$ </w:t>
+      </w:r>
+      <w:proofErr w:type="spellStart"/>
+      <w:r>
+        <w:rPr>
+          <w:i/>
+          <w:shd w:val="pct15" w:color="auto" w:fill="FFFFFF"/>
+        </w:rPr>
+        <w:t>npm</w:t>
+      </w:r>
+      <w:proofErr w:type="spellEnd"/>
+      <w:r>
+        <w:rPr>
+          <w:i/>
+          <w:shd w:val="pct15" w:color="auto" w:fill="FFFFFF"/>
+        </w:rPr>
+        <w:t xml:space="preserve"> uninstall node-sass</w:t>
+      </w:r>
+      <w:r>
+        <w:rPr>
+          <w:rFonts w:hint="eastAsia"/>
+        </w:rPr>
+        <w:t>，然后重新安装</w:t>
+      </w:r>
+      <w:r>
+        <w:t xml:space="preserve">: </w:t>
+      </w:r>
+      <w:r>
+        <w:rPr>
+          <w:i/>
+          <w:shd w:val="pct15" w:color="auto" w:fill="FFFFFF"/>
+        </w:rPr>
+        <w:t xml:space="preserve">$ </w:t>
+      </w:r>
+      <w:proofErr w:type="spellStart"/>
+      <w:r>
+        <w:rPr>
+          <w:i/>
+          <w:shd w:val="pct15" w:color="auto" w:fill="FFFFFF"/>
+        </w:rPr>
+        <w:t>npm</w:t>
+      </w:r>
+      <w:proofErr w:type="spellEnd"/>
+      <w:r>
+        <w:rPr>
+          <w:i/>
+          <w:shd w:val="pct15" w:color="auto" w:fill="FFFFFF"/>
+        </w:rPr>
+        <w:t xml:space="preserve"> install node-sass</w:t>
+      </w:r>
+      <w:r>
+        <w:t xml:space="preserve"> </w:t>
+      </w:r>
     </w:p>
     <w:p>
       <w:pPr>
@@ -8398,7 +8480,6 @@
         <w:rPr>
           <w:rFonts w:hint="eastAsia"/>
         </w:rPr>
-        <w:lastRenderedPageBreak/>
         <w:t xml:space="preserve"> </w:t>
       </w:r>
       <w:bookmarkStart w:id="16" w:name="_Toc322973419"/>
@@ -10921,7 +11002,7 @@
 </file>
 
 <file path=customXml/itemProps1.xml><?xml version="1.0" encoding="utf-8"?>
-<ds:datastoreItem xmlns:ds="http://schemas.openxmlformats.org/officeDocument/2006/customXml" ds:itemID="{91AEB9A6-606B-814F-ABA6-DC420B605019}">
+<ds:datastoreItem xmlns:ds="http://schemas.openxmlformats.org/officeDocument/2006/customXml" ds:itemID="{DC24F674-9394-2C43-BEB0-02F40E02F30F}">
   <ds:schemaRefs>
     <ds:schemaRef ds:uri="http://schemas.openxmlformats.org/officeDocument/2006/bibliography"/>
   </ds:schemaRefs>
